--- a/09.04.01/ИНМиТ_ИТиАП_09.04.01_Д1.3.2_Иностранный язык (профессиональный).docx
+++ b/09.04.01/ИНМиТ_ИТиАП_09.04.01_Д1.3.2_Иностранный язык (профессиональный).docx
@@ -204,6 +204,11 @@
             <w:shd w:val="clear" w:color="auto" w:fill="auto"/>
           </w:tcPr>
           <w:p>
+            <w:pPr>
+              <w:rPr>
+                <w:lang w:val="en-US"/>
+              </w:rPr>
+            </w:pPr>
             <w:r>
               <w:rPr>
                 <w:b/>
@@ -222,12 +227,18 @@
             </w:r>
             <w:proofErr w:type="gramEnd"/>
             <w:r>
-              <w:t>.5</w:t>
-            </w:r>
-          </w:p>
-          <w:p>
-            <w:r>
-              <w:t>Элементы исследования операций</w:t>
+              <w:t>.</w:t>
+            </w:r>
+            <w:r>
+              <w:rPr>
+                <w:lang w:val="en-US"/>
+              </w:rPr>
+              <w:t>3</w:t>
+            </w:r>
+          </w:p>
+          <w:p>
+            <w:r>
+              <w:t>Иностранный язык</w:t>
             </w:r>
           </w:p>
         </w:tc>
@@ -943,7 +954,7 @@
               <w:jc w:val="center"/>
             </w:pPr>
             <w:r>
-              <w:t>Петунин Александр Александрович</w:t>
+              <w:t>Чусовитина Елена Владимировна</w:t>
             </w:r>
           </w:p>
         </w:tc>
@@ -964,7 +975,15 @@
               <w:jc w:val="center"/>
             </w:pPr>
             <w:r>
-              <w:t>д.т.н.</w:t>
+              <w:t>к.ф.</w:t>
+            </w:r>
+            <w:proofErr w:type="gramStart"/>
+            <w:r>
+              <w:t>н</w:t>
+            </w:r>
+            <w:proofErr w:type="gramEnd"/>
+            <w:r>
+              <w:t>.</w:t>
             </w:r>
           </w:p>
         </w:tc>
@@ -985,7 +1004,7 @@
               <w:jc w:val="center"/>
             </w:pPr>
             <w:r>
-              <w:t>Профессор</w:t>
+              <w:t>Доцент</w:t>
             </w:r>
           </w:p>
         </w:tc>
@@ -1006,7 +1025,7 @@
               <w:jc w:val="center"/>
             </w:pPr>
             <w:r>
-              <w:t>Информационных технологий и автоматизации проектирования</w:t>
+              <w:t>Иностранных языков</w:t>
             </w:r>
           </w:p>
         </w:tc>
@@ -1030,134 +1049,6 @@
           </w:p>
         </w:tc>
       </w:tr>
-      <w:tr>
-        <w:trPr>
-          <w:trHeight w:val="176"/>
-        </w:trPr>
-        <w:tc>
-          <w:tcPr>
-            <w:tcW w:w="567" w:type="dxa"/>
-            <w:tcBorders>
-              <w:top w:val="single" w:sz="4" w:space="0" w:color="000000"/>
-              <w:left w:val="single" w:sz="4" w:space="0" w:color="000000"/>
-              <w:bottom w:val="single" w:sz="4" w:space="0" w:color="000000"/>
-            </w:tcBorders>
-            <w:shd w:val="clear" w:color="auto" w:fill="auto"/>
-          </w:tcPr>
-          <w:p>
-            <w:pPr>
-              <w:ind w:right="2"/>
-              <w:jc w:val="center"/>
-            </w:pPr>
-            <w:r>
-              <w:t>2</w:t>
-            </w:r>
-          </w:p>
-        </w:tc>
-        <w:tc>
-          <w:tcPr>
-            <w:tcW w:w="2339" w:type="dxa"/>
-            <w:tcBorders>
-              <w:top w:val="single" w:sz="4" w:space="0" w:color="000000"/>
-              <w:left w:val="single" w:sz="4" w:space="0" w:color="000000"/>
-              <w:bottom w:val="single" w:sz="4" w:space="0" w:color="000000"/>
-            </w:tcBorders>
-            <w:shd w:val="clear" w:color="auto" w:fill="auto"/>
-          </w:tcPr>
-          <w:p>
-            <w:pPr>
-              <w:snapToGrid w:val="0"/>
-              <w:ind w:right="2"/>
-              <w:jc w:val="center"/>
-            </w:pPr>
-            <w:r>
-              <w:t xml:space="preserve">Уколов Станислав Сергеевич </w:t>
-            </w:r>
-          </w:p>
-        </w:tc>
-        <w:tc>
-          <w:tcPr>
-            <w:tcW w:w="2056" w:type="dxa"/>
-            <w:tcBorders>
-              <w:top w:val="single" w:sz="4" w:space="0" w:color="000000"/>
-              <w:left w:val="single" w:sz="4" w:space="0" w:color="000000"/>
-              <w:bottom w:val="single" w:sz="4" w:space="0" w:color="000000"/>
-            </w:tcBorders>
-            <w:shd w:val="clear" w:color="auto" w:fill="auto"/>
-          </w:tcPr>
-          <w:p>
-            <w:pPr>
-              <w:snapToGrid w:val="0"/>
-              <w:ind w:right="2"/>
-              <w:jc w:val="center"/>
-            </w:pPr>
-            <w:r>
-              <w:t>-</w:t>
-            </w:r>
-          </w:p>
-        </w:tc>
-        <w:tc>
-          <w:tcPr>
-            <w:tcW w:w="1559" w:type="dxa"/>
-            <w:tcBorders>
-              <w:top w:val="single" w:sz="4" w:space="0" w:color="000000"/>
-              <w:left w:val="single" w:sz="4" w:space="0" w:color="000000"/>
-              <w:bottom w:val="single" w:sz="4" w:space="0" w:color="000000"/>
-            </w:tcBorders>
-            <w:shd w:val="clear" w:color="auto" w:fill="auto"/>
-          </w:tcPr>
-          <w:p>
-            <w:pPr>
-              <w:snapToGrid w:val="0"/>
-              <w:ind w:right="2"/>
-              <w:jc w:val="center"/>
-            </w:pPr>
-            <w:r>
-              <w:t>Ассистент</w:t>
-            </w:r>
-          </w:p>
-        </w:tc>
-        <w:tc>
-          <w:tcPr>
-            <w:tcW w:w="2126" w:type="dxa"/>
-            <w:tcBorders>
-              <w:top w:val="single" w:sz="4" w:space="0" w:color="000000"/>
-              <w:left w:val="single" w:sz="4" w:space="0" w:color="000000"/>
-              <w:bottom w:val="single" w:sz="4" w:space="0" w:color="000000"/>
-            </w:tcBorders>
-            <w:shd w:val="clear" w:color="auto" w:fill="auto"/>
-          </w:tcPr>
-          <w:p>
-            <w:pPr>
-              <w:snapToGrid w:val="0"/>
-              <w:ind w:right="2"/>
-              <w:jc w:val="center"/>
-            </w:pPr>
-            <w:r>
-              <w:t>Информационных технологий и автоматизации проектирования</w:t>
-            </w:r>
-          </w:p>
-        </w:tc>
-        <w:tc>
-          <w:tcPr>
-            <w:tcW w:w="1390" w:type="dxa"/>
-            <w:tcBorders>
-              <w:top w:val="single" w:sz="4" w:space="0" w:color="000000"/>
-              <w:left w:val="single" w:sz="4" w:space="0" w:color="000000"/>
-              <w:bottom w:val="single" w:sz="4" w:space="0" w:color="000000"/>
-              <w:right w:val="single" w:sz="4" w:space="0" w:color="000000"/>
-            </w:tcBorders>
-            <w:shd w:val="clear" w:color="auto" w:fill="auto"/>
-          </w:tcPr>
-          <w:p>
-            <w:pPr>
-              <w:snapToGrid w:val="0"/>
-              <w:ind w:right="2"/>
-              <w:jc w:val="center"/>
-            </w:pPr>
-          </w:p>
-        </w:tc>
-      </w:tr>
     </w:tbl>
     <w:p>
       <w:pPr>
@@ -1176,7 +1067,7 @@
         <w:t xml:space="preserve">Руководитель модуля                                                                                              </w:t>
       </w:r>
       <w:r>
-        <w:t>А.А. Петунин</w:t>
+        <w:t>С.С. Уколов</w:t>
       </w:r>
     </w:p>
     <w:p>
@@ -1346,6 +1237,7 @@
     </w:p>
     <w:p>
       <w:pPr>
+        <w:pageBreakBefore/>
         <w:numPr>
           <w:ilvl w:val="0"/>
           <w:numId w:val="3"/>
@@ -1359,9 +1251,6 @@
         </w:rPr>
       </w:pPr>
       <w:r>
-        <w:br w:type="page"/>
-      </w:r>
-      <w:r>
         <w:rPr>
           <w:b/>
           <w:bCs/>
@@ -1476,7 +1365,7 @@
         <w:t>«</w:t>
       </w:r>
       <w:r>
-        <w:t>Элементы математического программирования</w:t>
+        <w:t>Иностранный язык (профессиональный)</w:t>
       </w:r>
       <w:r>
         <w:t>»</w:t>
@@ -1497,7 +1386,7 @@
         <w:t xml:space="preserve"> </w:t>
       </w:r>
       <w:r>
-        <w:t>вариативную</w:t>
+        <w:t>базовую</w:t>
       </w:r>
       <w:r>
         <w:t xml:space="preserve"> </w:t>
@@ -1542,7 +1431,7 @@
         <w:t>«</w:t>
       </w:r>
       <w:r>
-        <w:t>Элементы исследования операций</w:t>
+        <w:t>Иностранный язык</w:t>
       </w:r>
       <w:r>
         <w:t>».</w:t>
@@ -1569,13 +1458,22 @@
         <w:t xml:space="preserve">В ходе изучения дисциплины </w:t>
       </w:r>
       <w:r>
-        <w:t>осваиваются методы оптимизации применительно к разработке систем автоматизированного проектирования (САПР)</w:t>
+        <w:t xml:space="preserve">осваиваются </w:t>
+      </w:r>
+      <w:r>
+        <w:t xml:space="preserve">владения </w:t>
+      </w:r>
+      <w:r>
+        <w:t>иностранным языком для проведения научного исследования в области</w:t>
+      </w:r>
+      <w:r>
+        <w:t xml:space="preserve"> профессиональной деятельности, </w:t>
+      </w:r>
+      <w:r>
+        <w:t>составления научно-исследовательского отчета, написания обзора, статьи по результатам исследований</w:t>
       </w:r>
       <w:r>
         <w:t>.</w:t>
-      </w:r>
-      <w:r>
-        <w:t xml:space="preserve"> Значительное внимание уделяется применению компьютерных технологий для решения задач оптимизации. Рассматриваются основы теории математического программирования и методы решения задач оптимизации при различных ограничениях. Рассматриваются также вопросы решения задач алгоритмизации на основе решения задач математического программирования.</w:t>
       </w:r>
     </w:p>
     <w:p>
@@ -1597,32 +1495,22 @@
         <w:jc w:val="both"/>
       </w:pPr>
       <w:r>
-        <w:t>Процесс изучения дисциплины включает лекции, практические занятия, самостоятельную работу студента. Осно</w:t>
-      </w:r>
-      <w:r>
-        <w:t>вные формы интерактивного обуче</w:t>
-      </w:r>
-      <w:r>
-        <w:t xml:space="preserve">ния – кейс-анализ, </w:t>
-      </w:r>
-      <w:r>
-        <w:t>проблемное обучение</w:t>
-      </w:r>
-      <w:r>
-        <w:t xml:space="preserve"> и командная работа. В ходе изучения дисциплины студенты выполняют одну контрольную и </w:t>
-      </w:r>
-      <w:r>
-        <w:t>две</w:t>
-      </w:r>
-      <w:r>
-        <w:t xml:space="preserve"> домашн</w:t>
-      </w:r>
-      <w:r>
-        <w:t>ие</w:t>
-      </w:r>
-      <w:r>
-        <w:t xml:space="preserve"> работы.</w:t>
-      </w:r>
+        <w:t xml:space="preserve">Процесс изучения дисциплины включает </w:t>
+      </w:r>
+      <w:r>
+        <w:t xml:space="preserve">различные виды практических занятий (моделируемые ситуации общения, семинары, моделируемые переговоры, моделируемые конференции, презентации) по изучаемым темам. </w:t>
+      </w:r>
+      <w:proofErr w:type="gramStart"/>
+      <w:r>
+        <w:t>Основные формы интерактивного обучения – обучение на основе опыта (кейс-анализ), имитационные технологии (ролевые, деловые игры), методы проблемного обучения (дискуссии), работа в м</w:t>
+      </w:r>
+      <w:r>
+        <w:t>алых группах – командах</w:t>
+      </w:r>
+      <w:r>
+        <w:t>.</w:t>
+      </w:r>
+      <w:proofErr w:type="gramEnd"/>
     </w:p>
     <w:p>
       <w:pPr>
@@ -1653,7 +1541,22 @@
         <w:jc w:val="both"/>
       </w:pPr>
       <w:r>
-        <w:t xml:space="preserve">Оценка по дисциплине выставляется в системе БРС и носит интегрированный характер, учитывающий результаты оценивания участия студентов в аудиторных занятиях, качества и своевременности выполнения контрольной, домашней и практических работ, </w:t>
+        <w:t xml:space="preserve">Оценка по дисциплине выставляется в системе БРС и носит интегрированный характер, учитывающий результаты оценивания участия студентов в аудиторных занятиях, качества и своевременности выполнения </w:t>
+      </w:r>
+      <w:r>
+        <w:rPr>
+          <w:bCs/>
+        </w:rPr>
+        <w:t>заданий</w:t>
+      </w:r>
+      <w:r>
+        <w:rPr>
+          <w:bCs/>
+        </w:rPr>
+        <w:t xml:space="preserve"> и работ по темам дисциплины</w:t>
+      </w:r>
+      <w:r>
+        <w:t xml:space="preserve">, </w:t>
       </w:r>
       <w:r>
         <w:t>зачёта</w:t>
@@ -1843,17 +1746,17 @@
     <w:tbl>
       <w:tblPr>
         <w:tblStyle w:val="ae"/>
-        <w:tblW w:w="0" w:type="auto"/>
-        <w:tblInd w:w="318" w:type="dxa"/>
+        <w:tblW w:w="10065" w:type="dxa"/>
+        <w:tblInd w:w="-34" w:type="dxa"/>
         <w:tblLook w:val="04A0" w:firstRow="1" w:lastRow="0" w:firstColumn="1" w:lastColumn="0" w:noHBand="0" w:noVBand="1"/>
       </w:tblPr>
       <w:tblGrid>
-        <w:gridCol w:w="9678"/>
+        <w:gridCol w:w="10065"/>
       </w:tblGrid>
       <w:tr>
         <w:tc>
           <w:tcPr>
-            <w:tcW w:w="9678" w:type="dxa"/>
+            <w:tcW w:w="10065" w:type="dxa"/>
           </w:tcPr>
           <w:p>
             <w:pPr>
@@ -1868,18 +1771,23 @@
                 <w:b/>
                 <w:bCs/>
               </w:rPr>
-              <w:t>ПК-3</w:t>
-            </w:r>
-            <w:r>
-              <w:rPr>
-                <w:bCs/>
-              </w:rPr>
-              <w:t>: знание методов оптимизации</w:t>
-            </w:r>
-            <w:r>
-              <w:rPr>
-                <w:bCs/>
-                <w:caps/>
+              <w:t>ОПК-4</w:t>
+            </w:r>
+            <w:r>
+              <w:rPr>
+                <w:bCs/>
+              </w:rPr>
+              <w:t xml:space="preserve">: </w:t>
+            </w:r>
+            <w:r>
+              <w:rPr>
+                <w:bCs/>
+              </w:rPr>
+              <w:t>владение,</w:t>
+            </w:r>
+            <w:r>
+              <w:rPr>
+                <w:bCs/>
               </w:rPr>
               <w:t xml:space="preserve"> </w:t>
             </w:r>
@@ -1887,172 +1795,245 @@
               <w:rPr>
                 <w:bCs/>
               </w:rPr>
-              <w:t>и умение применять их при решении задач профессиональной деятельности</w:t>
-            </w:r>
-          </w:p>
-        </w:tc>
-      </w:tr>
-      <w:tr>
-        <w:tc>
-          <w:tcPr>
-            <w:tcW w:w="9678" w:type="dxa"/>
-          </w:tcPr>
-          <w:p>
-            <w:pPr>
-              <w:spacing w:before="60" w:after="60"/>
-              <w:jc w:val="both"/>
-              <w:rPr>
-                <w:bCs/>
-              </w:rPr>
-            </w:pPr>
-            <w:r>
-              <w:rPr>
-                <w:b/>
-                <w:bCs/>
-              </w:rPr>
-              <w:t>ПК-7</w:t>
-            </w:r>
-            <w:r>
-              <w:rPr>
-                <w:bCs/>
-              </w:rPr>
-              <w:t>: применением перспективных методов исследования и решения профессиональных задач на основе знания мировых тенденций развития вычислительной техники и информационных технологий</w:t>
-            </w:r>
-          </w:p>
-        </w:tc>
-      </w:tr>
-      <w:tr>
-        <w:tc>
-          <w:tcPr>
-            <w:tcW w:w="9678" w:type="dxa"/>
-          </w:tcPr>
-          <w:p>
-            <w:pPr>
-              <w:spacing w:before="60" w:after="60"/>
-              <w:jc w:val="both"/>
-              <w:rPr>
-                <w:bCs/>
-              </w:rPr>
-            </w:pPr>
-            <w:r>
-              <w:rPr>
-                <w:b/>
-                <w:bCs/>
-              </w:rPr>
-              <w:t>ПК-9</w:t>
-            </w:r>
-            <w:r>
-              <w:rPr>
-                <w:bCs/>
-              </w:rPr>
-              <w:t xml:space="preserve">: способность проектировать системы с параллельной обработкой данных и высокопроизводительные </w:t>
-            </w:r>
-            <w:proofErr w:type="gramStart"/>
-            <w:r>
-              <w:rPr>
-                <w:bCs/>
-              </w:rPr>
-              <w:t>системы</w:t>
-            </w:r>
-            <w:proofErr w:type="gramEnd"/>
-            <w:r>
-              <w:rPr>
-                <w:bCs/>
-              </w:rPr>
-              <w:t xml:space="preserve"> и их компоненты</w:t>
-            </w:r>
-          </w:p>
-        </w:tc>
-      </w:tr>
-      <w:tr>
-        <w:tc>
-          <w:tcPr>
-            <w:tcW w:w="9678" w:type="dxa"/>
-          </w:tcPr>
-          <w:p>
-            <w:pPr>
-              <w:spacing w:before="60" w:after="60"/>
-              <w:jc w:val="both"/>
-              <w:rPr>
-                <w:bCs/>
-              </w:rPr>
-            </w:pPr>
-            <w:r>
-              <w:rPr>
-                <w:b/>
-                <w:bCs/>
-              </w:rPr>
-              <w:t>ПК-12</w:t>
-            </w:r>
-            <w:r>
-              <w:rPr>
-                <w:bCs/>
-              </w:rPr>
-              <w:t>: способность выбирать методы и разрабатывать алгоритмы решения задач управления и проектирования объектов автоматизации</w:t>
-            </w:r>
-          </w:p>
-        </w:tc>
-      </w:tr>
-      <w:tr>
-        <w:tc>
-          <w:tcPr>
-            <w:tcW w:w="9678" w:type="dxa"/>
-          </w:tcPr>
-          <w:p>
-            <w:pPr>
-              <w:spacing w:before="60" w:after="60"/>
-              <w:jc w:val="both"/>
-              <w:rPr>
-                <w:bCs/>
-              </w:rPr>
-            </w:pPr>
-            <w:r>
-              <w:rPr>
-                <w:b/>
-                <w:bCs/>
-              </w:rPr>
-              <w:t>ПК-14</w:t>
-            </w:r>
-            <w:r>
-              <w:rPr>
-                <w:bCs/>
-              </w:rPr>
-              <w:t>: способность к программной реализации систем с параллельной обработкой данных и высокопроизводительных систем</w:t>
-            </w:r>
-          </w:p>
-        </w:tc>
-      </w:tr>
-      <w:tr>
-        <w:tc>
-          <w:tcPr>
-            <w:tcW w:w="9678" w:type="dxa"/>
-          </w:tcPr>
-          <w:p>
-            <w:pPr>
-              <w:spacing w:before="60" w:after="60"/>
-              <w:jc w:val="both"/>
-              <w:rPr>
-                <w:bCs/>
-                <w:caps/>
-              </w:rPr>
-            </w:pPr>
-            <w:r>
-              <w:rPr>
-                <w:b/>
-                <w:bCs/>
-              </w:rPr>
-              <w:t>ПК-15</w:t>
-            </w:r>
-            <w:r>
-              <w:rPr>
-                <w:bCs/>
-              </w:rPr>
-              <w:t>: способность к созданию программного обеспечения для анализа, распознавания и обработки информации, систем цифровой обработки сигналов</w:t>
+              <w:t>по</w:t>
+            </w:r>
+            <w:r>
+              <w:rPr>
+                <w:bCs/>
+              </w:rPr>
+              <w:t xml:space="preserve"> </w:t>
+            </w:r>
+            <w:r>
+              <w:rPr>
+                <w:bCs/>
+              </w:rPr>
+              <w:t>крайней</w:t>
+            </w:r>
+            <w:r>
+              <w:rPr>
+                <w:bCs/>
+              </w:rPr>
+              <w:t xml:space="preserve"> </w:t>
+            </w:r>
+            <w:r>
+              <w:rPr>
+                <w:bCs/>
+              </w:rPr>
+              <w:t>мере,</w:t>
+            </w:r>
+            <w:r>
+              <w:rPr>
+                <w:bCs/>
+              </w:rPr>
+              <w:t xml:space="preserve"> </w:t>
+            </w:r>
+            <w:r>
+              <w:rPr>
+                <w:bCs/>
+              </w:rPr>
+              <w:t>одним</w:t>
+            </w:r>
+            <w:r>
+              <w:rPr>
+                <w:bCs/>
+              </w:rPr>
+              <w:t xml:space="preserve"> </w:t>
+            </w:r>
+            <w:r>
+              <w:rPr>
+                <w:bCs/>
+              </w:rPr>
+              <w:t>из</w:t>
+            </w:r>
+            <w:r>
+              <w:rPr>
+                <w:bCs/>
+              </w:rPr>
+              <w:t xml:space="preserve"> </w:t>
+            </w:r>
+            <w:r>
+              <w:rPr>
+                <w:bCs/>
+              </w:rPr>
+              <w:t>иностранных</w:t>
+            </w:r>
+            <w:r>
+              <w:rPr>
+                <w:bCs/>
+              </w:rPr>
+              <w:t xml:space="preserve"> </w:t>
+            </w:r>
+            <w:r>
+              <w:rPr>
+                <w:bCs/>
+              </w:rPr>
+              <w:t>языков</w:t>
+            </w:r>
+            <w:r>
+              <w:rPr>
+                <w:bCs/>
+              </w:rPr>
+              <w:t xml:space="preserve"> </w:t>
+            </w:r>
+            <w:r>
+              <w:rPr>
+                <w:bCs/>
+              </w:rPr>
+              <w:t>на</w:t>
+            </w:r>
+            <w:r>
+              <w:rPr>
+                <w:bCs/>
+              </w:rPr>
+              <w:t xml:space="preserve"> </w:t>
+            </w:r>
+            <w:r>
+              <w:rPr>
+                <w:bCs/>
+              </w:rPr>
+              <w:t>уровне</w:t>
+            </w:r>
+            <w:r>
+              <w:rPr>
+                <w:bCs/>
+              </w:rPr>
+              <w:t xml:space="preserve"> </w:t>
+            </w:r>
+            <w:r>
+              <w:rPr>
+                <w:bCs/>
+              </w:rPr>
+              <w:t>социального</w:t>
+            </w:r>
+            <w:r>
+              <w:rPr>
+                <w:bCs/>
+              </w:rPr>
+              <w:t xml:space="preserve"> </w:t>
+            </w:r>
+            <w:r>
+              <w:rPr>
+                <w:bCs/>
+              </w:rPr>
+              <w:t>и</w:t>
+            </w:r>
+            <w:r>
+              <w:rPr>
+                <w:bCs/>
+              </w:rPr>
+              <w:t xml:space="preserve"> </w:t>
+            </w:r>
+            <w:r>
+              <w:rPr>
+                <w:bCs/>
+              </w:rPr>
+              <w:t>профессионального</w:t>
+            </w:r>
+            <w:r>
+              <w:rPr>
+                <w:bCs/>
+              </w:rPr>
+              <w:t xml:space="preserve"> </w:t>
+            </w:r>
+            <w:r>
+              <w:rPr>
+                <w:bCs/>
+              </w:rPr>
+              <w:t>общения,</w:t>
+            </w:r>
+            <w:r>
+              <w:rPr>
+                <w:bCs/>
+              </w:rPr>
+              <w:t xml:space="preserve"> способность </w:t>
+            </w:r>
+            <w:r>
+              <w:rPr>
+                <w:bCs/>
+              </w:rPr>
+              <w:t>применять</w:t>
+            </w:r>
+            <w:r>
+              <w:rPr>
+                <w:bCs/>
+              </w:rPr>
+              <w:t xml:space="preserve"> </w:t>
+            </w:r>
+            <w:r>
+              <w:rPr>
+                <w:bCs/>
+              </w:rPr>
+              <w:t>специальную</w:t>
+            </w:r>
+            <w:r>
+              <w:rPr>
+                <w:bCs/>
+              </w:rPr>
+              <w:t xml:space="preserve"> </w:t>
+            </w:r>
+            <w:r>
+              <w:rPr>
+                <w:bCs/>
+              </w:rPr>
+              <w:t>лексику</w:t>
+            </w:r>
+            <w:r>
+              <w:rPr>
+                <w:bCs/>
+              </w:rPr>
+              <w:t xml:space="preserve"> </w:t>
+            </w:r>
+            <w:r>
+              <w:rPr>
+                <w:bCs/>
+              </w:rPr>
+              <w:t>и</w:t>
+            </w:r>
+            <w:r>
+              <w:rPr>
+                <w:bCs/>
+              </w:rPr>
+              <w:t xml:space="preserve"> </w:t>
+            </w:r>
+            <w:r>
+              <w:rPr>
+                <w:bCs/>
+              </w:rPr>
+              <w:t>профессиональную</w:t>
+            </w:r>
+            <w:r>
+              <w:rPr>
+                <w:bCs/>
+              </w:rPr>
+              <w:t xml:space="preserve"> </w:t>
+            </w:r>
+            <w:r>
+              <w:rPr>
+                <w:bCs/>
+              </w:rPr>
+              <w:t>терминологию</w:t>
+            </w:r>
+            <w:r>
+              <w:rPr>
+                <w:bCs/>
+              </w:rPr>
+              <w:t xml:space="preserve"> языка</w:t>
             </w:r>
           </w:p>
         </w:tc>
       </w:tr>
     </w:tbl>
+    <w:p>
+      <w:pPr>
+        <w:keepNext/>
+        <w:keepLines/>
+        <w:ind w:left="567"/>
+        <w:jc w:val="both"/>
+        <w:rPr>
+          <w:iCs/>
+        </w:rPr>
+      </w:pPr>
+    </w:p>
     <w:p>
       <w:pPr>
         <w:keepNext/>
@@ -2100,10 +2081,19 @@
         </w:rPr>
       </w:pPr>
       <w:r>
-        <w:rPr>
-          <w:spacing w:val="-5"/>
-        </w:rPr>
-        <w:t>Методы решения задач безусловной оптимизации: классический подход, метод наискорейшего спуска, метод Ньютона, метод циклического покоординатного спуска</w:t>
+        <w:t>И</w:t>
+      </w:r>
+      <w:r>
+        <w:t>ностранный</w:t>
+      </w:r>
+      <w:r>
+        <w:t xml:space="preserve"> язык для проведения рабочих переговоров и составления деловых д</w:t>
+      </w:r>
+      <w:r>
+        <w:t>о</w:t>
+      </w:r>
+      <w:r>
+        <w:t>кументов</w:t>
       </w:r>
     </w:p>
     <w:p>
@@ -2119,11 +2109,25 @@
         </w:rPr>
       </w:pPr>
       <w:r>
+        <w:t>И</w:t>
+      </w:r>
+      <w:r>
+        <w:t xml:space="preserve">ностранный язык </w:t>
+      </w:r>
+      <w:r>
+        <w:t>для составления отчета, написания обзора, статьи по результ</w:t>
+      </w:r>
+      <w:r>
+        <w:t>а</w:t>
+      </w:r>
+      <w:r>
+        <w:t>там исследований</w:t>
+      </w:r>
+      <w:r>
         <w:rPr>
           <w:spacing w:val="-5"/>
         </w:rPr>
-        <w:lastRenderedPageBreak/>
-        <w:t>Методы решения задач условной оптимизации: классический подход сведения задач условной оптимизации к задаче безусловной оптимизации, метод множителей Лагранжа, методы штрафных и барьерных функций</w:t>
+        <w:t xml:space="preserve"> </w:t>
       </w:r>
     </w:p>
     <w:p>
@@ -2156,34 +2160,22 @@
         </w:rPr>
       </w:pPr>
       <w:r>
-        <w:rPr>
-          <w:spacing w:val="-5"/>
-        </w:rPr>
-        <w:t>Применять на практике методы решения задач математического программирования</w:t>
-      </w:r>
-    </w:p>
-    <w:p>
-      <w:pPr>
-        <w:ind w:left="567"/>
-        <w:jc w:val="both"/>
-        <w:rPr>
-          <w:spacing w:val="-5"/>
-        </w:rPr>
-      </w:pPr>
-    </w:p>
-    <w:p>
-      <w:pPr>
-        <w:ind w:left="567"/>
-        <w:jc w:val="both"/>
-      </w:pPr>
-      <w:r>
-        <w:rPr>
-          <w:b/>
-        </w:rPr>
-        <w:t>Владеть</w:t>
-      </w:r>
-      <w:r>
-        <w:t>:</w:t>
+        <w:t>Ч</w:t>
+      </w:r>
+      <w:r>
+        <w:t xml:space="preserve">итать на </w:t>
+      </w:r>
+      <w:r>
+        <w:t>иностранном</w:t>
+      </w:r>
+      <w:r>
+        <w:t xml:space="preserve"> языке литературу по специальности с целью поиска инфо</w:t>
+      </w:r>
+      <w:r>
+        <w:t>р</w:t>
+      </w:r>
+      <w:r>
+        <w:t>мации без словаря</w:t>
       </w:r>
     </w:p>
     <w:p>
@@ -2199,10 +2191,10 @@
         </w:rPr>
       </w:pPr>
       <w:r>
-        <w:rPr>
-          <w:spacing w:val="-5"/>
-        </w:rPr>
-        <w:t>Методами решения задач оптимизации в области математического программирования и компьютерной математики</w:t>
+        <w:t>П</w:t>
+      </w:r>
+      <w:r>
+        <w:t>ереводить тексты по специальности со словарем</w:t>
       </w:r>
     </w:p>
     <w:p>
@@ -2218,10 +2210,145 @@
         </w:rPr>
       </w:pPr>
       <w:r>
+        <w:t>П</w:t>
+      </w:r>
+      <w:r>
+        <w:t xml:space="preserve">рименять </w:t>
+      </w:r>
+      <w:r>
+        <w:t>иностра</w:t>
+      </w:r>
+      <w:r>
+        <w:t>н</w:t>
+      </w:r>
+      <w:r>
+        <w:t>ный</w:t>
+      </w:r>
+      <w:r>
+        <w:t xml:space="preserve"> язык при проведении рабочих переговоров и составлении деловых документов</w:t>
+      </w:r>
+    </w:p>
+    <w:p>
+      <w:pPr>
+        <w:ind w:left="567"/>
+        <w:jc w:val="both"/>
         <w:rPr>
           <w:spacing w:val="-5"/>
         </w:rPr>
-        <w:t>Математическими пакетами, предназначенными для решения задач рассматриваемого класса</w:t>
+      </w:pPr>
+    </w:p>
+    <w:p>
+      <w:pPr>
+        <w:ind w:left="567"/>
+        <w:jc w:val="both"/>
+      </w:pPr>
+      <w:r>
+        <w:rPr>
+          <w:b/>
+        </w:rPr>
+        <w:t>Владеть</w:t>
+      </w:r>
+      <w:r>
+        <w:t>:</w:t>
+      </w:r>
+    </w:p>
+    <w:p>
+      <w:pPr>
+        <w:pStyle w:val="a6"/>
+        <w:numPr>
+          <w:ilvl w:val="0"/>
+          <w:numId w:val="19"/>
+        </w:numPr>
+        <w:jc w:val="both"/>
+        <w:rPr>
+          <w:spacing w:val="-5"/>
+        </w:rPr>
+      </w:pPr>
+      <w:r>
+        <w:rPr>
+          <w:spacing w:val="-5"/>
+        </w:rPr>
+        <w:t>И</w:t>
+      </w:r>
+      <w:r>
+        <w:rPr>
+          <w:spacing w:val="-5"/>
+        </w:rPr>
+        <w:t>ностранным</w:t>
+      </w:r>
+      <w:r>
+        <w:t xml:space="preserve"> я</w:t>
+      </w:r>
+      <w:r>
+        <w:t>зыком для проведения научного исследования в области професси</w:t>
+      </w:r>
+      <w:r>
+        <w:t>о</w:t>
+      </w:r>
+      <w:r>
+        <w:t>нальной деятельности</w:t>
+      </w:r>
+    </w:p>
+    <w:p>
+      <w:pPr>
+        <w:pStyle w:val="a6"/>
+        <w:numPr>
+          <w:ilvl w:val="0"/>
+          <w:numId w:val="19"/>
+        </w:numPr>
+        <w:jc w:val="both"/>
+        <w:rPr>
+          <w:spacing w:val="-5"/>
+        </w:rPr>
+      </w:pPr>
+      <w:r>
+        <w:t>И</w:t>
+      </w:r>
+      <w:r>
+        <w:t>ностранным</w:t>
+      </w:r>
+      <w:r>
+        <w:t xml:space="preserve"> языком как средством </w:t>
+      </w:r>
+      <w:r>
+        <w:t>социального и бытового</w:t>
+      </w:r>
+      <w:r>
+        <w:t xml:space="preserve"> общ</w:t>
+      </w:r>
+      <w:r>
+        <w:t>е</w:t>
+      </w:r>
+      <w:r>
+        <w:t>ния</w:t>
+      </w:r>
+    </w:p>
+    <w:p>
+      <w:pPr>
+        <w:pStyle w:val="a6"/>
+        <w:numPr>
+          <w:ilvl w:val="0"/>
+          <w:numId w:val="19"/>
+        </w:numPr>
+        <w:jc w:val="both"/>
+        <w:rPr>
+          <w:spacing w:val="-5"/>
+        </w:rPr>
+      </w:pPr>
+      <w:r>
+        <w:t>И</w:t>
+      </w:r>
+      <w:r>
+        <w:t>ностранным</w:t>
+      </w:r>
+      <w:r>
+        <w:t xml:space="preserve"> языком для составления научно-исследовательского отчета, написания обзора, статьи по результатам и</w:t>
+      </w:r>
+      <w:r>
+        <w:t>с</w:t>
+      </w:r>
+      <w:r>
+        <w:t>следований.</w:t>
       </w:r>
     </w:p>
     <w:p>
@@ -2662,7 +2789,7 @@
                 <w:sz w:val="20"/>
                 <w:szCs w:val="20"/>
               </w:rPr>
-              <w:t>3</w:t>
+              <w:t>1</w:t>
             </w:r>
           </w:p>
         </w:tc>
@@ -2775,7 +2902,7 @@
                 <w:b/>
                 <w:bCs/>
               </w:rPr>
-              <w:t>54</w:t>
+              <w:t>72</w:t>
             </w:r>
           </w:p>
         </w:tc>
@@ -2797,16 +2924,14 @@
               <w:rPr>
                 <w:b/>
                 <w:bCs/>
-                <w:lang w:val="en-US"/>
-              </w:rPr>
-            </w:pPr>
-            <w:r>
-              <w:rPr>
-                <w:b/>
-                <w:bCs/>
-                <w:lang w:val="en-US"/>
-              </w:rPr>
-              <w:t>54</w:t>
+              </w:rPr>
+            </w:pPr>
+            <w:r>
+              <w:rPr>
+                <w:b/>
+                <w:bCs/>
+              </w:rPr>
+              <w:t>72</w:t>
             </w:r>
           </w:p>
         </w:tc>
@@ -2857,7 +2982,7 @@
                 <w:b/>
                 <w:bCs/>
               </w:rPr>
-              <w:t>54</w:t>
+              <w:t>72</w:t>
             </w:r>
           </w:p>
         </w:tc>
@@ -2948,9 +3073,6 @@
               <w:snapToGrid w:val="0"/>
               <w:jc w:val="center"/>
             </w:pPr>
-            <w:r>
-              <w:t>18</w:t>
-            </w:r>
           </w:p>
         </w:tc>
         <w:tc>
@@ -2972,12 +3094,6 @@
                 <w:lang w:val="en-US"/>
               </w:rPr>
             </w:pPr>
-            <w:r>
-              <w:rPr>
-                <w:lang w:val="en-US"/>
-              </w:rPr>
-              <w:t>18</w:t>
-            </w:r>
           </w:p>
         </w:tc>
         <w:tc>
@@ -3014,9 +3130,6 @@
               <w:snapToGrid w:val="0"/>
               <w:jc w:val="center"/>
             </w:pPr>
-            <w:r>
-              <w:t>18</w:t>
-            </w:r>
           </w:p>
         </w:tc>
         <w:tc>
@@ -3103,7 +3216,7 @@
               <w:jc w:val="center"/>
             </w:pPr>
             <w:r>
-              <w:t>36</w:t>
+              <w:t>72</w:t>
             </w:r>
           </w:p>
         </w:tc>
@@ -3122,15 +3235,9 @@
             <w:pPr>
               <w:snapToGrid w:val="0"/>
               <w:jc w:val="center"/>
-              <w:rPr>
-                <w:lang w:val="en-US"/>
-              </w:rPr>
-            </w:pPr>
-            <w:r>
-              <w:rPr>
-                <w:lang w:val="en-US"/>
-              </w:rPr>
-              <w:t>36</w:t>
+            </w:pPr>
+            <w:r>
+              <w:t>72</w:t>
             </w:r>
           </w:p>
         </w:tc>
@@ -3169,7 +3276,7 @@
               <w:jc w:val="center"/>
             </w:pPr>
             <w:r>
-              <w:t>36</w:t>
+              <w:t>72</w:t>
             </w:r>
           </w:p>
         </w:tc>
@@ -3416,7 +3523,7 @@
                 <w:b/>
                 <w:bCs/>
               </w:rPr>
-              <w:t>50</w:t>
+              <w:t>32</w:t>
             </w:r>
           </w:p>
         </w:tc>
@@ -3445,9 +3552,31 @@
               <w:rPr>
                 <w:b/>
                 <w:bCs/>
+              </w:rPr>
+              <w:t>10</w:t>
+            </w:r>
+            <w:r>
+              <w:rPr>
+                <w:b/>
+                <w:bCs/>
                 <w:lang w:val="en-US"/>
               </w:rPr>
-              <w:t>8.10</w:t>
+              <w:t>.</w:t>
+            </w:r>
+            <w:r>
+              <w:rPr>
+                <w:b/>
+                <w:bCs/>
+              </w:rPr>
+              <w:t>8</w:t>
+            </w:r>
+            <w:r>
+              <w:rPr>
+                <w:b/>
+                <w:bCs/>
+                <w:lang w:val="en-US"/>
+              </w:rPr>
+              <w:t>0</w:t>
             </w:r>
           </w:p>
         </w:tc>
@@ -3498,7 +3627,7 @@
                 <w:b/>
                 <w:bCs/>
               </w:rPr>
-              <w:t>50</w:t>
+              <w:t>32</w:t>
             </w:r>
           </w:p>
         </w:tc>
@@ -3814,22 +3943,7 @@
               <w:jc w:val="center"/>
             </w:pPr>
             <w:r>
-              <w:rPr>
-                <w:lang w:val="en-US"/>
-              </w:rPr>
-              <w:t>6</w:t>
-            </w:r>
-            <w:r>
-              <w:t>2</w:t>
-            </w:r>
-            <w:r>
-              <w:rPr>
-                <w:lang w:val="en-US"/>
-              </w:rPr>
-              <w:t>.3</w:t>
-            </w:r>
-            <w:r>
-              <w:t>5</w:t>
+              <w:t>83.05</w:t>
             </w:r>
           </w:p>
         </w:tc>
@@ -3849,6 +3963,8 @@
               <w:snapToGrid w:val="0"/>
               <w:jc w:val="center"/>
             </w:pPr>
+            <w:bookmarkStart w:id="5" w:name="_GoBack"/>
+            <w:bookmarkEnd w:id="5"/>
           </w:p>
         </w:tc>
         <w:tc>
@@ -4110,7 +4226,7 @@
       <w:r>
         <w:instrText xml:space="preserve"> TC "</w:instrText>
       </w:r>
-      <w:bookmarkStart w:id="5" w:name="_Toc463805976"/>
+      <w:bookmarkStart w:id="6" w:name="_Toc463805976"/>
       <w:r>
         <w:rPr>
           <w:b/>
@@ -4119,7 +4235,7 @@
         </w:rPr>
         <w:instrText>СОДЕРЖАНИЕ ДИСЦИПЛИНЫ</w:instrText>
       </w:r>
-      <w:bookmarkEnd w:id="5"/>
+      <w:bookmarkEnd w:id="6"/>
       <w:r>
         <w:instrText xml:space="preserve">" \f C \l "1" </w:instrText>
       </w:r>
@@ -4745,7 +4861,7 @@
       <w:r>
         <w:instrText xml:space="preserve"> TC "</w:instrText>
       </w:r>
-      <w:bookmarkStart w:id="6" w:name="_Toc463805977"/>
+      <w:bookmarkStart w:id="7" w:name="_Toc463805977"/>
       <w:r>
         <w:rPr>
           <w:b/>
@@ -4754,7 +4870,7 @@
         </w:rPr>
         <w:instrText>РАСПРЕДЕЛЕНИЕ УЧЕБНОГО ВРЕМЕНИ</w:instrText>
       </w:r>
-      <w:bookmarkEnd w:id="6"/>
+      <w:bookmarkEnd w:id="7"/>
       <w:r>
         <w:instrText xml:space="preserve">" \f C \l "1" </w:instrText>
       </w:r>
@@ -4801,7 +4917,7 @@
         </w:rPr>
         <w:instrText xml:space="preserve"> TC "</w:instrText>
       </w:r>
-      <w:bookmarkStart w:id="7" w:name="_Toc463805978"/>
+      <w:bookmarkStart w:id="8" w:name="_Toc463805978"/>
       <w:r>
         <w:rPr>
           <w:b/>
@@ -4809,7 +4925,7 @@
         </w:rPr>
         <w:instrText>Распределение аудиторной нагрузки и мероприятий самостоятельной работы по разделам дисциплины</w:instrText>
       </w:r>
-      <w:bookmarkEnd w:id="7"/>
+      <w:bookmarkEnd w:id="8"/>
       <w:r>
         <w:rPr>
           <w:b/>
@@ -8631,8 +8747,6 @@
                 <w:szCs w:val="16"/>
               </w:rPr>
             </w:pPr>
-            <w:bookmarkStart w:id="8" w:name="_GoBack"/>
-            <w:bookmarkEnd w:id="8"/>
             <w:r>
               <w:rPr>
                 <w:rFonts w:ascii="Arial CYR" w:hAnsi="Arial CYR" w:cs="Arial CYR"/>
@@ -16692,7 +16806,7 @@
                 <v:shape id="_x0000_i1025" type="#_x0000_t75" style="width:27.75pt;height:22.5pt" o:ole="">
                   <v:imagedata r:id="rId7" o:title=""/>
                 </v:shape>
-                <o:OLEObject Type="Embed" ProgID="Equation.3" ShapeID="_x0000_i1025" DrawAspect="Content" ObjectID="_1569745809" r:id="rId8"/>
+                <o:OLEObject Type="Embed" ProgID="Equation.3" ShapeID="_x0000_i1025" DrawAspect="Content" ObjectID="_1574682351" r:id="rId8"/>
               </w:object>
             </w:r>
             <w:r>
@@ -17167,7 +17281,7 @@
           <v:shape id="_x0000_i1026" type="#_x0000_t75" style="width:141.75pt;height:36.75pt" o:ole="">
             <v:imagedata r:id="rId10" o:title=""/>
           </v:shape>
-          <o:OLEObject Type="Embed" ProgID="Equation.DSMT4" ShapeID="_x0000_i1026" DrawAspect="Content" ObjectID="_1569745810" r:id="rId11"/>
+          <o:OLEObject Type="Embed" ProgID="Equation.DSMT4" ShapeID="_x0000_i1026" DrawAspect="Content" ObjectID="_1574682352" r:id="rId11"/>
         </w:object>
       </w:r>
     </w:p>
@@ -17189,7 +17303,7 @@
           <v:shape id="_x0000_i1027" type="#_x0000_t75" style="width:164.25pt;height:36.75pt" o:ole="">
             <v:imagedata r:id="rId12" o:title=""/>
           </v:shape>
-          <o:OLEObject Type="Embed" ProgID="Equation.DSMT4" ShapeID="_x0000_i1027" DrawAspect="Content" ObjectID="_1569745811" r:id="rId13"/>
+          <o:OLEObject Type="Embed" ProgID="Equation.DSMT4" ShapeID="_x0000_i1027" DrawAspect="Content" ObjectID="_1574682353" r:id="rId13"/>
         </w:object>
       </w:r>
     </w:p>
@@ -17211,7 +17325,7 @@
           <v:shape id="_x0000_i1028" type="#_x0000_t75" style="width:198pt;height:36.75pt" o:ole="">
             <v:imagedata r:id="rId14" o:title=""/>
           </v:shape>
-          <o:OLEObject Type="Embed" ProgID="Equation.DSMT4" ShapeID="_x0000_i1028" DrawAspect="Content" ObjectID="_1569745812" r:id="rId15"/>
+          <o:OLEObject Type="Embed" ProgID="Equation.DSMT4" ShapeID="_x0000_i1028" DrawAspect="Content" ObjectID="_1574682354" r:id="rId15"/>
         </w:object>
       </w:r>
     </w:p>
@@ -17233,7 +17347,7 @@
           <v:shape id="_x0000_i1029" type="#_x0000_t75" style="width:141.75pt;height:36.75pt" o:ole="">
             <v:imagedata r:id="rId10" o:title=""/>
           </v:shape>
-          <o:OLEObject Type="Embed" ProgID="Equation.DSMT4" ShapeID="_x0000_i1029" DrawAspect="Content" ObjectID="_1569745813" r:id="rId16"/>
+          <o:OLEObject Type="Embed" ProgID="Equation.DSMT4" ShapeID="_x0000_i1029" DrawAspect="Content" ObjectID="_1574682355" r:id="rId16"/>
         </w:object>
       </w:r>
     </w:p>
@@ -17255,7 +17369,7 @@
           <v:shape id="_x0000_i1030" type="#_x0000_t75" style="width:164.25pt;height:36.75pt" o:ole="">
             <v:imagedata r:id="rId12" o:title=""/>
           </v:shape>
-          <o:OLEObject Type="Embed" ProgID="Equation.DSMT4" ShapeID="_x0000_i1030" DrawAspect="Content" ObjectID="_1569745814" r:id="rId17"/>
+          <o:OLEObject Type="Embed" ProgID="Equation.DSMT4" ShapeID="_x0000_i1030" DrawAspect="Content" ObjectID="_1574682356" r:id="rId17"/>
         </w:object>
       </w:r>
     </w:p>
@@ -17277,7 +17391,7 @@
           <v:shape id="_x0000_i1031" type="#_x0000_t75" style="width:198pt;height:36.75pt" o:ole="">
             <v:imagedata r:id="rId14" o:title=""/>
           </v:shape>
-          <o:OLEObject Type="Embed" ProgID="Equation.DSMT4" ShapeID="_x0000_i1031" DrawAspect="Content" ObjectID="_1569745815" r:id="rId18"/>
+          <o:OLEObject Type="Embed" ProgID="Equation.DSMT4" ShapeID="_x0000_i1031" DrawAspect="Content" ObjectID="_1574682357" r:id="rId18"/>
         </w:object>
       </w:r>
     </w:p>
@@ -23002,7 +23116,7 @@
 </file>
 
 <file path=customXml/itemProps1.xml><?xml version="1.0" encoding="utf-8"?>
-<ds:datastoreItem xmlns:ds="http://schemas.openxmlformats.org/officeDocument/2006/customXml" ds:itemID="{0337E612-696F-497D-84FC-1875F91CCABF}">
+<ds:datastoreItem xmlns:ds="http://schemas.openxmlformats.org/officeDocument/2006/customXml" ds:itemID="{68E76B00-89C4-4394-98F9-26966A721E21}">
   <ds:schemaRefs>
     <ds:schemaRef ds:uri="http://schemas.openxmlformats.org/officeDocument/2006/bibliography"/>
   </ds:schemaRefs>

--- a/09.04.01/ИНМиТ_ИТиАП_09.04.01_Д1.3.2_Иностранный язык (профессиональный).docx
+++ b/09.04.01/ИНМиТ_ИТиАП_09.04.01_Д1.3.2_Иностранный язык (профессиональный).docx
@@ -2081,10 +2081,7 @@
         </w:rPr>
       </w:pPr>
       <w:r>
-        <w:t>И</w:t>
-      </w:r>
-      <w:r>
-        <w:t>ностранный</w:t>
+        <w:t>Иностранный</w:t>
       </w:r>
       <w:r>
         <w:t xml:space="preserve"> язык для проведения рабочих переговоров и составления деловых д</w:t>
@@ -2109,10 +2106,7 @@
         </w:rPr>
       </w:pPr>
       <w:r>
-        <w:t>И</w:t>
-      </w:r>
-      <w:r>
-        <w:t xml:space="preserve">ностранный язык </w:t>
+        <w:t xml:space="preserve">Иностранный язык </w:t>
       </w:r>
       <w:r>
         <w:t>для составления отчета, написания обзора, статьи по результ</w:t>
@@ -2268,13 +2262,7 @@
         <w:rPr>
           <w:spacing w:val="-5"/>
         </w:rPr>
-        <w:t>И</w:t>
-      </w:r>
-      <w:r>
-        <w:rPr>
-          <w:spacing w:val="-5"/>
-        </w:rPr>
-        <w:t>ностранным</w:t>
+        <w:t>Иностранным</w:t>
       </w:r>
       <w:r>
         <w:t xml:space="preserve"> я</w:t>
@@ -2302,10 +2290,7 @@
         </w:rPr>
       </w:pPr>
       <w:r>
-        <w:t>И</w:t>
-      </w:r>
-      <w:r>
-        <w:t>ностранным</w:t>
+        <w:t>Иностранным</w:t>
       </w:r>
       <w:r>
         <w:t xml:space="preserve"> языком как средством </w:t>
@@ -2336,10 +2321,7 @@
         </w:rPr>
       </w:pPr>
       <w:r>
-        <w:t>И</w:t>
-      </w:r>
-      <w:r>
-        <w:t>ностранным</w:t>
+        <w:t>Иностранным</w:t>
       </w:r>
       <w:r>
         <w:t xml:space="preserve"> языком для составления научно-исследовательского отчета, написания обзора, статьи по результатам и</w:t>
@@ -3963,8 +3945,6 @@
               <w:snapToGrid w:val="0"/>
               <w:jc w:val="center"/>
             </w:pPr>
-            <w:bookmarkStart w:id="5" w:name="_GoBack"/>
-            <w:bookmarkEnd w:id="5"/>
           </w:p>
         </w:tc>
         <w:tc>
@@ -4226,7 +4206,7 @@
       <w:r>
         <w:instrText xml:space="preserve"> TC "</w:instrText>
       </w:r>
-      <w:bookmarkStart w:id="6" w:name="_Toc463805976"/>
+      <w:bookmarkStart w:id="5" w:name="_Toc463805976"/>
       <w:r>
         <w:rPr>
           <w:b/>
@@ -4235,7 +4215,7 @@
         </w:rPr>
         <w:instrText>СОДЕРЖАНИЕ ДИСЦИПЛИНЫ</w:instrText>
       </w:r>
-      <w:bookmarkEnd w:id="6"/>
+      <w:bookmarkEnd w:id="5"/>
       <w:r>
         <w:instrText xml:space="preserve">" \f C \l "1" </w:instrText>
       </w:r>
@@ -4440,13 +4420,63 @@
                 <w:szCs w:val="22"/>
               </w:rPr>
             </w:pPr>
+            <w:proofErr w:type="spellStart"/>
             <w:r>
               <w:rPr>
                 <w:sz w:val="22"/>
                 <w:szCs w:val="22"/>
               </w:rPr>
-              <w:t>Введение</w:t>
-            </w:r>
+              <w:t>General</w:t>
+            </w:r>
+            <w:proofErr w:type="spellEnd"/>
+            <w:r>
+              <w:rPr>
+                <w:sz w:val="22"/>
+                <w:szCs w:val="22"/>
+              </w:rPr>
+              <w:t xml:space="preserve"> </w:t>
+            </w:r>
+            <w:proofErr w:type="spellStart"/>
+            <w:r>
+              <w:rPr>
+                <w:sz w:val="22"/>
+                <w:szCs w:val="22"/>
+              </w:rPr>
+              <w:t>conversation</w:t>
+            </w:r>
+            <w:proofErr w:type="spellEnd"/>
+            <w:r>
+              <w:rPr>
+                <w:sz w:val="22"/>
+                <w:szCs w:val="22"/>
+              </w:rPr>
+              <w:t xml:space="preserve"> </w:t>
+            </w:r>
+            <w:proofErr w:type="spellStart"/>
+            <w:r>
+              <w:rPr>
+                <w:sz w:val="22"/>
+                <w:szCs w:val="22"/>
+              </w:rPr>
+              <w:t>and</w:t>
+            </w:r>
+            <w:proofErr w:type="spellEnd"/>
+            <w:r>
+              <w:rPr>
+                <w:sz w:val="22"/>
+                <w:szCs w:val="22"/>
+              </w:rPr>
+              <w:t xml:space="preserve"> </w:t>
+            </w:r>
+            <w:proofErr w:type="spellStart"/>
+            <w:r>
+              <w:rPr>
+                <w:sz w:val="22"/>
+                <w:szCs w:val="22"/>
+              </w:rPr>
+              <w:t>socializing</w:t>
+            </w:r>
+            <w:proofErr w:type="spellEnd"/>
           </w:p>
         </w:tc>
         <w:tc>
@@ -4474,7 +4504,35 @@
                 <w:sz w:val="22"/>
                 <w:szCs w:val="22"/>
               </w:rPr>
-              <w:t>Формулировка задачи оптимизации. Целевая функция. Ограничения. Допустимые точки. Примеры постановки задач. Задачи математического программирования. Применение компьютерных технологий к решению задач оптимизации.</w:t>
+              <w:t>Знакомство. Представление коллег. Установление контактов. Повседневное общение.</w:t>
+            </w:r>
+            <w:r>
+              <w:rPr>
+                <w:sz w:val="22"/>
+                <w:szCs w:val="22"/>
+              </w:rPr>
+              <w:t xml:space="preserve"> </w:t>
+            </w:r>
+            <w:r>
+              <w:rPr>
+                <w:sz w:val="22"/>
+                <w:szCs w:val="22"/>
+              </w:rPr>
+              <w:t>Типы вопросов. Светский разговор.</w:t>
+            </w:r>
+            <w:r>
+              <w:rPr>
+                <w:sz w:val="22"/>
+                <w:szCs w:val="22"/>
+              </w:rPr>
+              <w:t xml:space="preserve"> </w:t>
+            </w:r>
+            <w:r>
+              <w:rPr>
+                <w:sz w:val="22"/>
+                <w:szCs w:val="22"/>
+              </w:rPr>
+              <w:t>Договоренности.</w:t>
             </w:r>
           </w:p>
         </w:tc>
@@ -4543,14 +4601,16 @@
               <w:rPr>
                 <w:sz w:val="22"/>
                 <w:szCs w:val="22"/>
+                <w:lang w:val="en-US"/>
               </w:rPr>
             </w:pPr>
             <w:r>
               <w:rPr>
                 <w:sz w:val="22"/>
                 <w:szCs w:val="22"/>
-              </w:rPr>
-              <w:t>Задачи безусловной оптимизации</w:t>
+                <w:lang w:val="en-US"/>
+              </w:rPr>
+              <w:t>Communication in the sphere of science and technology</w:t>
             </w:r>
           </w:p>
         </w:tc>
@@ -4580,7 +4640,77 @@
                 <w:sz w:val="22"/>
                 <w:szCs w:val="22"/>
               </w:rPr>
-              <w:t>Классический подход к решению задач безусловной оптимизации. Метод наискорейшего спуска. Выпуклые функции. Метод Ньютона в одномерном и многомерном пространствах. Модифицированный метод Ньютона.</w:t>
+              <w:t>Выбор научных статей, в зависимости от профессиональных и научных интересов. Перевод статей. Составление те</w:t>
+            </w:r>
+            <w:r>
+              <w:rPr>
+                <w:sz w:val="22"/>
+                <w:szCs w:val="22"/>
+              </w:rPr>
+              <w:t>рминологических словарей и глос</w:t>
+            </w:r>
+            <w:r>
+              <w:rPr>
+                <w:sz w:val="22"/>
+                <w:szCs w:val="22"/>
+              </w:rPr>
+              <w:t>сария научной речи.</w:t>
+            </w:r>
+            <w:r>
+              <w:rPr>
+                <w:sz w:val="22"/>
+                <w:szCs w:val="22"/>
+              </w:rPr>
+              <w:t xml:space="preserve"> </w:t>
+            </w:r>
+            <w:r>
+              <w:rPr>
+                <w:sz w:val="22"/>
+                <w:szCs w:val="22"/>
+              </w:rPr>
+              <w:t>Выбор и извлечение информации из текстов в соответствие с этапами познавательного процесса. Систематизация выбранной информации и организация обсуждения проблемы, рассматриваемой в тексте.</w:t>
+            </w:r>
+            <w:r>
+              <w:rPr>
+                <w:sz w:val="22"/>
+                <w:szCs w:val="22"/>
+              </w:rPr>
+              <w:t xml:space="preserve"> </w:t>
+            </w:r>
+            <w:r>
+              <w:rPr>
+                <w:sz w:val="22"/>
+                <w:szCs w:val="22"/>
+              </w:rPr>
+              <w:t>Изучение языка презентаций. Изучение процедуры ведения презентаций. Подготовка презентаций.</w:t>
+            </w:r>
+            <w:r>
+              <w:rPr>
+                <w:sz w:val="22"/>
+                <w:szCs w:val="22"/>
+              </w:rPr>
+              <w:t xml:space="preserve"> </w:t>
+            </w:r>
+            <w:r>
+              <w:rPr>
+                <w:sz w:val="22"/>
+                <w:szCs w:val="22"/>
+              </w:rPr>
+              <w:t>Организация и проведение конференций. Выступление с докладо</w:t>
+            </w:r>
+            <w:r>
+              <w:rPr>
+                <w:sz w:val="22"/>
+                <w:szCs w:val="22"/>
+              </w:rPr>
+              <w:t>м. Организация обсуждения докла</w:t>
+            </w:r>
+            <w:r>
+              <w:rPr>
+                <w:sz w:val="22"/>
+                <w:szCs w:val="22"/>
+              </w:rPr>
+              <w:t>дов.</w:t>
             </w:r>
           </w:p>
         </w:tc>
@@ -4649,13 +4779,31 @@
                 <w:szCs w:val="22"/>
               </w:rPr>
             </w:pPr>
+            <w:proofErr w:type="spellStart"/>
             <w:r>
               <w:rPr>
                 <w:sz w:val="22"/>
                 <w:szCs w:val="22"/>
               </w:rPr>
-              <w:t>Задачи условной оптимизации с ограничениями типа равенства</w:t>
-            </w:r>
+              <w:t>Academic</w:t>
+            </w:r>
+            <w:proofErr w:type="spellEnd"/>
+            <w:r>
+              <w:rPr>
+                <w:sz w:val="22"/>
+                <w:szCs w:val="22"/>
+              </w:rPr>
+              <w:t xml:space="preserve"> </w:t>
+            </w:r>
+            <w:proofErr w:type="spellStart"/>
+            <w:r>
+              <w:rPr>
+                <w:sz w:val="22"/>
+                <w:szCs w:val="22"/>
+              </w:rPr>
+              <w:t>writing</w:t>
+            </w:r>
+            <w:proofErr w:type="spellEnd"/>
           </w:p>
         </w:tc>
         <w:tc>
@@ -4683,112 +4831,39 @@
                 <w:sz w:val="22"/>
                 <w:szCs w:val="22"/>
               </w:rPr>
-              <w:t>Метод множителей Лагранжа. Метод штрафных функций. Способы задания штрафных функций. Метод барьерных функций.</w:t>
-            </w:r>
-          </w:p>
-        </w:tc>
-      </w:tr>
-      <w:tr>
-        <w:trPr>
-          <w:trHeight w:val="279"/>
-        </w:trPr>
-        <w:tc>
-          <w:tcPr>
-            <w:tcW w:w="1109" w:type="dxa"/>
-            <w:tcBorders>
-              <w:top w:val="single" w:sz="4" w:space="0" w:color="000000"/>
-              <w:left w:val="single" w:sz="4" w:space="0" w:color="000000"/>
-              <w:bottom w:val="single" w:sz="4" w:space="0" w:color="000000"/>
-            </w:tcBorders>
-            <w:shd w:val="clear" w:color="auto" w:fill="auto"/>
-            <w:vAlign w:val="center"/>
-          </w:tcPr>
-          <w:p>
-            <w:pPr>
-              <w:snapToGrid w:val="0"/>
-              <w:jc w:val="center"/>
-              <w:rPr>
-                <w:b/>
+              <w:t xml:space="preserve">Грамматические конструкции, клише научной </w:t>
+            </w:r>
+            <w:proofErr w:type="gramStart"/>
+            <w:r>
+              <w:rPr>
                 <w:sz w:val="22"/>
                 <w:szCs w:val="22"/>
               </w:rPr>
-            </w:pPr>
-            <w:r>
-              <w:rPr>
-                <w:b/>
+              <w:t>ре-</w:t>
+            </w:r>
+            <w:proofErr w:type="spellStart"/>
+            <w:r>
+              <w:rPr>
                 <w:sz w:val="22"/>
                 <w:szCs w:val="22"/>
               </w:rPr>
-              <w:t>Р</w:t>
-            </w:r>
-            <w:proofErr w:type="gramStart"/>
-            <w:r>
-              <w:rPr>
-                <w:b/>
+              <w:t>чи</w:t>
+            </w:r>
+            <w:proofErr w:type="spellEnd"/>
+            <w:proofErr w:type="gramEnd"/>
+            <w:r>
+              <w:rPr>
                 <w:sz w:val="22"/>
                 <w:szCs w:val="22"/>
               </w:rPr>
-              <w:t>4</w:t>
-            </w:r>
-            <w:proofErr w:type="gramEnd"/>
-          </w:p>
-        </w:tc>
-        <w:tc>
-          <w:tcPr>
-            <w:tcW w:w="3041" w:type="dxa"/>
-            <w:tcBorders>
-              <w:top w:val="single" w:sz="4" w:space="0" w:color="000000"/>
-              <w:left w:val="single" w:sz="4" w:space="0" w:color="000000"/>
-              <w:bottom w:val="single" w:sz="4" w:space="0" w:color="000000"/>
-            </w:tcBorders>
-            <w:shd w:val="clear" w:color="auto" w:fill="auto"/>
-            <w:vAlign w:val="center"/>
-          </w:tcPr>
-          <w:p>
-            <w:pPr>
-              <w:shd w:val="clear" w:color="auto" w:fill="FFFFFF"/>
-              <w:snapToGrid w:val="0"/>
-              <w:jc w:val="center"/>
+              <w:t>, лексические трудности</w:t>
+            </w:r>
+            <w:r>
               <w:rPr>
                 <w:sz w:val="22"/>
                 <w:szCs w:val="22"/>
               </w:rPr>
-            </w:pPr>
-            <w:r>
-              <w:rPr>
-                <w:sz w:val="22"/>
-                <w:szCs w:val="22"/>
-              </w:rPr>
-              <w:t>Задачи линейного программирования</w:t>
-            </w:r>
-          </w:p>
-        </w:tc>
-        <w:tc>
-          <w:tcPr>
-            <w:tcW w:w="5760" w:type="dxa"/>
-            <w:tcBorders>
-              <w:top w:val="single" w:sz="4" w:space="0" w:color="000000"/>
-              <w:left w:val="single" w:sz="4" w:space="0" w:color="000000"/>
-              <w:bottom w:val="single" w:sz="4" w:space="0" w:color="000000"/>
-              <w:right w:val="single" w:sz="4" w:space="0" w:color="000000"/>
-            </w:tcBorders>
-            <w:shd w:val="clear" w:color="auto" w:fill="auto"/>
-            <w:vAlign w:val="center"/>
-          </w:tcPr>
-          <w:p>
-            <w:pPr>
-              <w:jc w:val="both"/>
-              <w:rPr>
-                <w:sz w:val="22"/>
-                <w:szCs w:val="22"/>
-              </w:rPr>
-            </w:pPr>
-            <w:r>
-              <w:rPr>
-                <w:sz w:val="22"/>
-                <w:szCs w:val="22"/>
-              </w:rPr>
-              <w:t xml:space="preserve">Выпуклые множества. Экстремальные точки и экстремальные направления выпуклых множеств. Методы решения задач линейного программирования. </w:t>
+              <w:t>.</w:t>
             </w:r>
           </w:p>
         </w:tc>
@@ -4861,7 +4936,7 @@
       <w:r>
         <w:instrText xml:space="preserve"> TC "</w:instrText>
       </w:r>
-      <w:bookmarkStart w:id="7" w:name="_Toc463805977"/>
+      <w:bookmarkStart w:id="6" w:name="_Toc463805977"/>
       <w:r>
         <w:rPr>
           <w:b/>
@@ -4870,7 +4945,7 @@
         </w:rPr>
         <w:instrText>РАСПРЕДЕЛЕНИЕ УЧЕБНОГО ВРЕМЕНИ</w:instrText>
       </w:r>
-      <w:bookmarkEnd w:id="7"/>
+      <w:bookmarkEnd w:id="6"/>
       <w:r>
         <w:instrText xml:space="preserve">" \f C \l "1" </w:instrText>
       </w:r>
@@ -4917,7 +4992,7 @@
         </w:rPr>
         <w:instrText xml:space="preserve"> TC "</w:instrText>
       </w:r>
-      <w:bookmarkStart w:id="8" w:name="_Toc463805978"/>
+      <w:bookmarkStart w:id="7" w:name="_Toc463805978"/>
       <w:r>
         <w:rPr>
           <w:b/>
@@ -4925,7 +5000,7 @@
         </w:rPr>
         <w:instrText>Распределение аудиторной нагрузки и мероприятий самостоятельной работы по разделам дисциплины</w:instrText>
       </w:r>
-      <w:bookmarkEnd w:id="8"/>
+      <w:bookmarkEnd w:id="7"/>
       <w:r>
         <w:rPr>
           <w:b/>
@@ -4958,7 +5033,7 @@
       </w:tblPr>
       <w:tblGrid>
         <w:gridCol w:w="288"/>
-        <w:gridCol w:w="2507"/>
+        <w:gridCol w:w="2508"/>
         <w:gridCol w:w="608"/>
         <w:gridCol w:w="442"/>
         <w:gridCol w:w="481"/>
@@ -4981,14 +5056,14 @@
         <w:gridCol w:w="420"/>
         <w:gridCol w:w="420"/>
         <w:gridCol w:w="130"/>
-        <w:gridCol w:w="316"/>
+        <w:gridCol w:w="335"/>
         <w:gridCol w:w="553"/>
         <w:gridCol w:w="420"/>
         <w:gridCol w:w="481"/>
         <w:gridCol w:w="426"/>
         <w:gridCol w:w="429"/>
         <w:gridCol w:w="420"/>
-        <w:gridCol w:w="563"/>
+        <w:gridCol w:w="543"/>
       </w:tblGrid>
       <w:tr>
         <w:trPr>
@@ -5127,7 +5202,7 @@
         </w:trPr>
         <w:tc>
           <w:tcPr>
-            <w:tcW w:w="1047" w:type="pct"/>
+            <w:tcW w:w="1046" w:type="pct"/>
             <w:gridSpan w:val="3"/>
             <w:tcBorders>
               <w:top w:val="single" w:sz="4" w:space="0" w:color="auto"/>
@@ -5160,7 +5235,7 @@
         </w:tc>
         <w:tc>
           <w:tcPr>
-            <w:tcW w:w="540" w:type="pct"/>
+            <w:tcW w:w="541" w:type="pct"/>
             <w:gridSpan w:val="4"/>
             <w:tcBorders>
               <w:top w:val="single" w:sz="4" w:space="0" w:color="auto"/>
@@ -5401,7 +5476,7 @@
         </w:tc>
         <w:tc>
           <w:tcPr>
-            <w:tcW w:w="111" w:type="pct"/>
+            <w:tcW w:w="112" w:type="pct"/>
             <w:vMerge w:val="restart"/>
             <w:shd w:val="clear" w:color="auto" w:fill="auto"/>
             <w:textDirection w:val="btLr"/>
@@ -5487,7 +5562,7 @@
         </w:tc>
         <w:tc>
           <w:tcPr>
-            <w:tcW w:w="1465" w:type="pct"/>
+            <w:tcW w:w="1475" w:type="pct"/>
             <w:gridSpan w:val="12"/>
             <w:shd w:val="clear" w:color="auto" w:fill="auto"/>
             <w:vAlign w:val="center"/>
@@ -5574,7 +5649,7 @@
         </w:tc>
         <w:tc>
           <w:tcPr>
-            <w:tcW w:w="262" w:type="pct"/>
+            <w:tcW w:w="263" w:type="pct"/>
             <w:gridSpan w:val="2"/>
             <w:shd w:val="clear" w:color="auto" w:fill="auto"/>
           </w:tcPr>
@@ -5630,7 +5705,7 @@
         </w:tc>
         <w:tc>
           <w:tcPr>
-            <w:tcW w:w="307" w:type="pct"/>
+            <w:tcW w:w="297" w:type="pct"/>
             <w:gridSpan w:val="2"/>
             <w:shd w:val="clear" w:color="auto" w:fill="auto"/>
           </w:tcPr>
@@ -5765,7 +5840,7 @@
         </w:tc>
         <w:tc>
           <w:tcPr>
-            <w:tcW w:w="111" w:type="pct"/>
+            <w:tcW w:w="112" w:type="pct"/>
             <w:vMerge/>
             <w:shd w:val="clear" w:color="auto" w:fill="auto"/>
             <w:vAlign w:val="center"/>
@@ -5957,7 +6032,7 @@
         </w:tc>
         <w:tc>
           <w:tcPr>
-            <w:tcW w:w="100" w:type="pct"/>
+            <w:tcW w:w="101" w:type="pct"/>
             <w:shd w:val="clear" w:color="auto" w:fill="auto"/>
             <w:textDirection w:val="btLr"/>
             <w:vAlign w:val="center"/>
@@ -6326,7 +6401,7 @@
         </w:tc>
         <w:tc>
           <w:tcPr>
-            <w:tcW w:w="137" w:type="pct"/>
+            <w:tcW w:w="142" w:type="pct"/>
             <w:gridSpan w:val="2"/>
             <w:shd w:val="clear" w:color="auto" w:fill="auto"/>
             <w:textDirection w:val="btLr"/>
@@ -6530,7 +6605,7 @@
         </w:tc>
         <w:tc>
           <w:tcPr>
-            <w:tcW w:w="178" w:type="pct"/>
+            <w:tcW w:w="168" w:type="pct"/>
             <w:vMerge w:val="restart"/>
             <w:shd w:val="clear" w:color="auto" w:fill="auto"/>
             <w:textDirection w:val="btLr"/>
@@ -6604,17 +6679,67 @@
           <w:p>
             <w:pPr>
               <w:rPr>
-                <w:sz w:val="20"/>
-                <w:szCs w:val="20"/>
-              </w:rPr>
-            </w:pPr>
-            <w:r>
-              <w:rPr>
-                <w:sz w:val="20"/>
-                <w:szCs w:val="20"/>
-              </w:rPr>
-              <w:t>Введение</w:t>
-            </w:r>
+                <w:sz w:val="16"/>
+                <w:szCs w:val="16"/>
+              </w:rPr>
+            </w:pPr>
+            <w:proofErr w:type="spellStart"/>
+            <w:r>
+              <w:rPr>
+                <w:sz w:val="16"/>
+                <w:szCs w:val="16"/>
+              </w:rPr>
+              <w:t>General</w:t>
+            </w:r>
+            <w:proofErr w:type="spellEnd"/>
+            <w:r>
+              <w:rPr>
+                <w:sz w:val="16"/>
+                <w:szCs w:val="16"/>
+              </w:rPr>
+              <w:t xml:space="preserve"> </w:t>
+            </w:r>
+            <w:proofErr w:type="spellStart"/>
+            <w:r>
+              <w:rPr>
+                <w:sz w:val="16"/>
+                <w:szCs w:val="16"/>
+              </w:rPr>
+              <w:t>conversation</w:t>
+            </w:r>
+            <w:proofErr w:type="spellEnd"/>
+            <w:r>
+              <w:rPr>
+                <w:sz w:val="16"/>
+                <w:szCs w:val="16"/>
+              </w:rPr>
+              <w:t xml:space="preserve"> </w:t>
+            </w:r>
+            <w:proofErr w:type="spellStart"/>
+            <w:r>
+              <w:rPr>
+                <w:sz w:val="16"/>
+                <w:szCs w:val="16"/>
+              </w:rPr>
+              <w:t>and</w:t>
+            </w:r>
+            <w:proofErr w:type="spellEnd"/>
+            <w:r>
+              <w:rPr>
+                <w:sz w:val="16"/>
+                <w:szCs w:val="16"/>
+              </w:rPr>
+              <w:t xml:space="preserve"> </w:t>
+            </w:r>
+            <w:proofErr w:type="spellStart"/>
+            <w:r>
+              <w:rPr>
+                <w:sz w:val="16"/>
+                <w:szCs w:val="16"/>
+              </w:rPr>
+              <w:t>socializing</w:t>
+            </w:r>
+            <w:proofErr w:type="spellEnd"/>
           </w:p>
         </w:tc>
         <w:tc>
@@ -6642,7 +6767,7 @@
                 <w:sz w:val="16"/>
                 <w:szCs w:val="16"/>
               </w:rPr>
-              <w:t>4</w:t>
+              <w:t>33</w:t>
             </w:r>
           </w:p>
         </w:tc>
@@ -6672,7 +6797,7 @@
                 <w:sz w:val="16"/>
                 <w:szCs w:val="16"/>
               </w:rPr>
-              <w:t>2</w:t>
+              <w:t>24</w:t>
             </w:r>
           </w:p>
         </w:tc>
@@ -6687,7 +6812,86 @@
             <w:pPr>
               <w:jc w:val="right"/>
               <w:rPr>
+                <w:rFonts w:ascii="Arial" w:hAnsi="Arial" w:cs="Arial"/>
+                <w:sz w:val="16"/>
+                <w:szCs w:val="16"/>
+              </w:rPr>
+            </w:pPr>
+            <w:r>
+              <w:rPr>
+                <w:rFonts w:ascii="Arial" w:hAnsi="Arial" w:cs="Arial"/>
+                <w:sz w:val="16"/>
+                <w:szCs w:val="16"/>
+              </w:rPr>
+              <w:t> </w:t>
+            </w:r>
+          </w:p>
+        </w:tc>
+        <w:tc>
+          <w:tcPr>
+            <w:tcW w:w="145" w:type="pct"/>
+            <w:shd w:val="clear" w:color="auto" w:fill="auto"/>
+            <w:noWrap/>
+            <w:vAlign w:val="center"/>
+          </w:tcPr>
+          <w:p>
+            <w:pPr>
+              <w:jc w:val="right"/>
+              <w:rPr>
+                <w:rFonts w:ascii="Arial" w:hAnsi="Arial" w:cs="Arial"/>
+                <w:sz w:val="16"/>
+                <w:szCs w:val="16"/>
+              </w:rPr>
+            </w:pPr>
+            <w:r>
+              <w:rPr>
+                <w:rFonts w:ascii="Arial" w:hAnsi="Arial" w:cs="Arial"/>
+                <w:sz w:val="16"/>
+                <w:szCs w:val="16"/>
+              </w:rPr>
+              <w:t>24</w:t>
+            </w:r>
+          </w:p>
+        </w:tc>
+        <w:tc>
+          <w:tcPr>
+            <w:tcW w:w="112" w:type="pct"/>
+            <w:shd w:val="clear" w:color="auto" w:fill="auto"/>
+            <w:noWrap/>
+            <w:vAlign w:val="center"/>
+          </w:tcPr>
+          <w:p>
+            <w:pPr>
+              <w:jc w:val="right"/>
+              <w:rPr>
+                <w:rFonts w:ascii="Arial" w:hAnsi="Arial" w:cs="Arial"/>
+                <w:sz w:val="16"/>
+                <w:szCs w:val="16"/>
+              </w:rPr>
+            </w:pPr>
+            <w:r>
+              <w:rPr>
+                <w:rFonts w:ascii="Arial" w:hAnsi="Arial" w:cs="Arial"/>
+                <w:sz w:val="16"/>
+                <w:szCs w:val="16"/>
+              </w:rPr>
+              <w:t> </w:t>
+            </w:r>
+          </w:p>
+        </w:tc>
+        <w:tc>
+          <w:tcPr>
+            <w:tcW w:w="170" w:type="pct"/>
+            <w:shd w:val="clear" w:color="auto" w:fill="auto"/>
+            <w:vAlign w:val="center"/>
+          </w:tcPr>
+          <w:p>
+            <w:pPr>
+              <w:jc w:val="right"/>
+              <w:rPr>
                 <w:rFonts w:ascii="Arial CYR" w:hAnsi="Arial CYR" w:cs="Arial CYR"/>
+                <w:b/>
+                <w:bCs/>
                 <w:sz w:val="16"/>
                 <w:szCs w:val="16"/>
               </w:rPr>
@@ -6695,24 +6899,29 @@
             <w:r>
               <w:rPr>
                 <w:rFonts w:ascii="Arial CYR" w:hAnsi="Arial CYR" w:cs="Arial CYR"/>
-                <w:sz w:val="16"/>
-                <w:szCs w:val="16"/>
-              </w:rPr>
-              <w:t>2</w:t>
-            </w:r>
-          </w:p>
-        </w:tc>
-        <w:tc>
-          <w:tcPr>
-            <w:tcW w:w="145" w:type="pct"/>
+                <w:b/>
+                <w:bCs/>
+                <w:sz w:val="16"/>
+                <w:szCs w:val="16"/>
+              </w:rPr>
+              <w:t>9</w:t>
+            </w:r>
+          </w:p>
+        </w:tc>
+        <w:tc>
+          <w:tcPr>
+            <w:tcW w:w="155" w:type="pct"/>
             <w:shd w:val="clear" w:color="auto" w:fill="auto"/>
             <w:noWrap/>
             <w:vAlign w:val="center"/>
           </w:tcPr>
           <w:p>
             <w:pPr>
+              <w:jc w:val="right"/>
               <w:rPr>
                 <w:rFonts w:ascii="Arial CYR" w:hAnsi="Arial CYR" w:cs="Arial CYR"/>
+                <w:b/>
+                <w:bCs/>
                 <w:sz w:val="16"/>
                 <w:szCs w:val="16"/>
               </w:rPr>
@@ -6720,6 +6929,103 @@
             <w:r>
               <w:rPr>
                 <w:rFonts w:ascii="Arial CYR" w:hAnsi="Arial CYR" w:cs="Arial CYR"/>
+                <w:b/>
+                <w:bCs/>
+                <w:sz w:val="16"/>
+                <w:szCs w:val="16"/>
+              </w:rPr>
+              <w:t>9</w:t>
+            </w:r>
+          </w:p>
+        </w:tc>
+        <w:tc>
+          <w:tcPr>
+            <w:tcW w:w="171" w:type="pct"/>
+            <w:shd w:val="clear" w:color="auto" w:fill="auto"/>
+            <w:noWrap/>
+            <w:vAlign w:val="center"/>
+          </w:tcPr>
+          <w:p>
+            <w:pPr>
+              <w:jc w:val="right"/>
+              <w:rPr>
+                <w:rFonts w:ascii="Arial CYR" w:hAnsi="Arial CYR" w:cs="Arial CYR"/>
+                <w:sz w:val="16"/>
+                <w:szCs w:val="16"/>
+              </w:rPr>
+            </w:pPr>
+            <w:r>
+              <w:rPr>
+                <w:rFonts w:ascii="Arial CYR" w:hAnsi="Arial CYR" w:cs="Arial CYR"/>
+                <w:sz w:val="16"/>
+                <w:szCs w:val="16"/>
+              </w:rPr>
+              <w:t>0</w:t>
+            </w:r>
+          </w:p>
+        </w:tc>
+        <w:tc>
+          <w:tcPr>
+            <w:tcW w:w="174" w:type="pct"/>
+            <w:shd w:val="clear" w:color="auto" w:fill="auto"/>
+            <w:noWrap/>
+            <w:vAlign w:val="center"/>
+          </w:tcPr>
+          <w:p>
+            <w:pPr>
+              <w:jc w:val="right"/>
+              <w:rPr>
+                <w:rFonts w:ascii="Arial CYR" w:hAnsi="Arial CYR" w:cs="Arial CYR"/>
+                <w:sz w:val="16"/>
+                <w:szCs w:val="16"/>
+              </w:rPr>
+            </w:pPr>
+            <w:r>
+              <w:rPr>
+                <w:rFonts w:ascii="Arial CYR" w:hAnsi="Arial CYR" w:cs="Arial CYR"/>
+                <w:sz w:val="16"/>
+                <w:szCs w:val="16"/>
+              </w:rPr>
+              <w:t>9</w:t>
+            </w:r>
+          </w:p>
+        </w:tc>
+        <w:tc>
+          <w:tcPr>
+            <w:tcW w:w="160" w:type="pct"/>
+            <w:shd w:val="clear" w:color="auto" w:fill="auto"/>
+            <w:noWrap/>
+            <w:vAlign w:val="center"/>
+          </w:tcPr>
+          <w:p>
+            <w:pPr>
+              <w:jc w:val="right"/>
+              <w:rPr>
+                <w:rFonts w:ascii="Arial CYR" w:hAnsi="Arial CYR" w:cs="Arial CYR"/>
+                <w:sz w:val="16"/>
+                <w:szCs w:val="16"/>
+              </w:rPr>
+            </w:pPr>
+          </w:p>
+        </w:tc>
+        <w:tc>
+          <w:tcPr>
+            <w:tcW w:w="101" w:type="pct"/>
+            <w:shd w:val="clear" w:color="auto" w:fill="auto"/>
+            <w:noWrap/>
+            <w:vAlign w:val="center"/>
+          </w:tcPr>
+          <w:p>
+            <w:pPr>
+              <w:rPr>
+                <w:rFonts w:ascii="Arial CYR" w:hAnsi="Arial CYR" w:cs="Arial CYR"/>
+                <w:sz w:val="16"/>
+                <w:szCs w:val="16"/>
+              </w:rPr>
+            </w:pPr>
+            <w:r>
+              <w:rPr>
+                <w:rFonts w:ascii="Arial CYR" w:hAnsi="Arial CYR" w:cs="Arial CYR"/>
                 <w:sz w:val="16"/>
                 <w:szCs w:val="16"/>
               </w:rPr>
@@ -6729,15 +7035,18 @@
         </w:tc>
         <w:tc>
           <w:tcPr>
-            <w:tcW w:w="111" w:type="pct"/>
+            <w:tcW w:w="171" w:type="pct"/>
             <w:shd w:val="clear" w:color="auto" w:fill="auto"/>
             <w:noWrap/>
             <w:vAlign w:val="center"/>
           </w:tcPr>
           <w:p>
             <w:pPr>
+              <w:jc w:val="right"/>
               <w:rPr>
                 <w:rFonts w:ascii="Arial CYR" w:hAnsi="Arial CYR" w:cs="Arial CYR"/>
+                <w:b/>
+                <w:bCs/>
                 <w:sz w:val="16"/>
                 <w:szCs w:val="16"/>
               </w:rPr>
@@ -6745,6 +7054,33 @@
             <w:r>
               <w:rPr>
                 <w:rFonts w:ascii="Arial CYR" w:hAnsi="Arial CYR" w:cs="Arial CYR"/>
+                <w:b/>
+                <w:bCs/>
+                <w:sz w:val="16"/>
+                <w:szCs w:val="16"/>
+              </w:rPr>
+              <w:t>0</w:t>
+            </w:r>
+          </w:p>
+        </w:tc>
+        <w:tc>
+          <w:tcPr>
+            <w:tcW w:w="129" w:type="pct"/>
+            <w:shd w:val="clear" w:color="auto" w:fill="auto"/>
+            <w:noWrap/>
+            <w:vAlign w:val="center"/>
+          </w:tcPr>
+          <w:p>
+            <w:pPr>
+              <w:rPr>
+                <w:rFonts w:ascii="Arial CYR" w:hAnsi="Arial CYR" w:cs="Arial CYR"/>
+                <w:sz w:val="16"/>
+                <w:szCs w:val="16"/>
+              </w:rPr>
+            </w:pPr>
+            <w:r>
+              <w:rPr>
+                <w:rFonts w:ascii="Arial CYR" w:hAnsi="Arial CYR" w:cs="Arial CYR"/>
                 <w:sz w:val="16"/>
                 <w:szCs w:val="16"/>
               </w:rPr>
@@ -6754,8 +7090,228 @@
         </w:tc>
         <w:tc>
           <w:tcPr>
+            <w:tcW w:w="129" w:type="pct"/>
+            <w:shd w:val="clear" w:color="auto" w:fill="auto"/>
+            <w:noWrap/>
+            <w:vAlign w:val="center"/>
+          </w:tcPr>
+          <w:p>
+            <w:pPr>
+              <w:rPr>
+                <w:rFonts w:ascii="Arial CYR" w:hAnsi="Arial CYR" w:cs="Arial CYR"/>
+                <w:sz w:val="16"/>
+                <w:szCs w:val="16"/>
+              </w:rPr>
+            </w:pPr>
+            <w:r>
+              <w:rPr>
+                <w:rFonts w:ascii="Arial CYR" w:hAnsi="Arial CYR" w:cs="Arial CYR"/>
+                <w:sz w:val="16"/>
+                <w:szCs w:val="16"/>
+              </w:rPr>
+              <w:t> </w:t>
+            </w:r>
+          </w:p>
+        </w:tc>
+        <w:tc>
+          <w:tcPr>
+            <w:tcW w:w="129" w:type="pct"/>
+            <w:shd w:val="clear" w:color="auto" w:fill="auto"/>
+            <w:noWrap/>
+            <w:vAlign w:val="center"/>
+          </w:tcPr>
+          <w:p>
+            <w:pPr>
+              <w:rPr>
+                <w:rFonts w:ascii="Arial CYR" w:hAnsi="Arial CYR" w:cs="Arial CYR"/>
+                <w:sz w:val="16"/>
+                <w:szCs w:val="16"/>
+              </w:rPr>
+            </w:pPr>
+            <w:r>
+              <w:rPr>
+                <w:rFonts w:ascii="Arial CYR" w:hAnsi="Arial CYR" w:cs="Arial CYR"/>
+                <w:sz w:val="16"/>
+                <w:szCs w:val="16"/>
+              </w:rPr>
+              <w:t> </w:t>
+            </w:r>
+          </w:p>
+        </w:tc>
+        <w:tc>
+          <w:tcPr>
+            <w:tcW w:w="129" w:type="pct"/>
+            <w:shd w:val="clear" w:color="auto" w:fill="auto"/>
+            <w:noWrap/>
+            <w:vAlign w:val="center"/>
+          </w:tcPr>
+          <w:p>
+            <w:pPr>
+              <w:rPr>
+                <w:rFonts w:ascii="Arial CYR" w:hAnsi="Arial CYR" w:cs="Arial CYR"/>
+                <w:sz w:val="16"/>
+                <w:szCs w:val="16"/>
+              </w:rPr>
+            </w:pPr>
+            <w:r>
+              <w:rPr>
+                <w:rFonts w:ascii="Arial CYR" w:hAnsi="Arial CYR" w:cs="Arial CYR"/>
+                <w:sz w:val="16"/>
+                <w:szCs w:val="16"/>
+              </w:rPr>
+              <w:t> </w:t>
+            </w:r>
+          </w:p>
+        </w:tc>
+        <w:tc>
+          <w:tcPr>
+            <w:tcW w:w="129" w:type="pct"/>
+            <w:shd w:val="clear" w:color="auto" w:fill="auto"/>
+            <w:vAlign w:val="center"/>
+          </w:tcPr>
+          <w:p>
+            <w:pPr>
+              <w:rPr>
+                <w:rFonts w:ascii="Arial CYR" w:hAnsi="Arial CYR" w:cs="Arial CYR"/>
+                <w:sz w:val="16"/>
+                <w:szCs w:val="16"/>
+              </w:rPr>
+            </w:pPr>
+            <w:r>
+              <w:rPr>
+                <w:rFonts w:ascii="Arial CYR" w:hAnsi="Arial CYR" w:cs="Arial CYR"/>
+                <w:sz w:val="16"/>
+                <w:szCs w:val="16"/>
+              </w:rPr>
+              <w:t> </w:t>
+            </w:r>
+          </w:p>
+        </w:tc>
+        <w:tc>
+          <w:tcPr>
+            <w:tcW w:w="129" w:type="pct"/>
+            <w:shd w:val="clear" w:color="auto" w:fill="auto"/>
+            <w:noWrap/>
+            <w:vAlign w:val="center"/>
+          </w:tcPr>
+          <w:p>
+            <w:pPr>
+              <w:rPr>
+                <w:rFonts w:ascii="Arial CYR" w:hAnsi="Arial CYR" w:cs="Arial CYR"/>
+                <w:sz w:val="16"/>
+                <w:szCs w:val="16"/>
+              </w:rPr>
+            </w:pPr>
+            <w:r>
+              <w:rPr>
+                <w:rFonts w:ascii="Arial CYR" w:hAnsi="Arial CYR" w:cs="Arial CYR"/>
+                <w:sz w:val="16"/>
+                <w:szCs w:val="16"/>
+              </w:rPr>
+              <w:t> </w:t>
+            </w:r>
+          </w:p>
+        </w:tc>
+        <w:tc>
+          <w:tcPr>
+            <w:tcW w:w="129" w:type="pct"/>
+            <w:shd w:val="clear" w:color="auto" w:fill="auto"/>
+            <w:noWrap/>
+            <w:vAlign w:val="center"/>
+          </w:tcPr>
+          <w:p>
+            <w:pPr>
+              <w:rPr>
+                <w:rFonts w:ascii="Arial CYR" w:hAnsi="Arial CYR" w:cs="Arial CYR"/>
+                <w:sz w:val="16"/>
+                <w:szCs w:val="16"/>
+              </w:rPr>
+            </w:pPr>
+            <w:r>
+              <w:rPr>
+                <w:rFonts w:ascii="Arial CYR" w:hAnsi="Arial CYR" w:cs="Arial CYR"/>
+                <w:sz w:val="16"/>
+                <w:szCs w:val="16"/>
+              </w:rPr>
+              <w:t> </w:t>
+            </w:r>
+          </w:p>
+        </w:tc>
+        <w:tc>
+          <w:tcPr>
+            <w:tcW w:w="129" w:type="pct"/>
+            <w:shd w:val="clear" w:color="auto" w:fill="auto"/>
+            <w:noWrap/>
+            <w:vAlign w:val="center"/>
+          </w:tcPr>
+          <w:p>
+            <w:pPr>
+              <w:rPr>
+                <w:rFonts w:ascii="Arial CYR" w:hAnsi="Arial CYR" w:cs="Arial CYR"/>
+                <w:sz w:val="16"/>
+                <w:szCs w:val="16"/>
+              </w:rPr>
+            </w:pPr>
+            <w:r>
+              <w:rPr>
+                <w:rFonts w:ascii="Arial CYR" w:hAnsi="Arial CYR" w:cs="Arial CYR"/>
+                <w:sz w:val="16"/>
+                <w:szCs w:val="16"/>
+              </w:rPr>
+              <w:t> </w:t>
+            </w:r>
+          </w:p>
+        </w:tc>
+        <w:tc>
+          <w:tcPr>
+            <w:tcW w:w="129" w:type="pct"/>
+            <w:shd w:val="clear" w:color="auto" w:fill="auto"/>
+            <w:noWrap/>
+            <w:vAlign w:val="center"/>
+          </w:tcPr>
+          <w:p>
+            <w:pPr>
+              <w:rPr>
+                <w:rFonts w:ascii="Arial CYR" w:hAnsi="Arial CYR" w:cs="Arial CYR"/>
+                <w:sz w:val="16"/>
+                <w:szCs w:val="16"/>
+              </w:rPr>
+            </w:pPr>
+            <w:r>
+              <w:rPr>
+                <w:rFonts w:ascii="Arial CYR" w:hAnsi="Arial CYR" w:cs="Arial CYR"/>
+                <w:sz w:val="16"/>
+                <w:szCs w:val="16"/>
+              </w:rPr>
+              <w:t> </w:t>
+            </w:r>
+          </w:p>
+        </w:tc>
+        <w:tc>
+          <w:tcPr>
+            <w:tcW w:w="142" w:type="pct"/>
+            <w:gridSpan w:val="2"/>
+            <w:shd w:val="clear" w:color="auto" w:fill="auto"/>
+            <w:noWrap/>
+            <w:vAlign w:val="center"/>
+          </w:tcPr>
+          <w:p>
+            <w:pPr>
+              <w:jc w:val="right"/>
+              <w:rPr>
+                <w:rFonts w:ascii="Arial CYR" w:hAnsi="Arial CYR" w:cs="Arial CYR"/>
+                <w:bCs/>
+                <w:sz w:val="16"/>
+                <w:szCs w:val="16"/>
+              </w:rPr>
+            </w:pPr>
+          </w:p>
+        </w:tc>
+        <w:tc>
+          <w:tcPr>
             <w:tcW w:w="170" w:type="pct"/>
             <w:shd w:val="clear" w:color="auto" w:fill="auto"/>
+            <w:noWrap/>
             <w:vAlign w:val="center"/>
           </w:tcPr>
           <w:p>
@@ -6777,24 +7333,21 @@
                 <w:sz w:val="16"/>
                 <w:szCs w:val="16"/>
               </w:rPr>
-              <w:t>2</w:t>
-            </w:r>
-          </w:p>
-        </w:tc>
-        <w:tc>
-          <w:tcPr>
-            <w:tcW w:w="155" w:type="pct"/>
+              <w:t>0</w:t>
+            </w:r>
+          </w:p>
+        </w:tc>
+        <w:tc>
+          <w:tcPr>
+            <w:tcW w:w="129" w:type="pct"/>
             <w:shd w:val="clear" w:color="auto" w:fill="auto"/>
             <w:noWrap/>
             <w:vAlign w:val="center"/>
           </w:tcPr>
           <w:p>
             <w:pPr>
-              <w:jc w:val="right"/>
               <w:rPr>
                 <w:rFonts w:ascii="Arial CYR" w:hAnsi="Arial CYR" w:cs="Arial CYR"/>
-                <w:b/>
-                <w:bCs/>
                 <w:sz w:val="16"/>
                 <w:szCs w:val="16"/>
               </w:rPr>
@@ -6802,25 +7355,22 @@
             <w:r>
               <w:rPr>
                 <w:rFonts w:ascii="Arial CYR" w:hAnsi="Arial CYR" w:cs="Arial CYR"/>
-                <w:b/>
-                <w:bCs/>
-                <w:sz w:val="16"/>
-                <w:szCs w:val="16"/>
-              </w:rPr>
-              <w:t>2</w:t>
-            </w:r>
-          </w:p>
-        </w:tc>
-        <w:tc>
-          <w:tcPr>
-            <w:tcW w:w="171" w:type="pct"/>
+                <w:sz w:val="16"/>
+                <w:szCs w:val="16"/>
+              </w:rPr>
+              <w:t> </w:t>
+            </w:r>
+          </w:p>
+        </w:tc>
+        <w:tc>
+          <w:tcPr>
+            <w:tcW w:w="148" w:type="pct"/>
             <w:shd w:val="clear" w:color="auto" w:fill="auto"/>
             <w:noWrap/>
             <w:vAlign w:val="center"/>
           </w:tcPr>
           <w:p>
             <w:pPr>
-              <w:jc w:val="right"/>
               <w:rPr>
                 <w:rFonts w:ascii="Arial CYR" w:hAnsi="Arial CYR" w:cs="Arial CYR"/>
                 <w:sz w:val="16"/>
@@ -6833,422 +7383,8 @@
                 <w:sz w:val="16"/>
                 <w:szCs w:val="16"/>
               </w:rPr>
-              <w:t>2</w:t>
-            </w:r>
-          </w:p>
-        </w:tc>
-        <w:tc>
-          <w:tcPr>
-            <w:tcW w:w="174" w:type="pct"/>
-            <w:shd w:val="clear" w:color="auto" w:fill="auto"/>
-            <w:noWrap/>
-            <w:vAlign w:val="center"/>
-          </w:tcPr>
-          <w:p>
-            <w:pPr>
-              <w:jc w:val="right"/>
-              <w:rPr>
-                <w:rFonts w:ascii="Arial CYR" w:hAnsi="Arial CYR" w:cs="Arial CYR"/>
-                <w:sz w:val="16"/>
-                <w:szCs w:val="16"/>
-              </w:rPr>
-            </w:pPr>
-          </w:p>
-        </w:tc>
-        <w:tc>
-          <w:tcPr>
-            <w:tcW w:w="160" w:type="pct"/>
-            <w:shd w:val="clear" w:color="auto" w:fill="auto"/>
-            <w:noWrap/>
-            <w:vAlign w:val="center"/>
-          </w:tcPr>
-          <w:p>
-            <w:pPr>
-              <w:jc w:val="right"/>
-              <w:rPr>
-                <w:rFonts w:ascii="Arial CYR" w:hAnsi="Arial CYR" w:cs="Arial CYR"/>
-                <w:sz w:val="16"/>
-                <w:szCs w:val="16"/>
-              </w:rPr>
-            </w:pPr>
-          </w:p>
-        </w:tc>
-        <w:tc>
-          <w:tcPr>
-            <w:tcW w:w="100" w:type="pct"/>
-            <w:shd w:val="clear" w:color="auto" w:fill="auto"/>
-            <w:noWrap/>
-            <w:vAlign w:val="center"/>
-          </w:tcPr>
-          <w:p>
-            <w:pPr>
-              <w:rPr>
-                <w:rFonts w:ascii="Arial CYR" w:hAnsi="Arial CYR" w:cs="Arial CYR"/>
-                <w:sz w:val="16"/>
-                <w:szCs w:val="16"/>
-              </w:rPr>
-            </w:pPr>
-            <w:r>
-              <w:rPr>
-                <w:rFonts w:ascii="Arial CYR" w:hAnsi="Arial CYR" w:cs="Arial CYR"/>
-                <w:sz w:val="16"/>
-                <w:szCs w:val="16"/>
-              </w:rPr>
               <w:t> </w:t>
             </w:r>
-          </w:p>
-        </w:tc>
-        <w:tc>
-          <w:tcPr>
-            <w:tcW w:w="171" w:type="pct"/>
-            <w:shd w:val="clear" w:color="auto" w:fill="auto"/>
-            <w:noWrap/>
-            <w:vAlign w:val="center"/>
-          </w:tcPr>
-          <w:p>
-            <w:pPr>
-              <w:jc w:val="right"/>
-              <w:rPr>
-                <w:rFonts w:ascii="Arial CYR" w:hAnsi="Arial CYR" w:cs="Arial CYR"/>
-                <w:b/>
-                <w:bCs/>
-                <w:sz w:val="16"/>
-                <w:szCs w:val="16"/>
-              </w:rPr>
-            </w:pPr>
-            <w:r>
-              <w:rPr>
-                <w:rFonts w:ascii="Arial CYR" w:hAnsi="Arial CYR" w:cs="Arial CYR"/>
-                <w:b/>
-                <w:bCs/>
-                <w:sz w:val="16"/>
-                <w:szCs w:val="16"/>
-              </w:rPr>
-              <w:t>0</w:t>
-            </w:r>
-          </w:p>
-        </w:tc>
-        <w:tc>
-          <w:tcPr>
-            <w:tcW w:w="129" w:type="pct"/>
-            <w:shd w:val="clear" w:color="auto" w:fill="auto"/>
-            <w:noWrap/>
-            <w:vAlign w:val="center"/>
-          </w:tcPr>
-          <w:p>
-            <w:pPr>
-              <w:rPr>
-                <w:rFonts w:ascii="Arial CYR" w:hAnsi="Arial CYR" w:cs="Arial CYR"/>
-                <w:sz w:val="16"/>
-                <w:szCs w:val="16"/>
-              </w:rPr>
-            </w:pPr>
-            <w:r>
-              <w:rPr>
-                <w:rFonts w:ascii="Arial CYR" w:hAnsi="Arial CYR" w:cs="Arial CYR"/>
-                <w:sz w:val="16"/>
-                <w:szCs w:val="16"/>
-              </w:rPr>
-              <w:t> </w:t>
-            </w:r>
-          </w:p>
-        </w:tc>
-        <w:tc>
-          <w:tcPr>
-            <w:tcW w:w="129" w:type="pct"/>
-            <w:shd w:val="clear" w:color="auto" w:fill="auto"/>
-            <w:noWrap/>
-            <w:vAlign w:val="center"/>
-          </w:tcPr>
-          <w:p>
-            <w:pPr>
-              <w:rPr>
-                <w:rFonts w:ascii="Arial CYR" w:hAnsi="Arial CYR" w:cs="Arial CYR"/>
-                <w:sz w:val="16"/>
-                <w:szCs w:val="16"/>
-              </w:rPr>
-            </w:pPr>
-            <w:r>
-              <w:rPr>
-                <w:rFonts w:ascii="Arial CYR" w:hAnsi="Arial CYR" w:cs="Arial CYR"/>
-                <w:sz w:val="16"/>
-                <w:szCs w:val="16"/>
-              </w:rPr>
-              <w:t> </w:t>
-            </w:r>
-          </w:p>
-        </w:tc>
-        <w:tc>
-          <w:tcPr>
-            <w:tcW w:w="129" w:type="pct"/>
-            <w:shd w:val="clear" w:color="auto" w:fill="auto"/>
-            <w:noWrap/>
-            <w:vAlign w:val="center"/>
-          </w:tcPr>
-          <w:p>
-            <w:pPr>
-              <w:rPr>
-                <w:rFonts w:ascii="Arial CYR" w:hAnsi="Arial CYR" w:cs="Arial CYR"/>
-                <w:sz w:val="16"/>
-                <w:szCs w:val="16"/>
-              </w:rPr>
-            </w:pPr>
-            <w:r>
-              <w:rPr>
-                <w:rFonts w:ascii="Arial CYR" w:hAnsi="Arial CYR" w:cs="Arial CYR"/>
-                <w:sz w:val="16"/>
-                <w:szCs w:val="16"/>
-              </w:rPr>
-              <w:t> </w:t>
-            </w:r>
-          </w:p>
-        </w:tc>
-        <w:tc>
-          <w:tcPr>
-            <w:tcW w:w="129" w:type="pct"/>
-            <w:shd w:val="clear" w:color="auto" w:fill="auto"/>
-            <w:noWrap/>
-            <w:vAlign w:val="center"/>
-          </w:tcPr>
-          <w:p>
-            <w:pPr>
-              <w:rPr>
-                <w:rFonts w:ascii="Arial CYR" w:hAnsi="Arial CYR" w:cs="Arial CYR"/>
-                <w:sz w:val="16"/>
-                <w:szCs w:val="16"/>
-              </w:rPr>
-            </w:pPr>
-            <w:r>
-              <w:rPr>
-                <w:rFonts w:ascii="Arial CYR" w:hAnsi="Arial CYR" w:cs="Arial CYR"/>
-                <w:sz w:val="16"/>
-                <w:szCs w:val="16"/>
-              </w:rPr>
-              <w:t> </w:t>
-            </w:r>
-          </w:p>
-        </w:tc>
-        <w:tc>
-          <w:tcPr>
-            <w:tcW w:w="129" w:type="pct"/>
-            <w:shd w:val="clear" w:color="auto" w:fill="auto"/>
-            <w:vAlign w:val="center"/>
-          </w:tcPr>
-          <w:p>
-            <w:pPr>
-              <w:rPr>
-                <w:rFonts w:ascii="Arial CYR" w:hAnsi="Arial CYR" w:cs="Arial CYR"/>
-                <w:sz w:val="16"/>
-                <w:szCs w:val="16"/>
-              </w:rPr>
-            </w:pPr>
-            <w:r>
-              <w:rPr>
-                <w:rFonts w:ascii="Arial CYR" w:hAnsi="Arial CYR" w:cs="Arial CYR"/>
-                <w:sz w:val="16"/>
-                <w:szCs w:val="16"/>
-              </w:rPr>
-              <w:t> </w:t>
-            </w:r>
-          </w:p>
-        </w:tc>
-        <w:tc>
-          <w:tcPr>
-            <w:tcW w:w="129" w:type="pct"/>
-            <w:shd w:val="clear" w:color="auto" w:fill="auto"/>
-            <w:noWrap/>
-            <w:vAlign w:val="center"/>
-          </w:tcPr>
-          <w:p>
-            <w:pPr>
-              <w:rPr>
-                <w:rFonts w:ascii="Arial CYR" w:hAnsi="Arial CYR" w:cs="Arial CYR"/>
-                <w:sz w:val="16"/>
-                <w:szCs w:val="16"/>
-              </w:rPr>
-            </w:pPr>
-            <w:r>
-              <w:rPr>
-                <w:rFonts w:ascii="Arial CYR" w:hAnsi="Arial CYR" w:cs="Arial CYR"/>
-                <w:sz w:val="16"/>
-                <w:szCs w:val="16"/>
-              </w:rPr>
-              <w:t> </w:t>
-            </w:r>
-          </w:p>
-        </w:tc>
-        <w:tc>
-          <w:tcPr>
-            <w:tcW w:w="129" w:type="pct"/>
-            <w:shd w:val="clear" w:color="auto" w:fill="auto"/>
-            <w:noWrap/>
-            <w:vAlign w:val="center"/>
-          </w:tcPr>
-          <w:p>
-            <w:pPr>
-              <w:rPr>
-                <w:rFonts w:ascii="Arial CYR" w:hAnsi="Arial CYR" w:cs="Arial CYR"/>
-                <w:sz w:val="16"/>
-                <w:szCs w:val="16"/>
-              </w:rPr>
-            </w:pPr>
-            <w:r>
-              <w:rPr>
-                <w:rFonts w:ascii="Arial CYR" w:hAnsi="Arial CYR" w:cs="Arial CYR"/>
-                <w:sz w:val="16"/>
-                <w:szCs w:val="16"/>
-              </w:rPr>
-              <w:t> </w:t>
-            </w:r>
-          </w:p>
-        </w:tc>
-        <w:tc>
-          <w:tcPr>
-            <w:tcW w:w="129" w:type="pct"/>
-            <w:shd w:val="clear" w:color="auto" w:fill="auto"/>
-            <w:noWrap/>
-            <w:vAlign w:val="center"/>
-          </w:tcPr>
-          <w:p>
-            <w:pPr>
-              <w:rPr>
-                <w:rFonts w:ascii="Arial CYR" w:hAnsi="Arial CYR" w:cs="Arial CYR"/>
-                <w:sz w:val="16"/>
-                <w:szCs w:val="16"/>
-              </w:rPr>
-            </w:pPr>
-            <w:r>
-              <w:rPr>
-                <w:rFonts w:ascii="Arial CYR" w:hAnsi="Arial CYR" w:cs="Arial CYR"/>
-                <w:sz w:val="16"/>
-                <w:szCs w:val="16"/>
-              </w:rPr>
-              <w:t> </w:t>
-            </w:r>
-          </w:p>
-        </w:tc>
-        <w:tc>
-          <w:tcPr>
-            <w:tcW w:w="129" w:type="pct"/>
-            <w:shd w:val="clear" w:color="auto" w:fill="auto"/>
-            <w:noWrap/>
-            <w:vAlign w:val="center"/>
-          </w:tcPr>
-          <w:p>
-            <w:pPr>
-              <w:rPr>
-                <w:rFonts w:ascii="Arial CYR" w:hAnsi="Arial CYR" w:cs="Arial CYR"/>
-                <w:sz w:val="16"/>
-                <w:szCs w:val="16"/>
-              </w:rPr>
-            </w:pPr>
-            <w:r>
-              <w:rPr>
-                <w:rFonts w:ascii="Arial CYR" w:hAnsi="Arial CYR" w:cs="Arial CYR"/>
-                <w:sz w:val="16"/>
-                <w:szCs w:val="16"/>
-              </w:rPr>
-              <w:t> </w:t>
-            </w:r>
-          </w:p>
-        </w:tc>
-        <w:tc>
-          <w:tcPr>
-            <w:tcW w:w="137" w:type="pct"/>
-            <w:gridSpan w:val="2"/>
-            <w:shd w:val="clear" w:color="auto" w:fill="auto"/>
-            <w:noWrap/>
-            <w:vAlign w:val="center"/>
-          </w:tcPr>
-          <w:p>
-            <w:pPr>
-              <w:jc w:val="right"/>
-              <w:rPr>
-                <w:rFonts w:ascii="Arial CYR" w:hAnsi="Arial CYR" w:cs="Arial CYR"/>
-                <w:bCs/>
-                <w:sz w:val="16"/>
-                <w:szCs w:val="16"/>
-              </w:rPr>
-            </w:pPr>
-            <w:r>
-              <w:rPr>
-                <w:rFonts w:ascii="Arial CYR" w:hAnsi="Arial CYR" w:cs="Arial CYR"/>
-                <w:bCs/>
-                <w:sz w:val="16"/>
-                <w:szCs w:val="16"/>
-              </w:rPr>
-              <w:t>0</w:t>
-            </w:r>
-          </w:p>
-        </w:tc>
-        <w:tc>
-          <w:tcPr>
-            <w:tcW w:w="170" w:type="pct"/>
-            <w:shd w:val="clear" w:color="auto" w:fill="auto"/>
-            <w:noWrap/>
-            <w:vAlign w:val="center"/>
-          </w:tcPr>
-          <w:p>
-            <w:pPr>
-              <w:rPr>
-                <w:rFonts w:ascii="Arial CYR" w:hAnsi="Arial CYR" w:cs="Arial CYR"/>
-                <w:sz w:val="16"/>
-                <w:szCs w:val="16"/>
-              </w:rPr>
-            </w:pPr>
-            <w:r>
-              <w:rPr>
-                <w:rFonts w:ascii="Arial CYR" w:hAnsi="Arial CYR" w:cs="Arial CYR"/>
-                <w:sz w:val="16"/>
-                <w:szCs w:val="16"/>
-              </w:rPr>
-              <w:t> </w:t>
-            </w:r>
-          </w:p>
-        </w:tc>
-        <w:tc>
-          <w:tcPr>
-            <w:tcW w:w="129" w:type="pct"/>
-            <w:shd w:val="clear" w:color="auto" w:fill="auto"/>
-            <w:noWrap/>
-            <w:vAlign w:val="center"/>
-          </w:tcPr>
-          <w:p>
-            <w:pPr>
-              <w:rPr>
-                <w:rFonts w:ascii="Arial CYR" w:hAnsi="Arial CYR" w:cs="Arial CYR"/>
-                <w:sz w:val="16"/>
-                <w:szCs w:val="16"/>
-              </w:rPr>
-            </w:pPr>
-            <w:r>
-              <w:rPr>
-                <w:rFonts w:ascii="Arial CYR" w:hAnsi="Arial CYR" w:cs="Arial CYR"/>
-                <w:sz w:val="16"/>
-                <w:szCs w:val="16"/>
-              </w:rPr>
-              <w:t> </w:t>
-            </w:r>
-          </w:p>
-        </w:tc>
-        <w:tc>
-          <w:tcPr>
-            <w:tcW w:w="148" w:type="pct"/>
-            <w:shd w:val="clear" w:color="auto" w:fill="auto"/>
-            <w:noWrap/>
-            <w:vAlign w:val="center"/>
-          </w:tcPr>
-          <w:p>
-            <w:pPr>
-              <w:jc w:val="right"/>
-              <w:rPr>
-                <w:rFonts w:ascii="Arial CYR" w:hAnsi="Arial CYR" w:cs="Arial CYR"/>
-                <w:b/>
-                <w:bCs/>
-                <w:sz w:val="16"/>
-                <w:szCs w:val="16"/>
-              </w:rPr>
-            </w:pPr>
           </w:p>
         </w:tc>
         <w:tc>
@@ -7320,7 +7456,7 @@
         </w:tc>
         <w:tc>
           <w:tcPr>
-            <w:tcW w:w="178" w:type="pct"/>
+            <w:tcW w:w="168" w:type="pct"/>
             <w:vMerge/>
             <w:shd w:val="clear" w:color="auto" w:fill="auto"/>
             <w:textDirection w:val="btLr"/>
@@ -7388,16 +7524,18 @@
           <w:p>
             <w:pPr>
               <w:rPr>
-                <w:sz w:val="20"/>
-                <w:szCs w:val="20"/>
-              </w:rPr>
-            </w:pPr>
-            <w:r>
-              <w:rPr>
-                <w:sz w:val="20"/>
-                <w:szCs w:val="20"/>
-              </w:rPr>
-              <w:t>Задачи безусловной оптимизации</w:t>
+                <w:sz w:val="16"/>
+                <w:szCs w:val="16"/>
+                <w:lang w:val="en-US"/>
+              </w:rPr>
+            </w:pPr>
+            <w:r>
+              <w:rPr>
+                <w:sz w:val="16"/>
+                <w:szCs w:val="16"/>
+                <w:lang w:val="en-US"/>
+              </w:rPr>
+              <w:t>Communication in the sphere of science and technology</w:t>
             </w:r>
           </w:p>
         </w:tc>
@@ -7426,7 +7564,7 @@
                 <w:sz w:val="16"/>
                 <w:szCs w:val="16"/>
               </w:rPr>
-              <w:t>32</w:t>
+              <w:t>57</w:t>
             </w:r>
           </w:p>
         </w:tc>
@@ -7456,7 +7594,7 @@
                 <w:sz w:val="16"/>
                 <w:szCs w:val="16"/>
               </w:rPr>
-              <w:t>16</w:t>
+              <w:t>40</w:t>
             </w:r>
           </w:p>
         </w:tc>
@@ -7471,7 +7609,86 @@
             <w:pPr>
               <w:jc w:val="right"/>
               <w:rPr>
+                <w:rFonts w:ascii="Arial" w:hAnsi="Arial" w:cs="Arial"/>
+                <w:sz w:val="16"/>
+                <w:szCs w:val="16"/>
+              </w:rPr>
+            </w:pPr>
+            <w:r>
+              <w:rPr>
+                <w:rFonts w:ascii="Arial" w:hAnsi="Arial" w:cs="Arial"/>
+                <w:sz w:val="16"/>
+                <w:szCs w:val="16"/>
+              </w:rPr>
+              <w:t> </w:t>
+            </w:r>
+          </w:p>
+        </w:tc>
+        <w:tc>
+          <w:tcPr>
+            <w:tcW w:w="145" w:type="pct"/>
+            <w:shd w:val="clear" w:color="auto" w:fill="auto"/>
+            <w:noWrap/>
+            <w:vAlign w:val="center"/>
+          </w:tcPr>
+          <w:p>
+            <w:pPr>
+              <w:jc w:val="right"/>
+              <w:rPr>
+                <w:rFonts w:ascii="Arial" w:hAnsi="Arial" w:cs="Arial"/>
+                <w:sz w:val="16"/>
+                <w:szCs w:val="16"/>
+              </w:rPr>
+            </w:pPr>
+            <w:r>
+              <w:rPr>
+                <w:rFonts w:ascii="Arial" w:hAnsi="Arial" w:cs="Arial"/>
+                <w:sz w:val="16"/>
+                <w:szCs w:val="16"/>
+              </w:rPr>
+              <w:t>40</w:t>
+            </w:r>
+          </w:p>
+        </w:tc>
+        <w:tc>
+          <w:tcPr>
+            <w:tcW w:w="112" w:type="pct"/>
+            <w:shd w:val="clear" w:color="auto" w:fill="auto"/>
+            <w:noWrap/>
+            <w:vAlign w:val="center"/>
+          </w:tcPr>
+          <w:p>
+            <w:pPr>
+              <w:jc w:val="right"/>
+              <w:rPr>
+                <w:rFonts w:ascii="Arial" w:hAnsi="Arial" w:cs="Arial"/>
+                <w:sz w:val="16"/>
+                <w:szCs w:val="16"/>
+              </w:rPr>
+            </w:pPr>
+            <w:r>
+              <w:rPr>
+                <w:rFonts w:ascii="Arial" w:hAnsi="Arial" w:cs="Arial"/>
+                <w:sz w:val="16"/>
+                <w:szCs w:val="16"/>
+              </w:rPr>
+              <w:t> </w:t>
+            </w:r>
+          </w:p>
+        </w:tc>
+        <w:tc>
+          <w:tcPr>
+            <w:tcW w:w="170" w:type="pct"/>
+            <w:shd w:val="clear" w:color="auto" w:fill="auto"/>
+            <w:vAlign w:val="center"/>
+          </w:tcPr>
+          <w:p>
+            <w:pPr>
+              <w:jc w:val="right"/>
+              <w:rPr>
                 <w:rFonts w:ascii="Arial CYR" w:hAnsi="Arial CYR" w:cs="Arial CYR"/>
+                <w:b/>
+                <w:bCs/>
                 <w:sz w:val="16"/>
                 <w:szCs w:val="16"/>
               </w:rPr>
@@ -7479,16 +7696,18 @@
             <w:r>
               <w:rPr>
                 <w:rFonts w:ascii="Arial CYR" w:hAnsi="Arial CYR" w:cs="Arial CYR"/>
-                <w:sz w:val="16"/>
-                <w:szCs w:val="16"/>
-              </w:rPr>
-              <w:t>4</w:t>
-            </w:r>
-          </w:p>
-        </w:tc>
-        <w:tc>
-          <w:tcPr>
-            <w:tcW w:w="145" w:type="pct"/>
+                <w:b/>
+                <w:bCs/>
+                <w:sz w:val="16"/>
+                <w:szCs w:val="16"/>
+              </w:rPr>
+              <w:t>17</w:t>
+            </w:r>
+          </w:p>
+        </w:tc>
+        <w:tc>
+          <w:tcPr>
+            <w:tcW w:w="155" w:type="pct"/>
             <w:shd w:val="clear" w:color="auto" w:fill="auto"/>
             <w:noWrap/>
             <w:vAlign w:val="center"/>
@@ -7498,6 +7717,8 @@
               <w:jc w:val="right"/>
               <w:rPr>
                 <w:rFonts w:ascii="Arial CYR" w:hAnsi="Arial CYR" w:cs="Arial CYR"/>
+                <w:b/>
+                <w:bCs/>
                 <w:sz w:val="16"/>
                 <w:szCs w:val="16"/>
               </w:rPr>
@@ -7505,22 +7726,25 @@
             <w:r>
               <w:rPr>
                 <w:rFonts w:ascii="Arial CYR" w:hAnsi="Arial CYR" w:cs="Arial CYR"/>
-                <w:sz w:val="16"/>
-                <w:szCs w:val="16"/>
-              </w:rPr>
-              <w:t>12</w:t>
-            </w:r>
-          </w:p>
-        </w:tc>
-        <w:tc>
-          <w:tcPr>
-            <w:tcW w:w="111" w:type="pct"/>
+                <w:b/>
+                <w:bCs/>
+                <w:sz w:val="16"/>
+                <w:szCs w:val="16"/>
+              </w:rPr>
+              <w:t>14</w:t>
+            </w:r>
+          </w:p>
+        </w:tc>
+        <w:tc>
+          <w:tcPr>
+            <w:tcW w:w="171" w:type="pct"/>
             <w:shd w:val="clear" w:color="auto" w:fill="auto"/>
             <w:noWrap/>
             <w:vAlign w:val="center"/>
           </w:tcPr>
           <w:p>
             <w:pPr>
+              <w:jc w:val="right"/>
               <w:rPr>
                 <w:rFonts w:ascii="Arial CYR" w:hAnsi="Arial CYR" w:cs="Arial CYR"/>
                 <w:sz w:val="16"/>
@@ -7533,14 +7757,359 @@
                 <w:sz w:val="16"/>
                 <w:szCs w:val="16"/>
               </w:rPr>
+              <w:t>0</w:t>
+            </w:r>
+          </w:p>
+        </w:tc>
+        <w:tc>
+          <w:tcPr>
+            <w:tcW w:w="174" w:type="pct"/>
+            <w:shd w:val="clear" w:color="auto" w:fill="auto"/>
+            <w:noWrap/>
+            <w:vAlign w:val="center"/>
+          </w:tcPr>
+          <w:p>
+            <w:pPr>
+              <w:jc w:val="right"/>
+              <w:rPr>
+                <w:rFonts w:ascii="Arial CYR" w:hAnsi="Arial CYR" w:cs="Arial CYR"/>
+                <w:sz w:val="16"/>
+                <w:szCs w:val="16"/>
+              </w:rPr>
+            </w:pPr>
+            <w:r>
+              <w:rPr>
+                <w:rFonts w:ascii="Arial CYR" w:hAnsi="Arial CYR" w:cs="Arial CYR"/>
+                <w:sz w:val="16"/>
+                <w:szCs w:val="16"/>
+              </w:rPr>
+              <w:t>14</w:t>
+            </w:r>
+          </w:p>
+        </w:tc>
+        <w:tc>
+          <w:tcPr>
+            <w:tcW w:w="160" w:type="pct"/>
+            <w:shd w:val="clear" w:color="auto" w:fill="auto"/>
+            <w:noWrap/>
+            <w:vAlign w:val="center"/>
+          </w:tcPr>
+          <w:p>
+            <w:pPr>
+              <w:jc w:val="right"/>
+              <w:rPr>
+                <w:rFonts w:ascii="Arial CYR" w:hAnsi="Arial CYR" w:cs="Arial CYR"/>
+                <w:sz w:val="16"/>
+                <w:szCs w:val="16"/>
+              </w:rPr>
+            </w:pPr>
+          </w:p>
+        </w:tc>
+        <w:tc>
+          <w:tcPr>
+            <w:tcW w:w="101" w:type="pct"/>
+            <w:shd w:val="clear" w:color="auto" w:fill="auto"/>
+            <w:noWrap/>
+            <w:vAlign w:val="center"/>
+          </w:tcPr>
+          <w:p>
+            <w:pPr>
+              <w:rPr>
+                <w:rFonts w:ascii="Arial CYR" w:hAnsi="Arial CYR" w:cs="Arial CYR"/>
+                <w:sz w:val="16"/>
+                <w:szCs w:val="16"/>
+              </w:rPr>
+            </w:pPr>
+            <w:r>
+              <w:rPr>
+                <w:rFonts w:ascii="Arial CYR" w:hAnsi="Arial CYR" w:cs="Arial CYR"/>
+                <w:sz w:val="16"/>
+                <w:szCs w:val="16"/>
+              </w:rPr>
               <w:t> </w:t>
             </w:r>
           </w:p>
         </w:tc>
         <w:tc>
           <w:tcPr>
+            <w:tcW w:w="171" w:type="pct"/>
+            <w:shd w:val="clear" w:color="auto" w:fill="auto"/>
+            <w:noWrap/>
+            <w:vAlign w:val="center"/>
+          </w:tcPr>
+          <w:p>
+            <w:pPr>
+              <w:jc w:val="right"/>
+              <w:rPr>
+                <w:rFonts w:ascii="Arial CYR" w:hAnsi="Arial CYR" w:cs="Arial CYR"/>
+                <w:b/>
+                <w:bCs/>
+                <w:sz w:val="16"/>
+                <w:szCs w:val="16"/>
+              </w:rPr>
+            </w:pPr>
+            <w:r>
+              <w:rPr>
+                <w:rFonts w:ascii="Arial CYR" w:hAnsi="Arial CYR" w:cs="Arial CYR"/>
+                <w:b/>
+                <w:bCs/>
+                <w:sz w:val="16"/>
+                <w:szCs w:val="16"/>
+              </w:rPr>
+              <w:t>3</w:t>
+            </w:r>
+          </w:p>
+        </w:tc>
+        <w:tc>
+          <w:tcPr>
+            <w:tcW w:w="129" w:type="pct"/>
+            <w:shd w:val="clear" w:color="auto" w:fill="auto"/>
+            <w:noWrap/>
+            <w:vAlign w:val="center"/>
+          </w:tcPr>
+          <w:p>
+            <w:pPr>
+              <w:jc w:val="right"/>
+              <w:rPr>
+                <w:rFonts w:ascii="Arial CYR" w:hAnsi="Arial CYR" w:cs="Arial CYR"/>
+                <w:sz w:val="16"/>
+                <w:szCs w:val="16"/>
+              </w:rPr>
+            </w:pPr>
+            <w:r>
+              <w:rPr>
+                <w:rFonts w:ascii="Arial CYR" w:hAnsi="Arial CYR" w:cs="Arial CYR"/>
+                <w:sz w:val="16"/>
+                <w:szCs w:val="16"/>
+              </w:rPr>
+              <w:t>1</w:t>
+            </w:r>
+          </w:p>
+        </w:tc>
+        <w:tc>
+          <w:tcPr>
+            <w:tcW w:w="129" w:type="pct"/>
+            <w:shd w:val="clear" w:color="auto" w:fill="auto"/>
+            <w:noWrap/>
+            <w:vAlign w:val="center"/>
+          </w:tcPr>
+          <w:p>
+            <w:pPr>
+              <w:rPr>
+                <w:rFonts w:ascii="Arial CYR" w:hAnsi="Arial CYR" w:cs="Arial CYR"/>
+                <w:sz w:val="16"/>
+                <w:szCs w:val="16"/>
+              </w:rPr>
+            </w:pPr>
+            <w:r>
+              <w:rPr>
+                <w:rFonts w:ascii="Arial CYR" w:hAnsi="Arial CYR" w:cs="Arial CYR"/>
+                <w:sz w:val="16"/>
+                <w:szCs w:val="16"/>
+              </w:rPr>
+              <w:t> </w:t>
+            </w:r>
+          </w:p>
+        </w:tc>
+        <w:tc>
+          <w:tcPr>
+            <w:tcW w:w="129" w:type="pct"/>
+            <w:shd w:val="clear" w:color="auto" w:fill="auto"/>
+            <w:noWrap/>
+            <w:vAlign w:val="center"/>
+          </w:tcPr>
+          <w:p>
+            <w:pPr>
+              <w:rPr>
+                <w:rFonts w:ascii="Arial CYR" w:hAnsi="Arial CYR" w:cs="Arial CYR"/>
+                <w:sz w:val="16"/>
+                <w:szCs w:val="16"/>
+              </w:rPr>
+            </w:pPr>
+            <w:r>
+              <w:rPr>
+                <w:rFonts w:ascii="Arial CYR" w:hAnsi="Arial CYR" w:cs="Arial CYR"/>
+                <w:sz w:val="16"/>
+                <w:szCs w:val="16"/>
+              </w:rPr>
+              <w:t> </w:t>
+            </w:r>
+          </w:p>
+        </w:tc>
+        <w:tc>
+          <w:tcPr>
+            <w:tcW w:w="129" w:type="pct"/>
+            <w:shd w:val="clear" w:color="auto" w:fill="auto"/>
+            <w:noWrap/>
+            <w:vAlign w:val="center"/>
+          </w:tcPr>
+          <w:p>
+            <w:pPr>
+              <w:rPr>
+                <w:rFonts w:ascii="Arial CYR" w:hAnsi="Arial CYR" w:cs="Arial CYR"/>
+                <w:sz w:val="16"/>
+                <w:szCs w:val="16"/>
+              </w:rPr>
+            </w:pPr>
+            <w:r>
+              <w:rPr>
+                <w:rFonts w:ascii="Arial CYR" w:hAnsi="Arial CYR" w:cs="Arial CYR"/>
+                <w:sz w:val="16"/>
+                <w:szCs w:val="16"/>
+              </w:rPr>
+              <w:t> </w:t>
+            </w:r>
+          </w:p>
+        </w:tc>
+        <w:tc>
+          <w:tcPr>
+            <w:tcW w:w="129" w:type="pct"/>
+            <w:shd w:val="clear" w:color="auto" w:fill="auto"/>
+            <w:vAlign w:val="center"/>
+          </w:tcPr>
+          <w:p>
+            <w:pPr>
+              <w:rPr>
+                <w:rFonts w:ascii="Arial CYR" w:hAnsi="Arial CYR" w:cs="Arial CYR"/>
+                <w:sz w:val="16"/>
+                <w:szCs w:val="16"/>
+              </w:rPr>
+            </w:pPr>
+            <w:r>
+              <w:rPr>
+                <w:rFonts w:ascii="Arial CYR" w:hAnsi="Arial CYR" w:cs="Arial CYR"/>
+                <w:sz w:val="16"/>
+                <w:szCs w:val="16"/>
+              </w:rPr>
+              <w:t> </w:t>
+            </w:r>
+          </w:p>
+        </w:tc>
+        <w:tc>
+          <w:tcPr>
+            <w:tcW w:w="129" w:type="pct"/>
+            <w:shd w:val="clear" w:color="auto" w:fill="auto"/>
+            <w:noWrap/>
+            <w:vAlign w:val="center"/>
+          </w:tcPr>
+          <w:p>
+            <w:pPr>
+              <w:rPr>
+                <w:rFonts w:ascii="Arial CYR" w:hAnsi="Arial CYR" w:cs="Arial CYR"/>
+                <w:sz w:val="16"/>
+                <w:szCs w:val="16"/>
+              </w:rPr>
+            </w:pPr>
+            <w:r>
+              <w:rPr>
+                <w:rFonts w:ascii="Arial CYR" w:hAnsi="Arial CYR" w:cs="Arial CYR"/>
+                <w:sz w:val="16"/>
+                <w:szCs w:val="16"/>
+              </w:rPr>
+              <w:t> </w:t>
+            </w:r>
+          </w:p>
+        </w:tc>
+        <w:tc>
+          <w:tcPr>
+            <w:tcW w:w="129" w:type="pct"/>
+            <w:shd w:val="clear" w:color="auto" w:fill="auto"/>
+            <w:noWrap/>
+            <w:vAlign w:val="center"/>
+          </w:tcPr>
+          <w:p>
+            <w:pPr>
+              <w:rPr>
+                <w:rFonts w:ascii="Arial CYR" w:hAnsi="Arial CYR" w:cs="Arial CYR"/>
+                <w:sz w:val="16"/>
+                <w:szCs w:val="16"/>
+              </w:rPr>
+            </w:pPr>
+            <w:r>
+              <w:rPr>
+                <w:rFonts w:ascii="Arial CYR" w:hAnsi="Arial CYR" w:cs="Arial CYR"/>
+                <w:sz w:val="16"/>
+                <w:szCs w:val="16"/>
+              </w:rPr>
+              <w:t> </w:t>
+            </w:r>
+          </w:p>
+        </w:tc>
+        <w:tc>
+          <w:tcPr>
+            <w:tcW w:w="129" w:type="pct"/>
+            <w:shd w:val="clear" w:color="auto" w:fill="auto"/>
+            <w:noWrap/>
+            <w:vAlign w:val="center"/>
+          </w:tcPr>
+          <w:p>
+            <w:pPr>
+              <w:rPr>
+                <w:rFonts w:ascii="Arial CYR" w:hAnsi="Arial CYR" w:cs="Arial CYR"/>
+                <w:sz w:val="16"/>
+                <w:szCs w:val="16"/>
+              </w:rPr>
+            </w:pPr>
+            <w:r>
+              <w:rPr>
+                <w:rFonts w:ascii="Arial CYR" w:hAnsi="Arial CYR" w:cs="Arial CYR"/>
+                <w:sz w:val="16"/>
+                <w:szCs w:val="16"/>
+              </w:rPr>
+              <w:t> </w:t>
+            </w:r>
+          </w:p>
+        </w:tc>
+        <w:tc>
+          <w:tcPr>
+            <w:tcW w:w="129" w:type="pct"/>
+            <w:shd w:val="clear" w:color="auto" w:fill="auto"/>
+            <w:noWrap/>
+            <w:vAlign w:val="center"/>
+          </w:tcPr>
+          <w:p>
+            <w:pPr>
+              <w:rPr>
+                <w:rFonts w:ascii="Arial CYR" w:hAnsi="Arial CYR" w:cs="Arial CYR"/>
+                <w:sz w:val="16"/>
+                <w:szCs w:val="16"/>
+              </w:rPr>
+            </w:pPr>
+            <w:r>
+              <w:rPr>
+                <w:rFonts w:ascii="Arial CYR" w:hAnsi="Arial CYR" w:cs="Arial CYR"/>
+                <w:sz w:val="16"/>
+                <w:szCs w:val="16"/>
+              </w:rPr>
+              <w:t> </w:t>
+            </w:r>
+          </w:p>
+        </w:tc>
+        <w:tc>
+          <w:tcPr>
+            <w:tcW w:w="142" w:type="pct"/>
+            <w:gridSpan w:val="2"/>
+            <w:shd w:val="clear" w:color="auto" w:fill="auto"/>
+            <w:noWrap/>
+            <w:vAlign w:val="center"/>
+          </w:tcPr>
+          <w:p>
+            <w:pPr>
+              <w:jc w:val="right"/>
+              <w:rPr>
+                <w:rFonts w:ascii="Arial CYR" w:hAnsi="Arial CYR" w:cs="Arial CYR"/>
+                <w:bCs/>
+                <w:sz w:val="16"/>
+                <w:szCs w:val="16"/>
+              </w:rPr>
+            </w:pPr>
+          </w:p>
+        </w:tc>
+        <w:tc>
+          <w:tcPr>
             <w:tcW w:w="170" w:type="pct"/>
             <w:shd w:val="clear" w:color="auto" w:fill="auto"/>
+            <w:noWrap/>
             <w:vAlign w:val="center"/>
           </w:tcPr>
           <w:p>
@@ -7562,24 +8131,21 @@
                 <w:sz w:val="16"/>
                 <w:szCs w:val="16"/>
               </w:rPr>
-              <w:t>16</w:t>
-            </w:r>
-          </w:p>
-        </w:tc>
-        <w:tc>
-          <w:tcPr>
-            <w:tcW w:w="155" w:type="pct"/>
+              <w:t>0</w:t>
+            </w:r>
+          </w:p>
+        </w:tc>
+        <w:tc>
+          <w:tcPr>
+            <w:tcW w:w="129" w:type="pct"/>
             <w:shd w:val="clear" w:color="auto" w:fill="auto"/>
             <w:noWrap/>
             <w:vAlign w:val="center"/>
           </w:tcPr>
           <w:p>
             <w:pPr>
-              <w:jc w:val="right"/>
               <w:rPr>
                 <w:rFonts w:ascii="Arial CYR" w:hAnsi="Arial CYR" w:cs="Arial CYR"/>
-                <w:b/>
-                <w:bCs/>
                 <w:sz w:val="16"/>
                 <w:szCs w:val="16"/>
               </w:rPr>
@@ -7587,25 +8153,22 @@
             <w:r>
               <w:rPr>
                 <w:rFonts w:ascii="Arial CYR" w:hAnsi="Arial CYR" w:cs="Arial CYR"/>
-                <w:b/>
-                <w:bCs/>
-                <w:sz w:val="16"/>
-                <w:szCs w:val="16"/>
-              </w:rPr>
-              <w:t>10</w:t>
-            </w:r>
-          </w:p>
-        </w:tc>
-        <w:tc>
-          <w:tcPr>
-            <w:tcW w:w="171" w:type="pct"/>
+                <w:sz w:val="16"/>
+                <w:szCs w:val="16"/>
+              </w:rPr>
+              <w:t> </w:t>
+            </w:r>
+          </w:p>
+        </w:tc>
+        <w:tc>
+          <w:tcPr>
+            <w:tcW w:w="148" w:type="pct"/>
             <w:shd w:val="clear" w:color="auto" w:fill="auto"/>
             <w:noWrap/>
             <w:vAlign w:val="center"/>
           </w:tcPr>
           <w:p>
             <w:pPr>
-              <w:jc w:val="right"/>
               <w:rPr>
                 <w:rFonts w:ascii="Arial CYR" w:hAnsi="Arial CYR" w:cs="Arial CYR"/>
                 <w:sz w:val="16"/>
@@ -7618,431 +8181,8 @@
                 <w:sz w:val="16"/>
                 <w:szCs w:val="16"/>
               </w:rPr>
-              <w:t>4</w:t>
-            </w:r>
-          </w:p>
-        </w:tc>
-        <w:tc>
-          <w:tcPr>
-            <w:tcW w:w="174" w:type="pct"/>
-            <w:shd w:val="clear" w:color="auto" w:fill="auto"/>
-            <w:noWrap/>
-            <w:vAlign w:val="center"/>
-          </w:tcPr>
-          <w:p>
-            <w:pPr>
-              <w:jc w:val="right"/>
-              <w:rPr>
-                <w:rFonts w:ascii="Arial CYR" w:hAnsi="Arial CYR" w:cs="Arial CYR"/>
-                <w:sz w:val="16"/>
-                <w:szCs w:val="16"/>
-              </w:rPr>
-            </w:pPr>
-            <w:r>
-              <w:rPr>
-                <w:rFonts w:ascii="Arial CYR" w:hAnsi="Arial CYR" w:cs="Arial CYR"/>
-                <w:sz w:val="16"/>
-                <w:szCs w:val="16"/>
-              </w:rPr>
-              <w:t>6</w:t>
-            </w:r>
-          </w:p>
-        </w:tc>
-        <w:tc>
-          <w:tcPr>
-            <w:tcW w:w="160" w:type="pct"/>
-            <w:shd w:val="clear" w:color="auto" w:fill="auto"/>
-            <w:noWrap/>
-            <w:vAlign w:val="center"/>
-          </w:tcPr>
-          <w:p>
-            <w:pPr>
-              <w:jc w:val="right"/>
-              <w:rPr>
-                <w:rFonts w:ascii="Arial CYR" w:hAnsi="Arial CYR" w:cs="Arial CYR"/>
-                <w:sz w:val="16"/>
-                <w:szCs w:val="16"/>
-              </w:rPr>
-            </w:pPr>
-          </w:p>
-        </w:tc>
-        <w:tc>
-          <w:tcPr>
-            <w:tcW w:w="100" w:type="pct"/>
-            <w:shd w:val="clear" w:color="auto" w:fill="auto"/>
-            <w:noWrap/>
-            <w:vAlign w:val="center"/>
-          </w:tcPr>
-          <w:p>
-            <w:pPr>
-              <w:rPr>
-                <w:rFonts w:ascii="Arial CYR" w:hAnsi="Arial CYR" w:cs="Arial CYR"/>
-                <w:sz w:val="16"/>
-                <w:szCs w:val="16"/>
-              </w:rPr>
-            </w:pPr>
-            <w:r>
-              <w:rPr>
-                <w:rFonts w:ascii="Arial CYR" w:hAnsi="Arial CYR" w:cs="Arial CYR"/>
-                <w:sz w:val="16"/>
-                <w:szCs w:val="16"/>
-              </w:rPr>
               <w:t> </w:t>
             </w:r>
-          </w:p>
-        </w:tc>
-        <w:tc>
-          <w:tcPr>
-            <w:tcW w:w="171" w:type="pct"/>
-            <w:shd w:val="clear" w:color="auto" w:fill="auto"/>
-            <w:noWrap/>
-            <w:vAlign w:val="center"/>
-          </w:tcPr>
-          <w:p>
-            <w:pPr>
-              <w:jc w:val="right"/>
-              <w:rPr>
-                <w:rFonts w:ascii="Arial CYR" w:hAnsi="Arial CYR" w:cs="Arial CYR"/>
-                <w:b/>
-                <w:bCs/>
-                <w:sz w:val="16"/>
-                <w:szCs w:val="16"/>
-              </w:rPr>
-            </w:pPr>
-            <w:r>
-              <w:rPr>
-                <w:rFonts w:ascii="Arial CYR" w:hAnsi="Arial CYR" w:cs="Arial CYR"/>
-                <w:b/>
-                <w:bCs/>
-                <w:sz w:val="16"/>
-                <w:szCs w:val="16"/>
-              </w:rPr>
-              <w:t>6</w:t>
-            </w:r>
-          </w:p>
-        </w:tc>
-        <w:tc>
-          <w:tcPr>
-            <w:tcW w:w="129" w:type="pct"/>
-            <w:shd w:val="clear" w:color="auto" w:fill="auto"/>
-            <w:noWrap/>
-            <w:vAlign w:val="center"/>
-          </w:tcPr>
-          <w:p>
-            <w:pPr>
-              <w:jc w:val="right"/>
-              <w:rPr>
-                <w:rFonts w:ascii="Arial CYR" w:hAnsi="Arial CYR" w:cs="Arial CYR"/>
-                <w:sz w:val="16"/>
-                <w:szCs w:val="16"/>
-              </w:rPr>
-            </w:pPr>
-            <w:r>
-              <w:rPr>
-                <w:rFonts w:ascii="Arial CYR" w:hAnsi="Arial CYR" w:cs="Arial CYR"/>
-                <w:sz w:val="16"/>
-                <w:szCs w:val="16"/>
-              </w:rPr>
-              <w:t>1</w:t>
-            </w:r>
-          </w:p>
-        </w:tc>
-        <w:tc>
-          <w:tcPr>
-            <w:tcW w:w="129" w:type="pct"/>
-            <w:shd w:val="clear" w:color="auto" w:fill="auto"/>
-            <w:noWrap/>
-            <w:vAlign w:val="center"/>
-          </w:tcPr>
-          <w:p>
-            <w:pPr>
-              <w:rPr>
-                <w:rFonts w:ascii="Arial CYR" w:hAnsi="Arial CYR" w:cs="Arial CYR"/>
-                <w:sz w:val="16"/>
-                <w:szCs w:val="16"/>
-              </w:rPr>
-            </w:pPr>
-            <w:r>
-              <w:rPr>
-                <w:rFonts w:ascii="Arial CYR" w:hAnsi="Arial CYR" w:cs="Arial CYR"/>
-                <w:sz w:val="16"/>
-                <w:szCs w:val="16"/>
-              </w:rPr>
-              <w:t> </w:t>
-            </w:r>
-          </w:p>
-        </w:tc>
-        <w:tc>
-          <w:tcPr>
-            <w:tcW w:w="129" w:type="pct"/>
-            <w:shd w:val="clear" w:color="auto" w:fill="auto"/>
-            <w:noWrap/>
-            <w:vAlign w:val="center"/>
-          </w:tcPr>
-          <w:p>
-            <w:pPr>
-              <w:rPr>
-                <w:rFonts w:ascii="Arial CYR" w:hAnsi="Arial CYR" w:cs="Arial CYR"/>
-                <w:sz w:val="16"/>
-                <w:szCs w:val="16"/>
-              </w:rPr>
-            </w:pPr>
-            <w:r>
-              <w:rPr>
-                <w:rFonts w:ascii="Arial CYR" w:hAnsi="Arial CYR" w:cs="Arial CYR"/>
-                <w:sz w:val="16"/>
-                <w:szCs w:val="16"/>
-              </w:rPr>
-              <w:t> </w:t>
-            </w:r>
-          </w:p>
-        </w:tc>
-        <w:tc>
-          <w:tcPr>
-            <w:tcW w:w="129" w:type="pct"/>
-            <w:shd w:val="clear" w:color="auto" w:fill="auto"/>
-            <w:noWrap/>
-            <w:vAlign w:val="center"/>
-          </w:tcPr>
-          <w:p>
-            <w:pPr>
-              <w:rPr>
-                <w:rFonts w:ascii="Arial CYR" w:hAnsi="Arial CYR" w:cs="Arial CYR"/>
-                <w:sz w:val="16"/>
-                <w:szCs w:val="16"/>
-              </w:rPr>
-            </w:pPr>
-            <w:r>
-              <w:rPr>
-                <w:rFonts w:ascii="Arial CYR" w:hAnsi="Arial CYR" w:cs="Arial CYR"/>
-                <w:sz w:val="16"/>
-                <w:szCs w:val="16"/>
-              </w:rPr>
-              <w:t> </w:t>
-            </w:r>
-          </w:p>
-        </w:tc>
-        <w:tc>
-          <w:tcPr>
-            <w:tcW w:w="129" w:type="pct"/>
-            <w:shd w:val="clear" w:color="auto" w:fill="auto"/>
-            <w:vAlign w:val="center"/>
-          </w:tcPr>
-          <w:p>
-            <w:pPr>
-              <w:rPr>
-                <w:rFonts w:ascii="Arial CYR" w:hAnsi="Arial CYR" w:cs="Arial CYR"/>
-                <w:sz w:val="16"/>
-                <w:szCs w:val="16"/>
-              </w:rPr>
-            </w:pPr>
-            <w:r>
-              <w:rPr>
-                <w:rFonts w:ascii="Arial CYR" w:hAnsi="Arial CYR" w:cs="Arial CYR"/>
-                <w:sz w:val="16"/>
-                <w:szCs w:val="16"/>
-              </w:rPr>
-              <w:t> </w:t>
-            </w:r>
-          </w:p>
-        </w:tc>
-        <w:tc>
-          <w:tcPr>
-            <w:tcW w:w="129" w:type="pct"/>
-            <w:shd w:val="clear" w:color="auto" w:fill="auto"/>
-            <w:noWrap/>
-            <w:vAlign w:val="center"/>
-          </w:tcPr>
-          <w:p>
-            <w:pPr>
-              <w:rPr>
-                <w:rFonts w:ascii="Arial CYR" w:hAnsi="Arial CYR" w:cs="Arial CYR"/>
-                <w:sz w:val="16"/>
-                <w:szCs w:val="16"/>
-              </w:rPr>
-            </w:pPr>
-            <w:r>
-              <w:rPr>
-                <w:rFonts w:ascii="Arial CYR" w:hAnsi="Arial CYR" w:cs="Arial CYR"/>
-                <w:sz w:val="16"/>
-                <w:szCs w:val="16"/>
-              </w:rPr>
-              <w:t> </w:t>
-            </w:r>
-          </w:p>
-        </w:tc>
-        <w:tc>
-          <w:tcPr>
-            <w:tcW w:w="129" w:type="pct"/>
-            <w:shd w:val="clear" w:color="auto" w:fill="auto"/>
-            <w:noWrap/>
-            <w:vAlign w:val="center"/>
-          </w:tcPr>
-          <w:p>
-            <w:pPr>
-              <w:rPr>
-                <w:rFonts w:ascii="Arial CYR" w:hAnsi="Arial CYR" w:cs="Arial CYR"/>
-                <w:sz w:val="16"/>
-                <w:szCs w:val="16"/>
-              </w:rPr>
-            </w:pPr>
-            <w:r>
-              <w:rPr>
-                <w:rFonts w:ascii="Arial CYR" w:hAnsi="Arial CYR" w:cs="Arial CYR"/>
-                <w:sz w:val="16"/>
-                <w:szCs w:val="16"/>
-              </w:rPr>
-              <w:t> </w:t>
-            </w:r>
-          </w:p>
-        </w:tc>
-        <w:tc>
-          <w:tcPr>
-            <w:tcW w:w="129" w:type="pct"/>
-            <w:shd w:val="clear" w:color="auto" w:fill="auto"/>
-            <w:noWrap/>
-            <w:vAlign w:val="center"/>
-          </w:tcPr>
-          <w:p>
-            <w:pPr>
-              <w:rPr>
-                <w:rFonts w:ascii="Arial CYR" w:hAnsi="Arial CYR" w:cs="Arial CYR"/>
-                <w:sz w:val="16"/>
-                <w:szCs w:val="16"/>
-              </w:rPr>
-            </w:pPr>
-            <w:r>
-              <w:rPr>
-                <w:rFonts w:ascii="Arial CYR" w:hAnsi="Arial CYR" w:cs="Arial CYR"/>
-                <w:sz w:val="16"/>
-                <w:szCs w:val="16"/>
-              </w:rPr>
-              <w:t> </w:t>
-            </w:r>
-          </w:p>
-        </w:tc>
-        <w:tc>
-          <w:tcPr>
-            <w:tcW w:w="129" w:type="pct"/>
-            <w:shd w:val="clear" w:color="auto" w:fill="auto"/>
-            <w:noWrap/>
-            <w:vAlign w:val="center"/>
-          </w:tcPr>
-          <w:p>
-            <w:pPr>
-              <w:rPr>
-                <w:rFonts w:ascii="Arial CYR" w:hAnsi="Arial CYR" w:cs="Arial CYR"/>
-                <w:sz w:val="16"/>
-                <w:szCs w:val="16"/>
-              </w:rPr>
-            </w:pPr>
-            <w:r>
-              <w:rPr>
-                <w:rFonts w:ascii="Arial CYR" w:hAnsi="Arial CYR" w:cs="Arial CYR"/>
-                <w:sz w:val="16"/>
-                <w:szCs w:val="16"/>
-              </w:rPr>
-              <w:t> </w:t>
-            </w:r>
-          </w:p>
-        </w:tc>
-        <w:tc>
-          <w:tcPr>
-            <w:tcW w:w="137" w:type="pct"/>
-            <w:gridSpan w:val="2"/>
-            <w:shd w:val="clear" w:color="auto" w:fill="auto"/>
-            <w:noWrap/>
-            <w:vAlign w:val="center"/>
-          </w:tcPr>
-          <w:p>
-            <w:pPr>
-              <w:jc w:val="right"/>
-              <w:rPr>
-                <w:rFonts w:ascii="Arial CYR" w:hAnsi="Arial CYR" w:cs="Arial CYR"/>
-                <w:bCs/>
-                <w:sz w:val="16"/>
-                <w:szCs w:val="16"/>
-              </w:rPr>
-            </w:pPr>
-            <w:r>
-              <w:rPr>
-                <w:rFonts w:ascii="Arial CYR" w:hAnsi="Arial CYR" w:cs="Arial CYR"/>
-                <w:bCs/>
-                <w:sz w:val="16"/>
-                <w:szCs w:val="16"/>
-              </w:rPr>
-              <w:t>0</w:t>
-            </w:r>
-          </w:p>
-        </w:tc>
-        <w:tc>
-          <w:tcPr>
-            <w:tcW w:w="170" w:type="pct"/>
-            <w:shd w:val="clear" w:color="auto" w:fill="auto"/>
-            <w:noWrap/>
-            <w:vAlign w:val="center"/>
-          </w:tcPr>
-          <w:p>
-            <w:pPr>
-              <w:rPr>
-                <w:rFonts w:ascii="Arial CYR" w:hAnsi="Arial CYR" w:cs="Arial CYR"/>
-                <w:sz w:val="16"/>
-                <w:szCs w:val="16"/>
-              </w:rPr>
-            </w:pPr>
-            <w:r>
-              <w:rPr>
-                <w:rFonts w:ascii="Arial CYR" w:hAnsi="Arial CYR" w:cs="Arial CYR"/>
-                <w:sz w:val="16"/>
-                <w:szCs w:val="16"/>
-              </w:rPr>
-              <w:t> </w:t>
-            </w:r>
-          </w:p>
-        </w:tc>
-        <w:tc>
-          <w:tcPr>
-            <w:tcW w:w="129" w:type="pct"/>
-            <w:shd w:val="clear" w:color="auto" w:fill="auto"/>
-            <w:noWrap/>
-            <w:vAlign w:val="center"/>
-          </w:tcPr>
-          <w:p>
-            <w:pPr>
-              <w:rPr>
-                <w:rFonts w:ascii="Arial CYR" w:hAnsi="Arial CYR" w:cs="Arial CYR"/>
-                <w:sz w:val="16"/>
-                <w:szCs w:val="16"/>
-              </w:rPr>
-            </w:pPr>
-            <w:r>
-              <w:rPr>
-                <w:rFonts w:ascii="Arial CYR" w:hAnsi="Arial CYR" w:cs="Arial CYR"/>
-                <w:sz w:val="16"/>
-                <w:szCs w:val="16"/>
-              </w:rPr>
-              <w:t> </w:t>
-            </w:r>
-          </w:p>
-        </w:tc>
-        <w:tc>
-          <w:tcPr>
-            <w:tcW w:w="148" w:type="pct"/>
-            <w:shd w:val="clear" w:color="auto" w:fill="auto"/>
-            <w:noWrap/>
-            <w:vAlign w:val="center"/>
-          </w:tcPr>
-          <w:p>
-            <w:pPr>
-              <w:jc w:val="right"/>
-              <w:rPr>
-                <w:rFonts w:ascii="Arial CYR" w:hAnsi="Arial CYR" w:cs="Arial CYR"/>
-                <w:b/>
-                <w:bCs/>
-                <w:sz w:val="16"/>
-                <w:szCs w:val="16"/>
-              </w:rPr>
-            </w:pPr>
           </w:p>
         </w:tc>
         <w:tc>
@@ -8108,7 +8248,7 @@
         </w:tc>
         <w:tc>
           <w:tcPr>
-            <w:tcW w:w="178" w:type="pct"/>
+            <w:tcW w:w="168" w:type="pct"/>
             <w:vMerge/>
             <w:shd w:val="clear" w:color="auto" w:fill="auto"/>
           </w:tcPr>
@@ -8172,17 +8312,35 @@
           <w:p>
             <w:pPr>
               <w:rPr>
-                <w:sz w:val="20"/>
-                <w:szCs w:val="20"/>
-              </w:rPr>
-            </w:pPr>
-            <w:r>
-              <w:rPr>
-                <w:sz w:val="20"/>
-                <w:szCs w:val="20"/>
-              </w:rPr>
-              <w:t>Задачи условной оптимизации с ограничениями типа равенства</w:t>
-            </w:r>
+                <w:sz w:val="16"/>
+                <w:szCs w:val="16"/>
+              </w:rPr>
+            </w:pPr>
+            <w:proofErr w:type="spellStart"/>
+            <w:r>
+              <w:rPr>
+                <w:sz w:val="16"/>
+                <w:szCs w:val="16"/>
+              </w:rPr>
+              <w:t>Academic</w:t>
+            </w:r>
+            <w:proofErr w:type="spellEnd"/>
+            <w:r>
+              <w:rPr>
+                <w:sz w:val="16"/>
+                <w:szCs w:val="16"/>
+              </w:rPr>
+              <w:t xml:space="preserve"> </w:t>
+            </w:r>
+            <w:proofErr w:type="spellStart"/>
+            <w:r>
+              <w:rPr>
+                <w:sz w:val="16"/>
+                <w:szCs w:val="16"/>
+              </w:rPr>
+              <w:t>writing</w:t>
+            </w:r>
+            <w:proofErr w:type="spellEnd"/>
           </w:p>
         </w:tc>
         <w:tc>
@@ -8210,7 +8368,7 @@
                 <w:sz w:val="16"/>
                 <w:szCs w:val="16"/>
               </w:rPr>
-              <w:t>32</w:t>
+              <w:t>14</w:t>
             </w:r>
           </w:p>
         </w:tc>
@@ -8240,7 +8398,7 @@
                 <w:sz w:val="16"/>
                 <w:szCs w:val="16"/>
               </w:rPr>
-              <w:t>18</w:t>
+              <w:t>8</w:t>
             </w:r>
           </w:p>
         </w:tc>
@@ -8255,7 +8413,86 @@
             <w:pPr>
               <w:jc w:val="right"/>
               <w:rPr>
+                <w:rFonts w:ascii="Arial" w:hAnsi="Arial" w:cs="Arial"/>
+                <w:sz w:val="16"/>
+                <w:szCs w:val="16"/>
+              </w:rPr>
+            </w:pPr>
+            <w:r>
+              <w:rPr>
+                <w:rFonts w:ascii="Arial" w:hAnsi="Arial" w:cs="Arial"/>
+                <w:sz w:val="16"/>
+                <w:szCs w:val="16"/>
+              </w:rPr>
+              <w:t> </w:t>
+            </w:r>
+          </w:p>
+        </w:tc>
+        <w:tc>
+          <w:tcPr>
+            <w:tcW w:w="145" w:type="pct"/>
+            <w:shd w:val="clear" w:color="auto" w:fill="auto"/>
+            <w:noWrap/>
+            <w:vAlign w:val="center"/>
+          </w:tcPr>
+          <w:p>
+            <w:pPr>
+              <w:jc w:val="right"/>
+              <w:rPr>
+                <w:rFonts w:ascii="Arial" w:hAnsi="Arial" w:cs="Arial"/>
+                <w:sz w:val="16"/>
+                <w:szCs w:val="16"/>
+              </w:rPr>
+            </w:pPr>
+            <w:r>
+              <w:rPr>
+                <w:rFonts w:ascii="Arial" w:hAnsi="Arial" w:cs="Arial"/>
+                <w:sz w:val="16"/>
+                <w:szCs w:val="16"/>
+              </w:rPr>
+              <w:t>8</w:t>
+            </w:r>
+          </w:p>
+        </w:tc>
+        <w:tc>
+          <w:tcPr>
+            <w:tcW w:w="112" w:type="pct"/>
+            <w:shd w:val="clear" w:color="auto" w:fill="auto"/>
+            <w:noWrap/>
+            <w:vAlign w:val="center"/>
+          </w:tcPr>
+          <w:p>
+            <w:pPr>
+              <w:jc w:val="right"/>
+              <w:rPr>
+                <w:rFonts w:ascii="Arial" w:hAnsi="Arial" w:cs="Arial"/>
+                <w:sz w:val="16"/>
+                <w:szCs w:val="16"/>
+              </w:rPr>
+            </w:pPr>
+            <w:r>
+              <w:rPr>
+                <w:rFonts w:ascii="Arial" w:hAnsi="Arial" w:cs="Arial"/>
+                <w:sz w:val="16"/>
+                <w:szCs w:val="16"/>
+              </w:rPr>
+              <w:t> </w:t>
+            </w:r>
+          </w:p>
+        </w:tc>
+        <w:tc>
+          <w:tcPr>
+            <w:tcW w:w="170" w:type="pct"/>
+            <w:shd w:val="clear" w:color="auto" w:fill="auto"/>
+            <w:vAlign w:val="center"/>
+          </w:tcPr>
+          <w:p>
+            <w:pPr>
+              <w:jc w:val="right"/>
+              <w:rPr>
                 <w:rFonts w:ascii="Arial CYR" w:hAnsi="Arial CYR" w:cs="Arial CYR"/>
+                <w:b/>
+                <w:bCs/>
                 <w:sz w:val="16"/>
                 <w:szCs w:val="16"/>
               </w:rPr>
@@ -8263,6 +8500,8 @@
             <w:r>
               <w:rPr>
                 <w:rFonts w:ascii="Arial CYR" w:hAnsi="Arial CYR" w:cs="Arial CYR"/>
+                <w:b/>
+                <w:bCs/>
                 <w:sz w:val="16"/>
                 <w:szCs w:val="16"/>
               </w:rPr>
@@ -8272,7 +8511,7 @@
         </w:tc>
         <w:tc>
           <w:tcPr>
-            <w:tcW w:w="145" w:type="pct"/>
+            <w:tcW w:w="155" w:type="pct"/>
             <w:shd w:val="clear" w:color="auto" w:fill="auto"/>
             <w:noWrap/>
             <w:vAlign w:val="center"/>
@@ -8282,6 +8521,8 @@
               <w:jc w:val="right"/>
               <w:rPr>
                 <w:rFonts w:ascii="Arial CYR" w:hAnsi="Arial CYR" w:cs="Arial CYR"/>
+                <w:b/>
+                <w:bCs/>
                 <w:sz w:val="16"/>
                 <w:szCs w:val="16"/>
               </w:rPr>
@@ -8289,22 +8530,25 @@
             <w:r>
               <w:rPr>
                 <w:rFonts w:ascii="Arial CYR" w:hAnsi="Arial CYR" w:cs="Arial CYR"/>
-                <w:sz w:val="16"/>
-                <w:szCs w:val="16"/>
-              </w:rPr>
-              <w:t>12</w:t>
-            </w:r>
-          </w:p>
-        </w:tc>
-        <w:tc>
-          <w:tcPr>
-            <w:tcW w:w="111" w:type="pct"/>
+                <w:b/>
+                <w:bCs/>
+                <w:sz w:val="16"/>
+                <w:szCs w:val="16"/>
+              </w:rPr>
+              <w:t>3</w:t>
+            </w:r>
+          </w:p>
+        </w:tc>
+        <w:tc>
+          <w:tcPr>
+            <w:tcW w:w="171" w:type="pct"/>
             <w:shd w:val="clear" w:color="auto" w:fill="auto"/>
             <w:noWrap/>
             <w:vAlign w:val="center"/>
           </w:tcPr>
           <w:p>
             <w:pPr>
+              <w:jc w:val="right"/>
               <w:rPr>
                 <w:rFonts w:ascii="Arial CYR" w:hAnsi="Arial CYR" w:cs="Arial CYR"/>
                 <w:sz w:val="16"/>
@@ -8317,14 +8561,359 @@
                 <w:sz w:val="16"/>
                 <w:szCs w:val="16"/>
               </w:rPr>
+              <w:t>0</w:t>
+            </w:r>
+          </w:p>
+        </w:tc>
+        <w:tc>
+          <w:tcPr>
+            <w:tcW w:w="174" w:type="pct"/>
+            <w:shd w:val="clear" w:color="auto" w:fill="auto"/>
+            <w:noWrap/>
+            <w:vAlign w:val="center"/>
+          </w:tcPr>
+          <w:p>
+            <w:pPr>
+              <w:jc w:val="right"/>
+              <w:rPr>
+                <w:rFonts w:ascii="Arial CYR" w:hAnsi="Arial CYR" w:cs="Arial CYR"/>
+                <w:sz w:val="16"/>
+                <w:szCs w:val="16"/>
+              </w:rPr>
+            </w:pPr>
+            <w:r>
+              <w:rPr>
+                <w:rFonts w:ascii="Arial CYR" w:hAnsi="Arial CYR" w:cs="Arial CYR"/>
+                <w:sz w:val="16"/>
+                <w:szCs w:val="16"/>
+              </w:rPr>
+              <w:t>3</w:t>
+            </w:r>
+          </w:p>
+        </w:tc>
+        <w:tc>
+          <w:tcPr>
+            <w:tcW w:w="160" w:type="pct"/>
+            <w:shd w:val="clear" w:color="auto" w:fill="auto"/>
+            <w:noWrap/>
+            <w:vAlign w:val="center"/>
+          </w:tcPr>
+          <w:p>
+            <w:pPr>
+              <w:jc w:val="right"/>
+              <w:rPr>
+                <w:rFonts w:ascii="Arial CYR" w:hAnsi="Arial CYR" w:cs="Arial CYR"/>
+                <w:sz w:val="16"/>
+                <w:szCs w:val="16"/>
+              </w:rPr>
+            </w:pPr>
+          </w:p>
+        </w:tc>
+        <w:tc>
+          <w:tcPr>
+            <w:tcW w:w="101" w:type="pct"/>
+            <w:shd w:val="clear" w:color="auto" w:fill="auto"/>
+            <w:noWrap/>
+            <w:vAlign w:val="center"/>
+          </w:tcPr>
+          <w:p>
+            <w:pPr>
+              <w:rPr>
+                <w:rFonts w:ascii="Arial CYR" w:hAnsi="Arial CYR" w:cs="Arial CYR"/>
+                <w:sz w:val="16"/>
+                <w:szCs w:val="16"/>
+              </w:rPr>
+            </w:pPr>
+            <w:r>
+              <w:rPr>
+                <w:rFonts w:ascii="Arial CYR" w:hAnsi="Arial CYR" w:cs="Arial CYR"/>
+                <w:sz w:val="16"/>
+                <w:szCs w:val="16"/>
+              </w:rPr>
               <w:t> </w:t>
             </w:r>
           </w:p>
         </w:tc>
         <w:tc>
           <w:tcPr>
+            <w:tcW w:w="171" w:type="pct"/>
+            <w:shd w:val="clear" w:color="auto" w:fill="auto"/>
+            <w:noWrap/>
+            <w:vAlign w:val="center"/>
+          </w:tcPr>
+          <w:p>
+            <w:pPr>
+              <w:jc w:val="right"/>
+              <w:rPr>
+                <w:rFonts w:ascii="Arial CYR" w:hAnsi="Arial CYR" w:cs="Arial CYR"/>
+                <w:b/>
+                <w:bCs/>
+                <w:sz w:val="16"/>
+                <w:szCs w:val="16"/>
+              </w:rPr>
+            </w:pPr>
+            <w:r>
+              <w:rPr>
+                <w:rFonts w:ascii="Arial CYR" w:hAnsi="Arial CYR" w:cs="Arial CYR"/>
+                <w:b/>
+                <w:bCs/>
+                <w:sz w:val="16"/>
+                <w:szCs w:val="16"/>
+              </w:rPr>
+              <w:t>3</w:t>
+            </w:r>
+          </w:p>
+        </w:tc>
+        <w:tc>
+          <w:tcPr>
+            <w:tcW w:w="129" w:type="pct"/>
+            <w:shd w:val="clear" w:color="auto" w:fill="auto"/>
+            <w:noWrap/>
+            <w:vAlign w:val="center"/>
+          </w:tcPr>
+          <w:p>
+            <w:pPr>
+              <w:jc w:val="right"/>
+              <w:rPr>
+                <w:rFonts w:ascii="Arial CYR" w:hAnsi="Arial CYR" w:cs="Arial CYR"/>
+                <w:sz w:val="16"/>
+                <w:szCs w:val="16"/>
+              </w:rPr>
+            </w:pPr>
+            <w:r>
+              <w:rPr>
+                <w:rFonts w:ascii="Arial CYR" w:hAnsi="Arial CYR" w:cs="Arial CYR"/>
+                <w:sz w:val="16"/>
+                <w:szCs w:val="16"/>
+              </w:rPr>
+              <w:t>1</w:t>
+            </w:r>
+          </w:p>
+        </w:tc>
+        <w:tc>
+          <w:tcPr>
+            <w:tcW w:w="129" w:type="pct"/>
+            <w:shd w:val="clear" w:color="auto" w:fill="auto"/>
+            <w:noWrap/>
+            <w:vAlign w:val="center"/>
+          </w:tcPr>
+          <w:p>
+            <w:pPr>
+              <w:rPr>
+                <w:rFonts w:ascii="Arial CYR" w:hAnsi="Arial CYR" w:cs="Arial CYR"/>
+                <w:sz w:val="16"/>
+                <w:szCs w:val="16"/>
+              </w:rPr>
+            </w:pPr>
+            <w:r>
+              <w:rPr>
+                <w:rFonts w:ascii="Arial CYR" w:hAnsi="Arial CYR" w:cs="Arial CYR"/>
+                <w:sz w:val="16"/>
+                <w:szCs w:val="16"/>
+              </w:rPr>
+              <w:t> </w:t>
+            </w:r>
+          </w:p>
+        </w:tc>
+        <w:tc>
+          <w:tcPr>
+            <w:tcW w:w="129" w:type="pct"/>
+            <w:shd w:val="clear" w:color="auto" w:fill="auto"/>
+            <w:noWrap/>
+            <w:vAlign w:val="center"/>
+          </w:tcPr>
+          <w:p>
+            <w:pPr>
+              <w:rPr>
+                <w:rFonts w:ascii="Arial CYR" w:hAnsi="Arial CYR" w:cs="Arial CYR"/>
+                <w:sz w:val="16"/>
+                <w:szCs w:val="16"/>
+              </w:rPr>
+            </w:pPr>
+            <w:r>
+              <w:rPr>
+                <w:rFonts w:ascii="Arial CYR" w:hAnsi="Arial CYR" w:cs="Arial CYR"/>
+                <w:sz w:val="16"/>
+                <w:szCs w:val="16"/>
+              </w:rPr>
+              <w:t> </w:t>
+            </w:r>
+          </w:p>
+        </w:tc>
+        <w:tc>
+          <w:tcPr>
+            <w:tcW w:w="129" w:type="pct"/>
+            <w:shd w:val="clear" w:color="auto" w:fill="auto"/>
+            <w:noWrap/>
+            <w:vAlign w:val="center"/>
+          </w:tcPr>
+          <w:p>
+            <w:pPr>
+              <w:rPr>
+                <w:rFonts w:ascii="Arial CYR" w:hAnsi="Arial CYR" w:cs="Arial CYR"/>
+                <w:sz w:val="16"/>
+                <w:szCs w:val="16"/>
+              </w:rPr>
+            </w:pPr>
+            <w:r>
+              <w:rPr>
+                <w:rFonts w:ascii="Arial CYR" w:hAnsi="Arial CYR" w:cs="Arial CYR"/>
+                <w:sz w:val="16"/>
+                <w:szCs w:val="16"/>
+              </w:rPr>
+              <w:t> </w:t>
+            </w:r>
+          </w:p>
+        </w:tc>
+        <w:tc>
+          <w:tcPr>
+            <w:tcW w:w="129" w:type="pct"/>
+            <w:shd w:val="clear" w:color="auto" w:fill="auto"/>
+            <w:vAlign w:val="center"/>
+          </w:tcPr>
+          <w:p>
+            <w:pPr>
+              <w:rPr>
+                <w:rFonts w:ascii="Arial CYR" w:hAnsi="Arial CYR" w:cs="Arial CYR"/>
+                <w:sz w:val="16"/>
+                <w:szCs w:val="16"/>
+              </w:rPr>
+            </w:pPr>
+            <w:r>
+              <w:rPr>
+                <w:rFonts w:ascii="Arial CYR" w:hAnsi="Arial CYR" w:cs="Arial CYR"/>
+                <w:sz w:val="16"/>
+                <w:szCs w:val="16"/>
+              </w:rPr>
+              <w:t> </w:t>
+            </w:r>
+          </w:p>
+        </w:tc>
+        <w:tc>
+          <w:tcPr>
+            <w:tcW w:w="129" w:type="pct"/>
+            <w:shd w:val="clear" w:color="auto" w:fill="auto"/>
+            <w:noWrap/>
+            <w:vAlign w:val="center"/>
+          </w:tcPr>
+          <w:p>
+            <w:pPr>
+              <w:rPr>
+                <w:rFonts w:ascii="Arial CYR" w:hAnsi="Arial CYR" w:cs="Arial CYR"/>
+                <w:sz w:val="16"/>
+                <w:szCs w:val="16"/>
+              </w:rPr>
+            </w:pPr>
+            <w:r>
+              <w:rPr>
+                <w:rFonts w:ascii="Arial CYR" w:hAnsi="Arial CYR" w:cs="Arial CYR"/>
+                <w:sz w:val="16"/>
+                <w:szCs w:val="16"/>
+              </w:rPr>
+              <w:t> </w:t>
+            </w:r>
+          </w:p>
+        </w:tc>
+        <w:tc>
+          <w:tcPr>
+            <w:tcW w:w="129" w:type="pct"/>
+            <w:shd w:val="clear" w:color="auto" w:fill="auto"/>
+            <w:noWrap/>
+            <w:vAlign w:val="center"/>
+          </w:tcPr>
+          <w:p>
+            <w:pPr>
+              <w:rPr>
+                <w:rFonts w:ascii="Arial CYR" w:hAnsi="Arial CYR" w:cs="Arial CYR"/>
+                <w:sz w:val="16"/>
+                <w:szCs w:val="16"/>
+              </w:rPr>
+            </w:pPr>
+            <w:r>
+              <w:rPr>
+                <w:rFonts w:ascii="Arial CYR" w:hAnsi="Arial CYR" w:cs="Arial CYR"/>
+                <w:sz w:val="16"/>
+                <w:szCs w:val="16"/>
+              </w:rPr>
+              <w:t> </w:t>
+            </w:r>
+          </w:p>
+        </w:tc>
+        <w:tc>
+          <w:tcPr>
+            <w:tcW w:w="129" w:type="pct"/>
+            <w:shd w:val="clear" w:color="auto" w:fill="auto"/>
+            <w:noWrap/>
+            <w:vAlign w:val="center"/>
+          </w:tcPr>
+          <w:p>
+            <w:pPr>
+              <w:rPr>
+                <w:rFonts w:ascii="Arial CYR" w:hAnsi="Arial CYR" w:cs="Arial CYR"/>
+                <w:sz w:val="16"/>
+                <w:szCs w:val="16"/>
+              </w:rPr>
+            </w:pPr>
+            <w:r>
+              <w:rPr>
+                <w:rFonts w:ascii="Arial CYR" w:hAnsi="Arial CYR" w:cs="Arial CYR"/>
+                <w:sz w:val="16"/>
+                <w:szCs w:val="16"/>
+              </w:rPr>
+              <w:t> </w:t>
+            </w:r>
+          </w:p>
+        </w:tc>
+        <w:tc>
+          <w:tcPr>
+            <w:tcW w:w="129" w:type="pct"/>
+            <w:shd w:val="clear" w:color="auto" w:fill="auto"/>
+            <w:noWrap/>
+            <w:vAlign w:val="center"/>
+          </w:tcPr>
+          <w:p>
+            <w:pPr>
+              <w:rPr>
+                <w:rFonts w:ascii="Arial CYR" w:hAnsi="Arial CYR" w:cs="Arial CYR"/>
+                <w:sz w:val="16"/>
+                <w:szCs w:val="16"/>
+              </w:rPr>
+            </w:pPr>
+            <w:r>
+              <w:rPr>
+                <w:rFonts w:ascii="Arial CYR" w:hAnsi="Arial CYR" w:cs="Arial CYR"/>
+                <w:sz w:val="16"/>
+                <w:szCs w:val="16"/>
+              </w:rPr>
+              <w:t> </w:t>
+            </w:r>
+          </w:p>
+        </w:tc>
+        <w:tc>
+          <w:tcPr>
+            <w:tcW w:w="142" w:type="pct"/>
+            <w:gridSpan w:val="2"/>
+            <w:shd w:val="clear" w:color="auto" w:fill="auto"/>
+            <w:noWrap/>
+            <w:vAlign w:val="center"/>
+          </w:tcPr>
+          <w:p>
+            <w:pPr>
+              <w:jc w:val="right"/>
+              <w:rPr>
+                <w:rFonts w:ascii="Arial CYR" w:hAnsi="Arial CYR" w:cs="Arial CYR"/>
+                <w:bCs/>
+                <w:sz w:val="16"/>
+                <w:szCs w:val="16"/>
+              </w:rPr>
+            </w:pPr>
+          </w:p>
+        </w:tc>
+        <w:tc>
+          <w:tcPr>
             <w:tcW w:w="170" w:type="pct"/>
             <w:shd w:val="clear" w:color="auto" w:fill="auto"/>
+            <w:noWrap/>
             <w:vAlign w:val="center"/>
           </w:tcPr>
           <w:p>
@@ -8346,24 +8935,21 @@
                 <w:sz w:val="16"/>
                 <w:szCs w:val="16"/>
               </w:rPr>
-              <w:t>14</w:t>
-            </w:r>
-          </w:p>
-        </w:tc>
-        <w:tc>
-          <w:tcPr>
-            <w:tcW w:w="155" w:type="pct"/>
+              <w:t>0</w:t>
+            </w:r>
+          </w:p>
+        </w:tc>
+        <w:tc>
+          <w:tcPr>
+            <w:tcW w:w="129" w:type="pct"/>
             <w:shd w:val="clear" w:color="auto" w:fill="auto"/>
             <w:noWrap/>
             <w:vAlign w:val="center"/>
           </w:tcPr>
           <w:p>
             <w:pPr>
-              <w:jc w:val="right"/>
               <w:rPr>
                 <w:rFonts w:ascii="Arial CYR" w:hAnsi="Arial CYR" w:cs="Arial CYR"/>
-                <w:b/>
-                <w:bCs/>
                 <w:sz w:val="16"/>
                 <w:szCs w:val="16"/>
               </w:rPr>
@@ -8371,25 +8957,22 @@
             <w:r>
               <w:rPr>
                 <w:rFonts w:ascii="Arial CYR" w:hAnsi="Arial CYR" w:cs="Arial CYR"/>
-                <w:b/>
-                <w:bCs/>
-                <w:sz w:val="16"/>
-                <w:szCs w:val="16"/>
-              </w:rPr>
-              <w:t>12</w:t>
-            </w:r>
-          </w:p>
-        </w:tc>
-        <w:tc>
-          <w:tcPr>
-            <w:tcW w:w="171" w:type="pct"/>
+                <w:sz w:val="16"/>
+                <w:szCs w:val="16"/>
+              </w:rPr>
+              <w:t> </w:t>
+            </w:r>
+          </w:p>
+        </w:tc>
+        <w:tc>
+          <w:tcPr>
+            <w:tcW w:w="148" w:type="pct"/>
             <w:shd w:val="clear" w:color="auto" w:fill="auto"/>
             <w:noWrap/>
             <w:vAlign w:val="center"/>
           </w:tcPr>
           <w:p>
             <w:pPr>
-              <w:jc w:val="right"/>
               <w:rPr>
                 <w:rFonts w:ascii="Arial CYR" w:hAnsi="Arial CYR" w:cs="Arial CYR"/>
                 <w:sz w:val="16"/>
@@ -8402,441 +8985,8 @@
                 <w:sz w:val="16"/>
                 <w:szCs w:val="16"/>
               </w:rPr>
-              <w:t>6</w:t>
-            </w:r>
-          </w:p>
-        </w:tc>
-        <w:tc>
-          <w:tcPr>
-            <w:tcW w:w="174" w:type="pct"/>
-            <w:shd w:val="clear" w:color="auto" w:fill="auto"/>
-            <w:noWrap/>
-            <w:vAlign w:val="center"/>
-          </w:tcPr>
-          <w:p>
-            <w:pPr>
-              <w:jc w:val="right"/>
-              <w:rPr>
-                <w:rFonts w:ascii="Arial CYR" w:hAnsi="Arial CYR" w:cs="Arial CYR"/>
-                <w:sz w:val="16"/>
-                <w:szCs w:val="16"/>
-              </w:rPr>
-            </w:pPr>
-            <w:r>
-              <w:rPr>
-                <w:rFonts w:ascii="Arial CYR" w:hAnsi="Arial CYR" w:cs="Arial CYR"/>
-                <w:sz w:val="16"/>
-                <w:szCs w:val="16"/>
-              </w:rPr>
-              <w:t>6</w:t>
-            </w:r>
-          </w:p>
-        </w:tc>
-        <w:tc>
-          <w:tcPr>
-            <w:tcW w:w="160" w:type="pct"/>
-            <w:shd w:val="clear" w:color="auto" w:fill="auto"/>
-            <w:noWrap/>
-            <w:vAlign w:val="center"/>
-          </w:tcPr>
-          <w:p>
-            <w:pPr>
-              <w:jc w:val="right"/>
-              <w:rPr>
-                <w:rFonts w:ascii="Arial CYR" w:hAnsi="Arial CYR" w:cs="Arial CYR"/>
-                <w:sz w:val="16"/>
-                <w:szCs w:val="16"/>
-              </w:rPr>
-            </w:pPr>
-          </w:p>
-        </w:tc>
-        <w:tc>
-          <w:tcPr>
-            <w:tcW w:w="100" w:type="pct"/>
-            <w:shd w:val="clear" w:color="auto" w:fill="auto"/>
-            <w:noWrap/>
-            <w:vAlign w:val="center"/>
-          </w:tcPr>
-          <w:p>
-            <w:pPr>
-              <w:rPr>
-                <w:rFonts w:ascii="Arial CYR" w:hAnsi="Arial CYR" w:cs="Arial CYR"/>
-                <w:sz w:val="16"/>
-                <w:szCs w:val="16"/>
-              </w:rPr>
-            </w:pPr>
-            <w:r>
-              <w:rPr>
-                <w:rFonts w:ascii="Arial CYR" w:hAnsi="Arial CYR" w:cs="Arial CYR"/>
-                <w:sz w:val="16"/>
-                <w:szCs w:val="16"/>
-              </w:rPr>
               <w:t> </w:t>
             </w:r>
-          </w:p>
-        </w:tc>
-        <w:tc>
-          <w:tcPr>
-            <w:tcW w:w="171" w:type="pct"/>
-            <w:shd w:val="clear" w:color="auto" w:fill="auto"/>
-            <w:noWrap/>
-            <w:vAlign w:val="center"/>
-          </w:tcPr>
-          <w:p>
-            <w:pPr>
-              <w:jc w:val="right"/>
-              <w:rPr>
-                <w:rFonts w:ascii="Arial CYR" w:hAnsi="Arial CYR" w:cs="Arial CYR"/>
-                <w:b/>
-                <w:bCs/>
-                <w:sz w:val="16"/>
-                <w:szCs w:val="16"/>
-              </w:rPr>
-            </w:pPr>
-            <w:r>
-              <w:rPr>
-                <w:rFonts w:ascii="Arial CYR" w:hAnsi="Arial CYR" w:cs="Arial CYR"/>
-                <w:b/>
-                <w:bCs/>
-                <w:sz w:val="16"/>
-                <w:szCs w:val="16"/>
-              </w:rPr>
-              <w:t>2</w:t>
-            </w:r>
-          </w:p>
-        </w:tc>
-        <w:tc>
-          <w:tcPr>
-            <w:tcW w:w="129" w:type="pct"/>
-            <w:shd w:val="clear" w:color="auto" w:fill="auto"/>
-            <w:noWrap/>
-            <w:vAlign w:val="center"/>
-          </w:tcPr>
-          <w:p>
-            <w:pPr>
-              <w:rPr>
-                <w:rFonts w:ascii="Arial CYR" w:hAnsi="Arial CYR" w:cs="Arial CYR"/>
-                <w:sz w:val="16"/>
-                <w:szCs w:val="16"/>
-              </w:rPr>
-            </w:pPr>
-            <w:r>
-              <w:rPr>
-                <w:rFonts w:ascii="Arial CYR" w:hAnsi="Arial CYR" w:cs="Arial CYR"/>
-                <w:sz w:val="16"/>
-                <w:szCs w:val="16"/>
-              </w:rPr>
-              <w:t> </w:t>
-            </w:r>
-          </w:p>
-        </w:tc>
-        <w:tc>
-          <w:tcPr>
-            <w:tcW w:w="129" w:type="pct"/>
-            <w:shd w:val="clear" w:color="auto" w:fill="auto"/>
-            <w:noWrap/>
-            <w:vAlign w:val="center"/>
-          </w:tcPr>
-          <w:p>
-            <w:pPr>
-              <w:rPr>
-                <w:rFonts w:ascii="Arial CYR" w:hAnsi="Arial CYR" w:cs="Arial CYR"/>
-                <w:sz w:val="16"/>
-                <w:szCs w:val="16"/>
-              </w:rPr>
-            </w:pPr>
-            <w:r>
-              <w:rPr>
-                <w:rFonts w:ascii="Arial CYR" w:hAnsi="Arial CYR" w:cs="Arial CYR"/>
-                <w:sz w:val="16"/>
-                <w:szCs w:val="16"/>
-              </w:rPr>
-              <w:t> </w:t>
-            </w:r>
-          </w:p>
-        </w:tc>
-        <w:tc>
-          <w:tcPr>
-            <w:tcW w:w="129" w:type="pct"/>
-            <w:shd w:val="clear" w:color="auto" w:fill="auto"/>
-            <w:noWrap/>
-            <w:vAlign w:val="center"/>
-          </w:tcPr>
-          <w:p>
-            <w:pPr>
-              <w:rPr>
-                <w:rFonts w:ascii="Arial CYR" w:hAnsi="Arial CYR" w:cs="Arial CYR"/>
-                <w:sz w:val="16"/>
-                <w:szCs w:val="16"/>
-              </w:rPr>
-            </w:pPr>
-            <w:r>
-              <w:rPr>
-                <w:rFonts w:ascii="Arial CYR" w:hAnsi="Arial CYR" w:cs="Arial CYR"/>
-                <w:sz w:val="16"/>
-                <w:szCs w:val="16"/>
-              </w:rPr>
-              <w:t> </w:t>
-            </w:r>
-          </w:p>
-        </w:tc>
-        <w:tc>
-          <w:tcPr>
-            <w:tcW w:w="129" w:type="pct"/>
-            <w:shd w:val="clear" w:color="auto" w:fill="auto"/>
-            <w:noWrap/>
-            <w:vAlign w:val="center"/>
-          </w:tcPr>
-          <w:p>
-            <w:pPr>
-              <w:rPr>
-                <w:rFonts w:ascii="Arial CYR" w:hAnsi="Arial CYR" w:cs="Arial CYR"/>
-                <w:sz w:val="16"/>
-                <w:szCs w:val="16"/>
-              </w:rPr>
-            </w:pPr>
-            <w:r>
-              <w:rPr>
-                <w:rFonts w:ascii="Arial CYR" w:hAnsi="Arial CYR" w:cs="Arial CYR"/>
-                <w:sz w:val="16"/>
-                <w:szCs w:val="16"/>
-              </w:rPr>
-              <w:t> </w:t>
-            </w:r>
-          </w:p>
-        </w:tc>
-        <w:tc>
-          <w:tcPr>
-            <w:tcW w:w="129" w:type="pct"/>
-            <w:shd w:val="clear" w:color="auto" w:fill="auto"/>
-            <w:vAlign w:val="center"/>
-          </w:tcPr>
-          <w:p>
-            <w:pPr>
-              <w:rPr>
-                <w:rFonts w:ascii="Arial CYR" w:hAnsi="Arial CYR" w:cs="Arial CYR"/>
-                <w:sz w:val="16"/>
-                <w:szCs w:val="16"/>
-              </w:rPr>
-            </w:pPr>
-            <w:r>
-              <w:rPr>
-                <w:rFonts w:ascii="Arial CYR" w:hAnsi="Arial CYR" w:cs="Arial CYR"/>
-                <w:sz w:val="16"/>
-                <w:szCs w:val="16"/>
-              </w:rPr>
-              <w:t> </w:t>
-            </w:r>
-          </w:p>
-        </w:tc>
-        <w:tc>
-          <w:tcPr>
-            <w:tcW w:w="129" w:type="pct"/>
-            <w:shd w:val="clear" w:color="auto" w:fill="auto"/>
-            <w:noWrap/>
-            <w:vAlign w:val="center"/>
-          </w:tcPr>
-          <w:p>
-            <w:pPr>
-              <w:rPr>
-                <w:rFonts w:ascii="Arial CYR" w:hAnsi="Arial CYR" w:cs="Arial CYR"/>
-                <w:sz w:val="16"/>
-                <w:szCs w:val="16"/>
-              </w:rPr>
-            </w:pPr>
-            <w:r>
-              <w:rPr>
-                <w:rFonts w:ascii="Arial CYR" w:hAnsi="Arial CYR" w:cs="Arial CYR"/>
-                <w:sz w:val="16"/>
-                <w:szCs w:val="16"/>
-              </w:rPr>
-              <w:t> </w:t>
-            </w:r>
-          </w:p>
-        </w:tc>
-        <w:tc>
-          <w:tcPr>
-            <w:tcW w:w="129" w:type="pct"/>
-            <w:shd w:val="clear" w:color="auto" w:fill="auto"/>
-            <w:noWrap/>
-            <w:vAlign w:val="center"/>
-          </w:tcPr>
-          <w:p>
-            <w:pPr>
-              <w:rPr>
-                <w:rFonts w:ascii="Arial CYR" w:hAnsi="Arial CYR" w:cs="Arial CYR"/>
-                <w:sz w:val="16"/>
-                <w:szCs w:val="16"/>
-              </w:rPr>
-            </w:pPr>
-            <w:r>
-              <w:rPr>
-                <w:rFonts w:ascii="Arial CYR" w:hAnsi="Arial CYR" w:cs="Arial CYR"/>
-                <w:sz w:val="16"/>
-                <w:szCs w:val="16"/>
-              </w:rPr>
-              <w:t> </w:t>
-            </w:r>
-          </w:p>
-        </w:tc>
-        <w:tc>
-          <w:tcPr>
-            <w:tcW w:w="129" w:type="pct"/>
-            <w:shd w:val="clear" w:color="auto" w:fill="auto"/>
-            <w:noWrap/>
-            <w:vAlign w:val="center"/>
-          </w:tcPr>
-          <w:p>
-            <w:pPr>
-              <w:rPr>
-                <w:rFonts w:ascii="Arial CYR" w:hAnsi="Arial CYR" w:cs="Arial CYR"/>
-                <w:sz w:val="16"/>
-                <w:szCs w:val="16"/>
-              </w:rPr>
-            </w:pPr>
-            <w:r>
-              <w:rPr>
-                <w:rFonts w:ascii="Arial CYR" w:hAnsi="Arial CYR" w:cs="Arial CYR"/>
-                <w:sz w:val="16"/>
-                <w:szCs w:val="16"/>
-              </w:rPr>
-              <w:t> </w:t>
-            </w:r>
-          </w:p>
-        </w:tc>
-        <w:tc>
-          <w:tcPr>
-            <w:tcW w:w="129" w:type="pct"/>
-            <w:shd w:val="clear" w:color="auto" w:fill="auto"/>
-            <w:noWrap/>
-            <w:vAlign w:val="center"/>
-          </w:tcPr>
-          <w:p>
-            <w:pPr>
-              <w:rPr>
-                <w:rFonts w:ascii="Arial CYR" w:hAnsi="Arial CYR" w:cs="Arial CYR"/>
-                <w:sz w:val="16"/>
-                <w:szCs w:val="16"/>
-              </w:rPr>
-            </w:pPr>
-            <w:r>
-              <w:rPr>
-                <w:rFonts w:ascii="Arial CYR" w:hAnsi="Arial CYR" w:cs="Arial CYR"/>
-                <w:sz w:val="16"/>
-                <w:szCs w:val="16"/>
-              </w:rPr>
-              <w:t> </w:t>
-            </w:r>
-          </w:p>
-        </w:tc>
-        <w:tc>
-          <w:tcPr>
-            <w:tcW w:w="137" w:type="pct"/>
-            <w:gridSpan w:val="2"/>
-            <w:shd w:val="clear" w:color="auto" w:fill="auto"/>
-            <w:noWrap/>
-            <w:vAlign w:val="center"/>
-          </w:tcPr>
-          <w:p>
-            <w:pPr>
-              <w:jc w:val="right"/>
-              <w:rPr>
-                <w:rFonts w:ascii="Arial CYR" w:hAnsi="Arial CYR" w:cs="Arial CYR"/>
-                <w:bCs/>
-                <w:sz w:val="16"/>
-                <w:szCs w:val="16"/>
-              </w:rPr>
-            </w:pPr>
-            <w:r>
-              <w:rPr>
-                <w:rFonts w:ascii="Arial CYR" w:hAnsi="Arial CYR" w:cs="Arial CYR"/>
-                <w:bCs/>
-                <w:sz w:val="16"/>
-                <w:szCs w:val="16"/>
-              </w:rPr>
-              <w:t>2</w:t>
-            </w:r>
-          </w:p>
-        </w:tc>
-        <w:tc>
-          <w:tcPr>
-            <w:tcW w:w="170" w:type="pct"/>
-            <w:shd w:val="clear" w:color="auto" w:fill="auto"/>
-            <w:noWrap/>
-            <w:vAlign w:val="center"/>
-          </w:tcPr>
-          <w:p>
-            <w:pPr>
-              <w:jc w:val="right"/>
-              <w:rPr>
-                <w:rFonts w:ascii="Arial CYR" w:hAnsi="Arial CYR" w:cs="Arial CYR"/>
-                <w:sz w:val="16"/>
-                <w:szCs w:val="16"/>
-              </w:rPr>
-            </w:pPr>
-            <w:r>
-              <w:rPr>
-                <w:rFonts w:ascii="Arial CYR" w:hAnsi="Arial CYR" w:cs="Arial CYR"/>
-                <w:sz w:val="16"/>
-                <w:szCs w:val="16"/>
-              </w:rPr>
-              <w:t>2</w:t>
-            </w:r>
-          </w:p>
-        </w:tc>
-        <w:tc>
-          <w:tcPr>
-            <w:tcW w:w="129" w:type="pct"/>
-            <w:shd w:val="clear" w:color="auto" w:fill="auto"/>
-            <w:noWrap/>
-            <w:vAlign w:val="center"/>
-          </w:tcPr>
-          <w:p>
-            <w:pPr>
-              <w:rPr>
-                <w:rFonts w:ascii="Arial CYR" w:hAnsi="Arial CYR" w:cs="Arial CYR"/>
-                <w:sz w:val="16"/>
-                <w:szCs w:val="16"/>
-                <w:lang w:val="en-US"/>
-              </w:rPr>
-            </w:pPr>
-            <w:r>
-              <w:rPr>
-                <w:rFonts w:ascii="Arial CYR" w:hAnsi="Arial CYR" w:cs="Arial CYR"/>
-                <w:sz w:val="16"/>
-                <w:szCs w:val="16"/>
-              </w:rPr>
-              <w:t> </w:t>
-            </w:r>
-            <w:r>
-              <w:rPr>
-                <w:rFonts w:ascii="Arial CYR" w:hAnsi="Arial CYR" w:cs="Arial CYR"/>
-                <w:sz w:val="16"/>
-                <w:szCs w:val="16"/>
-                <w:lang w:val="en-US"/>
-              </w:rPr>
-              <w:t>1</w:t>
-            </w:r>
-          </w:p>
-        </w:tc>
-        <w:tc>
-          <w:tcPr>
-            <w:tcW w:w="148" w:type="pct"/>
-            <w:shd w:val="clear" w:color="auto" w:fill="auto"/>
-            <w:noWrap/>
-            <w:vAlign w:val="center"/>
-          </w:tcPr>
-          <w:p>
-            <w:pPr>
-              <w:jc w:val="right"/>
-              <w:rPr>
-                <w:rFonts w:ascii="Arial CYR" w:hAnsi="Arial CYR" w:cs="Arial CYR"/>
-                <w:b/>
-                <w:bCs/>
-                <w:sz w:val="16"/>
-                <w:szCs w:val="16"/>
-              </w:rPr>
-            </w:pPr>
           </w:p>
         </w:tc>
         <w:tc>
@@ -8902,7 +9052,7 @@
         </w:tc>
         <w:tc>
           <w:tcPr>
-            <w:tcW w:w="178" w:type="pct"/>
+            <w:tcW w:w="168" w:type="pct"/>
             <w:vMerge/>
             <w:shd w:val="clear" w:color="auto" w:fill="auto"/>
           </w:tcPr>
@@ -8935,705 +9085,6 @@
           </w:tcPr>
           <w:p>
             <w:pPr>
-              <w:ind w:left="-284" w:right="-284"/>
-              <w:jc w:val="center"/>
-              <w:rPr>
-                <w:sz w:val="16"/>
-                <w:szCs w:val="16"/>
-              </w:rPr>
-            </w:pPr>
-            <w:r>
-              <w:rPr>
-                <w:sz w:val="16"/>
-                <w:szCs w:val="16"/>
-              </w:rPr>
-              <w:t>Р</w:t>
-            </w:r>
-            <w:proofErr w:type="gramStart"/>
-            <w:r>
-              <w:rPr>
-                <w:sz w:val="16"/>
-                <w:szCs w:val="16"/>
-              </w:rPr>
-              <w:t>4</w:t>
-            </w:r>
-            <w:proofErr w:type="gramEnd"/>
-          </w:p>
-        </w:tc>
-        <w:tc>
-          <w:tcPr>
-            <w:tcW w:w="771" w:type="pct"/>
-            <w:shd w:val="clear" w:color="auto" w:fill="auto"/>
-          </w:tcPr>
-          <w:p>
-            <w:pPr>
-              <w:rPr>
-                <w:sz w:val="20"/>
-                <w:szCs w:val="20"/>
-              </w:rPr>
-            </w:pPr>
-            <w:r>
-              <w:rPr>
-                <w:sz w:val="20"/>
-                <w:szCs w:val="20"/>
-              </w:rPr>
-              <w:t>Задачи линейного программирования</w:t>
-            </w:r>
-          </w:p>
-        </w:tc>
-        <w:tc>
-          <w:tcPr>
-            <w:tcW w:w="187" w:type="pct"/>
-            <w:shd w:val="clear" w:color="auto" w:fill="auto"/>
-            <w:vAlign w:val="center"/>
-          </w:tcPr>
-          <w:p>
-            <w:pPr>
-              <w:jc w:val="right"/>
-              <w:rPr>
-                <w:rFonts w:ascii="Arial CYR" w:hAnsi="Arial CYR" w:cs="Arial CYR"/>
-                <w:b/>
-                <w:bCs/>
-                <w:sz w:val="16"/>
-                <w:szCs w:val="16"/>
-              </w:rPr>
-            </w:pPr>
-            <w:r>
-              <w:rPr>
-                <w:rFonts w:ascii="Arial CYR" w:hAnsi="Arial CYR" w:cs="Arial CYR"/>
-                <w:b/>
-                <w:bCs/>
-                <w:sz w:val="16"/>
-                <w:szCs w:val="16"/>
-              </w:rPr>
-              <w:t>36</w:t>
-            </w:r>
-          </w:p>
-        </w:tc>
-        <w:tc>
-          <w:tcPr>
-            <w:tcW w:w="136" w:type="pct"/>
-            <w:shd w:val="clear" w:color="auto" w:fill="auto"/>
-            <w:noWrap/>
-            <w:vAlign w:val="center"/>
-          </w:tcPr>
-          <w:p>
-            <w:pPr>
-              <w:jc w:val="right"/>
-              <w:rPr>
-                <w:rFonts w:ascii="Arial CYR" w:hAnsi="Arial CYR" w:cs="Arial CYR"/>
-                <w:b/>
-                <w:bCs/>
-                <w:sz w:val="16"/>
-                <w:szCs w:val="16"/>
-              </w:rPr>
-            </w:pPr>
-            <w:r>
-              <w:rPr>
-                <w:rFonts w:ascii="Arial CYR" w:hAnsi="Arial CYR" w:cs="Arial CYR"/>
-                <w:b/>
-                <w:bCs/>
-                <w:sz w:val="16"/>
-                <w:szCs w:val="16"/>
-              </w:rPr>
-              <w:t>18</w:t>
-            </w:r>
-          </w:p>
-        </w:tc>
-        <w:tc>
-          <w:tcPr>
-            <w:tcW w:w="148" w:type="pct"/>
-            <w:shd w:val="clear" w:color="auto" w:fill="auto"/>
-            <w:noWrap/>
-            <w:vAlign w:val="center"/>
-          </w:tcPr>
-          <w:p>
-            <w:pPr>
-              <w:jc w:val="right"/>
-              <w:rPr>
-                <w:rFonts w:ascii="Arial CYR" w:hAnsi="Arial CYR" w:cs="Arial CYR"/>
-                <w:sz w:val="16"/>
-                <w:szCs w:val="16"/>
-              </w:rPr>
-            </w:pPr>
-            <w:r>
-              <w:rPr>
-                <w:rFonts w:ascii="Arial CYR" w:hAnsi="Arial CYR" w:cs="Arial CYR"/>
-                <w:sz w:val="16"/>
-                <w:szCs w:val="16"/>
-              </w:rPr>
-              <w:t>6</w:t>
-            </w:r>
-          </w:p>
-        </w:tc>
-        <w:tc>
-          <w:tcPr>
-            <w:tcW w:w="145" w:type="pct"/>
-            <w:shd w:val="clear" w:color="auto" w:fill="auto"/>
-            <w:noWrap/>
-            <w:vAlign w:val="center"/>
-          </w:tcPr>
-          <w:p>
-            <w:pPr>
-              <w:jc w:val="right"/>
-              <w:rPr>
-                <w:rFonts w:ascii="Arial CYR" w:hAnsi="Arial CYR" w:cs="Arial CYR"/>
-                <w:sz w:val="16"/>
-                <w:szCs w:val="16"/>
-              </w:rPr>
-            </w:pPr>
-            <w:r>
-              <w:rPr>
-                <w:rFonts w:ascii="Arial CYR" w:hAnsi="Arial CYR" w:cs="Arial CYR"/>
-                <w:sz w:val="16"/>
-                <w:szCs w:val="16"/>
-              </w:rPr>
-              <w:t>12</w:t>
-            </w:r>
-          </w:p>
-        </w:tc>
-        <w:tc>
-          <w:tcPr>
-            <w:tcW w:w="111" w:type="pct"/>
-            <w:shd w:val="clear" w:color="auto" w:fill="auto"/>
-            <w:noWrap/>
-            <w:vAlign w:val="center"/>
-          </w:tcPr>
-          <w:p>
-            <w:pPr>
-              <w:rPr>
-                <w:rFonts w:ascii="Arial CYR" w:hAnsi="Arial CYR" w:cs="Arial CYR"/>
-                <w:sz w:val="16"/>
-                <w:szCs w:val="16"/>
-              </w:rPr>
-            </w:pPr>
-            <w:r>
-              <w:rPr>
-                <w:rFonts w:ascii="Arial CYR" w:hAnsi="Arial CYR" w:cs="Arial CYR"/>
-                <w:sz w:val="16"/>
-                <w:szCs w:val="16"/>
-              </w:rPr>
-              <w:t> </w:t>
-            </w:r>
-          </w:p>
-        </w:tc>
-        <w:tc>
-          <w:tcPr>
-            <w:tcW w:w="170" w:type="pct"/>
-            <w:shd w:val="clear" w:color="auto" w:fill="auto"/>
-            <w:vAlign w:val="center"/>
-          </w:tcPr>
-          <w:p>
-            <w:pPr>
-              <w:jc w:val="right"/>
-              <w:rPr>
-                <w:rFonts w:ascii="Arial CYR" w:hAnsi="Arial CYR" w:cs="Arial CYR"/>
-                <w:b/>
-                <w:bCs/>
-                <w:sz w:val="16"/>
-                <w:szCs w:val="16"/>
-              </w:rPr>
-            </w:pPr>
-            <w:r>
-              <w:rPr>
-                <w:rFonts w:ascii="Arial CYR" w:hAnsi="Arial CYR" w:cs="Arial CYR"/>
-                <w:b/>
-                <w:bCs/>
-                <w:sz w:val="16"/>
-                <w:szCs w:val="16"/>
-              </w:rPr>
-              <w:t>18</w:t>
-            </w:r>
-          </w:p>
-        </w:tc>
-        <w:tc>
-          <w:tcPr>
-            <w:tcW w:w="155" w:type="pct"/>
-            <w:shd w:val="clear" w:color="auto" w:fill="auto"/>
-            <w:noWrap/>
-            <w:vAlign w:val="center"/>
-          </w:tcPr>
-          <w:p>
-            <w:pPr>
-              <w:jc w:val="right"/>
-              <w:rPr>
-                <w:rFonts w:ascii="Arial CYR" w:hAnsi="Arial CYR" w:cs="Arial CYR"/>
-                <w:b/>
-                <w:bCs/>
-                <w:sz w:val="16"/>
-                <w:szCs w:val="16"/>
-              </w:rPr>
-            </w:pPr>
-            <w:r>
-              <w:rPr>
-                <w:rFonts w:ascii="Arial CYR" w:hAnsi="Arial CYR" w:cs="Arial CYR"/>
-                <w:b/>
-                <w:bCs/>
-                <w:sz w:val="16"/>
-                <w:szCs w:val="16"/>
-              </w:rPr>
-              <w:t>12</w:t>
-            </w:r>
-          </w:p>
-        </w:tc>
-        <w:tc>
-          <w:tcPr>
-            <w:tcW w:w="171" w:type="pct"/>
-            <w:shd w:val="clear" w:color="auto" w:fill="auto"/>
-            <w:noWrap/>
-            <w:vAlign w:val="center"/>
-          </w:tcPr>
-          <w:p>
-            <w:pPr>
-              <w:jc w:val="right"/>
-              <w:rPr>
-                <w:rFonts w:ascii="Arial CYR" w:hAnsi="Arial CYR" w:cs="Arial CYR"/>
-                <w:sz w:val="16"/>
-                <w:szCs w:val="16"/>
-              </w:rPr>
-            </w:pPr>
-            <w:r>
-              <w:rPr>
-                <w:rFonts w:ascii="Arial CYR" w:hAnsi="Arial CYR" w:cs="Arial CYR"/>
-                <w:sz w:val="16"/>
-                <w:szCs w:val="16"/>
-              </w:rPr>
-              <w:t>6</w:t>
-            </w:r>
-          </w:p>
-        </w:tc>
-        <w:tc>
-          <w:tcPr>
-            <w:tcW w:w="174" w:type="pct"/>
-            <w:shd w:val="clear" w:color="auto" w:fill="auto"/>
-            <w:noWrap/>
-            <w:vAlign w:val="center"/>
-          </w:tcPr>
-          <w:p>
-            <w:pPr>
-              <w:jc w:val="right"/>
-              <w:rPr>
-                <w:rFonts w:ascii="Arial CYR" w:hAnsi="Arial CYR" w:cs="Arial CYR"/>
-                <w:sz w:val="16"/>
-                <w:szCs w:val="16"/>
-              </w:rPr>
-            </w:pPr>
-            <w:r>
-              <w:rPr>
-                <w:rFonts w:ascii="Arial CYR" w:hAnsi="Arial CYR" w:cs="Arial CYR"/>
-                <w:sz w:val="16"/>
-                <w:szCs w:val="16"/>
-              </w:rPr>
-              <w:t>6</w:t>
-            </w:r>
-          </w:p>
-        </w:tc>
-        <w:tc>
-          <w:tcPr>
-            <w:tcW w:w="160" w:type="pct"/>
-            <w:shd w:val="clear" w:color="auto" w:fill="auto"/>
-            <w:noWrap/>
-            <w:vAlign w:val="center"/>
-          </w:tcPr>
-          <w:p>
-            <w:pPr>
-              <w:jc w:val="right"/>
-              <w:rPr>
-                <w:rFonts w:ascii="Arial CYR" w:hAnsi="Arial CYR" w:cs="Arial CYR"/>
-                <w:sz w:val="16"/>
-                <w:szCs w:val="16"/>
-              </w:rPr>
-            </w:pPr>
-          </w:p>
-        </w:tc>
-        <w:tc>
-          <w:tcPr>
-            <w:tcW w:w="100" w:type="pct"/>
-            <w:shd w:val="clear" w:color="auto" w:fill="auto"/>
-            <w:noWrap/>
-            <w:vAlign w:val="center"/>
-          </w:tcPr>
-          <w:p>
-            <w:pPr>
-              <w:rPr>
-                <w:rFonts w:ascii="Arial CYR" w:hAnsi="Arial CYR" w:cs="Arial CYR"/>
-                <w:sz w:val="16"/>
-                <w:szCs w:val="16"/>
-              </w:rPr>
-            </w:pPr>
-            <w:r>
-              <w:rPr>
-                <w:rFonts w:ascii="Arial CYR" w:hAnsi="Arial CYR" w:cs="Arial CYR"/>
-                <w:sz w:val="16"/>
-                <w:szCs w:val="16"/>
-              </w:rPr>
-              <w:t> </w:t>
-            </w:r>
-          </w:p>
-        </w:tc>
-        <w:tc>
-          <w:tcPr>
-            <w:tcW w:w="171" w:type="pct"/>
-            <w:shd w:val="clear" w:color="auto" w:fill="auto"/>
-            <w:noWrap/>
-            <w:vAlign w:val="center"/>
-          </w:tcPr>
-          <w:p>
-            <w:pPr>
-              <w:jc w:val="right"/>
-              <w:rPr>
-                <w:rFonts w:ascii="Arial CYR" w:hAnsi="Arial CYR" w:cs="Arial CYR"/>
-                <w:b/>
-                <w:bCs/>
-                <w:sz w:val="16"/>
-                <w:szCs w:val="16"/>
-              </w:rPr>
-            </w:pPr>
-            <w:r>
-              <w:rPr>
-                <w:rFonts w:ascii="Arial CYR" w:hAnsi="Arial CYR" w:cs="Arial CYR"/>
-                <w:b/>
-                <w:bCs/>
-                <w:sz w:val="16"/>
-                <w:szCs w:val="16"/>
-              </w:rPr>
-              <w:t>6</w:t>
-            </w:r>
-          </w:p>
-        </w:tc>
-        <w:tc>
-          <w:tcPr>
-            <w:tcW w:w="129" w:type="pct"/>
-            <w:shd w:val="clear" w:color="auto" w:fill="auto"/>
-            <w:noWrap/>
-            <w:vAlign w:val="center"/>
-          </w:tcPr>
-          <w:p>
-            <w:pPr>
-              <w:jc w:val="right"/>
-              <w:rPr>
-                <w:rFonts w:ascii="Arial CYR" w:hAnsi="Arial CYR" w:cs="Arial CYR"/>
-                <w:sz w:val="16"/>
-                <w:szCs w:val="16"/>
-              </w:rPr>
-            </w:pPr>
-            <w:r>
-              <w:rPr>
-                <w:rFonts w:ascii="Arial CYR" w:hAnsi="Arial CYR" w:cs="Arial CYR"/>
-                <w:sz w:val="16"/>
-                <w:szCs w:val="16"/>
-              </w:rPr>
-              <w:t>1</w:t>
-            </w:r>
-          </w:p>
-        </w:tc>
-        <w:tc>
-          <w:tcPr>
-            <w:tcW w:w="129" w:type="pct"/>
-            <w:shd w:val="clear" w:color="auto" w:fill="auto"/>
-            <w:noWrap/>
-            <w:vAlign w:val="center"/>
-          </w:tcPr>
-          <w:p>
-            <w:pPr>
-              <w:rPr>
-                <w:rFonts w:ascii="Arial CYR" w:hAnsi="Arial CYR" w:cs="Arial CYR"/>
-                <w:sz w:val="16"/>
-                <w:szCs w:val="16"/>
-              </w:rPr>
-            </w:pPr>
-            <w:r>
-              <w:rPr>
-                <w:rFonts w:ascii="Arial CYR" w:hAnsi="Arial CYR" w:cs="Arial CYR"/>
-                <w:sz w:val="16"/>
-                <w:szCs w:val="16"/>
-              </w:rPr>
-              <w:t> </w:t>
-            </w:r>
-          </w:p>
-        </w:tc>
-        <w:tc>
-          <w:tcPr>
-            <w:tcW w:w="129" w:type="pct"/>
-            <w:shd w:val="clear" w:color="auto" w:fill="auto"/>
-            <w:noWrap/>
-            <w:vAlign w:val="center"/>
-          </w:tcPr>
-          <w:p>
-            <w:pPr>
-              <w:rPr>
-                <w:rFonts w:ascii="Arial CYR" w:hAnsi="Arial CYR" w:cs="Arial CYR"/>
-                <w:sz w:val="16"/>
-                <w:szCs w:val="16"/>
-              </w:rPr>
-            </w:pPr>
-            <w:r>
-              <w:rPr>
-                <w:rFonts w:ascii="Arial CYR" w:hAnsi="Arial CYR" w:cs="Arial CYR"/>
-                <w:sz w:val="16"/>
-                <w:szCs w:val="16"/>
-              </w:rPr>
-              <w:t> </w:t>
-            </w:r>
-          </w:p>
-        </w:tc>
-        <w:tc>
-          <w:tcPr>
-            <w:tcW w:w="129" w:type="pct"/>
-            <w:shd w:val="clear" w:color="auto" w:fill="auto"/>
-            <w:noWrap/>
-            <w:vAlign w:val="center"/>
-          </w:tcPr>
-          <w:p>
-            <w:pPr>
-              <w:rPr>
-                <w:rFonts w:ascii="Arial CYR" w:hAnsi="Arial CYR" w:cs="Arial CYR"/>
-                <w:sz w:val="16"/>
-                <w:szCs w:val="16"/>
-              </w:rPr>
-            </w:pPr>
-            <w:r>
-              <w:rPr>
-                <w:rFonts w:ascii="Arial CYR" w:hAnsi="Arial CYR" w:cs="Arial CYR"/>
-                <w:sz w:val="16"/>
-                <w:szCs w:val="16"/>
-              </w:rPr>
-              <w:t> </w:t>
-            </w:r>
-          </w:p>
-        </w:tc>
-        <w:tc>
-          <w:tcPr>
-            <w:tcW w:w="129" w:type="pct"/>
-            <w:shd w:val="clear" w:color="auto" w:fill="auto"/>
-            <w:vAlign w:val="center"/>
-          </w:tcPr>
-          <w:p>
-            <w:pPr>
-              <w:rPr>
-                <w:rFonts w:ascii="Arial CYR" w:hAnsi="Arial CYR" w:cs="Arial CYR"/>
-                <w:sz w:val="16"/>
-                <w:szCs w:val="16"/>
-              </w:rPr>
-            </w:pPr>
-            <w:r>
-              <w:rPr>
-                <w:rFonts w:ascii="Arial CYR" w:hAnsi="Arial CYR" w:cs="Arial CYR"/>
-                <w:sz w:val="16"/>
-                <w:szCs w:val="16"/>
-              </w:rPr>
-              <w:t> </w:t>
-            </w:r>
-          </w:p>
-        </w:tc>
-        <w:tc>
-          <w:tcPr>
-            <w:tcW w:w="129" w:type="pct"/>
-            <w:shd w:val="clear" w:color="auto" w:fill="auto"/>
-            <w:noWrap/>
-            <w:vAlign w:val="center"/>
-          </w:tcPr>
-          <w:p>
-            <w:pPr>
-              <w:rPr>
-                <w:rFonts w:ascii="Arial CYR" w:hAnsi="Arial CYR" w:cs="Arial CYR"/>
-                <w:sz w:val="16"/>
-                <w:szCs w:val="16"/>
-              </w:rPr>
-            </w:pPr>
-            <w:r>
-              <w:rPr>
-                <w:rFonts w:ascii="Arial CYR" w:hAnsi="Arial CYR" w:cs="Arial CYR"/>
-                <w:sz w:val="16"/>
-                <w:szCs w:val="16"/>
-              </w:rPr>
-              <w:t> </w:t>
-            </w:r>
-          </w:p>
-        </w:tc>
-        <w:tc>
-          <w:tcPr>
-            <w:tcW w:w="129" w:type="pct"/>
-            <w:shd w:val="clear" w:color="auto" w:fill="auto"/>
-            <w:noWrap/>
-            <w:vAlign w:val="center"/>
-          </w:tcPr>
-          <w:p>
-            <w:pPr>
-              <w:rPr>
-                <w:rFonts w:ascii="Arial CYR" w:hAnsi="Arial CYR" w:cs="Arial CYR"/>
-                <w:sz w:val="16"/>
-                <w:szCs w:val="16"/>
-              </w:rPr>
-            </w:pPr>
-            <w:r>
-              <w:rPr>
-                <w:rFonts w:ascii="Arial CYR" w:hAnsi="Arial CYR" w:cs="Arial CYR"/>
-                <w:sz w:val="16"/>
-                <w:szCs w:val="16"/>
-              </w:rPr>
-              <w:t> </w:t>
-            </w:r>
-          </w:p>
-        </w:tc>
-        <w:tc>
-          <w:tcPr>
-            <w:tcW w:w="129" w:type="pct"/>
-            <w:shd w:val="clear" w:color="auto" w:fill="auto"/>
-            <w:noWrap/>
-            <w:vAlign w:val="center"/>
-          </w:tcPr>
-          <w:p>
-            <w:pPr>
-              <w:rPr>
-                <w:rFonts w:ascii="Arial CYR" w:hAnsi="Arial CYR" w:cs="Arial CYR"/>
-                <w:sz w:val="16"/>
-                <w:szCs w:val="16"/>
-              </w:rPr>
-            </w:pPr>
-            <w:r>
-              <w:rPr>
-                <w:rFonts w:ascii="Arial CYR" w:hAnsi="Arial CYR" w:cs="Arial CYR"/>
-                <w:sz w:val="16"/>
-                <w:szCs w:val="16"/>
-              </w:rPr>
-              <w:t> </w:t>
-            </w:r>
-          </w:p>
-        </w:tc>
-        <w:tc>
-          <w:tcPr>
-            <w:tcW w:w="129" w:type="pct"/>
-            <w:shd w:val="clear" w:color="auto" w:fill="auto"/>
-            <w:noWrap/>
-            <w:vAlign w:val="center"/>
-          </w:tcPr>
-          <w:p>
-            <w:pPr>
-              <w:rPr>
-                <w:rFonts w:ascii="Arial CYR" w:hAnsi="Arial CYR" w:cs="Arial CYR"/>
-                <w:sz w:val="16"/>
-                <w:szCs w:val="16"/>
-              </w:rPr>
-            </w:pPr>
-            <w:r>
-              <w:rPr>
-                <w:rFonts w:ascii="Arial CYR" w:hAnsi="Arial CYR" w:cs="Arial CYR"/>
-                <w:sz w:val="16"/>
-                <w:szCs w:val="16"/>
-              </w:rPr>
-              <w:t> </w:t>
-            </w:r>
-          </w:p>
-        </w:tc>
-        <w:tc>
-          <w:tcPr>
-            <w:tcW w:w="137" w:type="pct"/>
-            <w:gridSpan w:val="2"/>
-            <w:shd w:val="clear" w:color="auto" w:fill="auto"/>
-            <w:noWrap/>
-            <w:vAlign w:val="center"/>
-          </w:tcPr>
-          <w:p>
-            <w:pPr>
-              <w:jc w:val="right"/>
-              <w:rPr>
-                <w:rFonts w:ascii="Arial CYR" w:hAnsi="Arial CYR" w:cs="Arial CYR"/>
-                <w:bCs/>
-                <w:sz w:val="16"/>
-                <w:szCs w:val="16"/>
-              </w:rPr>
-            </w:pPr>
-            <w:r>
-              <w:rPr>
-                <w:rFonts w:ascii="Arial CYR" w:hAnsi="Arial CYR" w:cs="Arial CYR"/>
-                <w:bCs/>
-                <w:sz w:val="16"/>
-                <w:szCs w:val="16"/>
-              </w:rPr>
-              <w:t>0</w:t>
-            </w:r>
-          </w:p>
-        </w:tc>
-        <w:tc>
-          <w:tcPr>
-            <w:tcW w:w="170" w:type="pct"/>
-            <w:shd w:val="clear" w:color="auto" w:fill="auto"/>
-            <w:noWrap/>
-            <w:vAlign w:val="center"/>
-          </w:tcPr>
-          <w:p>
-            <w:pPr>
-              <w:rPr>
-                <w:rFonts w:ascii="Arial CYR" w:hAnsi="Arial CYR" w:cs="Arial CYR"/>
-                <w:sz w:val="16"/>
-                <w:szCs w:val="16"/>
-              </w:rPr>
-            </w:pPr>
-            <w:r>
-              <w:rPr>
-                <w:rFonts w:ascii="Arial CYR" w:hAnsi="Arial CYR" w:cs="Arial CYR"/>
-                <w:sz w:val="16"/>
-                <w:szCs w:val="16"/>
-              </w:rPr>
-              <w:t> </w:t>
-            </w:r>
-          </w:p>
-        </w:tc>
-        <w:tc>
-          <w:tcPr>
-            <w:tcW w:w="129" w:type="pct"/>
-            <w:shd w:val="clear" w:color="auto" w:fill="auto"/>
-            <w:noWrap/>
-            <w:vAlign w:val="center"/>
-          </w:tcPr>
-          <w:p>
-            <w:pPr>
-              <w:rPr>
-                <w:rFonts w:ascii="Arial CYR" w:hAnsi="Arial CYR" w:cs="Arial CYR"/>
-                <w:sz w:val="16"/>
-                <w:szCs w:val="16"/>
-              </w:rPr>
-            </w:pPr>
-            <w:r>
-              <w:rPr>
-                <w:rFonts w:ascii="Arial CYR" w:hAnsi="Arial CYR" w:cs="Arial CYR"/>
-                <w:sz w:val="16"/>
-                <w:szCs w:val="16"/>
-              </w:rPr>
-              <w:t> </w:t>
-            </w:r>
-          </w:p>
-        </w:tc>
-        <w:tc>
-          <w:tcPr>
-            <w:tcW w:w="148" w:type="pct"/>
-            <w:shd w:val="clear" w:color="auto" w:fill="auto"/>
-            <w:noWrap/>
-            <w:vAlign w:val="center"/>
-          </w:tcPr>
-          <w:p>
-            <w:pPr>
-              <w:jc w:val="right"/>
-              <w:rPr>
-                <w:rFonts w:ascii="Arial CYR" w:hAnsi="Arial CYR" w:cs="Arial CYR"/>
-                <w:b/>
-                <w:bCs/>
-                <w:sz w:val="16"/>
-                <w:szCs w:val="16"/>
-              </w:rPr>
-            </w:pPr>
-          </w:p>
-        </w:tc>
-        <w:tc>
-          <w:tcPr>
-            <w:tcW w:w="131" w:type="pct"/>
-            <w:vMerge/>
-            <w:shd w:val="clear" w:color="auto" w:fill="auto"/>
-            <w:noWrap/>
-          </w:tcPr>
-          <w:p>
-            <w:pPr>
               <w:widowControl w:val="0"/>
               <w:autoSpaceDE w:val="0"/>
               <w:autoSpaceDN w:val="0"/>
@@ -9648,9 +9099,10 @@
         </w:tc>
         <w:tc>
           <w:tcPr>
-            <w:tcW w:w="132" w:type="pct"/>
-            <w:vMerge/>
-            <w:shd w:val="clear" w:color="auto" w:fill="auto"/>
+            <w:tcW w:w="771" w:type="pct"/>
+            <w:shd w:val="clear" w:color="auto" w:fill="auto"/>
+            <w:noWrap/>
+            <w:vAlign w:val="center"/>
           </w:tcPr>
           <w:p>
             <w:pPr>
@@ -9660,17 +9112,784 @@
               <w:adjustRightInd w:val="0"/>
               <w:jc w:val="center"/>
               <w:rPr>
-                <w:sz w:val="16"/>
-                <w:szCs w:val="16"/>
-              </w:rPr>
-            </w:pPr>
+                <w:bCs/>
+                <w:sz w:val="16"/>
+                <w:szCs w:val="16"/>
+              </w:rPr>
+            </w:pPr>
+            <w:r>
+              <w:rPr>
+                <w:b/>
+                <w:bCs/>
+                <w:sz w:val="16"/>
+                <w:szCs w:val="16"/>
+              </w:rPr>
+              <w:t>Всего (час)</w:t>
+            </w:r>
+            <w:r>
+              <w:rPr>
+                <w:bCs/>
+                <w:sz w:val="16"/>
+                <w:szCs w:val="16"/>
+              </w:rPr>
+              <w:t>, без учета подготовки к</w:t>
+            </w:r>
+            <w:r>
+              <w:rPr>
+                <w:sz w:val="16"/>
+                <w:szCs w:val="16"/>
+              </w:rPr>
+              <w:t xml:space="preserve"> аттестационным мероприятиям</w:t>
+            </w:r>
+            <w:r>
+              <w:rPr>
+                <w:bCs/>
+                <w:sz w:val="16"/>
+                <w:szCs w:val="16"/>
+              </w:rPr>
+              <w:t>:</w:t>
+            </w:r>
+          </w:p>
+        </w:tc>
+        <w:tc>
+          <w:tcPr>
+            <w:tcW w:w="187" w:type="pct"/>
+            <w:shd w:val="clear" w:color="auto" w:fill="auto"/>
+            <w:noWrap/>
+            <w:vAlign w:val="center"/>
+          </w:tcPr>
+          <w:p>
+            <w:pPr>
+              <w:jc w:val="right"/>
+              <w:rPr>
+                <w:rFonts w:ascii="Arial CYR" w:hAnsi="Arial CYR" w:cs="Arial CYR"/>
+                <w:b/>
+                <w:bCs/>
+                <w:sz w:val="16"/>
+                <w:szCs w:val="16"/>
+              </w:rPr>
+            </w:pPr>
+            <w:r>
+              <w:rPr>
+                <w:rFonts w:ascii="Arial CYR" w:hAnsi="Arial CYR" w:cs="Arial CYR"/>
+                <w:b/>
+                <w:bCs/>
+                <w:sz w:val="16"/>
+                <w:szCs w:val="16"/>
+              </w:rPr>
+              <w:t>104</w:t>
+            </w:r>
+          </w:p>
+        </w:tc>
+        <w:tc>
+          <w:tcPr>
+            <w:tcW w:w="136" w:type="pct"/>
+            <w:shd w:val="clear" w:color="auto" w:fill="auto"/>
+            <w:noWrap/>
+            <w:vAlign w:val="center"/>
+          </w:tcPr>
+          <w:p>
+            <w:pPr>
+              <w:jc w:val="right"/>
+              <w:rPr>
+                <w:rFonts w:ascii="Arial CYR" w:hAnsi="Arial CYR" w:cs="Arial CYR"/>
+                <w:b/>
+                <w:bCs/>
+                <w:sz w:val="16"/>
+                <w:szCs w:val="16"/>
+              </w:rPr>
+            </w:pPr>
+            <w:r>
+              <w:rPr>
+                <w:rFonts w:ascii="Arial CYR" w:hAnsi="Arial CYR" w:cs="Arial CYR"/>
+                <w:b/>
+                <w:bCs/>
+                <w:sz w:val="16"/>
+                <w:szCs w:val="16"/>
+              </w:rPr>
+              <w:t>72</w:t>
+            </w:r>
+          </w:p>
+        </w:tc>
+        <w:tc>
+          <w:tcPr>
+            <w:tcW w:w="148" w:type="pct"/>
+            <w:shd w:val="clear" w:color="auto" w:fill="auto"/>
+            <w:noWrap/>
+            <w:vAlign w:val="center"/>
+          </w:tcPr>
+          <w:p>
+            <w:pPr>
+              <w:jc w:val="right"/>
+              <w:rPr>
+                <w:rFonts w:ascii="Arial CYR" w:hAnsi="Arial CYR" w:cs="Arial CYR"/>
+                <w:b/>
+                <w:bCs/>
+                <w:sz w:val="16"/>
+                <w:szCs w:val="16"/>
+              </w:rPr>
+            </w:pPr>
+            <w:r>
+              <w:rPr>
+                <w:rFonts w:ascii="Arial CYR" w:hAnsi="Arial CYR" w:cs="Arial CYR"/>
+                <w:b/>
+                <w:bCs/>
+                <w:sz w:val="16"/>
+                <w:szCs w:val="16"/>
+              </w:rPr>
+              <w:t>0</w:t>
+            </w:r>
+          </w:p>
+        </w:tc>
+        <w:tc>
+          <w:tcPr>
+            <w:tcW w:w="145" w:type="pct"/>
+            <w:shd w:val="clear" w:color="auto" w:fill="auto"/>
+            <w:noWrap/>
+            <w:vAlign w:val="center"/>
+          </w:tcPr>
+          <w:p>
+            <w:pPr>
+              <w:jc w:val="right"/>
+              <w:rPr>
+                <w:rFonts w:ascii="Arial CYR" w:hAnsi="Arial CYR" w:cs="Arial CYR"/>
+                <w:b/>
+                <w:bCs/>
+                <w:sz w:val="16"/>
+                <w:szCs w:val="16"/>
+              </w:rPr>
+            </w:pPr>
+            <w:r>
+              <w:rPr>
+                <w:rFonts w:ascii="Arial CYR" w:hAnsi="Arial CYR" w:cs="Arial CYR"/>
+                <w:b/>
+                <w:bCs/>
+                <w:sz w:val="16"/>
+                <w:szCs w:val="16"/>
+              </w:rPr>
+              <w:t>72</w:t>
+            </w:r>
+          </w:p>
+        </w:tc>
+        <w:tc>
+          <w:tcPr>
+            <w:tcW w:w="112" w:type="pct"/>
+            <w:shd w:val="clear" w:color="auto" w:fill="auto"/>
+            <w:noWrap/>
+            <w:vAlign w:val="center"/>
+          </w:tcPr>
+          <w:p>
+            <w:pPr>
+              <w:jc w:val="right"/>
+              <w:rPr>
+                <w:rFonts w:ascii="Arial CYR" w:hAnsi="Arial CYR" w:cs="Arial CYR"/>
+                <w:b/>
+                <w:bCs/>
+                <w:sz w:val="16"/>
+                <w:szCs w:val="16"/>
+              </w:rPr>
+            </w:pPr>
+            <w:r>
+              <w:rPr>
+                <w:rFonts w:ascii="Arial CYR" w:hAnsi="Arial CYR" w:cs="Arial CYR"/>
+                <w:b/>
+                <w:bCs/>
+                <w:sz w:val="16"/>
+                <w:szCs w:val="16"/>
+              </w:rPr>
+              <w:t>0</w:t>
+            </w:r>
+          </w:p>
+        </w:tc>
+        <w:tc>
+          <w:tcPr>
+            <w:tcW w:w="170" w:type="pct"/>
+            <w:shd w:val="clear" w:color="auto" w:fill="auto"/>
+            <w:vAlign w:val="center"/>
+          </w:tcPr>
+          <w:p>
+            <w:pPr>
+              <w:jc w:val="right"/>
+              <w:rPr>
+                <w:rFonts w:ascii="Arial CYR" w:hAnsi="Arial CYR" w:cs="Arial CYR"/>
+                <w:b/>
+                <w:bCs/>
+                <w:sz w:val="16"/>
+                <w:szCs w:val="16"/>
+              </w:rPr>
+            </w:pPr>
+            <w:r>
+              <w:rPr>
+                <w:rFonts w:ascii="Arial CYR" w:hAnsi="Arial CYR" w:cs="Arial CYR"/>
+                <w:b/>
+                <w:bCs/>
+                <w:sz w:val="16"/>
+                <w:szCs w:val="16"/>
+              </w:rPr>
+              <w:t>32</w:t>
+            </w:r>
+          </w:p>
+        </w:tc>
+        <w:tc>
+          <w:tcPr>
+            <w:tcW w:w="155" w:type="pct"/>
+            <w:shd w:val="clear" w:color="auto" w:fill="auto"/>
+            <w:noWrap/>
+            <w:vAlign w:val="center"/>
+          </w:tcPr>
+          <w:p>
+            <w:pPr>
+              <w:jc w:val="right"/>
+              <w:rPr>
+                <w:rFonts w:ascii="Arial CYR" w:hAnsi="Arial CYR" w:cs="Arial CYR"/>
+                <w:b/>
+                <w:bCs/>
+                <w:sz w:val="16"/>
+                <w:szCs w:val="16"/>
+              </w:rPr>
+            </w:pPr>
+            <w:r>
+              <w:rPr>
+                <w:rFonts w:ascii="Arial CYR" w:hAnsi="Arial CYR" w:cs="Arial CYR"/>
+                <w:b/>
+                <w:bCs/>
+                <w:sz w:val="16"/>
+                <w:szCs w:val="16"/>
+              </w:rPr>
+              <w:t>26</w:t>
+            </w:r>
+          </w:p>
+        </w:tc>
+        <w:tc>
+          <w:tcPr>
+            <w:tcW w:w="171" w:type="pct"/>
+            <w:shd w:val="clear" w:color="auto" w:fill="auto"/>
+            <w:noWrap/>
+            <w:vAlign w:val="center"/>
+          </w:tcPr>
+          <w:p>
+            <w:pPr>
+              <w:jc w:val="right"/>
+              <w:rPr>
+                <w:rFonts w:ascii="Arial CYR" w:hAnsi="Arial CYR" w:cs="Arial CYR"/>
+                <w:sz w:val="16"/>
+                <w:szCs w:val="16"/>
+              </w:rPr>
+            </w:pPr>
+            <w:r>
+              <w:rPr>
+                <w:rFonts w:ascii="Arial CYR" w:hAnsi="Arial CYR" w:cs="Arial CYR"/>
+                <w:sz w:val="16"/>
+                <w:szCs w:val="16"/>
+              </w:rPr>
+              <w:t>0</w:t>
+            </w:r>
+          </w:p>
+        </w:tc>
+        <w:tc>
+          <w:tcPr>
+            <w:tcW w:w="174" w:type="pct"/>
+            <w:shd w:val="clear" w:color="auto" w:fill="auto"/>
+            <w:noWrap/>
+            <w:vAlign w:val="center"/>
+          </w:tcPr>
+          <w:p>
+            <w:pPr>
+              <w:jc w:val="right"/>
+              <w:rPr>
+                <w:rFonts w:ascii="Arial CYR" w:hAnsi="Arial CYR" w:cs="Arial CYR"/>
+                <w:sz w:val="16"/>
+                <w:szCs w:val="16"/>
+              </w:rPr>
+            </w:pPr>
+            <w:r>
+              <w:rPr>
+                <w:rFonts w:ascii="Arial CYR" w:hAnsi="Arial CYR" w:cs="Arial CYR"/>
+                <w:sz w:val="16"/>
+                <w:szCs w:val="16"/>
+              </w:rPr>
+              <w:t>26</w:t>
+            </w:r>
+          </w:p>
+        </w:tc>
+        <w:tc>
+          <w:tcPr>
+            <w:tcW w:w="160" w:type="pct"/>
+            <w:shd w:val="clear" w:color="auto" w:fill="auto"/>
+            <w:noWrap/>
+            <w:vAlign w:val="center"/>
+          </w:tcPr>
+          <w:p>
+            <w:pPr>
+              <w:jc w:val="right"/>
+              <w:rPr>
+                <w:rFonts w:ascii="Arial CYR" w:hAnsi="Arial CYR" w:cs="Arial CYR"/>
+                <w:sz w:val="16"/>
+                <w:szCs w:val="16"/>
+              </w:rPr>
+            </w:pPr>
+            <w:r>
+              <w:rPr>
+                <w:rFonts w:ascii="Arial CYR" w:hAnsi="Arial CYR" w:cs="Arial CYR"/>
+                <w:sz w:val="16"/>
+                <w:szCs w:val="16"/>
+              </w:rPr>
+              <w:t>0</w:t>
+            </w:r>
+          </w:p>
+        </w:tc>
+        <w:tc>
+          <w:tcPr>
+            <w:tcW w:w="101" w:type="pct"/>
+            <w:shd w:val="clear" w:color="auto" w:fill="auto"/>
+            <w:noWrap/>
+            <w:vAlign w:val="center"/>
+          </w:tcPr>
+          <w:p>
+            <w:pPr>
+              <w:jc w:val="right"/>
+              <w:rPr>
+                <w:rFonts w:ascii="Arial CYR" w:hAnsi="Arial CYR" w:cs="Arial CYR"/>
+                <w:sz w:val="16"/>
+                <w:szCs w:val="16"/>
+              </w:rPr>
+            </w:pPr>
+            <w:r>
+              <w:rPr>
+                <w:rFonts w:ascii="Arial CYR" w:hAnsi="Arial CYR" w:cs="Arial CYR"/>
+                <w:sz w:val="16"/>
+                <w:szCs w:val="16"/>
+              </w:rPr>
+              <w:t>0</w:t>
+            </w:r>
+          </w:p>
+        </w:tc>
+        <w:tc>
+          <w:tcPr>
+            <w:tcW w:w="171" w:type="pct"/>
+            <w:shd w:val="clear" w:color="auto" w:fill="auto"/>
+            <w:noWrap/>
+            <w:vAlign w:val="center"/>
+          </w:tcPr>
+          <w:p>
+            <w:pPr>
+              <w:jc w:val="right"/>
+              <w:rPr>
+                <w:rFonts w:ascii="Arial CYR" w:hAnsi="Arial CYR" w:cs="Arial CYR"/>
+                <w:b/>
+                <w:bCs/>
+                <w:sz w:val="16"/>
+                <w:szCs w:val="16"/>
+              </w:rPr>
+            </w:pPr>
+            <w:r>
+              <w:rPr>
+                <w:rFonts w:ascii="Arial CYR" w:hAnsi="Arial CYR" w:cs="Arial CYR"/>
+                <w:b/>
+                <w:bCs/>
+                <w:sz w:val="16"/>
+                <w:szCs w:val="16"/>
+              </w:rPr>
+              <w:t>6</w:t>
+            </w:r>
           </w:p>
         </w:tc>
         <w:tc>
           <w:tcPr>
             <w:tcW w:w="129" w:type="pct"/>
+            <w:shd w:val="clear" w:color="auto" w:fill="auto"/>
+            <w:noWrap/>
+            <w:vAlign w:val="center"/>
+          </w:tcPr>
+          <w:p>
+            <w:pPr>
+              <w:jc w:val="right"/>
+              <w:rPr>
+                <w:rFonts w:ascii="Arial CYR" w:hAnsi="Arial CYR" w:cs="Arial CYR"/>
+                <w:b/>
+                <w:bCs/>
+                <w:sz w:val="16"/>
+                <w:szCs w:val="16"/>
+              </w:rPr>
+            </w:pPr>
+            <w:r>
+              <w:rPr>
+                <w:rFonts w:ascii="Arial CYR" w:hAnsi="Arial CYR" w:cs="Arial CYR"/>
+                <w:b/>
+                <w:bCs/>
+                <w:sz w:val="16"/>
+                <w:szCs w:val="16"/>
+              </w:rPr>
+              <w:t>6</w:t>
+            </w:r>
+          </w:p>
+        </w:tc>
+        <w:tc>
+          <w:tcPr>
+            <w:tcW w:w="129" w:type="pct"/>
+            <w:shd w:val="clear" w:color="auto" w:fill="auto"/>
+            <w:noWrap/>
+            <w:vAlign w:val="center"/>
+          </w:tcPr>
+          <w:p>
+            <w:pPr>
+              <w:jc w:val="right"/>
+              <w:rPr>
+                <w:rFonts w:ascii="Arial CYR" w:hAnsi="Arial CYR" w:cs="Arial CYR"/>
+                <w:b/>
+                <w:bCs/>
+                <w:sz w:val="16"/>
+                <w:szCs w:val="16"/>
+              </w:rPr>
+            </w:pPr>
+            <w:r>
+              <w:rPr>
+                <w:rFonts w:ascii="Arial CYR" w:hAnsi="Arial CYR" w:cs="Arial CYR"/>
+                <w:b/>
+                <w:bCs/>
+                <w:sz w:val="16"/>
+                <w:szCs w:val="16"/>
+              </w:rPr>
+              <w:t>0</w:t>
+            </w:r>
+          </w:p>
+        </w:tc>
+        <w:tc>
+          <w:tcPr>
+            <w:tcW w:w="129" w:type="pct"/>
+            <w:shd w:val="clear" w:color="auto" w:fill="auto"/>
+            <w:noWrap/>
+            <w:vAlign w:val="center"/>
+          </w:tcPr>
+          <w:p>
+            <w:pPr>
+              <w:jc w:val="right"/>
+              <w:rPr>
+                <w:rFonts w:ascii="Arial CYR" w:hAnsi="Arial CYR" w:cs="Arial CYR"/>
+                <w:b/>
+                <w:bCs/>
+                <w:sz w:val="16"/>
+                <w:szCs w:val="16"/>
+              </w:rPr>
+            </w:pPr>
+            <w:r>
+              <w:rPr>
+                <w:rFonts w:ascii="Arial CYR" w:hAnsi="Arial CYR" w:cs="Arial CYR"/>
+                <w:b/>
+                <w:bCs/>
+                <w:sz w:val="16"/>
+                <w:szCs w:val="16"/>
+              </w:rPr>
+              <w:t>0</w:t>
+            </w:r>
+          </w:p>
+        </w:tc>
+        <w:tc>
+          <w:tcPr>
+            <w:tcW w:w="129" w:type="pct"/>
+            <w:shd w:val="clear" w:color="auto" w:fill="auto"/>
+            <w:noWrap/>
+            <w:vAlign w:val="center"/>
+          </w:tcPr>
+          <w:p>
+            <w:pPr>
+              <w:jc w:val="right"/>
+              <w:rPr>
+                <w:rFonts w:ascii="Arial CYR" w:hAnsi="Arial CYR" w:cs="Arial CYR"/>
+                <w:b/>
+                <w:bCs/>
+                <w:sz w:val="16"/>
+                <w:szCs w:val="16"/>
+              </w:rPr>
+            </w:pPr>
+            <w:r>
+              <w:rPr>
+                <w:rFonts w:ascii="Arial CYR" w:hAnsi="Arial CYR" w:cs="Arial CYR"/>
+                <w:b/>
+                <w:bCs/>
+                <w:sz w:val="16"/>
+                <w:szCs w:val="16"/>
+              </w:rPr>
+              <w:t>0</w:t>
+            </w:r>
+          </w:p>
+        </w:tc>
+        <w:tc>
+          <w:tcPr>
+            <w:tcW w:w="129" w:type="pct"/>
+            <w:shd w:val="clear" w:color="auto" w:fill="auto"/>
+            <w:vAlign w:val="center"/>
+          </w:tcPr>
+          <w:p>
+            <w:pPr>
+              <w:jc w:val="right"/>
+              <w:rPr>
+                <w:rFonts w:ascii="Arial CYR" w:hAnsi="Arial CYR" w:cs="Arial CYR"/>
+                <w:b/>
+                <w:bCs/>
+                <w:sz w:val="16"/>
+                <w:szCs w:val="16"/>
+              </w:rPr>
+            </w:pPr>
+            <w:r>
+              <w:rPr>
+                <w:rFonts w:ascii="Arial CYR" w:hAnsi="Arial CYR" w:cs="Arial CYR"/>
+                <w:b/>
+                <w:bCs/>
+                <w:sz w:val="16"/>
+                <w:szCs w:val="16"/>
+              </w:rPr>
+              <w:t>0</w:t>
+            </w:r>
+          </w:p>
+        </w:tc>
+        <w:tc>
+          <w:tcPr>
+            <w:tcW w:w="129" w:type="pct"/>
+            <w:shd w:val="clear" w:color="auto" w:fill="auto"/>
+            <w:noWrap/>
+            <w:vAlign w:val="center"/>
+          </w:tcPr>
+          <w:p>
+            <w:pPr>
+              <w:jc w:val="right"/>
+              <w:rPr>
+                <w:rFonts w:ascii="Arial CYR" w:hAnsi="Arial CYR" w:cs="Arial CYR"/>
+                <w:b/>
+                <w:bCs/>
+                <w:sz w:val="16"/>
+                <w:szCs w:val="16"/>
+              </w:rPr>
+            </w:pPr>
+            <w:r>
+              <w:rPr>
+                <w:rFonts w:ascii="Arial CYR" w:hAnsi="Arial CYR" w:cs="Arial CYR"/>
+                <w:b/>
+                <w:bCs/>
+                <w:sz w:val="16"/>
+                <w:szCs w:val="16"/>
+              </w:rPr>
+              <w:t>0</w:t>
+            </w:r>
+          </w:p>
+        </w:tc>
+        <w:tc>
+          <w:tcPr>
+            <w:tcW w:w="129" w:type="pct"/>
+            <w:shd w:val="clear" w:color="auto" w:fill="auto"/>
+            <w:noWrap/>
+            <w:vAlign w:val="center"/>
+          </w:tcPr>
+          <w:p>
+            <w:pPr>
+              <w:jc w:val="right"/>
+              <w:rPr>
+                <w:rFonts w:ascii="Arial CYR" w:hAnsi="Arial CYR" w:cs="Arial CYR"/>
+                <w:b/>
+                <w:bCs/>
+                <w:sz w:val="16"/>
+                <w:szCs w:val="16"/>
+              </w:rPr>
+            </w:pPr>
+            <w:r>
+              <w:rPr>
+                <w:rFonts w:ascii="Arial CYR" w:hAnsi="Arial CYR" w:cs="Arial CYR"/>
+                <w:b/>
+                <w:bCs/>
+                <w:sz w:val="16"/>
+                <w:szCs w:val="16"/>
+              </w:rPr>
+              <w:t>0</w:t>
+            </w:r>
+          </w:p>
+        </w:tc>
+        <w:tc>
+          <w:tcPr>
+            <w:tcW w:w="129" w:type="pct"/>
+            <w:shd w:val="clear" w:color="auto" w:fill="auto"/>
+            <w:noWrap/>
+            <w:vAlign w:val="center"/>
+          </w:tcPr>
+          <w:p>
+            <w:pPr>
+              <w:jc w:val="right"/>
+              <w:rPr>
+                <w:rFonts w:ascii="Arial CYR" w:hAnsi="Arial CYR" w:cs="Arial CYR"/>
+                <w:b/>
+                <w:bCs/>
+                <w:sz w:val="16"/>
+                <w:szCs w:val="16"/>
+              </w:rPr>
+            </w:pPr>
+            <w:r>
+              <w:rPr>
+                <w:rFonts w:ascii="Arial CYR" w:hAnsi="Arial CYR" w:cs="Arial CYR"/>
+                <w:b/>
+                <w:bCs/>
+                <w:sz w:val="16"/>
+                <w:szCs w:val="16"/>
+              </w:rPr>
+              <w:t>0</w:t>
+            </w:r>
+          </w:p>
+        </w:tc>
+        <w:tc>
+          <w:tcPr>
+            <w:tcW w:w="129" w:type="pct"/>
+            <w:shd w:val="clear" w:color="auto" w:fill="auto"/>
+            <w:noWrap/>
+            <w:vAlign w:val="center"/>
+          </w:tcPr>
+          <w:p>
+            <w:pPr>
+              <w:jc w:val="right"/>
+              <w:rPr>
+                <w:rFonts w:ascii="Arial CYR" w:hAnsi="Arial CYR" w:cs="Arial CYR"/>
+                <w:b/>
+                <w:bCs/>
+                <w:sz w:val="16"/>
+                <w:szCs w:val="16"/>
+              </w:rPr>
+            </w:pPr>
+            <w:r>
+              <w:rPr>
+                <w:rFonts w:ascii="Arial CYR" w:hAnsi="Arial CYR" w:cs="Arial CYR"/>
+                <w:b/>
+                <w:bCs/>
+                <w:sz w:val="16"/>
+                <w:szCs w:val="16"/>
+              </w:rPr>
+              <w:t>0</w:t>
+            </w:r>
+          </w:p>
+        </w:tc>
+        <w:tc>
+          <w:tcPr>
+            <w:tcW w:w="142" w:type="pct"/>
+            <w:gridSpan w:val="2"/>
+            <w:shd w:val="clear" w:color="auto" w:fill="auto"/>
+            <w:noWrap/>
+            <w:vAlign w:val="center"/>
+          </w:tcPr>
+          <w:p>
+            <w:pPr>
+              <w:jc w:val="right"/>
+              <w:rPr>
+                <w:rFonts w:ascii="Arial CYR" w:hAnsi="Arial CYR" w:cs="Arial CYR"/>
+                <w:b/>
+                <w:bCs/>
+                <w:sz w:val="16"/>
+                <w:szCs w:val="16"/>
+              </w:rPr>
+            </w:pPr>
+            <w:r>
+              <w:rPr>
+                <w:rFonts w:ascii="Arial CYR" w:hAnsi="Arial CYR" w:cs="Arial CYR"/>
+                <w:b/>
+                <w:bCs/>
+                <w:sz w:val="16"/>
+                <w:szCs w:val="16"/>
+              </w:rPr>
+              <w:t>0</w:t>
+            </w:r>
+          </w:p>
+        </w:tc>
+        <w:tc>
+          <w:tcPr>
+            <w:tcW w:w="170" w:type="pct"/>
+            <w:shd w:val="clear" w:color="auto" w:fill="auto"/>
+            <w:noWrap/>
+            <w:vAlign w:val="center"/>
+          </w:tcPr>
+          <w:p>
+            <w:pPr>
+              <w:jc w:val="right"/>
+              <w:rPr>
+                <w:rFonts w:ascii="Arial CYR" w:hAnsi="Arial CYR" w:cs="Arial CYR"/>
+                <w:b/>
+                <w:bCs/>
+                <w:sz w:val="16"/>
+                <w:szCs w:val="16"/>
+              </w:rPr>
+            </w:pPr>
+            <w:r>
+              <w:rPr>
+                <w:rFonts w:ascii="Arial CYR" w:hAnsi="Arial CYR" w:cs="Arial CYR"/>
+                <w:b/>
+                <w:bCs/>
+                <w:sz w:val="16"/>
+                <w:szCs w:val="16"/>
+              </w:rPr>
+              <w:t>0</w:t>
+            </w:r>
+          </w:p>
+        </w:tc>
+        <w:tc>
+          <w:tcPr>
+            <w:tcW w:w="129" w:type="pct"/>
+            <w:shd w:val="clear" w:color="auto" w:fill="auto"/>
+            <w:noWrap/>
+            <w:vAlign w:val="center"/>
+          </w:tcPr>
+          <w:p>
+            <w:pPr>
+              <w:jc w:val="right"/>
+              <w:rPr>
+                <w:rFonts w:ascii="Arial CYR" w:hAnsi="Arial CYR" w:cs="Arial CYR"/>
+                <w:b/>
+                <w:bCs/>
+                <w:sz w:val="16"/>
+                <w:szCs w:val="16"/>
+              </w:rPr>
+            </w:pPr>
+            <w:r>
+              <w:rPr>
+                <w:rFonts w:ascii="Arial CYR" w:hAnsi="Arial CYR" w:cs="Arial CYR"/>
+                <w:b/>
+                <w:bCs/>
+                <w:sz w:val="16"/>
+                <w:szCs w:val="16"/>
+              </w:rPr>
+              <w:t>0</w:t>
+            </w:r>
+          </w:p>
+        </w:tc>
+        <w:tc>
+          <w:tcPr>
+            <w:tcW w:w="148" w:type="pct"/>
+            <w:shd w:val="clear" w:color="auto" w:fill="auto"/>
+            <w:noWrap/>
+            <w:vAlign w:val="center"/>
+          </w:tcPr>
+          <w:p>
+            <w:pPr>
+              <w:jc w:val="right"/>
+              <w:rPr>
+                <w:rFonts w:ascii="Arial CYR" w:hAnsi="Arial CYR" w:cs="Arial CYR"/>
+                <w:b/>
+                <w:bCs/>
+                <w:sz w:val="16"/>
+                <w:szCs w:val="16"/>
+              </w:rPr>
+            </w:pPr>
+            <w:r>
+              <w:rPr>
+                <w:rFonts w:ascii="Arial CYR" w:hAnsi="Arial CYR" w:cs="Arial CYR"/>
+                <w:b/>
+                <w:bCs/>
+                <w:sz w:val="16"/>
+                <w:szCs w:val="16"/>
+              </w:rPr>
+              <w:t>0</w:t>
+            </w:r>
+          </w:p>
+        </w:tc>
+        <w:tc>
+          <w:tcPr>
+            <w:tcW w:w="131" w:type="pct"/>
             <w:vMerge/>
             <w:shd w:val="clear" w:color="auto" w:fill="auto"/>
+            <w:noWrap/>
           </w:tcPr>
           <w:p>
             <w:pPr>
@@ -9680,15 +9899,16 @@
               <w:adjustRightInd w:val="0"/>
               <w:jc w:val="center"/>
               <w:rPr>
-                <w:sz w:val="16"/>
-                <w:szCs w:val="16"/>
-              </w:rPr>
-            </w:pPr>
-          </w:p>
-        </w:tc>
-        <w:tc>
-          <w:tcPr>
-            <w:tcW w:w="178" w:type="pct"/>
+                <w:bCs/>
+                <w:sz w:val="16"/>
+                <w:szCs w:val="16"/>
+              </w:rPr>
+            </w:pPr>
+          </w:p>
+        </w:tc>
+        <w:tc>
+          <w:tcPr>
+            <w:tcW w:w="132" w:type="pct"/>
             <w:vMerge/>
             <w:shd w:val="clear" w:color="auto" w:fill="auto"/>
           </w:tcPr>
@@ -9700,6 +9920,49 @@
               <w:adjustRightInd w:val="0"/>
               <w:jc w:val="center"/>
               <w:rPr>
+                <w:bCs/>
+                <w:sz w:val="16"/>
+                <w:szCs w:val="16"/>
+              </w:rPr>
+            </w:pPr>
+          </w:p>
+        </w:tc>
+        <w:tc>
+          <w:tcPr>
+            <w:tcW w:w="129" w:type="pct"/>
+            <w:vMerge/>
+            <w:shd w:val="clear" w:color="auto" w:fill="auto"/>
+          </w:tcPr>
+          <w:p>
+            <w:pPr>
+              <w:widowControl w:val="0"/>
+              <w:autoSpaceDE w:val="0"/>
+              <w:autoSpaceDN w:val="0"/>
+              <w:adjustRightInd w:val="0"/>
+              <w:jc w:val="center"/>
+              <w:rPr>
+                <w:bCs/>
+                <w:sz w:val="16"/>
+                <w:szCs w:val="16"/>
+              </w:rPr>
+            </w:pPr>
+          </w:p>
+        </w:tc>
+        <w:tc>
+          <w:tcPr>
+            <w:tcW w:w="168" w:type="pct"/>
+            <w:vMerge/>
+            <w:shd w:val="clear" w:color="auto" w:fill="auto"/>
+          </w:tcPr>
+          <w:p>
+            <w:pPr>
+              <w:widowControl w:val="0"/>
+              <w:autoSpaceDE w:val="0"/>
+              <w:autoSpaceDN w:val="0"/>
+              <w:adjustRightInd w:val="0"/>
+              <w:jc w:val="center"/>
+              <w:rPr>
+                <w:bCs/>
                 <w:sz w:val="16"/>
                 <w:szCs w:val="16"/>
               </w:rPr>
@@ -9715,909 +9978,6 @@
         <w:tc>
           <w:tcPr>
             <w:tcW w:w="89" w:type="pct"/>
-            <w:shd w:val="clear" w:color="auto" w:fill="auto"/>
-            <w:noWrap/>
-            <w:vAlign w:val="center"/>
-          </w:tcPr>
-          <w:p>
-            <w:pPr>
-              <w:widowControl w:val="0"/>
-              <w:autoSpaceDE w:val="0"/>
-              <w:autoSpaceDN w:val="0"/>
-              <w:adjustRightInd w:val="0"/>
-              <w:jc w:val="center"/>
-              <w:rPr>
-                <w:sz w:val="16"/>
-                <w:szCs w:val="16"/>
-              </w:rPr>
-            </w:pPr>
-          </w:p>
-        </w:tc>
-        <w:tc>
-          <w:tcPr>
-            <w:tcW w:w="771" w:type="pct"/>
-            <w:shd w:val="clear" w:color="auto" w:fill="auto"/>
-            <w:noWrap/>
-            <w:vAlign w:val="center"/>
-          </w:tcPr>
-          <w:p>
-            <w:pPr>
-              <w:widowControl w:val="0"/>
-              <w:autoSpaceDE w:val="0"/>
-              <w:autoSpaceDN w:val="0"/>
-              <w:adjustRightInd w:val="0"/>
-              <w:jc w:val="center"/>
-              <w:rPr>
-                <w:bCs/>
-                <w:sz w:val="16"/>
-                <w:szCs w:val="16"/>
-              </w:rPr>
-            </w:pPr>
-            <w:r>
-              <w:rPr>
-                <w:b/>
-                <w:bCs/>
-                <w:sz w:val="16"/>
-                <w:szCs w:val="16"/>
-              </w:rPr>
-              <w:t>Всего (час)</w:t>
-            </w:r>
-            <w:r>
-              <w:rPr>
-                <w:bCs/>
-                <w:sz w:val="16"/>
-                <w:szCs w:val="16"/>
-              </w:rPr>
-              <w:t>, без учета подготовки к</w:t>
-            </w:r>
-            <w:r>
-              <w:rPr>
-                <w:sz w:val="16"/>
-                <w:szCs w:val="16"/>
-              </w:rPr>
-              <w:t xml:space="preserve"> аттестационным мероприятиям</w:t>
-            </w:r>
-            <w:r>
-              <w:rPr>
-                <w:bCs/>
-                <w:sz w:val="16"/>
-                <w:szCs w:val="16"/>
-              </w:rPr>
-              <w:t>:</w:t>
-            </w:r>
-          </w:p>
-        </w:tc>
-        <w:tc>
-          <w:tcPr>
-            <w:tcW w:w="187" w:type="pct"/>
-            <w:shd w:val="clear" w:color="auto" w:fill="auto"/>
-            <w:noWrap/>
-            <w:vAlign w:val="center"/>
-          </w:tcPr>
-          <w:p>
-            <w:pPr>
-              <w:jc w:val="right"/>
-              <w:rPr>
-                <w:rFonts w:ascii="Arial CYR" w:hAnsi="Arial CYR" w:cs="Arial CYR"/>
-                <w:b/>
-                <w:bCs/>
-                <w:sz w:val="16"/>
-                <w:szCs w:val="16"/>
-              </w:rPr>
-            </w:pPr>
-            <w:r>
-              <w:rPr>
-                <w:rFonts w:ascii="Arial CYR" w:hAnsi="Arial CYR" w:cs="Arial CYR"/>
-                <w:b/>
-                <w:bCs/>
-                <w:sz w:val="16"/>
-                <w:szCs w:val="16"/>
-              </w:rPr>
-              <w:t>104</w:t>
-            </w:r>
-          </w:p>
-        </w:tc>
-        <w:tc>
-          <w:tcPr>
-            <w:tcW w:w="136" w:type="pct"/>
-            <w:shd w:val="clear" w:color="auto" w:fill="auto"/>
-            <w:noWrap/>
-            <w:vAlign w:val="center"/>
-          </w:tcPr>
-          <w:p>
-            <w:pPr>
-              <w:jc w:val="right"/>
-              <w:rPr>
-                <w:rFonts w:ascii="Arial CYR" w:hAnsi="Arial CYR" w:cs="Arial CYR"/>
-                <w:b/>
-                <w:bCs/>
-                <w:sz w:val="16"/>
-                <w:szCs w:val="16"/>
-              </w:rPr>
-            </w:pPr>
-            <w:r>
-              <w:rPr>
-                <w:rFonts w:ascii="Arial CYR" w:hAnsi="Arial CYR" w:cs="Arial CYR"/>
-                <w:b/>
-                <w:bCs/>
-                <w:sz w:val="16"/>
-                <w:szCs w:val="16"/>
-              </w:rPr>
-              <w:t>54</w:t>
-            </w:r>
-          </w:p>
-        </w:tc>
-        <w:tc>
-          <w:tcPr>
-            <w:tcW w:w="148" w:type="pct"/>
-            <w:shd w:val="clear" w:color="auto" w:fill="auto"/>
-            <w:noWrap/>
-            <w:vAlign w:val="center"/>
-          </w:tcPr>
-          <w:p>
-            <w:pPr>
-              <w:jc w:val="right"/>
-              <w:rPr>
-                <w:rFonts w:ascii="Arial CYR" w:hAnsi="Arial CYR" w:cs="Arial CYR"/>
-                <w:b/>
-                <w:bCs/>
-                <w:sz w:val="16"/>
-                <w:szCs w:val="16"/>
-              </w:rPr>
-            </w:pPr>
-            <w:r>
-              <w:rPr>
-                <w:rFonts w:ascii="Arial CYR" w:hAnsi="Arial CYR" w:cs="Arial CYR"/>
-                <w:b/>
-                <w:bCs/>
-                <w:sz w:val="16"/>
-                <w:szCs w:val="16"/>
-              </w:rPr>
-              <w:t>18</w:t>
-            </w:r>
-          </w:p>
-        </w:tc>
-        <w:tc>
-          <w:tcPr>
-            <w:tcW w:w="145" w:type="pct"/>
-            <w:shd w:val="clear" w:color="auto" w:fill="auto"/>
-            <w:noWrap/>
-            <w:vAlign w:val="center"/>
-          </w:tcPr>
-          <w:p>
-            <w:pPr>
-              <w:jc w:val="right"/>
-              <w:rPr>
-                <w:rFonts w:ascii="Arial CYR" w:hAnsi="Arial CYR" w:cs="Arial CYR"/>
-                <w:b/>
-                <w:bCs/>
-                <w:sz w:val="16"/>
-                <w:szCs w:val="16"/>
-              </w:rPr>
-            </w:pPr>
-            <w:r>
-              <w:rPr>
-                <w:rFonts w:ascii="Arial CYR" w:hAnsi="Arial CYR" w:cs="Arial CYR"/>
-                <w:b/>
-                <w:bCs/>
-                <w:sz w:val="16"/>
-                <w:szCs w:val="16"/>
-              </w:rPr>
-              <w:t>36</w:t>
-            </w:r>
-          </w:p>
-        </w:tc>
-        <w:tc>
-          <w:tcPr>
-            <w:tcW w:w="111" w:type="pct"/>
-            <w:shd w:val="clear" w:color="auto" w:fill="auto"/>
-            <w:noWrap/>
-            <w:vAlign w:val="center"/>
-          </w:tcPr>
-          <w:p>
-            <w:pPr>
-              <w:jc w:val="right"/>
-              <w:rPr>
-                <w:rFonts w:ascii="Arial CYR" w:hAnsi="Arial CYR" w:cs="Arial CYR"/>
-                <w:b/>
-                <w:bCs/>
-                <w:sz w:val="16"/>
-                <w:szCs w:val="16"/>
-              </w:rPr>
-            </w:pPr>
-            <w:r>
-              <w:rPr>
-                <w:rFonts w:ascii="Arial CYR" w:hAnsi="Arial CYR" w:cs="Arial CYR"/>
-                <w:b/>
-                <w:bCs/>
-                <w:sz w:val="16"/>
-                <w:szCs w:val="16"/>
-              </w:rPr>
-              <w:t>0</w:t>
-            </w:r>
-          </w:p>
-        </w:tc>
-        <w:tc>
-          <w:tcPr>
-            <w:tcW w:w="170" w:type="pct"/>
-            <w:shd w:val="clear" w:color="auto" w:fill="auto"/>
-            <w:vAlign w:val="center"/>
-          </w:tcPr>
-          <w:p>
-            <w:pPr>
-              <w:jc w:val="right"/>
-              <w:rPr>
-                <w:rFonts w:ascii="Arial CYR" w:hAnsi="Arial CYR" w:cs="Arial CYR"/>
-                <w:b/>
-                <w:bCs/>
-                <w:sz w:val="16"/>
-                <w:szCs w:val="16"/>
-              </w:rPr>
-            </w:pPr>
-            <w:r>
-              <w:rPr>
-                <w:rFonts w:ascii="Arial CYR" w:hAnsi="Arial CYR" w:cs="Arial CYR"/>
-                <w:b/>
-                <w:bCs/>
-                <w:sz w:val="16"/>
-                <w:szCs w:val="16"/>
-              </w:rPr>
-              <w:t>50</w:t>
-            </w:r>
-          </w:p>
-        </w:tc>
-        <w:tc>
-          <w:tcPr>
-            <w:tcW w:w="155" w:type="pct"/>
-            <w:shd w:val="clear" w:color="auto" w:fill="auto"/>
-            <w:noWrap/>
-            <w:vAlign w:val="center"/>
-          </w:tcPr>
-          <w:p>
-            <w:pPr>
-              <w:jc w:val="right"/>
-              <w:rPr>
-                <w:rFonts w:ascii="Arial CYR" w:hAnsi="Arial CYR" w:cs="Arial CYR"/>
-                <w:b/>
-                <w:bCs/>
-                <w:sz w:val="16"/>
-                <w:szCs w:val="16"/>
-              </w:rPr>
-            </w:pPr>
-            <w:r>
-              <w:rPr>
-                <w:rFonts w:ascii="Arial CYR" w:hAnsi="Arial CYR" w:cs="Arial CYR"/>
-                <w:b/>
-                <w:bCs/>
-                <w:sz w:val="16"/>
-                <w:szCs w:val="16"/>
-              </w:rPr>
-              <w:t>36</w:t>
-            </w:r>
-          </w:p>
-        </w:tc>
-        <w:tc>
-          <w:tcPr>
-            <w:tcW w:w="171" w:type="pct"/>
-            <w:shd w:val="clear" w:color="auto" w:fill="auto"/>
-            <w:noWrap/>
-            <w:vAlign w:val="center"/>
-          </w:tcPr>
-          <w:p>
-            <w:pPr>
-              <w:jc w:val="right"/>
-              <w:rPr>
-                <w:rFonts w:ascii="Arial CYR" w:hAnsi="Arial CYR" w:cs="Arial CYR"/>
-                <w:sz w:val="16"/>
-                <w:szCs w:val="16"/>
-              </w:rPr>
-            </w:pPr>
-            <w:r>
-              <w:rPr>
-                <w:rFonts w:ascii="Arial CYR" w:hAnsi="Arial CYR" w:cs="Arial CYR"/>
-                <w:sz w:val="16"/>
-                <w:szCs w:val="16"/>
-              </w:rPr>
-              <w:t>18</w:t>
-            </w:r>
-          </w:p>
-        </w:tc>
-        <w:tc>
-          <w:tcPr>
-            <w:tcW w:w="174" w:type="pct"/>
-            <w:shd w:val="clear" w:color="auto" w:fill="auto"/>
-            <w:noWrap/>
-            <w:vAlign w:val="center"/>
-          </w:tcPr>
-          <w:p>
-            <w:pPr>
-              <w:jc w:val="right"/>
-              <w:rPr>
-                <w:rFonts w:ascii="Arial CYR" w:hAnsi="Arial CYR" w:cs="Arial CYR"/>
-                <w:sz w:val="16"/>
-                <w:szCs w:val="16"/>
-              </w:rPr>
-            </w:pPr>
-            <w:r>
-              <w:rPr>
-                <w:rFonts w:ascii="Arial CYR" w:hAnsi="Arial CYR" w:cs="Arial CYR"/>
-                <w:sz w:val="16"/>
-                <w:szCs w:val="16"/>
-              </w:rPr>
-              <w:t>18</w:t>
-            </w:r>
-          </w:p>
-        </w:tc>
-        <w:tc>
-          <w:tcPr>
-            <w:tcW w:w="160" w:type="pct"/>
-            <w:shd w:val="clear" w:color="auto" w:fill="auto"/>
-            <w:noWrap/>
-            <w:vAlign w:val="center"/>
-          </w:tcPr>
-          <w:p>
-            <w:pPr>
-              <w:jc w:val="right"/>
-              <w:rPr>
-                <w:rFonts w:ascii="Arial CYR" w:hAnsi="Arial CYR" w:cs="Arial CYR"/>
-                <w:sz w:val="16"/>
-                <w:szCs w:val="16"/>
-              </w:rPr>
-            </w:pPr>
-            <w:r>
-              <w:rPr>
-                <w:rFonts w:ascii="Arial CYR" w:hAnsi="Arial CYR" w:cs="Arial CYR"/>
-                <w:sz w:val="16"/>
-                <w:szCs w:val="16"/>
-              </w:rPr>
-              <w:t>0</w:t>
-            </w:r>
-          </w:p>
-        </w:tc>
-        <w:tc>
-          <w:tcPr>
-            <w:tcW w:w="100" w:type="pct"/>
-            <w:shd w:val="clear" w:color="auto" w:fill="auto"/>
-            <w:noWrap/>
-            <w:vAlign w:val="center"/>
-          </w:tcPr>
-          <w:p>
-            <w:pPr>
-              <w:jc w:val="right"/>
-              <w:rPr>
-                <w:rFonts w:ascii="Arial CYR" w:hAnsi="Arial CYR" w:cs="Arial CYR"/>
-                <w:sz w:val="16"/>
-                <w:szCs w:val="16"/>
-              </w:rPr>
-            </w:pPr>
-            <w:r>
-              <w:rPr>
-                <w:rFonts w:ascii="Arial CYR" w:hAnsi="Arial CYR" w:cs="Arial CYR"/>
-                <w:sz w:val="16"/>
-                <w:szCs w:val="16"/>
-              </w:rPr>
-              <w:t>0</w:t>
-            </w:r>
-          </w:p>
-        </w:tc>
-        <w:tc>
-          <w:tcPr>
-            <w:tcW w:w="171" w:type="pct"/>
-            <w:shd w:val="clear" w:color="auto" w:fill="auto"/>
-            <w:noWrap/>
-            <w:vAlign w:val="center"/>
-          </w:tcPr>
-          <w:p>
-            <w:pPr>
-              <w:jc w:val="right"/>
-              <w:rPr>
-                <w:rFonts w:ascii="Arial CYR" w:hAnsi="Arial CYR" w:cs="Arial CYR"/>
-                <w:b/>
-                <w:bCs/>
-                <w:sz w:val="16"/>
-                <w:szCs w:val="16"/>
-              </w:rPr>
-            </w:pPr>
-            <w:r>
-              <w:rPr>
-                <w:rFonts w:ascii="Arial CYR" w:hAnsi="Arial CYR" w:cs="Arial CYR"/>
-                <w:b/>
-                <w:bCs/>
-                <w:sz w:val="16"/>
-                <w:szCs w:val="16"/>
-              </w:rPr>
-              <w:t>12</w:t>
-            </w:r>
-          </w:p>
-        </w:tc>
-        <w:tc>
-          <w:tcPr>
-            <w:tcW w:w="129" w:type="pct"/>
-            <w:shd w:val="clear" w:color="auto" w:fill="auto"/>
-            <w:noWrap/>
-            <w:vAlign w:val="center"/>
-          </w:tcPr>
-          <w:p>
-            <w:pPr>
-              <w:jc w:val="right"/>
-              <w:rPr>
-                <w:rFonts w:ascii="Arial CYR" w:hAnsi="Arial CYR" w:cs="Arial CYR"/>
-                <w:b/>
-                <w:bCs/>
-                <w:sz w:val="16"/>
-                <w:szCs w:val="16"/>
-              </w:rPr>
-            </w:pPr>
-            <w:r>
-              <w:rPr>
-                <w:rFonts w:ascii="Arial CYR" w:hAnsi="Arial CYR" w:cs="Arial CYR"/>
-                <w:b/>
-                <w:bCs/>
-                <w:sz w:val="16"/>
-                <w:szCs w:val="16"/>
-              </w:rPr>
-              <w:t>12</w:t>
-            </w:r>
-          </w:p>
-        </w:tc>
-        <w:tc>
-          <w:tcPr>
-            <w:tcW w:w="129" w:type="pct"/>
-            <w:shd w:val="clear" w:color="auto" w:fill="auto"/>
-            <w:noWrap/>
-            <w:vAlign w:val="center"/>
-          </w:tcPr>
-          <w:p>
-            <w:pPr>
-              <w:jc w:val="right"/>
-              <w:rPr>
-                <w:rFonts w:ascii="Arial CYR" w:hAnsi="Arial CYR" w:cs="Arial CYR"/>
-                <w:b/>
-                <w:bCs/>
-                <w:sz w:val="16"/>
-                <w:szCs w:val="16"/>
-              </w:rPr>
-            </w:pPr>
-            <w:r>
-              <w:rPr>
-                <w:rFonts w:ascii="Arial CYR" w:hAnsi="Arial CYR" w:cs="Arial CYR"/>
-                <w:b/>
-                <w:bCs/>
-                <w:sz w:val="16"/>
-                <w:szCs w:val="16"/>
-              </w:rPr>
-              <w:t>0</w:t>
-            </w:r>
-          </w:p>
-        </w:tc>
-        <w:tc>
-          <w:tcPr>
-            <w:tcW w:w="129" w:type="pct"/>
-            <w:shd w:val="clear" w:color="auto" w:fill="auto"/>
-            <w:noWrap/>
-            <w:vAlign w:val="center"/>
-          </w:tcPr>
-          <w:p>
-            <w:pPr>
-              <w:jc w:val="right"/>
-              <w:rPr>
-                <w:rFonts w:ascii="Arial CYR" w:hAnsi="Arial CYR" w:cs="Arial CYR"/>
-                <w:b/>
-                <w:bCs/>
-                <w:sz w:val="16"/>
-                <w:szCs w:val="16"/>
-              </w:rPr>
-            </w:pPr>
-            <w:r>
-              <w:rPr>
-                <w:rFonts w:ascii="Arial CYR" w:hAnsi="Arial CYR" w:cs="Arial CYR"/>
-                <w:b/>
-                <w:bCs/>
-                <w:sz w:val="16"/>
-                <w:szCs w:val="16"/>
-              </w:rPr>
-              <w:t>0</w:t>
-            </w:r>
-          </w:p>
-        </w:tc>
-        <w:tc>
-          <w:tcPr>
-            <w:tcW w:w="129" w:type="pct"/>
-            <w:shd w:val="clear" w:color="auto" w:fill="auto"/>
-            <w:noWrap/>
-            <w:vAlign w:val="center"/>
-          </w:tcPr>
-          <w:p>
-            <w:pPr>
-              <w:jc w:val="right"/>
-              <w:rPr>
-                <w:rFonts w:ascii="Arial CYR" w:hAnsi="Arial CYR" w:cs="Arial CYR"/>
-                <w:b/>
-                <w:bCs/>
-                <w:sz w:val="16"/>
-                <w:szCs w:val="16"/>
-              </w:rPr>
-            </w:pPr>
-            <w:r>
-              <w:rPr>
-                <w:rFonts w:ascii="Arial CYR" w:hAnsi="Arial CYR" w:cs="Arial CYR"/>
-                <w:b/>
-                <w:bCs/>
-                <w:sz w:val="16"/>
-                <w:szCs w:val="16"/>
-              </w:rPr>
-              <w:t>0</w:t>
-            </w:r>
-          </w:p>
-        </w:tc>
-        <w:tc>
-          <w:tcPr>
-            <w:tcW w:w="129" w:type="pct"/>
-            <w:shd w:val="clear" w:color="auto" w:fill="auto"/>
-            <w:vAlign w:val="center"/>
-          </w:tcPr>
-          <w:p>
-            <w:pPr>
-              <w:jc w:val="right"/>
-              <w:rPr>
-                <w:rFonts w:ascii="Arial CYR" w:hAnsi="Arial CYR" w:cs="Arial CYR"/>
-                <w:b/>
-                <w:bCs/>
-                <w:sz w:val="16"/>
-                <w:szCs w:val="16"/>
-              </w:rPr>
-            </w:pPr>
-            <w:r>
-              <w:rPr>
-                <w:rFonts w:ascii="Arial CYR" w:hAnsi="Arial CYR" w:cs="Arial CYR"/>
-                <w:b/>
-                <w:bCs/>
-                <w:sz w:val="16"/>
-                <w:szCs w:val="16"/>
-              </w:rPr>
-              <w:t>0</w:t>
-            </w:r>
-          </w:p>
-        </w:tc>
-        <w:tc>
-          <w:tcPr>
-            <w:tcW w:w="129" w:type="pct"/>
-            <w:shd w:val="clear" w:color="auto" w:fill="auto"/>
-            <w:noWrap/>
-            <w:vAlign w:val="center"/>
-          </w:tcPr>
-          <w:p>
-            <w:pPr>
-              <w:jc w:val="right"/>
-              <w:rPr>
-                <w:rFonts w:ascii="Arial CYR" w:hAnsi="Arial CYR" w:cs="Arial CYR"/>
-                <w:b/>
-                <w:bCs/>
-                <w:sz w:val="16"/>
-                <w:szCs w:val="16"/>
-              </w:rPr>
-            </w:pPr>
-            <w:r>
-              <w:rPr>
-                <w:rFonts w:ascii="Arial CYR" w:hAnsi="Arial CYR" w:cs="Arial CYR"/>
-                <w:b/>
-                <w:bCs/>
-                <w:sz w:val="16"/>
-                <w:szCs w:val="16"/>
-              </w:rPr>
-              <w:t>0</w:t>
-            </w:r>
-          </w:p>
-        </w:tc>
-        <w:tc>
-          <w:tcPr>
-            <w:tcW w:w="129" w:type="pct"/>
-            <w:shd w:val="clear" w:color="auto" w:fill="auto"/>
-            <w:noWrap/>
-            <w:vAlign w:val="center"/>
-          </w:tcPr>
-          <w:p>
-            <w:pPr>
-              <w:jc w:val="right"/>
-              <w:rPr>
-                <w:rFonts w:ascii="Arial CYR" w:hAnsi="Arial CYR" w:cs="Arial CYR"/>
-                <w:b/>
-                <w:bCs/>
-                <w:sz w:val="16"/>
-                <w:szCs w:val="16"/>
-              </w:rPr>
-            </w:pPr>
-            <w:r>
-              <w:rPr>
-                <w:rFonts w:ascii="Arial CYR" w:hAnsi="Arial CYR" w:cs="Arial CYR"/>
-                <w:b/>
-                <w:bCs/>
-                <w:sz w:val="16"/>
-                <w:szCs w:val="16"/>
-              </w:rPr>
-              <w:t>0</w:t>
-            </w:r>
-          </w:p>
-        </w:tc>
-        <w:tc>
-          <w:tcPr>
-            <w:tcW w:w="129" w:type="pct"/>
-            <w:shd w:val="clear" w:color="auto" w:fill="auto"/>
-            <w:noWrap/>
-            <w:vAlign w:val="center"/>
-          </w:tcPr>
-          <w:p>
-            <w:pPr>
-              <w:jc w:val="right"/>
-              <w:rPr>
-                <w:rFonts w:ascii="Arial CYR" w:hAnsi="Arial CYR" w:cs="Arial CYR"/>
-                <w:b/>
-                <w:bCs/>
-                <w:sz w:val="16"/>
-                <w:szCs w:val="16"/>
-              </w:rPr>
-            </w:pPr>
-            <w:r>
-              <w:rPr>
-                <w:rFonts w:ascii="Arial CYR" w:hAnsi="Arial CYR" w:cs="Arial CYR"/>
-                <w:b/>
-                <w:bCs/>
-                <w:sz w:val="16"/>
-                <w:szCs w:val="16"/>
-              </w:rPr>
-              <w:t>0</w:t>
-            </w:r>
-          </w:p>
-        </w:tc>
-        <w:tc>
-          <w:tcPr>
-            <w:tcW w:w="129" w:type="pct"/>
-            <w:shd w:val="clear" w:color="auto" w:fill="auto"/>
-            <w:noWrap/>
-            <w:vAlign w:val="center"/>
-          </w:tcPr>
-          <w:p>
-            <w:pPr>
-              <w:jc w:val="right"/>
-              <w:rPr>
-                <w:rFonts w:ascii="Arial CYR" w:hAnsi="Arial CYR" w:cs="Arial CYR"/>
-                <w:b/>
-                <w:bCs/>
-                <w:sz w:val="16"/>
-                <w:szCs w:val="16"/>
-              </w:rPr>
-            </w:pPr>
-            <w:r>
-              <w:rPr>
-                <w:rFonts w:ascii="Arial CYR" w:hAnsi="Arial CYR" w:cs="Arial CYR"/>
-                <w:b/>
-                <w:bCs/>
-                <w:sz w:val="16"/>
-                <w:szCs w:val="16"/>
-              </w:rPr>
-              <w:t>0</w:t>
-            </w:r>
-          </w:p>
-        </w:tc>
-        <w:tc>
-          <w:tcPr>
-            <w:tcW w:w="137" w:type="pct"/>
-            <w:gridSpan w:val="2"/>
-            <w:shd w:val="clear" w:color="auto" w:fill="auto"/>
-            <w:noWrap/>
-            <w:vAlign w:val="center"/>
-          </w:tcPr>
-          <w:p>
-            <w:pPr>
-              <w:jc w:val="right"/>
-              <w:rPr>
-                <w:rFonts w:ascii="Arial CYR" w:hAnsi="Arial CYR" w:cs="Arial CYR"/>
-                <w:b/>
-                <w:bCs/>
-                <w:sz w:val="16"/>
-                <w:szCs w:val="16"/>
-              </w:rPr>
-            </w:pPr>
-            <w:r>
-              <w:rPr>
-                <w:rFonts w:ascii="Arial CYR" w:hAnsi="Arial CYR" w:cs="Arial CYR"/>
-                <w:b/>
-                <w:bCs/>
-                <w:sz w:val="16"/>
-                <w:szCs w:val="16"/>
-              </w:rPr>
-              <w:t>2</w:t>
-            </w:r>
-          </w:p>
-        </w:tc>
-        <w:tc>
-          <w:tcPr>
-            <w:tcW w:w="170" w:type="pct"/>
-            <w:shd w:val="clear" w:color="auto" w:fill="auto"/>
-            <w:noWrap/>
-            <w:vAlign w:val="center"/>
-          </w:tcPr>
-          <w:p>
-            <w:pPr>
-              <w:jc w:val="right"/>
-              <w:rPr>
-                <w:rFonts w:ascii="Arial CYR" w:hAnsi="Arial CYR" w:cs="Arial CYR"/>
-                <w:b/>
-                <w:bCs/>
-                <w:sz w:val="16"/>
-                <w:szCs w:val="16"/>
-              </w:rPr>
-            </w:pPr>
-            <w:r>
-              <w:rPr>
-                <w:rFonts w:ascii="Arial CYR" w:hAnsi="Arial CYR" w:cs="Arial CYR"/>
-                <w:b/>
-                <w:bCs/>
-                <w:sz w:val="16"/>
-                <w:szCs w:val="16"/>
-              </w:rPr>
-              <w:t>2</w:t>
-            </w:r>
-          </w:p>
-        </w:tc>
-        <w:tc>
-          <w:tcPr>
-            <w:tcW w:w="129" w:type="pct"/>
-            <w:shd w:val="clear" w:color="auto" w:fill="auto"/>
-            <w:noWrap/>
-            <w:vAlign w:val="center"/>
-          </w:tcPr>
-          <w:p>
-            <w:pPr>
-              <w:jc w:val="right"/>
-              <w:rPr>
-                <w:rFonts w:ascii="Arial CYR" w:hAnsi="Arial CYR" w:cs="Arial CYR"/>
-                <w:b/>
-                <w:bCs/>
-                <w:sz w:val="16"/>
-                <w:szCs w:val="16"/>
-                <w:lang w:val="en-US"/>
-              </w:rPr>
-            </w:pPr>
-            <w:r>
-              <w:rPr>
-                <w:rFonts w:ascii="Arial CYR" w:hAnsi="Arial CYR" w:cs="Arial CYR"/>
-                <w:b/>
-                <w:bCs/>
-                <w:sz w:val="16"/>
-                <w:szCs w:val="16"/>
-                <w:lang w:val="en-US"/>
-              </w:rPr>
-              <w:t>2</w:t>
-            </w:r>
-          </w:p>
-        </w:tc>
-        <w:tc>
-          <w:tcPr>
-            <w:tcW w:w="148" w:type="pct"/>
-            <w:shd w:val="clear" w:color="auto" w:fill="auto"/>
-            <w:noWrap/>
-            <w:vAlign w:val="center"/>
-          </w:tcPr>
-          <w:p>
-            <w:pPr>
-              <w:jc w:val="right"/>
-              <w:rPr>
-                <w:rFonts w:ascii="Arial CYR" w:hAnsi="Arial CYR" w:cs="Arial CYR"/>
-                <w:b/>
-                <w:bCs/>
-                <w:sz w:val="16"/>
-                <w:szCs w:val="16"/>
-                <w:lang w:val="en-US"/>
-              </w:rPr>
-            </w:pPr>
-            <w:r>
-              <w:rPr>
-                <w:rFonts w:ascii="Arial CYR" w:hAnsi="Arial CYR" w:cs="Arial CYR"/>
-                <w:b/>
-                <w:bCs/>
-                <w:sz w:val="16"/>
-                <w:szCs w:val="16"/>
-                <w:lang w:val="en-US"/>
-              </w:rPr>
-              <w:t>0</w:t>
-            </w:r>
-          </w:p>
-        </w:tc>
-        <w:tc>
-          <w:tcPr>
-            <w:tcW w:w="131" w:type="pct"/>
-            <w:vMerge/>
-            <w:shd w:val="clear" w:color="auto" w:fill="auto"/>
-            <w:noWrap/>
-          </w:tcPr>
-          <w:p>
-            <w:pPr>
-              <w:widowControl w:val="0"/>
-              <w:autoSpaceDE w:val="0"/>
-              <w:autoSpaceDN w:val="0"/>
-              <w:adjustRightInd w:val="0"/>
-              <w:jc w:val="center"/>
-              <w:rPr>
-                <w:bCs/>
-                <w:sz w:val="16"/>
-                <w:szCs w:val="16"/>
-              </w:rPr>
-            </w:pPr>
-          </w:p>
-        </w:tc>
-        <w:tc>
-          <w:tcPr>
-            <w:tcW w:w="132" w:type="pct"/>
-            <w:vMerge/>
-            <w:shd w:val="clear" w:color="auto" w:fill="auto"/>
-          </w:tcPr>
-          <w:p>
-            <w:pPr>
-              <w:widowControl w:val="0"/>
-              <w:autoSpaceDE w:val="0"/>
-              <w:autoSpaceDN w:val="0"/>
-              <w:adjustRightInd w:val="0"/>
-              <w:jc w:val="center"/>
-              <w:rPr>
-                <w:bCs/>
-                <w:sz w:val="16"/>
-                <w:szCs w:val="16"/>
-              </w:rPr>
-            </w:pPr>
-          </w:p>
-        </w:tc>
-        <w:tc>
-          <w:tcPr>
-            <w:tcW w:w="129" w:type="pct"/>
-            <w:vMerge/>
-            <w:shd w:val="clear" w:color="auto" w:fill="auto"/>
-          </w:tcPr>
-          <w:p>
-            <w:pPr>
-              <w:widowControl w:val="0"/>
-              <w:autoSpaceDE w:val="0"/>
-              <w:autoSpaceDN w:val="0"/>
-              <w:adjustRightInd w:val="0"/>
-              <w:jc w:val="center"/>
-              <w:rPr>
-                <w:bCs/>
-                <w:sz w:val="16"/>
-                <w:szCs w:val="16"/>
-              </w:rPr>
-            </w:pPr>
-          </w:p>
-        </w:tc>
-        <w:tc>
-          <w:tcPr>
-            <w:tcW w:w="178" w:type="pct"/>
-            <w:vMerge/>
-            <w:shd w:val="clear" w:color="auto" w:fill="auto"/>
-          </w:tcPr>
-          <w:p>
-            <w:pPr>
-              <w:widowControl w:val="0"/>
-              <w:autoSpaceDE w:val="0"/>
-              <w:autoSpaceDN w:val="0"/>
-              <w:adjustRightInd w:val="0"/>
-              <w:jc w:val="center"/>
-              <w:rPr>
-                <w:bCs/>
-                <w:sz w:val="16"/>
-                <w:szCs w:val="16"/>
-              </w:rPr>
-            </w:pPr>
-          </w:p>
-        </w:tc>
-      </w:tr>
-      <w:tr>
-        <w:trPr>
-          <w:trHeight w:val="209"/>
-          <w:jc w:val="center"/>
-        </w:trPr>
-        <w:tc>
-          <w:tcPr>
-            <w:tcW w:w="89" w:type="pct"/>
             <w:tcBorders>
               <w:bottom w:val="single" w:sz="4" w:space="0" w:color="auto"/>
             </w:tcBorders>
@@ -10741,18 +10101,8 @@
                 <w:bCs/>
                 <w:sz w:val="16"/>
                 <w:szCs w:val="16"/>
-                <w:lang w:val="en-US"/>
-              </w:rPr>
-              <w:t>5</w:t>
-            </w:r>
-            <w:r>
-              <w:rPr>
-                <w:b/>
-                <w:bCs/>
-                <w:sz w:val="16"/>
-                <w:szCs w:val="16"/>
-              </w:rPr>
-              <w:t>4</w:t>
+              </w:rPr>
+              <w:t>72</w:t>
             </w:r>
           </w:p>
         </w:tc>
@@ -10809,23 +10159,14 @@
                 <w:b/>
                 <w:sz w:val="16"/>
                 <w:szCs w:val="16"/>
-                <w:lang w:val="en-US"/>
-              </w:rPr>
-              <w:t>5</w:t>
-            </w:r>
-            <w:r>
-              <w:rPr>
-                <w:b/>
-                <w:sz w:val="16"/>
-                <w:szCs w:val="16"/>
-              </w:rPr>
-              <w:t>4</w:t>
-            </w:r>
-          </w:p>
-        </w:tc>
-        <w:tc>
-          <w:tcPr>
-            <w:tcW w:w="2673" w:type="pct"/>
+              </w:rPr>
+              <w:t>36</w:t>
+            </w:r>
+          </w:p>
+        </w:tc>
+        <w:tc>
+          <w:tcPr>
+            <w:tcW w:w="2683" w:type="pct"/>
             <w:gridSpan w:val="20"/>
             <w:tcBorders>
               <w:bottom w:val="single" w:sz="4" w:space="0" w:color="auto"/>
@@ -10932,7 +10273,7 @@
         </w:tc>
         <w:tc>
           <w:tcPr>
-            <w:tcW w:w="178" w:type="pct"/>
+            <w:tcW w:w="168" w:type="pct"/>
             <w:tcBorders>
               <w:bottom w:val="single" w:sz="4" w:space="0" w:color="auto"/>
             </w:tcBorders>
@@ -11046,7 +10387,7 @@
       <w:r>
         <w:instrText xml:space="preserve"> TC "</w:instrText>
       </w:r>
-      <w:bookmarkStart w:id="9" w:name="_Toc463805979"/>
+      <w:bookmarkStart w:id="8" w:name="_Toc463805979"/>
       <w:r>
         <w:rPr>
           <w:b/>
@@ -11055,7 +10396,7 @@
         </w:rPr>
         <w:instrText>ОРГАНИЗАЦИЯ ПРАКТИЧЕСКИХ ЗАНЯТИЙ, САМОСТОЯТЕЛЬНОЙ РАБОТЫ ПО ДИСЦИПЛИНЕ</w:instrText>
       </w:r>
-      <w:bookmarkEnd w:id="9"/>
+      <w:bookmarkEnd w:id="8"/>
       <w:r>
         <w:instrText xml:space="preserve">" \f C \l "1" </w:instrText>
       </w:r>
@@ -11102,7 +10443,7 @@
         </w:rPr>
         <w:instrText xml:space="preserve"> TC "</w:instrText>
       </w:r>
-      <w:bookmarkStart w:id="10" w:name="_Toc463805980"/>
+      <w:bookmarkStart w:id="9" w:name="_Toc463805980"/>
       <w:r>
         <w:rPr>
           <w:b/>
@@ -11110,7 +10451,7 @@
         </w:rPr>
         <w:instrText>Лабораторные работы</w:instrText>
       </w:r>
-      <w:bookmarkEnd w:id="10"/>
+      <w:bookmarkEnd w:id="9"/>
       <w:r>
         <w:rPr>
           <w:b/>
@@ -11181,7 +10522,7 @@
         </w:rPr>
         <w:instrText xml:space="preserve"> TC "</w:instrText>
       </w:r>
-      <w:bookmarkStart w:id="11" w:name="_Toc463805981"/>
+      <w:bookmarkStart w:id="10" w:name="_Toc463805981"/>
       <w:r>
         <w:rPr>
           <w:b/>
@@ -11189,7 +10530,7 @@
         </w:rPr>
         <w:instrText>Практические занятия</w:instrText>
       </w:r>
-      <w:bookmarkEnd w:id="11"/>
+      <w:bookmarkEnd w:id="10"/>
       <w:r>
         <w:rPr>
           <w:b/>
@@ -11432,7 +10773,7 @@
             </w:r>
             <w:proofErr w:type="gramStart"/>
             <w:r>
-              <w:t>2</w:t>
+              <w:t>1</w:t>
             </w:r>
             <w:proofErr w:type="gramEnd"/>
           </w:p>
@@ -11473,10 +10814,24 @@
               <w:bottom w:val="single" w:sz="4" w:space="0" w:color="000000"/>
             </w:tcBorders>
             <w:shd w:val="clear" w:color="auto" w:fill="auto"/>
-          </w:tcPr>
-          <w:p>
-            <w:r>
-              <w:t>Задачи безусловной оптимизации</w:t>
+            <w:vAlign w:val="bottom"/>
+          </w:tcPr>
+          <w:p>
+            <w:pPr>
+              <w:jc w:val="center"/>
+              <w:rPr>
+                <w:sz w:val="22"/>
+                <w:szCs w:val="22"/>
+                <w:lang w:val="en-US"/>
+              </w:rPr>
+            </w:pPr>
+            <w:r>
+              <w:rPr>
+                <w:sz w:val="22"/>
+                <w:szCs w:val="22"/>
+                <w:lang w:val="en-US"/>
+              </w:rPr>
+              <w:t>Introduction</w:t>
             </w:r>
           </w:p>
         </w:tc>
@@ -11499,15 +10854,9 @@
               <w:autoSpaceDN w:val="0"/>
               <w:adjustRightInd w:val="0"/>
               <w:jc w:val="center"/>
-              <w:rPr>
-                <w:lang w:val="en-US"/>
-              </w:rPr>
-            </w:pPr>
-            <w:r>
-              <w:rPr>
-                <w:lang w:val="en-US"/>
-              </w:rPr>
-              <w:t>12</w:t>
+            </w:pPr>
+            <w:r>
+              <w:t>8</w:t>
             </w:r>
           </w:p>
         </w:tc>
@@ -11532,8 +10881,13 @@
               <w:jc w:val="center"/>
             </w:pPr>
             <w:r>
-              <w:t>Р3</w:t>
-            </w:r>
+              <w:t>Р</w:t>
+            </w:r>
+            <w:proofErr w:type="gramStart"/>
+            <w:r>
+              <w:t>1</w:t>
+            </w:r>
+            <w:proofErr w:type="gramEnd"/>
           </w:p>
         </w:tc>
         <w:tc>
@@ -11570,10 +10924,24 @@
               <w:bottom w:val="single" w:sz="4" w:space="0" w:color="000000"/>
             </w:tcBorders>
             <w:shd w:val="clear" w:color="auto" w:fill="auto"/>
-          </w:tcPr>
-          <w:p>
-            <w:r>
-              <w:t>Задачи условной оптимизации с ограничениями типа равенства</w:t>
+            <w:vAlign w:val="bottom"/>
+          </w:tcPr>
+          <w:p>
+            <w:pPr>
+              <w:jc w:val="center"/>
+              <w:rPr>
+                <w:sz w:val="22"/>
+                <w:szCs w:val="22"/>
+                <w:lang w:val="en-US"/>
+              </w:rPr>
+            </w:pPr>
+            <w:r>
+              <w:rPr>
+                <w:sz w:val="22"/>
+                <w:szCs w:val="22"/>
+                <w:lang w:val="en-US"/>
+              </w:rPr>
+              <w:t>Getting to know each other</w:t>
             </w:r>
           </w:p>
         </w:tc>
@@ -11595,15 +10963,9 @@
               <w:autoSpaceDN w:val="0"/>
               <w:adjustRightInd w:val="0"/>
               <w:jc w:val="center"/>
-              <w:rPr>
-                <w:lang w:val="en-US"/>
-              </w:rPr>
-            </w:pPr>
-            <w:r>
-              <w:rPr>
-                <w:lang w:val="en-US"/>
-              </w:rPr>
-              <w:t>12</w:t>
+            </w:pPr>
+            <w:r>
+              <w:t>8</w:t>
             </w:r>
           </w:p>
         </w:tc>
@@ -11632,7 +10994,7 @@
             </w:r>
             <w:proofErr w:type="gramStart"/>
             <w:r>
-              <w:t>4</w:t>
+              <w:t>1</w:t>
             </w:r>
             <w:proofErr w:type="gramEnd"/>
           </w:p>
@@ -11671,10 +11033,24 @@
               <w:bottom w:val="single" w:sz="4" w:space="0" w:color="000000"/>
             </w:tcBorders>
             <w:shd w:val="clear" w:color="auto" w:fill="auto"/>
-          </w:tcPr>
-          <w:p>
-            <w:r>
-              <w:t>Задачи линейного программирования</w:t>
+            <w:vAlign w:val="bottom"/>
+          </w:tcPr>
+          <w:p>
+            <w:pPr>
+              <w:jc w:val="center"/>
+              <w:rPr>
+                <w:sz w:val="22"/>
+                <w:szCs w:val="22"/>
+                <w:lang w:val="en-US"/>
+              </w:rPr>
+            </w:pPr>
+            <w:r>
+              <w:rPr>
+                <w:sz w:val="22"/>
+                <w:szCs w:val="22"/>
+                <w:lang w:val="en-US"/>
+              </w:rPr>
+              <w:t>More contacts</w:t>
             </w:r>
           </w:p>
         </w:tc>
@@ -11696,15 +11072,522 @@
               <w:autoSpaceDN w:val="0"/>
               <w:adjustRightInd w:val="0"/>
               <w:jc w:val="center"/>
-              <w:rPr>
+            </w:pPr>
+            <w:r>
+              <w:t>8</w:t>
+            </w:r>
+          </w:p>
+        </w:tc>
+      </w:tr>
+      <w:tr>
+        <w:trPr>
+          <w:trHeight w:val="255"/>
+        </w:trPr>
+        <w:tc>
+          <w:tcPr>
+            <w:tcW w:w="1088" w:type="dxa"/>
+            <w:tcBorders>
+              <w:left w:val="single" w:sz="8" w:space="0" w:color="000000"/>
+              <w:bottom w:val="single" w:sz="4" w:space="0" w:color="000000"/>
+            </w:tcBorders>
+            <w:shd w:val="clear" w:color="auto" w:fill="auto"/>
+            <w:vAlign w:val="center"/>
+          </w:tcPr>
+          <w:p>
+            <w:pPr>
+              <w:snapToGrid w:val="0"/>
+              <w:jc w:val="center"/>
+            </w:pPr>
+            <w:r>
+              <w:t>Р</w:t>
+            </w:r>
+            <w:proofErr w:type="gramStart"/>
+            <w:r>
+              <w:t>2</w:t>
+            </w:r>
+            <w:proofErr w:type="gramEnd"/>
+          </w:p>
+        </w:tc>
+        <w:tc>
+          <w:tcPr>
+            <w:tcW w:w="1263" w:type="dxa"/>
+            <w:tcBorders>
+              <w:left w:val="single" w:sz="4" w:space="0" w:color="000000"/>
+              <w:bottom w:val="single" w:sz="4" w:space="0" w:color="000000"/>
+            </w:tcBorders>
+            <w:shd w:val="clear" w:color="auto" w:fill="auto"/>
+            <w:vAlign w:val="center"/>
+          </w:tcPr>
+          <w:p>
+            <w:pPr>
+              <w:snapToGrid w:val="0"/>
+              <w:jc w:val="center"/>
+            </w:pPr>
+            <w:r>
+              <w:t>4</w:t>
+            </w:r>
+          </w:p>
+        </w:tc>
+        <w:tc>
+          <w:tcPr>
+            <w:tcW w:w="5304" w:type="dxa"/>
+            <w:tcBorders>
+              <w:left w:val="single" w:sz="4" w:space="0" w:color="000000"/>
+              <w:bottom w:val="single" w:sz="4" w:space="0" w:color="000000"/>
+            </w:tcBorders>
+            <w:shd w:val="clear" w:color="auto" w:fill="auto"/>
+            <w:vAlign w:val="bottom"/>
+          </w:tcPr>
+          <w:p>
+            <w:pPr>
+              <w:jc w:val="center"/>
+              <w:rPr>
+                <w:sz w:val="22"/>
+                <w:szCs w:val="22"/>
                 <w:lang w:val="en-US"/>
               </w:rPr>
             </w:pPr>
             <w:r>
               <w:rPr>
+                <w:sz w:val="22"/>
+                <w:szCs w:val="22"/>
                 <w:lang w:val="en-US"/>
               </w:rPr>
-              <w:t>12</w:t>
+              <w:t>Translation of technical texts</w:t>
+            </w:r>
+          </w:p>
+        </w:tc>
+        <w:tc>
+          <w:tcPr>
+            <w:tcW w:w="1833" w:type="dxa"/>
+            <w:tcBorders>
+              <w:left w:val="single" w:sz="4" w:space="0" w:color="000000"/>
+              <w:bottom w:val="single" w:sz="4" w:space="0" w:color="000000"/>
+              <w:right w:val="single" w:sz="8" w:space="0" w:color="000000"/>
+            </w:tcBorders>
+            <w:shd w:val="clear" w:color="auto" w:fill="auto"/>
+            <w:vAlign w:val="center"/>
+          </w:tcPr>
+          <w:p>
+            <w:pPr>
+              <w:widowControl w:val="0"/>
+              <w:autoSpaceDE w:val="0"/>
+              <w:autoSpaceDN w:val="0"/>
+              <w:adjustRightInd w:val="0"/>
+              <w:jc w:val="center"/>
+            </w:pPr>
+            <w:r>
+              <w:t>10</w:t>
+            </w:r>
+          </w:p>
+        </w:tc>
+      </w:tr>
+      <w:tr>
+        <w:trPr>
+          <w:trHeight w:val="255"/>
+        </w:trPr>
+        <w:tc>
+          <w:tcPr>
+            <w:tcW w:w="1088" w:type="dxa"/>
+            <w:tcBorders>
+              <w:left w:val="single" w:sz="8" w:space="0" w:color="000000"/>
+              <w:bottom w:val="single" w:sz="4" w:space="0" w:color="000000"/>
+            </w:tcBorders>
+            <w:shd w:val="clear" w:color="auto" w:fill="auto"/>
+            <w:vAlign w:val="center"/>
+          </w:tcPr>
+          <w:p>
+            <w:pPr>
+              <w:snapToGrid w:val="0"/>
+              <w:jc w:val="center"/>
+            </w:pPr>
+            <w:r>
+              <w:t>Р</w:t>
+            </w:r>
+            <w:proofErr w:type="gramStart"/>
+            <w:r>
+              <w:t>2</w:t>
+            </w:r>
+            <w:proofErr w:type="gramEnd"/>
+          </w:p>
+        </w:tc>
+        <w:tc>
+          <w:tcPr>
+            <w:tcW w:w="1263" w:type="dxa"/>
+            <w:tcBorders>
+              <w:left w:val="single" w:sz="4" w:space="0" w:color="000000"/>
+              <w:bottom w:val="single" w:sz="4" w:space="0" w:color="000000"/>
+            </w:tcBorders>
+            <w:shd w:val="clear" w:color="auto" w:fill="auto"/>
+            <w:vAlign w:val="center"/>
+          </w:tcPr>
+          <w:p>
+            <w:pPr>
+              <w:snapToGrid w:val="0"/>
+              <w:jc w:val="center"/>
+            </w:pPr>
+            <w:r>
+              <w:t>5</w:t>
+            </w:r>
+          </w:p>
+        </w:tc>
+        <w:tc>
+          <w:tcPr>
+            <w:tcW w:w="5304" w:type="dxa"/>
+            <w:tcBorders>
+              <w:left w:val="single" w:sz="4" w:space="0" w:color="000000"/>
+              <w:bottom w:val="single" w:sz="4" w:space="0" w:color="000000"/>
+            </w:tcBorders>
+            <w:shd w:val="clear" w:color="auto" w:fill="auto"/>
+            <w:vAlign w:val="bottom"/>
+          </w:tcPr>
+          <w:p>
+            <w:pPr>
+              <w:jc w:val="center"/>
+              <w:rPr>
+                <w:sz w:val="22"/>
+                <w:szCs w:val="22"/>
+                <w:lang w:val="en-US"/>
+              </w:rPr>
+            </w:pPr>
+            <w:r>
+              <w:rPr>
+                <w:sz w:val="22"/>
+                <w:szCs w:val="22"/>
+                <w:lang w:val="en-US"/>
+              </w:rPr>
+              <w:t>Technical papers discussion</w:t>
+            </w:r>
+          </w:p>
+        </w:tc>
+        <w:tc>
+          <w:tcPr>
+            <w:tcW w:w="1833" w:type="dxa"/>
+            <w:tcBorders>
+              <w:left w:val="single" w:sz="4" w:space="0" w:color="000000"/>
+              <w:bottom w:val="single" w:sz="4" w:space="0" w:color="000000"/>
+              <w:right w:val="single" w:sz="8" w:space="0" w:color="000000"/>
+            </w:tcBorders>
+            <w:shd w:val="clear" w:color="auto" w:fill="auto"/>
+            <w:vAlign w:val="center"/>
+          </w:tcPr>
+          <w:p>
+            <w:pPr>
+              <w:widowControl w:val="0"/>
+              <w:autoSpaceDE w:val="0"/>
+              <w:autoSpaceDN w:val="0"/>
+              <w:adjustRightInd w:val="0"/>
+              <w:jc w:val="center"/>
+            </w:pPr>
+            <w:r>
+              <w:t>10</w:t>
+            </w:r>
+          </w:p>
+        </w:tc>
+      </w:tr>
+      <w:tr>
+        <w:trPr>
+          <w:trHeight w:val="255"/>
+        </w:trPr>
+        <w:tc>
+          <w:tcPr>
+            <w:tcW w:w="1088" w:type="dxa"/>
+            <w:tcBorders>
+              <w:left w:val="single" w:sz="8" w:space="0" w:color="000000"/>
+              <w:bottom w:val="single" w:sz="4" w:space="0" w:color="000000"/>
+            </w:tcBorders>
+            <w:shd w:val="clear" w:color="auto" w:fill="auto"/>
+            <w:vAlign w:val="center"/>
+          </w:tcPr>
+          <w:p>
+            <w:pPr>
+              <w:snapToGrid w:val="0"/>
+              <w:jc w:val="center"/>
+            </w:pPr>
+            <w:r>
+              <w:t>Р</w:t>
+            </w:r>
+            <w:proofErr w:type="gramStart"/>
+            <w:r>
+              <w:t>2</w:t>
+            </w:r>
+            <w:proofErr w:type="gramEnd"/>
+          </w:p>
+        </w:tc>
+        <w:tc>
+          <w:tcPr>
+            <w:tcW w:w="1263" w:type="dxa"/>
+            <w:tcBorders>
+              <w:left w:val="single" w:sz="4" w:space="0" w:color="000000"/>
+              <w:bottom w:val="single" w:sz="4" w:space="0" w:color="000000"/>
+            </w:tcBorders>
+            <w:shd w:val="clear" w:color="auto" w:fill="auto"/>
+            <w:vAlign w:val="center"/>
+          </w:tcPr>
+          <w:p>
+            <w:pPr>
+              <w:snapToGrid w:val="0"/>
+              <w:jc w:val="center"/>
+            </w:pPr>
+            <w:r>
+              <w:t>6</w:t>
+            </w:r>
+          </w:p>
+        </w:tc>
+        <w:tc>
+          <w:tcPr>
+            <w:tcW w:w="5304" w:type="dxa"/>
+            <w:tcBorders>
+              <w:left w:val="single" w:sz="4" w:space="0" w:color="000000"/>
+              <w:bottom w:val="single" w:sz="4" w:space="0" w:color="000000"/>
+            </w:tcBorders>
+            <w:shd w:val="clear" w:color="auto" w:fill="auto"/>
+            <w:vAlign w:val="bottom"/>
+          </w:tcPr>
+          <w:p>
+            <w:pPr>
+              <w:jc w:val="center"/>
+              <w:rPr>
+                <w:sz w:val="22"/>
+                <w:szCs w:val="22"/>
+                <w:lang w:val="en-US"/>
+              </w:rPr>
+            </w:pPr>
+            <w:r>
+              <w:rPr>
+                <w:sz w:val="22"/>
+                <w:szCs w:val="22"/>
+                <w:lang w:val="en-US"/>
+              </w:rPr>
+              <w:t>Making presentations</w:t>
+            </w:r>
+          </w:p>
+        </w:tc>
+        <w:tc>
+          <w:tcPr>
+            <w:tcW w:w="1833" w:type="dxa"/>
+            <w:tcBorders>
+              <w:left w:val="single" w:sz="4" w:space="0" w:color="000000"/>
+              <w:bottom w:val="single" w:sz="4" w:space="0" w:color="000000"/>
+              <w:right w:val="single" w:sz="8" w:space="0" w:color="000000"/>
+            </w:tcBorders>
+            <w:shd w:val="clear" w:color="auto" w:fill="auto"/>
+            <w:vAlign w:val="center"/>
+          </w:tcPr>
+          <w:p>
+            <w:pPr>
+              <w:widowControl w:val="0"/>
+              <w:autoSpaceDE w:val="0"/>
+              <w:autoSpaceDN w:val="0"/>
+              <w:adjustRightInd w:val="0"/>
+              <w:jc w:val="center"/>
+            </w:pPr>
+            <w:r>
+              <w:t>10</w:t>
+            </w:r>
+          </w:p>
+        </w:tc>
+      </w:tr>
+      <w:tr>
+        <w:trPr>
+          <w:trHeight w:val="255"/>
+        </w:trPr>
+        <w:tc>
+          <w:tcPr>
+            <w:tcW w:w="1088" w:type="dxa"/>
+            <w:tcBorders>
+              <w:left w:val="single" w:sz="8" w:space="0" w:color="000000"/>
+              <w:bottom w:val="single" w:sz="4" w:space="0" w:color="000000"/>
+            </w:tcBorders>
+            <w:shd w:val="clear" w:color="auto" w:fill="auto"/>
+            <w:vAlign w:val="center"/>
+          </w:tcPr>
+          <w:p>
+            <w:pPr>
+              <w:snapToGrid w:val="0"/>
+              <w:jc w:val="center"/>
+            </w:pPr>
+            <w:r>
+              <w:t>Р</w:t>
+            </w:r>
+            <w:proofErr w:type="gramStart"/>
+            <w:r>
+              <w:t>2</w:t>
+            </w:r>
+            <w:proofErr w:type="gramEnd"/>
+          </w:p>
+        </w:tc>
+        <w:tc>
+          <w:tcPr>
+            <w:tcW w:w="1263" w:type="dxa"/>
+            <w:tcBorders>
+              <w:left w:val="single" w:sz="4" w:space="0" w:color="000000"/>
+              <w:bottom w:val="single" w:sz="4" w:space="0" w:color="000000"/>
+            </w:tcBorders>
+            <w:shd w:val="clear" w:color="auto" w:fill="auto"/>
+            <w:vAlign w:val="center"/>
+          </w:tcPr>
+          <w:p>
+            <w:pPr>
+              <w:snapToGrid w:val="0"/>
+              <w:jc w:val="center"/>
+            </w:pPr>
+            <w:r>
+              <w:t>7</w:t>
+            </w:r>
+          </w:p>
+        </w:tc>
+        <w:tc>
+          <w:tcPr>
+            <w:tcW w:w="5304" w:type="dxa"/>
+            <w:tcBorders>
+              <w:left w:val="single" w:sz="4" w:space="0" w:color="000000"/>
+              <w:bottom w:val="single" w:sz="4" w:space="0" w:color="000000"/>
+            </w:tcBorders>
+            <w:shd w:val="clear" w:color="auto" w:fill="auto"/>
+            <w:vAlign w:val="bottom"/>
+          </w:tcPr>
+          <w:p>
+            <w:pPr>
+              <w:jc w:val="center"/>
+              <w:rPr>
+                <w:sz w:val="22"/>
+                <w:szCs w:val="22"/>
+                <w:lang w:val="en-US"/>
+              </w:rPr>
+            </w:pPr>
+            <w:r>
+              <w:rPr>
+                <w:sz w:val="22"/>
+                <w:szCs w:val="22"/>
+                <w:lang w:val="en-US"/>
+              </w:rPr>
+              <w:t>Participating in a conference</w:t>
+            </w:r>
+          </w:p>
+        </w:tc>
+        <w:tc>
+          <w:tcPr>
+            <w:tcW w:w="1833" w:type="dxa"/>
+            <w:tcBorders>
+              <w:left w:val="single" w:sz="4" w:space="0" w:color="000000"/>
+              <w:bottom w:val="single" w:sz="4" w:space="0" w:color="000000"/>
+              <w:right w:val="single" w:sz="8" w:space="0" w:color="000000"/>
+            </w:tcBorders>
+            <w:shd w:val="clear" w:color="auto" w:fill="auto"/>
+            <w:vAlign w:val="center"/>
+          </w:tcPr>
+          <w:p>
+            <w:pPr>
+              <w:widowControl w:val="0"/>
+              <w:autoSpaceDE w:val="0"/>
+              <w:autoSpaceDN w:val="0"/>
+              <w:adjustRightInd w:val="0"/>
+              <w:jc w:val="center"/>
+            </w:pPr>
+            <w:r>
+              <w:t>10</w:t>
+            </w:r>
+          </w:p>
+        </w:tc>
+      </w:tr>
+      <w:tr>
+        <w:trPr>
+          <w:trHeight w:val="255"/>
+        </w:trPr>
+        <w:tc>
+          <w:tcPr>
+            <w:tcW w:w="1088" w:type="dxa"/>
+            <w:tcBorders>
+              <w:left w:val="single" w:sz="8" w:space="0" w:color="000000"/>
+              <w:bottom w:val="single" w:sz="4" w:space="0" w:color="000000"/>
+            </w:tcBorders>
+            <w:shd w:val="clear" w:color="auto" w:fill="auto"/>
+            <w:vAlign w:val="center"/>
+          </w:tcPr>
+          <w:p>
+            <w:pPr>
+              <w:snapToGrid w:val="0"/>
+              <w:jc w:val="center"/>
+            </w:pPr>
+            <w:r>
+              <w:t>Р</w:t>
+            </w:r>
+            <w:r>
+              <w:t>3</w:t>
+            </w:r>
+          </w:p>
+        </w:tc>
+        <w:tc>
+          <w:tcPr>
+            <w:tcW w:w="1263" w:type="dxa"/>
+            <w:tcBorders>
+              <w:left w:val="single" w:sz="4" w:space="0" w:color="000000"/>
+              <w:bottom w:val="single" w:sz="4" w:space="0" w:color="000000"/>
+            </w:tcBorders>
+            <w:shd w:val="clear" w:color="auto" w:fill="auto"/>
+            <w:vAlign w:val="center"/>
+          </w:tcPr>
+          <w:p>
+            <w:pPr>
+              <w:snapToGrid w:val="0"/>
+              <w:jc w:val="center"/>
+            </w:pPr>
+            <w:r>
+              <w:t>8</w:t>
+            </w:r>
+          </w:p>
+        </w:tc>
+        <w:tc>
+          <w:tcPr>
+            <w:tcW w:w="5304" w:type="dxa"/>
+            <w:tcBorders>
+              <w:left w:val="single" w:sz="4" w:space="0" w:color="000000"/>
+              <w:bottom w:val="single" w:sz="4" w:space="0" w:color="000000"/>
+            </w:tcBorders>
+            <w:shd w:val="clear" w:color="auto" w:fill="auto"/>
+            <w:vAlign w:val="bottom"/>
+          </w:tcPr>
+          <w:p>
+            <w:pPr>
+              <w:jc w:val="center"/>
+              <w:rPr>
+                <w:sz w:val="22"/>
+                <w:szCs w:val="22"/>
+                <w:lang w:val="en-US"/>
+              </w:rPr>
+            </w:pPr>
+            <w:r>
+              <w:rPr>
+                <w:sz w:val="22"/>
+                <w:szCs w:val="22"/>
+                <w:lang w:val="en-US"/>
+              </w:rPr>
+              <w:t>Revising grammar</w:t>
+            </w:r>
+          </w:p>
+        </w:tc>
+        <w:tc>
+          <w:tcPr>
+            <w:tcW w:w="1833" w:type="dxa"/>
+            <w:tcBorders>
+              <w:left w:val="single" w:sz="4" w:space="0" w:color="000000"/>
+              <w:bottom w:val="single" w:sz="4" w:space="0" w:color="000000"/>
+              <w:right w:val="single" w:sz="8" w:space="0" w:color="000000"/>
+            </w:tcBorders>
+            <w:shd w:val="clear" w:color="auto" w:fill="auto"/>
+            <w:vAlign w:val="center"/>
+          </w:tcPr>
+          <w:p>
+            <w:pPr>
+              <w:widowControl w:val="0"/>
+              <w:autoSpaceDE w:val="0"/>
+              <w:autoSpaceDN w:val="0"/>
+              <w:adjustRightInd w:val="0"/>
+              <w:jc w:val="center"/>
+            </w:pPr>
+            <w:r>
+              <w:t>8</w:t>
             </w:r>
           </w:p>
         </w:tc>
@@ -11753,15 +11636,9 @@
             <w:pPr>
               <w:snapToGrid w:val="0"/>
               <w:jc w:val="center"/>
-              <w:rPr>
-                <w:lang w:val="en-US"/>
-              </w:rPr>
-            </w:pPr>
-            <w:r>
-              <w:rPr>
-                <w:lang w:val="en-US"/>
-              </w:rPr>
-              <w:t>36</w:t>
+            </w:pPr>
+            <w:r>
+              <w:t>72</w:t>
             </w:r>
           </w:p>
         </w:tc>
@@ -11807,7 +11684,7 @@
         </w:rPr>
         <w:instrText xml:space="preserve"> TC "</w:instrText>
       </w:r>
-      <w:bookmarkStart w:id="12" w:name="_Toc463805982"/>
+      <w:bookmarkStart w:id="11" w:name="_Toc463805982"/>
       <w:r>
         <w:rPr>
           <w:b/>
@@ -11815,7 +11692,7 @@
         </w:rPr>
         <w:instrText>Примерная тематика самостоятельной работы</w:instrText>
       </w:r>
-      <w:bookmarkEnd w:id="12"/>
+      <w:bookmarkEnd w:id="11"/>
       <w:r>
         <w:rPr>
           <w:b/>
@@ -11861,32 +11738,26 @@
       <w:pPr>
         <w:pStyle w:val="a6"/>
         <w:numPr>
-          <w:ilvl w:val="0"/>
-          <w:numId w:val="10"/>
+          <w:ilvl w:val="2"/>
+          <w:numId w:val="28"/>
         </w:numPr>
         <w:jc w:val="both"/>
-        <w:rPr>
-          <w:lang w:val="en-US"/>
-        </w:rPr>
-      </w:pPr>
-      <w:r>
-        <w:t>Задачи безусловной оптимизации</w:t>
+      </w:pPr>
+      <w:r>
+        <w:t>Приготовьте личную презентацию на английском языке.</w:t>
       </w:r>
     </w:p>
     <w:p>
       <w:pPr>
         <w:pStyle w:val="a6"/>
         <w:numPr>
-          <w:ilvl w:val="0"/>
-          <w:numId w:val="10"/>
+          <w:ilvl w:val="2"/>
+          <w:numId w:val="28"/>
         </w:numPr>
         <w:jc w:val="both"/>
-        <w:rPr>
-          <w:lang w:val="en-US"/>
-        </w:rPr>
-      </w:pPr>
-      <w:r>
-        <w:t>Задачи линейного программирования</w:t>
+      </w:pPr>
+      <w:r>
+        <w:t>Приготовьте презентацию по теме исследования или по тематике переведенной статьи на английском языке.</w:t>
       </w:r>
     </w:p>
     <w:p>
@@ -11894,9 +11765,6 @@
         <w:pStyle w:val="a6"/>
         <w:ind w:left="1080"/>
         <w:jc w:val="both"/>
-        <w:rPr>
-          <w:lang w:val="en-US"/>
-        </w:rPr>
       </w:pPr>
     </w:p>
     <w:p>
@@ -12209,15 +12077,14 @@
     </w:p>
     <w:p>
       <w:pPr>
-        <w:pStyle w:val="a6"/>
-        <w:numPr>
-          <w:ilvl w:val="0"/>
-          <w:numId w:val="11"/>
-        </w:numPr>
+        <w:ind w:firstLine="720"/>
         <w:jc w:val="both"/>
-      </w:pPr>
-      <w:r>
-        <w:t>Задачи условной оптимизации</w:t>
+        <w:rPr>
+          <w:lang w:val="en-US"/>
+        </w:rPr>
+      </w:pPr>
+      <w:r>
+        <w:t>Не предусмотрено.</w:t>
       </w:r>
     </w:p>
     <w:p>
@@ -12293,7 +12160,6 @@
           <w:bCs/>
           <w:caps/>
         </w:rPr>
-        <w:lastRenderedPageBreak/>
         <w:t>СООТНОШЕНИЕ РАЗДЕЛОВ, тем ДИСЦИПЛИНЫ И ПРИМЕНЯЕМЫХ ТЕХНОЛОГИЙ ОБУЧЕНИЯ</w:t>
       </w:r>
       <w:r>
@@ -12307,7 +12173,7 @@
       <w:r>
         <w:instrText xml:space="preserve"> TC "</w:instrText>
       </w:r>
-      <w:bookmarkStart w:id="13" w:name="_Toc463805983"/>
+      <w:bookmarkStart w:id="12" w:name="_Toc463805983"/>
       <w:r>
         <w:rPr>
           <w:b/>
@@ -12316,7 +12182,7 @@
         </w:rPr>
         <w:instrText>СООТНОШЕНИЕ РАЗДЕЛОВ, тем ДИСЦИПЛИНЫ И ПРИМЕНЯЕМЫХ ТЕХНОЛОГИЙ ОБУЧЕНИЯ</w:instrText>
       </w:r>
-      <w:bookmarkEnd w:id="13"/>
+      <w:bookmarkEnd w:id="12"/>
       <w:r>
         <w:instrText xml:space="preserve">" \f C \l "1" </w:instrText>
       </w:r>
@@ -12922,6 +12788,12 @@
                 <w:lang w:val="en-US"/>
               </w:rPr>
             </w:pPr>
+            <w:r>
+              <w:rPr>
+                <w:lang w:val="en-US"/>
+              </w:rPr>
+              <w:t>X</w:t>
+            </w:r>
           </w:p>
         </w:tc>
         <w:tc>
@@ -13235,12 +13107,6 @@
                 <w:lang w:val="en-US"/>
               </w:rPr>
             </w:pPr>
-            <w:r>
-              <w:rPr>
-                <w:lang w:val="en-US"/>
-              </w:rPr>
-              <w:t>X</w:t>
-            </w:r>
           </w:p>
         </w:tc>
         <w:tc>
@@ -13267,6 +13133,12 @@
                 <w:lang w:val="en-US"/>
               </w:rPr>
             </w:pPr>
+            <w:r>
+              <w:rPr>
+                <w:lang w:val="en-US"/>
+              </w:rPr>
+              <w:t>X</w:t>
+            </w:r>
           </w:p>
         </w:tc>
         <w:tc>
@@ -13293,6 +13165,12 @@
                 <w:lang w:val="en-US"/>
               </w:rPr>
             </w:pPr>
+            <w:r>
+              <w:rPr>
+                <w:lang w:val="en-US"/>
+              </w:rPr>
+              <w:t>X</w:t>
+            </w:r>
           </w:p>
         </w:tc>
         <w:tc>
@@ -13571,6 +13449,12 @@
                 <w:lang w:val="en-US"/>
               </w:rPr>
             </w:pPr>
+            <w:r>
+              <w:rPr>
+                <w:lang w:val="en-US"/>
+              </w:rPr>
+              <w:t>X</w:t>
+            </w:r>
           </w:p>
         </w:tc>
         <w:tc>
@@ -13597,6 +13481,12 @@
                 <w:lang w:val="en-US"/>
               </w:rPr>
             </w:pPr>
+            <w:r>
+              <w:rPr>
+                <w:lang w:val="en-US"/>
+              </w:rPr>
+              <w:t>X</w:t>
+            </w:r>
           </w:p>
         </w:tc>
         <w:tc>
@@ -13623,12 +13513,6 @@
                 <w:lang w:val="en-US"/>
               </w:rPr>
             </w:pPr>
-            <w:r>
-              <w:rPr>
-                <w:lang w:val="en-US"/>
-              </w:rPr>
-              <w:t>X</w:t>
-            </w:r>
           </w:p>
         </w:tc>
         <w:tc>
@@ -13662,339 +13546,6 @@
               </w:rPr>
               <w:t>X</w:t>
             </w:r>
-          </w:p>
-        </w:tc>
-        <w:tc>
-          <w:tcPr>
-            <w:tcW w:w="685" w:type="dxa"/>
-            <w:tcBorders>
-              <w:top w:val="single" w:sz="4" w:space="0" w:color="000000"/>
-              <w:left w:val="single" w:sz="4" w:space="0" w:color="000000"/>
-              <w:bottom w:val="single" w:sz="4" w:space="0" w:color="000000"/>
-            </w:tcBorders>
-            <w:shd w:val="clear" w:color="auto" w:fill="auto"/>
-            <w:vAlign w:val="center"/>
-          </w:tcPr>
-          <w:p>
-            <w:pPr>
-              <w:tabs>
-                <w:tab w:val="left" w:pos="178"/>
-                <w:tab w:val="left" w:pos="360"/>
-              </w:tabs>
-              <w:snapToGrid w:val="0"/>
-              <w:spacing w:line="312" w:lineRule="auto"/>
-              <w:ind w:left="36"/>
-              <w:jc w:val="center"/>
-            </w:pPr>
-          </w:p>
-        </w:tc>
-        <w:tc>
-          <w:tcPr>
-            <w:tcW w:w="686" w:type="dxa"/>
-            <w:tcBorders>
-              <w:top w:val="single" w:sz="4" w:space="0" w:color="000000"/>
-              <w:left w:val="single" w:sz="4" w:space="0" w:color="000000"/>
-              <w:bottom w:val="single" w:sz="4" w:space="0" w:color="000000"/>
-            </w:tcBorders>
-            <w:vAlign w:val="center"/>
-          </w:tcPr>
-          <w:p>
-            <w:pPr>
-              <w:tabs>
-                <w:tab w:val="left" w:pos="35"/>
-                <w:tab w:val="left" w:pos="360"/>
-              </w:tabs>
-              <w:snapToGrid w:val="0"/>
-              <w:spacing w:line="312" w:lineRule="auto"/>
-              <w:jc w:val="center"/>
-            </w:pPr>
-          </w:p>
-        </w:tc>
-        <w:tc>
-          <w:tcPr>
-            <w:tcW w:w="674" w:type="dxa"/>
-            <w:tcBorders>
-              <w:top w:val="single" w:sz="4" w:space="0" w:color="000000"/>
-              <w:left w:val="single" w:sz="4" w:space="0" w:color="000000"/>
-              <w:bottom w:val="single" w:sz="4" w:space="0" w:color="000000"/>
-            </w:tcBorders>
-            <w:vAlign w:val="center"/>
-          </w:tcPr>
-          <w:p>
-            <w:pPr>
-              <w:tabs>
-                <w:tab w:val="left" w:pos="360"/>
-                <w:tab w:val="left" w:pos="459"/>
-              </w:tabs>
-              <w:snapToGrid w:val="0"/>
-              <w:spacing w:line="312" w:lineRule="auto"/>
-              <w:ind w:left="33"/>
-              <w:jc w:val="center"/>
-            </w:pPr>
-          </w:p>
-        </w:tc>
-        <w:tc>
-          <w:tcPr>
-            <w:tcW w:w="674" w:type="dxa"/>
-            <w:tcBorders>
-              <w:top w:val="single" w:sz="4" w:space="0" w:color="000000"/>
-              <w:left w:val="single" w:sz="4" w:space="0" w:color="000000"/>
-              <w:bottom w:val="single" w:sz="4" w:space="0" w:color="000000"/>
-            </w:tcBorders>
-          </w:tcPr>
-          <w:p>
-            <w:pPr>
-              <w:tabs>
-                <w:tab w:val="left" w:pos="176"/>
-                <w:tab w:val="left" w:pos="360"/>
-              </w:tabs>
-              <w:snapToGrid w:val="0"/>
-              <w:spacing w:line="312" w:lineRule="auto"/>
-              <w:jc w:val="center"/>
-            </w:pPr>
-          </w:p>
-        </w:tc>
-        <w:tc>
-          <w:tcPr>
-            <w:tcW w:w="675" w:type="dxa"/>
-            <w:tcBorders>
-              <w:top w:val="single" w:sz="4" w:space="0" w:color="000000"/>
-              <w:left w:val="single" w:sz="4" w:space="0" w:color="000000"/>
-              <w:bottom w:val="single" w:sz="4" w:space="0" w:color="000000"/>
-            </w:tcBorders>
-            <w:vAlign w:val="center"/>
-          </w:tcPr>
-          <w:p>
-            <w:pPr>
-              <w:tabs>
-                <w:tab w:val="left" w:pos="176"/>
-                <w:tab w:val="left" w:pos="360"/>
-              </w:tabs>
-              <w:snapToGrid w:val="0"/>
-              <w:spacing w:line="312" w:lineRule="auto"/>
-              <w:jc w:val="center"/>
-            </w:pPr>
-          </w:p>
-        </w:tc>
-        <w:tc>
-          <w:tcPr>
-            <w:tcW w:w="674" w:type="dxa"/>
-            <w:tcBorders>
-              <w:top w:val="single" w:sz="4" w:space="0" w:color="000000"/>
-              <w:left w:val="single" w:sz="4" w:space="0" w:color="000000"/>
-              <w:bottom w:val="single" w:sz="4" w:space="0" w:color="000000"/>
-            </w:tcBorders>
-            <w:vAlign w:val="center"/>
-          </w:tcPr>
-          <w:p>
-            <w:pPr>
-              <w:tabs>
-                <w:tab w:val="left" w:pos="176"/>
-                <w:tab w:val="left" w:pos="360"/>
-              </w:tabs>
-              <w:snapToGrid w:val="0"/>
-              <w:spacing w:line="312" w:lineRule="auto"/>
-              <w:ind w:left="34"/>
-              <w:jc w:val="center"/>
-            </w:pPr>
-          </w:p>
-        </w:tc>
-        <w:tc>
-          <w:tcPr>
-            <w:tcW w:w="674" w:type="dxa"/>
-            <w:tcBorders>
-              <w:top w:val="single" w:sz="4" w:space="0" w:color="000000"/>
-              <w:left w:val="single" w:sz="4" w:space="0" w:color="000000"/>
-              <w:bottom w:val="single" w:sz="4" w:space="0" w:color="000000"/>
-            </w:tcBorders>
-            <w:vAlign w:val="center"/>
-          </w:tcPr>
-          <w:p>
-            <w:pPr>
-              <w:tabs>
-                <w:tab w:val="left" w:pos="360"/>
-              </w:tabs>
-              <w:snapToGrid w:val="0"/>
-              <w:spacing w:line="312" w:lineRule="auto"/>
-              <w:ind w:left="33"/>
-              <w:jc w:val="center"/>
-            </w:pPr>
-          </w:p>
-        </w:tc>
-        <w:tc>
-          <w:tcPr>
-            <w:tcW w:w="675" w:type="dxa"/>
-            <w:tcBorders>
-              <w:top w:val="single" w:sz="4" w:space="0" w:color="000000"/>
-              <w:left w:val="single" w:sz="4" w:space="0" w:color="000000"/>
-              <w:bottom w:val="single" w:sz="4" w:space="0" w:color="000000"/>
-              <w:right w:val="single" w:sz="4" w:space="0" w:color="000000"/>
-            </w:tcBorders>
-            <w:vAlign w:val="center"/>
-          </w:tcPr>
-          <w:p>
-            <w:pPr>
-              <w:tabs>
-                <w:tab w:val="left" w:pos="360"/>
-              </w:tabs>
-              <w:snapToGrid w:val="0"/>
-              <w:spacing w:line="312" w:lineRule="auto"/>
-              <w:ind w:left="33"/>
-              <w:jc w:val="center"/>
-            </w:pPr>
-          </w:p>
-        </w:tc>
-      </w:tr>
-      <w:tr>
-        <w:trPr>
-          <w:trHeight w:val="144"/>
-        </w:trPr>
-        <w:tc>
-          <w:tcPr>
-            <w:tcW w:w="1588" w:type="dxa"/>
-            <w:tcBorders>
-              <w:top w:val="single" w:sz="4" w:space="0" w:color="000000"/>
-              <w:left w:val="single" w:sz="4" w:space="0" w:color="000000"/>
-              <w:bottom w:val="single" w:sz="4" w:space="0" w:color="000000"/>
-            </w:tcBorders>
-            <w:vAlign w:val="center"/>
-          </w:tcPr>
-          <w:p>
-            <w:pPr>
-              <w:tabs>
-                <w:tab w:val="left" w:pos="360"/>
-                <w:tab w:val="left" w:pos="386"/>
-              </w:tabs>
-              <w:snapToGrid w:val="0"/>
-              <w:spacing w:line="276" w:lineRule="auto"/>
-              <w:jc w:val="center"/>
-              <w:rPr>
-                <w:bCs/>
-                <w:iCs/>
-              </w:rPr>
-            </w:pPr>
-            <w:r>
-              <w:rPr>
-                <w:bCs/>
-                <w:iCs/>
-              </w:rPr>
-              <w:t>Р</w:t>
-            </w:r>
-            <w:proofErr w:type="gramStart"/>
-            <w:r>
-              <w:rPr>
-                <w:bCs/>
-                <w:iCs/>
-              </w:rPr>
-              <w:t>4</w:t>
-            </w:r>
-            <w:proofErr w:type="gramEnd"/>
-          </w:p>
-        </w:tc>
-        <w:tc>
-          <w:tcPr>
-            <w:tcW w:w="685" w:type="dxa"/>
-            <w:tcBorders>
-              <w:top w:val="single" w:sz="4" w:space="0" w:color="000000"/>
-              <w:left w:val="single" w:sz="4" w:space="0" w:color="000000"/>
-              <w:bottom w:val="single" w:sz="4" w:space="0" w:color="000000"/>
-            </w:tcBorders>
-            <w:vAlign w:val="center"/>
-          </w:tcPr>
-          <w:p>
-            <w:pPr>
-              <w:tabs>
-                <w:tab w:val="left" w:pos="360"/>
-                <w:tab w:val="left" w:pos="386"/>
-              </w:tabs>
-              <w:snapToGrid w:val="0"/>
-              <w:jc w:val="both"/>
-              <w:rPr>
-                <w:lang w:val="en-US"/>
-              </w:rPr>
-            </w:pPr>
-            <w:r>
-              <w:rPr>
-                <w:lang w:val="en-US"/>
-              </w:rPr>
-              <w:t>X</w:t>
-            </w:r>
-          </w:p>
-        </w:tc>
-        <w:tc>
-          <w:tcPr>
-            <w:tcW w:w="685" w:type="dxa"/>
-            <w:tcBorders>
-              <w:top w:val="single" w:sz="4" w:space="0" w:color="000000"/>
-              <w:left w:val="single" w:sz="4" w:space="0" w:color="000000"/>
-              <w:bottom w:val="single" w:sz="4" w:space="0" w:color="000000"/>
-            </w:tcBorders>
-            <w:vAlign w:val="center"/>
-          </w:tcPr>
-          <w:p>
-            <w:pPr>
-              <w:tabs>
-                <w:tab w:val="left" w:pos="247"/>
-                <w:tab w:val="left" w:pos="360"/>
-              </w:tabs>
-              <w:snapToGrid w:val="0"/>
-              <w:spacing w:line="312" w:lineRule="auto"/>
-              <w:ind w:left="-37"/>
-              <w:jc w:val="center"/>
-              <w:rPr>
-                <w:lang w:val="en-US"/>
-              </w:rPr>
-            </w:pPr>
-          </w:p>
-        </w:tc>
-        <w:tc>
-          <w:tcPr>
-            <w:tcW w:w="685" w:type="dxa"/>
-            <w:tcBorders>
-              <w:top w:val="single" w:sz="4" w:space="0" w:color="000000"/>
-              <w:left w:val="single" w:sz="4" w:space="0" w:color="000000"/>
-              <w:bottom w:val="single" w:sz="4" w:space="0" w:color="000000"/>
-            </w:tcBorders>
-            <w:vAlign w:val="center"/>
-          </w:tcPr>
-          <w:p>
-            <w:pPr>
-              <w:tabs>
-                <w:tab w:val="left" w:pos="317"/>
-                <w:tab w:val="left" w:pos="360"/>
-              </w:tabs>
-              <w:snapToGrid w:val="0"/>
-              <w:spacing w:line="312" w:lineRule="auto"/>
-              <w:ind w:left="33"/>
-              <w:jc w:val="center"/>
-            </w:pPr>
-          </w:p>
-        </w:tc>
-        <w:tc>
-          <w:tcPr>
-            <w:tcW w:w="685" w:type="dxa"/>
-            <w:tcBorders>
-              <w:top w:val="single" w:sz="4" w:space="0" w:color="000000"/>
-              <w:left w:val="single" w:sz="4" w:space="0" w:color="000000"/>
-              <w:bottom w:val="single" w:sz="4" w:space="0" w:color="000000"/>
-            </w:tcBorders>
-            <w:shd w:val="clear" w:color="auto" w:fill="auto"/>
-            <w:vAlign w:val="center"/>
-          </w:tcPr>
-          <w:p>
-            <w:pPr>
-              <w:tabs>
-                <w:tab w:val="left" w:pos="178"/>
-                <w:tab w:val="left" w:pos="360"/>
-              </w:tabs>
-              <w:snapToGrid w:val="0"/>
-              <w:spacing w:line="312" w:lineRule="auto"/>
-              <w:ind w:left="36"/>
-              <w:jc w:val="center"/>
-              <w:rPr>
-                <w:lang w:val="en-US"/>
-              </w:rPr>
-            </w:pPr>
           </w:p>
         </w:tc>
         <w:tc>
@@ -14232,7 +13783,7 @@
       <w:r>
         <w:instrText xml:space="preserve"> TC "</w:instrText>
       </w:r>
-      <w:bookmarkStart w:id="14" w:name="_Toc463805984"/>
+      <w:bookmarkStart w:id="13" w:name="_Toc463805984"/>
       <w:r>
         <w:rPr>
           <w:b/>
@@ -14241,7 +13792,7 @@
         </w:rPr>
         <w:instrText>ПРОЦЕДУРЫ КОНТРОЛЯ И ОЦЕНИВАНИЯ РЕЗУЛЬТАТОВ ОБУЧЕНИЯ (Приложение 1)</w:instrText>
       </w:r>
-      <w:bookmarkEnd w:id="14"/>
+      <w:bookmarkEnd w:id="13"/>
       <w:r>
         <w:instrText xml:space="preserve">" \f C \l "1" </w:instrText>
       </w:r>
@@ -14298,7 +13849,7 @@
       <w:r>
         <w:instrText xml:space="preserve"> TC "</w:instrText>
       </w:r>
-      <w:bookmarkStart w:id="15" w:name="_Toc463805985"/>
+      <w:bookmarkStart w:id="14" w:name="_Toc463805985"/>
       <w:r>
         <w:rPr>
           <w:b/>
@@ -14307,7 +13858,7 @@
         </w:rPr>
         <w:instrText>ПРОЦЕДУРЫ ОЦЕНИВАНИЯ РЕЗУЛЬТАТОВ ОБУЧЕНИЯ В РАМКАХ НЕЗАВИСИМОГО ТЕСТОВОГО КОНТРОЛЯ (Приложение 2)</w:instrText>
       </w:r>
-      <w:bookmarkEnd w:id="15"/>
+      <w:bookmarkEnd w:id="14"/>
       <w:r>
         <w:instrText xml:space="preserve">" \f C \l "1" </w:instrText>
       </w:r>
@@ -14364,7 +13915,7 @@
       <w:r>
         <w:instrText xml:space="preserve"> TC "</w:instrText>
       </w:r>
-      <w:bookmarkStart w:id="16" w:name="_Toc463805986"/>
+      <w:bookmarkStart w:id="15" w:name="_Toc463805986"/>
       <w:r>
         <w:rPr>
           <w:b/>
@@ -14373,7 +13924,7 @@
         </w:rPr>
         <w:instrText>ФОНД ОЦЕНОЧНЫХ СРЕДСТВ ДЛЯ ПРОВЕДЕНИЯ ТЕКУЩЕЙ И ПРОМЕЖУТОЧНОЙ АТТЕСТАЦИИ ПО ДИСЦИПЛИНЕ (Приложение 3)</w:instrText>
       </w:r>
-      <w:bookmarkEnd w:id="16"/>
+      <w:bookmarkEnd w:id="15"/>
       <w:r>
         <w:instrText xml:space="preserve">" \f C \l "1" </w:instrText>
       </w:r>
@@ -14430,7 +13981,7 @@
       <w:r>
         <w:instrText xml:space="preserve"> TC "</w:instrText>
       </w:r>
-      <w:bookmarkStart w:id="17" w:name="_Toc463805987"/>
+      <w:bookmarkStart w:id="16" w:name="_Toc463805987"/>
       <w:r>
         <w:rPr>
           <w:b/>
@@ -14439,7 +13990,7 @@
         </w:rPr>
         <w:instrText>УЧЕБНО-МЕТОДИЧЕСКОЕ И ИНФОРМАЦИОННОЕ ОБЕСПЕЧЕНИЕ дисциплины</w:instrText>
       </w:r>
-      <w:bookmarkEnd w:id="17"/>
+      <w:bookmarkEnd w:id="16"/>
       <w:r>
         <w:instrText xml:space="preserve">" \f C \l "1" </w:instrText>
       </w:r>
@@ -14496,66 +14047,148 @@
     </w:p>
     <w:p>
       <w:pPr>
+        <w:pStyle w:val="a6"/>
         <w:numPr>
           <w:ilvl w:val="0"/>
-          <w:numId w:val="20"/>
+          <w:numId w:val="29"/>
         </w:numPr>
         <w:tabs>
-          <w:tab w:val="clear" w:pos="1080"/>
-          <w:tab w:val="left" w:pos="851"/>
+          <w:tab w:val="num" w:pos="0"/>
         </w:tabs>
-        <w:ind w:left="567" w:firstLine="0"/>
-      </w:pPr>
-      <w:r>
-        <w:t xml:space="preserve">Пантелеев  А.В. Методы оптимизации в примерах и задачах / А.В. Пантелеев, Т.А. Летова – М.: </w:t>
+        <w:ind w:left="1077" w:hanging="357"/>
+        <w:rPr>
+          <w:lang w:val="en-US"/>
+        </w:rPr>
+      </w:pPr>
+      <w:r>
+        <w:rPr>
+          <w:lang w:val="en-US"/>
+        </w:rPr>
+        <w:t xml:space="preserve">Powell M. Presenting in English: How to give successful presentations / M. Powell. - Independence: </w:t>
       </w:r>
       <w:proofErr w:type="spellStart"/>
       <w:r>
-        <w:t>Высш</w:t>
+        <w:rPr>
+          <w:lang w:val="en-US"/>
+        </w:rPr>
+        <w:t>Heinle</w:t>
       </w:r>
       <w:proofErr w:type="spellEnd"/>
       <w:r>
-        <w:t xml:space="preserve">. </w:t>
-      </w:r>
-      <w:proofErr w:type="spellStart"/>
-      <w:r>
-        <w:t>шк</w:t>
-      </w:r>
-      <w:proofErr w:type="spellEnd"/>
-      <w:r>
-        <w:t>., 2002 – 544 с.</w:t>
-      </w:r>
-    </w:p>
-    <w:p>
-      <w:pPr>
+        <w:rPr>
+          <w:lang w:val="en-US"/>
+        </w:rPr>
+        <w:t>, 2011. - 290 c.</w:t>
+      </w:r>
+    </w:p>
+    <w:p>
+      <w:pPr>
+        <w:pStyle w:val="a6"/>
         <w:numPr>
           <w:ilvl w:val="0"/>
-          <w:numId w:val="20"/>
+          <w:numId w:val="29"/>
         </w:numPr>
         <w:tabs>
-          <w:tab w:val="clear" w:pos="1080"/>
-          <w:tab w:val="left" w:pos="851"/>
+          <w:tab w:val="num" w:pos="0"/>
         </w:tabs>
-        <w:ind w:left="567" w:firstLine="0"/>
-      </w:pPr>
-      <w:r>
-        <w:t>Банди В. Методы оптимизации. Вводный курс / В. Банди – М.: Радио и связь, 1988 – 128 с.</w:t>
-      </w:r>
-    </w:p>
-    <w:p>
-      <w:pPr>
+        <w:ind w:left="1077" w:hanging="357"/>
+        <w:rPr>
+          <w:lang w:val="en-US"/>
+        </w:rPr>
+      </w:pPr>
+      <w:proofErr w:type="spellStart"/>
+      <w:r>
+        <w:rPr>
+          <w:lang w:val="en-US"/>
+        </w:rPr>
+        <w:t>Guffey</w:t>
+      </w:r>
+      <w:proofErr w:type="spellEnd"/>
+      <w:r>
+        <w:rPr>
+          <w:lang w:val="en-US"/>
+        </w:rPr>
+        <w:t xml:space="preserve"> M.E. Business English / M.E. </w:t>
+      </w:r>
+      <w:proofErr w:type="spellStart"/>
+      <w:r>
+        <w:rPr>
+          <w:lang w:val="en-US"/>
+        </w:rPr>
+        <w:t>Guffey</w:t>
+      </w:r>
+      <w:proofErr w:type="spellEnd"/>
+      <w:r>
+        <w:rPr>
+          <w:lang w:val="en-US"/>
+        </w:rPr>
+        <w:t>. - Independence: Cengage Learning, 2014. - 346 c.</w:t>
+      </w:r>
+    </w:p>
+    <w:p>
+      <w:pPr>
+        <w:pStyle w:val="a6"/>
         <w:numPr>
           <w:ilvl w:val="0"/>
-          <w:numId w:val="20"/>
+          <w:numId w:val="29"/>
         </w:numPr>
         <w:tabs>
-          <w:tab w:val="clear" w:pos="1080"/>
-          <w:tab w:val="left" w:pos="851"/>
+          <w:tab w:val="num" w:pos="0"/>
         </w:tabs>
-        <w:ind w:left="567" w:firstLine="0"/>
-      </w:pPr>
-      <w:r>
-        <w:t>Методы оптимизации, уравнения в частных производных, интегральные уравнения./ Под ред. А.В. Ефимова – М.: Наука, 1990 – 302 с.</w:t>
+        <w:ind w:left="1077" w:hanging="357"/>
+        <w:rPr>
+          <w:lang w:val="en-US"/>
+        </w:rPr>
+      </w:pPr>
+      <w:r>
+        <w:rPr>
+          <w:lang w:val="en-US"/>
+        </w:rPr>
+        <w:t>Gore S. English for socializing / S. Gore. - Oxford: Oxford University Press, 2009. - 278 c.</w:t>
+      </w:r>
+    </w:p>
+    <w:p>
+      <w:pPr>
+        <w:pStyle w:val="a6"/>
+        <w:numPr>
+          <w:ilvl w:val="0"/>
+          <w:numId w:val="29"/>
+        </w:numPr>
+        <w:tabs>
+          <w:tab w:val="num" w:pos="0"/>
+        </w:tabs>
+        <w:ind w:left="1077" w:hanging="357"/>
+        <w:rPr>
+          <w:lang w:val="en-US"/>
+        </w:rPr>
+      </w:pPr>
+      <w:proofErr w:type="spellStart"/>
+      <w:r>
+        <w:rPr>
+          <w:lang w:val="en-US"/>
+        </w:rPr>
+        <w:t>Wallwork</w:t>
+      </w:r>
+      <w:proofErr w:type="spellEnd"/>
+      <w:r>
+        <w:rPr>
+          <w:lang w:val="en-US"/>
+        </w:rPr>
+        <w:t xml:space="preserve"> A. Meetings, Negotiations, and Socializing: A Guide to Professional English / A. </w:t>
+      </w:r>
+      <w:proofErr w:type="spellStart"/>
+      <w:r>
+        <w:rPr>
+          <w:lang w:val="en-US"/>
+        </w:rPr>
+        <w:t>Wallwork</w:t>
+      </w:r>
+      <w:proofErr w:type="spellEnd"/>
+      <w:r>
+        <w:rPr>
+          <w:lang w:val="en-US"/>
+        </w:rPr>
+        <w:t>. -  New York: Springer, 2014. - 178 c.</w:t>
       </w:r>
     </w:p>
     <w:p>
@@ -14564,7 +14197,12 @@
           <w:tab w:val="num" w:pos="0"/>
         </w:tabs>
         <w:ind w:firstLine="720"/>
-      </w:pPr>
+        <w:rPr>
+          <w:lang w:val="en-US"/>
+        </w:rPr>
+      </w:pPr>
+      <w:bookmarkStart w:id="17" w:name="_GoBack"/>
+      <w:bookmarkEnd w:id="17"/>
     </w:p>
     <w:p>
       <w:pPr>
@@ -14589,35 +14227,251 @@
     </w:p>
     <w:p>
       <w:pPr>
+        <w:pStyle w:val="a6"/>
         <w:numPr>
           <w:ilvl w:val="0"/>
-          <w:numId w:val="21"/>
+          <w:numId w:val="30"/>
         </w:numPr>
-        <w:tabs>
-          <w:tab w:val="left" w:pos="851"/>
-        </w:tabs>
-      </w:pPr>
-      <w:r>
-        <w:t>Курош А.Г. Курс высшей алгебры / А.Г. Курош – М.</w:t>
-      </w:r>
-      <w:proofErr w:type="gramStart"/>
-      <w:r>
-        <w:t xml:space="preserve"> :</w:t>
-      </w:r>
-      <w:proofErr w:type="gramEnd"/>
-      <w:r>
-        <w:t xml:space="preserve"> Наука, 1969 – 431с.</w:t>
-      </w:r>
-      <w:r>
-        <w:t xml:space="preserve"> http://e.lanbook.com/books/element.php?pl1_cid=25&amp;pl1_id=30198</w:t>
+        <w:ind w:left="1077" w:hanging="357"/>
+        <w:jc w:val="both"/>
+      </w:pPr>
+      <w:proofErr w:type="spellStart"/>
+      <w:r>
+        <w:t>Бгашев</w:t>
+      </w:r>
+      <w:proofErr w:type="spellEnd"/>
+      <w:r>
+        <w:t xml:space="preserve"> В.Н. Терминология машиностроения: краткий англо-русский словарь-справочник / В.Н. </w:t>
+      </w:r>
+      <w:proofErr w:type="spellStart"/>
+      <w:r>
+        <w:t>Бгашев</w:t>
+      </w:r>
+      <w:proofErr w:type="spellEnd"/>
+      <w:r>
+        <w:t xml:space="preserve">,  Е.Ю. </w:t>
+      </w:r>
+      <w:proofErr w:type="spellStart"/>
+      <w:r>
+        <w:t>Долматовская</w:t>
+      </w:r>
+      <w:proofErr w:type="spellEnd"/>
+      <w:r>
+        <w:t xml:space="preserve">. - М.: АСТ, </w:t>
+      </w:r>
+      <w:proofErr w:type="spellStart"/>
+      <w:r>
+        <w:t>Астрель</w:t>
+      </w:r>
+      <w:proofErr w:type="spellEnd"/>
+      <w:r>
+        <w:t xml:space="preserve">, </w:t>
+      </w:r>
+      <w:proofErr w:type="spellStart"/>
+      <w:r>
+        <w:t>Транзиткнига</w:t>
+      </w:r>
+      <w:proofErr w:type="spellEnd"/>
+      <w:r>
+        <w:t>, 2004. - 247 с.</w:t>
       </w:r>
     </w:p>
     <w:p>
       <w:pPr>
         <w:pStyle w:val="a6"/>
-        <w:spacing w:line="360" w:lineRule="auto"/>
+        <w:numPr>
+          <w:ilvl w:val="0"/>
+          <w:numId w:val="30"/>
+        </w:numPr>
+        <w:ind w:left="1077" w:hanging="357"/>
+        <w:jc w:val="both"/>
+      </w:pPr>
+      <w:r>
+        <w:t xml:space="preserve">Воскобойников Б.С. Современный англо-русский словарь по машиностроению и автоматизации производства / Б.С. Воскобойников,  В.Л. </w:t>
+      </w:r>
+      <w:proofErr w:type="spellStart"/>
+      <w:r>
+        <w:t>Метрович</w:t>
+      </w:r>
+      <w:proofErr w:type="spellEnd"/>
+      <w:r>
+        <w:t>. - М.: Руссо, 2003. - 578 с.</w:t>
+      </w:r>
+    </w:p>
+    <w:p>
+      <w:pPr>
+        <w:pStyle w:val="a6"/>
+        <w:numPr>
+          <w:ilvl w:val="0"/>
+          <w:numId w:val="30"/>
+        </w:numPr>
+        <w:ind w:left="1077" w:hanging="357"/>
+        <w:jc w:val="both"/>
+      </w:pPr>
+      <w:r>
+        <w:t xml:space="preserve">Ивина Л.В. Современный англо-русский толковый бизнес-словарь / Л.В. Ивина, В.А. Воронцов. - М.: АСТ, </w:t>
+      </w:r>
+      <w:proofErr w:type="spellStart"/>
+      <w:r>
+        <w:t>Астрель</w:t>
+      </w:r>
+      <w:proofErr w:type="spellEnd"/>
+      <w:r>
+        <w:t>, 2007. - 564 с.</w:t>
+      </w:r>
+    </w:p>
+    <w:p>
+      <w:pPr>
+        <w:pStyle w:val="a6"/>
+        <w:numPr>
+          <w:ilvl w:val="0"/>
+          <w:numId w:val="30"/>
+        </w:numPr>
+        <w:ind w:left="1077" w:hanging="357"/>
+        <w:jc w:val="both"/>
+      </w:pPr>
+      <w:proofErr w:type="spellStart"/>
+      <w:r>
+        <w:t>Нешумаев</w:t>
+      </w:r>
+      <w:proofErr w:type="spellEnd"/>
+      <w:r>
+        <w:t xml:space="preserve"> И.В. Англо-русский словарь современной деловой разговорной лексики / И.В. </w:t>
+      </w:r>
+      <w:proofErr w:type="spellStart"/>
+      <w:r>
+        <w:t>Нашумаев</w:t>
+      </w:r>
+      <w:proofErr w:type="spellEnd"/>
+      <w:r>
+        <w:t>. - М.: Русский язык, 2006. - 432 с.</w:t>
+      </w:r>
+    </w:p>
+    <w:p>
+      <w:pPr>
+        <w:pStyle w:val="a6"/>
+        <w:numPr>
+          <w:ilvl w:val="0"/>
+          <w:numId w:val="30"/>
+        </w:numPr>
+        <w:ind w:left="1077" w:hanging="357"/>
+        <w:jc w:val="both"/>
+        <w:rPr>
+          <w:lang w:val="en-US"/>
+        </w:rPr>
+      </w:pPr>
+      <w:r>
+        <w:rPr>
+          <w:lang w:val="en-US"/>
+        </w:rPr>
+        <w:lastRenderedPageBreak/>
+        <w:t xml:space="preserve">Comfort J. Effective </w:t>
+      </w:r>
+      <w:proofErr w:type="spellStart"/>
+      <w:r>
+        <w:rPr>
+          <w:lang w:val="en-US"/>
+        </w:rPr>
+        <w:t>socialising</w:t>
+      </w:r>
+      <w:proofErr w:type="spellEnd"/>
+      <w:r>
+        <w:rPr>
+          <w:lang w:val="en-US"/>
+        </w:rPr>
+        <w:t xml:space="preserve"> / J. Comfort. - Oxford: Oxford University Press, 1997. - 189 c.</w:t>
+      </w:r>
+    </w:p>
+    <w:p>
+      <w:pPr>
+        <w:pStyle w:val="a6"/>
+        <w:numPr>
+          <w:ilvl w:val="0"/>
+          <w:numId w:val="30"/>
+        </w:numPr>
+        <w:ind w:left="1077" w:hanging="357"/>
+        <w:jc w:val="both"/>
+        <w:rPr>
+          <w:lang w:val="en-US"/>
+        </w:rPr>
+      </w:pPr>
+      <w:r>
+        <w:rPr>
+          <w:lang w:val="en-US"/>
+        </w:rPr>
+        <w:t>Comfort J. Effective presentations / J. Comfort. - Oxford: Oxford University Press, 1997.-190 c.</w:t>
+      </w:r>
+    </w:p>
+    <w:p>
+      <w:pPr>
+        <w:pStyle w:val="a6"/>
+        <w:numPr>
+          <w:ilvl w:val="0"/>
+          <w:numId w:val="30"/>
+        </w:numPr>
+        <w:ind w:left="1077" w:hanging="357"/>
+        <w:jc w:val="both"/>
+        <w:rPr>
+          <w:lang w:val="en-US"/>
+        </w:rPr>
+      </w:pPr>
+      <w:r>
+        <w:rPr>
+          <w:lang w:val="en-US"/>
+        </w:rPr>
+        <w:t>Comfort J. Effective negotiations / J. Comfort. - Oxford: Oxford University Press, 1997. - 197 c.</w:t>
+      </w:r>
+    </w:p>
+    <w:p>
+      <w:pPr>
+        <w:pStyle w:val="a6"/>
+        <w:numPr>
+          <w:ilvl w:val="0"/>
+          <w:numId w:val="30"/>
+        </w:numPr>
+        <w:ind w:left="1077" w:hanging="357"/>
+        <w:jc w:val="both"/>
+        <w:rPr>
+          <w:lang w:val="en-US"/>
+        </w:rPr>
+      </w:pPr>
+      <w:proofErr w:type="spellStart"/>
+      <w:r>
+        <w:rPr>
+          <w:lang w:val="en-US"/>
+        </w:rPr>
+        <w:t>Mascull</w:t>
+      </w:r>
+      <w:proofErr w:type="spellEnd"/>
+      <w:r>
+        <w:rPr>
+          <w:lang w:val="en-US"/>
+        </w:rPr>
+        <w:t xml:space="preserve"> B. Business Vocabulary in Use / B. </w:t>
+      </w:r>
+      <w:proofErr w:type="spellStart"/>
+      <w:r>
+        <w:rPr>
+          <w:lang w:val="en-US"/>
+        </w:rPr>
+        <w:t>Mascull</w:t>
+      </w:r>
+      <w:proofErr w:type="spellEnd"/>
+      <w:r>
+        <w:rPr>
+          <w:lang w:val="en-US"/>
+        </w:rPr>
+        <w:t>. - Cambridge: Cambridge University Press, 2002. - 302 c.</w:t>
+      </w:r>
+    </w:p>
+    <w:p>
+      <w:pPr>
+        <w:pStyle w:val="a6"/>
         <w:ind w:left="964"/>
         <w:jc w:val="both"/>
+        <w:rPr>
+          <w:lang w:val="en-US"/>
+        </w:rPr>
       </w:pPr>
     </w:p>
     <w:p>
@@ -14717,7 +14571,6 @@
     </w:p>
     <w:p>
       <w:pPr>
-        <w:spacing w:line="360" w:lineRule="auto"/>
         <w:ind w:firstLine="720"/>
         <w:jc w:val="both"/>
         <w:rPr>
@@ -14730,7 +14583,6 @@
     </w:p>
     <w:p>
       <w:pPr>
-        <w:spacing w:line="360" w:lineRule="auto"/>
         <w:ind w:firstLine="720"/>
         <w:jc w:val="both"/>
         <w:rPr>
@@ -14800,79 +14652,22 @@
     </w:p>
     <w:p>
       <w:pPr>
+        <w:ind w:firstLine="720"/>
+        <w:jc w:val="both"/>
+        <w:rPr>
+          <w:lang w:val="en-US"/>
+        </w:rPr>
+      </w:pPr>
+      <w:r>
+        <w:t>Не используе</w:t>
+      </w:r>
+      <w:r>
+        <w:t>тся</w:t>
+      </w:r>
+    </w:p>
+    <w:p>
+      <w:pPr>
         <w:pStyle w:val="a6"/>
-        <w:numPr>
-          <w:ilvl w:val="0"/>
-          <w:numId w:val="5"/>
-        </w:numPr>
-        <w:ind w:left="1434" w:hanging="357"/>
-        <w:jc w:val="both"/>
-      </w:pPr>
-      <w:r>
-        <w:rPr>
-          <w:lang w:val="en-US"/>
-        </w:rPr>
-        <w:t>Microsoft Window 7</w:t>
-      </w:r>
-    </w:p>
-    <w:p>
-      <w:pPr>
-        <w:pStyle w:val="a6"/>
-        <w:numPr>
-          <w:ilvl w:val="0"/>
-          <w:numId w:val="5"/>
-        </w:numPr>
-        <w:ind w:left="1434" w:hanging="357"/>
-        <w:jc w:val="both"/>
-      </w:pPr>
-      <w:r>
-        <w:rPr>
-          <w:lang w:val="en-US"/>
-        </w:rPr>
-        <w:t>Microsoft Excel</w:t>
-      </w:r>
-    </w:p>
-    <w:p>
-      <w:pPr>
-        <w:pStyle w:val="a6"/>
-        <w:numPr>
-          <w:ilvl w:val="0"/>
-          <w:numId w:val="5"/>
-        </w:numPr>
-        <w:ind w:left="1434" w:hanging="357"/>
-        <w:jc w:val="both"/>
-      </w:pPr>
-      <w:r>
-        <w:rPr>
-          <w:lang w:val="en-US"/>
-        </w:rPr>
-        <w:t>MATLAB</w:t>
-      </w:r>
-    </w:p>
-    <w:p>
-      <w:pPr>
-        <w:pStyle w:val="a6"/>
-        <w:numPr>
-          <w:ilvl w:val="0"/>
-          <w:numId w:val="5"/>
-        </w:numPr>
-        <w:ind w:left="1434" w:hanging="357"/>
-        <w:jc w:val="both"/>
-      </w:pPr>
-      <w:proofErr w:type="spellStart"/>
-      <w:r>
-        <w:rPr>
-          <w:lang w:val="en-US"/>
-        </w:rPr>
-        <w:lastRenderedPageBreak/>
-        <w:t>MathCAD</w:t>
-      </w:r>
-      <w:proofErr w:type="spellEnd"/>
-    </w:p>
-    <w:p>
-      <w:pPr>
-        <w:pStyle w:val="a6"/>
-        <w:spacing w:line="360" w:lineRule="auto"/>
         <w:ind w:left="1440"/>
         <w:jc w:val="both"/>
       </w:pPr>
@@ -14971,6 +14766,114 @@
       </w:r>
       <w:r>
         <w:t>. Сайт научной электронной библиотеки</w:t>
+      </w:r>
+    </w:p>
+    <w:p>
+      <w:pPr>
+        <w:pStyle w:val="a6"/>
+        <w:numPr>
+          <w:ilvl w:val="0"/>
+          <w:numId w:val="12"/>
+        </w:numPr>
+      </w:pPr>
+      <w:r>
+        <w:t xml:space="preserve">Российская государственная библиотека (Москва) – РГБ http://www.rsl.ru/ </w:t>
+      </w:r>
+    </w:p>
+    <w:p>
+      <w:pPr>
+        <w:pStyle w:val="a6"/>
+        <w:numPr>
+          <w:ilvl w:val="0"/>
+          <w:numId w:val="12"/>
+        </w:numPr>
+      </w:pPr>
+      <w:r>
+        <w:t xml:space="preserve">Российская национальная библиотека (Санкт-Петербург)- http://www.nlr.ru/ </w:t>
+      </w:r>
+    </w:p>
+    <w:p>
+      <w:pPr>
+        <w:pStyle w:val="a6"/>
+        <w:numPr>
+          <w:ilvl w:val="0"/>
+          <w:numId w:val="12"/>
+        </w:numPr>
+      </w:pPr>
+      <w:r>
+        <w:t xml:space="preserve">Научная библиотека МГУ – Москва - http://www.lib.msu.ru/ </w:t>
+      </w:r>
+    </w:p>
+    <w:p>
+      <w:pPr>
+        <w:pStyle w:val="a6"/>
+        <w:numPr>
+          <w:ilvl w:val="0"/>
+          <w:numId w:val="12"/>
+        </w:numPr>
+      </w:pPr>
+      <w:r>
+        <w:t xml:space="preserve">Образовательный портал «Экономика, социология, менеджмент»  - </w:t>
+      </w:r>
+    </w:p>
+    <w:p>
+      <w:pPr>
+        <w:pStyle w:val="a6"/>
+        <w:numPr>
+          <w:ilvl w:val="0"/>
+          <w:numId w:val="12"/>
+        </w:numPr>
+      </w:pPr>
+      <w:r>
+        <w:t xml:space="preserve">http://www.humanities.edu.ru/ </w:t>
+      </w:r>
+    </w:p>
+    <w:p>
+      <w:pPr>
+        <w:pStyle w:val="a6"/>
+        <w:numPr>
+          <w:ilvl w:val="0"/>
+          <w:numId w:val="12"/>
+        </w:numPr>
+      </w:pPr>
+      <w:r>
+        <w:t>Служба тематических толковых словарей (право, экономика, управление)</w:t>
+      </w:r>
+      <w:r>
+        <w:t xml:space="preserve"> </w:t>
+      </w:r>
+      <w:r>
+        <w:t xml:space="preserve">http://www.grossary.ru/ , http://www.school.edu.ru </w:t>
+      </w:r>
+    </w:p>
+    <w:p>
+      <w:pPr>
+        <w:pStyle w:val="a6"/>
+        <w:numPr>
+          <w:ilvl w:val="0"/>
+          <w:numId w:val="12"/>
+        </w:numPr>
+      </w:pPr>
+      <w:r>
+        <w:t>Институт научной информации по общес</w:t>
+      </w:r>
+      <w:r>
+        <w:t xml:space="preserve">твенным наукам (ИНИОН) – Москва </w:t>
+      </w:r>
+      <w:r>
+        <w:t xml:space="preserve">http://www.inion.ru/ </w:t>
+      </w:r>
+    </w:p>
+    <w:p>
+      <w:pPr>
+        <w:pStyle w:val="a6"/>
+        <w:numPr>
+          <w:ilvl w:val="0"/>
+          <w:numId w:val="12"/>
+        </w:numPr>
+      </w:pPr>
+      <w:r>
+        <w:t>Свердловская областная универсальная научная библиотека им. В.Г. Белинского http://book.uraic.ru/el_library</w:t>
       </w:r>
     </w:p>
     <w:p>
@@ -15139,29 +15042,109 @@
     </w:p>
     <w:p>
       <w:pPr>
+        <w:pStyle w:val="2"/>
+        <w:spacing w:before="0" w:after="0"/>
+        <w:ind w:firstLine="567"/>
+        <w:jc w:val="both"/>
+        <w:rPr>
+          <w:rFonts w:ascii="Times New Roman" w:hAnsi="Times New Roman"/>
+          <w:b w:val="0"/>
+          <w:i w:val="0"/>
+          <w:sz w:val="24"/>
+          <w:szCs w:val="24"/>
+          <w:lang w:val="ru-RU"/>
+        </w:rPr>
+      </w:pPr>
+      <w:r>
+        <w:rPr>
+          <w:rFonts w:ascii="Times New Roman" w:hAnsi="Times New Roman"/>
+          <w:b w:val="0"/>
+          <w:i w:val="0"/>
+          <w:sz w:val="24"/>
+          <w:szCs w:val="24"/>
+        </w:rPr>
+        <w:t>Для проведения занятий требуется</w:t>
+      </w:r>
+      <w:r>
+        <w:rPr>
+          <w:rFonts w:ascii="Times New Roman" w:hAnsi="Times New Roman"/>
+          <w:i w:val="0"/>
+          <w:sz w:val="24"/>
+          <w:szCs w:val="24"/>
+        </w:rPr>
+        <w:t xml:space="preserve">  </w:t>
+      </w:r>
+      <w:r>
+        <w:rPr>
+          <w:rFonts w:ascii="Times New Roman" w:hAnsi="Times New Roman"/>
+          <w:b w:val="0"/>
+          <w:i w:val="0"/>
+          <w:sz w:val="24"/>
+          <w:szCs w:val="24"/>
+        </w:rPr>
+        <w:t>аудитория, аудиторная доска, мел</w:t>
+      </w:r>
+      <w:r>
+        <w:rPr>
+          <w:rFonts w:ascii="Times New Roman" w:hAnsi="Times New Roman"/>
+          <w:b w:val="0"/>
+          <w:i w:val="0"/>
+          <w:sz w:val="24"/>
+          <w:szCs w:val="24"/>
+          <w:lang w:val="ru-RU"/>
+        </w:rPr>
+        <w:t xml:space="preserve"> </w:t>
+      </w:r>
+      <w:r>
+        <w:rPr>
+          <w:rFonts w:ascii="Times New Roman" w:hAnsi="Times New Roman"/>
+          <w:b w:val="0"/>
+          <w:i w:val="0"/>
+          <w:sz w:val="24"/>
+          <w:szCs w:val="24"/>
+          <w:lang w:val="ru-RU"/>
+        </w:rPr>
+        <w:t>или маркеры</w:t>
+      </w:r>
+      <w:r>
+        <w:rPr>
+          <w:rFonts w:ascii="Times New Roman" w:hAnsi="Times New Roman"/>
+          <w:b w:val="0"/>
+          <w:i w:val="0"/>
+          <w:sz w:val="24"/>
+          <w:szCs w:val="24"/>
+        </w:rPr>
+        <w:t>, аудиторные столы, стулья.</w:t>
+      </w:r>
+      <w:r>
+        <w:rPr>
+          <w:rFonts w:ascii="Times New Roman" w:hAnsi="Times New Roman"/>
+          <w:b w:val="0"/>
+          <w:i w:val="0"/>
+          <w:sz w:val="24"/>
+          <w:szCs w:val="24"/>
+          <w:lang w:val="ru-RU"/>
+        </w:rPr>
+        <w:t xml:space="preserve"> </w:t>
+      </w:r>
+      <w:r>
+        <w:rPr>
+          <w:rFonts w:ascii="Times New Roman" w:hAnsi="Times New Roman"/>
+          <w:b w:val="0"/>
+          <w:i w:val="0"/>
+          <w:sz w:val="24"/>
+          <w:szCs w:val="24"/>
+          <w:lang w:val="ru-RU"/>
+        </w:rPr>
+        <w:t xml:space="preserve">Аудитория должна быть оснащена современным компьютером с подключенным к нему проектором, а также аудио и видео оборудованием. </w:t>
+      </w:r>
+    </w:p>
+    <w:p>
+      <w:pPr>
         <w:spacing w:line="360" w:lineRule="auto"/>
         <w:ind w:firstLine="720"/>
         <w:jc w:val="both"/>
       </w:pPr>
-      <w:r>
-        <w:t xml:space="preserve">Для проведения лекционных занятий необходима аудитория, оснащенная презентационным оборудованием. </w:t>
-      </w:r>
-    </w:p>
-    <w:p>
-      <w:pPr>
-        <w:spacing w:line="360" w:lineRule="auto"/>
-        <w:ind w:firstLine="720"/>
-        <w:jc w:val="both"/>
-      </w:pPr>
-      <w:r>
-        <w:t>Для проведения практических занятий необходим компьютерный класс, оборудованный техникой из расчета один компьютер на одного обучающегося, с обустроенным рабочим местом преподавателя. На всех персональных компьютерах должно быть установлено программное обеспечение в соответствие с п. 9.3</w:t>
-      </w:r>
-      <w:r>
-        <w:t>.</w:t>
-      </w:r>
-      <w:r>
-        <w:cr/>
-      </w:r>
     </w:p>
     <w:p>
       <w:pPr>
@@ -16806,7 +16789,7 @@
                 <v:shape id="_x0000_i1025" type="#_x0000_t75" style="width:27.75pt;height:22.5pt" o:ole="">
                   <v:imagedata r:id="rId7" o:title=""/>
                 </v:shape>
-                <o:OLEObject Type="Embed" ProgID="Equation.3" ShapeID="_x0000_i1025" DrawAspect="Content" ObjectID="_1574682351" r:id="rId8"/>
+                <o:OLEObject Type="Embed" ProgID="Equation.3" ShapeID="_x0000_i1025" DrawAspect="Content" ObjectID="_1574683848" r:id="rId8"/>
               </w:object>
             </w:r>
             <w:r>
@@ -17281,7 +17264,7 @@
           <v:shape id="_x0000_i1026" type="#_x0000_t75" style="width:141.75pt;height:36.75pt" o:ole="">
             <v:imagedata r:id="rId10" o:title=""/>
           </v:shape>
-          <o:OLEObject Type="Embed" ProgID="Equation.DSMT4" ShapeID="_x0000_i1026" DrawAspect="Content" ObjectID="_1574682352" r:id="rId11"/>
+          <o:OLEObject Type="Embed" ProgID="Equation.DSMT4" ShapeID="_x0000_i1026" DrawAspect="Content" ObjectID="_1574683849" r:id="rId11"/>
         </w:object>
       </w:r>
     </w:p>
@@ -17303,7 +17286,7 @@
           <v:shape id="_x0000_i1027" type="#_x0000_t75" style="width:164.25pt;height:36.75pt" o:ole="">
             <v:imagedata r:id="rId12" o:title=""/>
           </v:shape>
-          <o:OLEObject Type="Embed" ProgID="Equation.DSMT4" ShapeID="_x0000_i1027" DrawAspect="Content" ObjectID="_1574682353" r:id="rId13"/>
+          <o:OLEObject Type="Embed" ProgID="Equation.DSMT4" ShapeID="_x0000_i1027" DrawAspect="Content" ObjectID="_1574683850" r:id="rId13"/>
         </w:object>
       </w:r>
     </w:p>
@@ -17325,7 +17308,7 @@
           <v:shape id="_x0000_i1028" type="#_x0000_t75" style="width:198pt;height:36.75pt" o:ole="">
             <v:imagedata r:id="rId14" o:title=""/>
           </v:shape>
-          <o:OLEObject Type="Embed" ProgID="Equation.DSMT4" ShapeID="_x0000_i1028" DrawAspect="Content" ObjectID="_1574682354" r:id="rId15"/>
+          <o:OLEObject Type="Embed" ProgID="Equation.DSMT4" ShapeID="_x0000_i1028" DrawAspect="Content" ObjectID="_1574683851" r:id="rId15"/>
         </w:object>
       </w:r>
     </w:p>
@@ -17347,7 +17330,7 @@
           <v:shape id="_x0000_i1029" type="#_x0000_t75" style="width:141.75pt;height:36.75pt" o:ole="">
             <v:imagedata r:id="rId10" o:title=""/>
           </v:shape>
-          <o:OLEObject Type="Embed" ProgID="Equation.DSMT4" ShapeID="_x0000_i1029" DrawAspect="Content" ObjectID="_1574682355" r:id="rId16"/>
+          <o:OLEObject Type="Embed" ProgID="Equation.DSMT4" ShapeID="_x0000_i1029" DrawAspect="Content" ObjectID="_1574683852" r:id="rId16"/>
         </w:object>
       </w:r>
     </w:p>
@@ -17369,7 +17352,7 @@
           <v:shape id="_x0000_i1030" type="#_x0000_t75" style="width:164.25pt;height:36.75pt" o:ole="">
             <v:imagedata r:id="rId12" o:title=""/>
           </v:shape>
-          <o:OLEObject Type="Embed" ProgID="Equation.DSMT4" ShapeID="_x0000_i1030" DrawAspect="Content" ObjectID="_1574682356" r:id="rId17"/>
+          <o:OLEObject Type="Embed" ProgID="Equation.DSMT4" ShapeID="_x0000_i1030" DrawAspect="Content" ObjectID="_1574683853" r:id="rId17"/>
         </w:object>
       </w:r>
     </w:p>
@@ -17391,7 +17374,7 @@
           <v:shape id="_x0000_i1031" type="#_x0000_t75" style="width:198pt;height:36.75pt" o:ole="">
             <v:imagedata r:id="rId14" o:title=""/>
           </v:shape>
-          <o:OLEObject Type="Embed" ProgID="Equation.DSMT4" ShapeID="_x0000_i1031" DrawAspect="Content" ObjectID="_1574682357" r:id="rId18"/>
+          <o:OLEObject Type="Embed" ProgID="Equation.DSMT4" ShapeID="_x0000_i1031" DrawAspect="Content" ObjectID="_1574683854" r:id="rId18"/>
         </w:object>
       </w:r>
     </w:p>
@@ -19672,6 +19655,92 @@
     </w:lvl>
   </w:abstractNum>
   <w:abstractNum w:abstractNumId="7">
+    <w:nsid w:val="17055DD4"/>
+    <w:multiLevelType w:val="hybridMultilevel"/>
+    <w:tmpl w:val="C5944802"/>
+    <w:lvl w:ilvl="0" w:tplc="0419000F">
+      <w:start w:val="1"/>
+      <w:numFmt w:val="decimal"/>
+      <w:lvlText w:val="%1."/>
+      <w:lvlJc w:val="left"/>
+      <w:pPr>
+        <w:ind w:left="1080" w:hanging="360"/>
+      </w:pPr>
+    </w:lvl>
+    <w:lvl w:ilvl="1" w:tplc="04190019" w:tentative="1">
+      <w:start w:val="1"/>
+      <w:numFmt w:val="lowerLetter"/>
+      <w:lvlText w:val="%2."/>
+      <w:lvlJc w:val="left"/>
+      <w:pPr>
+        <w:ind w:left="1800" w:hanging="360"/>
+      </w:pPr>
+    </w:lvl>
+    <w:lvl w:ilvl="2" w:tplc="0419001B" w:tentative="1">
+      <w:start w:val="1"/>
+      <w:numFmt w:val="lowerRoman"/>
+      <w:lvlText w:val="%3."/>
+      <w:lvlJc w:val="right"/>
+      <w:pPr>
+        <w:ind w:left="2520" w:hanging="180"/>
+      </w:pPr>
+    </w:lvl>
+    <w:lvl w:ilvl="3" w:tplc="0419000F" w:tentative="1">
+      <w:start w:val="1"/>
+      <w:numFmt w:val="decimal"/>
+      <w:lvlText w:val="%4."/>
+      <w:lvlJc w:val="left"/>
+      <w:pPr>
+        <w:ind w:left="3240" w:hanging="360"/>
+      </w:pPr>
+    </w:lvl>
+    <w:lvl w:ilvl="4" w:tplc="04190019" w:tentative="1">
+      <w:start w:val="1"/>
+      <w:numFmt w:val="lowerLetter"/>
+      <w:lvlText w:val="%5."/>
+      <w:lvlJc w:val="left"/>
+      <w:pPr>
+        <w:ind w:left="3960" w:hanging="360"/>
+      </w:pPr>
+    </w:lvl>
+    <w:lvl w:ilvl="5" w:tplc="0419001B" w:tentative="1">
+      <w:start w:val="1"/>
+      <w:numFmt w:val="lowerRoman"/>
+      <w:lvlText w:val="%6."/>
+      <w:lvlJc w:val="right"/>
+      <w:pPr>
+        <w:ind w:left="4680" w:hanging="180"/>
+      </w:pPr>
+    </w:lvl>
+    <w:lvl w:ilvl="6" w:tplc="0419000F" w:tentative="1">
+      <w:start w:val="1"/>
+      <w:numFmt w:val="decimal"/>
+      <w:lvlText w:val="%7."/>
+      <w:lvlJc w:val="left"/>
+      <w:pPr>
+        <w:ind w:left="5400" w:hanging="360"/>
+      </w:pPr>
+    </w:lvl>
+    <w:lvl w:ilvl="7" w:tplc="04190019" w:tentative="1">
+      <w:start w:val="1"/>
+      <w:numFmt w:val="lowerLetter"/>
+      <w:lvlText w:val="%8."/>
+      <w:lvlJc w:val="left"/>
+      <w:pPr>
+        <w:ind w:left="6120" w:hanging="360"/>
+      </w:pPr>
+    </w:lvl>
+    <w:lvl w:ilvl="8" w:tplc="0419001B" w:tentative="1">
+      <w:start w:val="1"/>
+      <w:numFmt w:val="lowerRoman"/>
+      <w:lvlText w:val="%9."/>
+      <w:lvlJc w:val="right"/>
+      <w:pPr>
+        <w:ind w:left="6840" w:hanging="180"/>
+      </w:pPr>
+    </w:lvl>
+  </w:abstractNum>
+  <w:abstractNum w:abstractNumId="8">
     <w:nsid w:val="182D1B70"/>
     <w:multiLevelType w:val="hybridMultilevel"/>
     <w:tmpl w:val="88500FDC"/>
@@ -19784,7 +19853,7 @@
       </w:rPr>
     </w:lvl>
   </w:abstractNum>
-  <w:abstractNum w:abstractNumId="8">
+  <w:abstractNum w:abstractNumId="9">
     <w:nsid w:val="1C5E6955"/>
     <w:multiLevelType w:val="multilevel"/>
     <w:tmpl w:val="0A70AA18"/>
@@ -20002,7 +20071,7 @@
       </w:rPr>
     </w:lvl>
   </w:abstractNum>
-  <w:abstractNum w:abstractNumId="9">
+  <w:abstractNum w:abstractNumId="10">
     <w:nsid w:val="228E4730"/>
     <w:multiLevelType w:val="hybridMultilevel"/>
     <w:tmpl w:val="5AACE3FE"/>
@@ -20117,7 +20186,7 @@
       </w:rPr>
     </w:lvl>
   </w:abstractNum>
-  <w:abstractNum w:abstractNumId="10">
+  <w:abstractNum w:abstractNumId="11">
     <w:nsid w:val="24F627DE"/>
     <w:multiLevelType w:val="multilevel"/>
     <w:tmpl w:val="4ED83BF4"/>
@@ -20257,7 +20326,7 @@
       </w:rPr>
     </w:lvl>
   </w:abstractNum>
-  <w:abstractNum w:abstractNumId="11">
+  <w:abstractNum w:abstractNumId="12">
     <w:nsid w:val="2897588E"/>
     <w:multiLevelType w:val="hybridMultilevel"/>
     <w:tmpl w:val="EB24704E"/>
@@ -20370,7 +20439,373 @@
       </w:rPr>
     </w:lvl>
   </w:abstractNum>
-  <w:abstractNum w:abstractNumId="12">
+  <w:abstractNum w:abstractNumId="13">
+    <w:nsid w:val="28EF0D1B"/>
+    <w:multiLevelType w:val="multilevel"/>
+    <w:tmpl w:val="C8281D66"/>
+    <w:lvl w:ilvl="0">
+      <w:start w:val="4"/>
+      <w:numFmt w:val="decimal"/>
+      <w:lvlText w:val="%1."/>
+      <w:lvlJc w:val="left"/>
+      <w:pPr>
+        <w:tabs>
+          <w:tab w:val="num" w:pos="360"/>
+        </w:tabs>
+        <w:ind w:left="360" w:hanging="360"/>
+      </w:pPr>
+      <w:rPr>
+        <w:rFonts w:hint="default"/>
+      </w:rPr>
+    </w:lvl>
+    <w:lvl w:ilvl="1">
+      <w:start w:val="3"/>
+      <w:numFmt w:val="decimal"/>
+      <w:lvlText w:val="%1.%2."/>
+      <w:lvlJc w:val="left"/>
+      <w:pPr>
+        <w:tabs>
+          <w:tab w:val="num" w:pos="792"/>
+        </w:tabs>
+        <w:ind w:left="792" w:hanging="432"/>
+      </w:pPr>
+      <w:rPr>
+        <w:rFonts w:hint="default"/>
+      </w:rPr>
+    </w:lvl>
+    <w:lvl w:ilvl="2">
+      <w:start w:val="1"/>
+      <w:numFmt w:val="decimal"/>
+      <w:lvlText w:val="%1.%2.%3."/>
+      <w:lvlJc w:val="left"/>
+      <w:pPr>
+        <w:tabs>
+          <w:tab w:val="num" w:pos="1440"/>
+        </w:tabs>
+        <w:ind w:left="1224" w:hanging="504"/>
+      </w:pPr>
+      <w:rPr>
+        <w:rFonts w:hint="default"/>
+      </w:rPr>
+    </w:lvl>
+    <w:lvl w:ilvl="3">
+      <w:start w:val="1"/>
+      <w:numFmt w:val="decimal"/>
+      <w:lvlText w:val="%4."/>
+      <w:lvlJc w:val="left"/>
+      <w:pPr>
+        <w:tabs>
+          <w:tab w:val="num" w:pos="1800"/>
+        </w:tabs>
+        <w:ind w:left="1728" w:hanging="648"/>
+      </w:pPr>
+      <w:rPr>
+        <w:rFonts w:hint="default"/>
+      </w:rPr>
+    </w:lvl>
+    <w:lvl w:ilvl="4">
+      <w:start w:val="1"/>
+      <w:numFmt w:val="decimal"/>
+      <w:lvlText w:val="%1.%2.%3.%4.%5."/>
+      <w:lvlJc w:val="left"/>
+      <w:pPr>
+        <w:tabs>
+          <w:tab w:val="num" w:pos="2520"/>
+        </w:tabs>
+        <w:ind w:left="2232" w:hanging="792"/>
+      </w:pPr>
+      <w:rPr>
+        <w:rFonts w:hint="default"/>
+      </w:rPr>
+    </w:lvl>
+    <w:lvl w:ilvl="5">
+      <w:start w:val="1"/>
+      <w:numFmt w:val="decimal"/>
+      <w:lvlText w:val="%1.%2.%3.%4.%5.%6."/>
+      <w:lvlJc w:val="left"/>
+      <w:pPr>
+        <w:tabs>
+          <w:tab w:val="num" w:pos="2880"/>
+        </w:tabs>
+        <w:ind w:left="2736" w:hanging="936"/>
+      </w:pPr>
+      <w:rPr>
+        <w:rFonts w:hint="default"/>
+      </w:rPr>
+    </w:lvl>
+    <w:lvl w:ilvl="6">
+      <w:start w:val="1"/>
+      <w:numFmt w:val="decimal"/>
+      <w:lvlText w:val="%1.%2.%3.%4.%5.%6.%7."/>
+      <w:lvlJc w:val="left"/>
+      <w:pPr>
+        <w:tabs>
+          <w:tab w:val="num" w:pos="3600"/>
+        </w:tabs>
+        <w:ind w:left="3240" w:hanging="1080"/>
+      </w:pPr>
+      <w:rPr>
+        <w:rFonts w:hint="default"/>
+      </w:rPr>
+    </w:lvl>
+    <w:lvl w:ilvl="7">
+      <w:start w:val="1"/>
+      <w:numFmt w:val="decimal"/>
+      <w:lvlText w:val="%1.%2.%3.%4.%5.%6.%7.%8."/>
+      <w:lvlJc w:val="left"/>
+      <w:pPr>
+        <w:tabs>
+          <w:tab w:val="num" w:pos="3960"/>
+        </w:tabs>
+        <w:ind w:left="3744" w:hanging="1224"/>
+      </w:pPr>
+      <w:rPr>
+        <w:rFonts w:hint="default"/>
+      </w:rPr>
+    </w:lvl>
+    <w:lvl w:ilvl="8">
+      <w:start w:val="1"/>
+      <w:numFmt w:val="decimal"/>
+      <w:lvlText w:val="%1.%2.%3.%4.%5.%6.%7.%8.%9."/>
+      <w:lvlJc w:val="left"/>
+      <w:pPr>
+        <w:tabs>
+          <w:tab w:val="num" w:pos="4680"/>
+        </w:tabs>
+        <w:ind w:left="4320" w:hanging="1440"/>
+      </w:pPr>
+      <w:rPr>
+        <w:rFonts w:hint="default"/>
+      </w:rPr>
+    </w:lvl>
+  </w:abstractNum>
+  <w:abstractNum w:abstractNumId="14">
+    <w:nsid w:val="2E8726CB"/>
+    <w:multiLevelType w:val="multilevel"/>
+    <w:tmpl w:val="D5907D8E"/>
+    <w:lvl w:ilvl="0">
+      <w:start w:val="4"/>
+      <w:numFmt w:val="decimal"/>
+      <w:lvlText w:val="%1."/>
+      <w:lvlJc w:val="left"/>
+      <w:pPr>
+        <w:tabs>
+          <w:tab w:val="num" w:pos="360"/>
+        </w:tabs>
+        <w:ind w:left="360" w:hanging="360"/>
+      </w:pPr>
+      <w:rPr>
+        <w:rFonts w:hint="default"/>
+      </w:rPr>
+    </w:lvl>
+    <w:lvl w:ilvl="1">
+      <w:start w:val="3"/>
+      <w:numFmt w:val="decimal"/>
+      <w:lvlText w:val="%1.%2."/>
+      <w:lvlJc w:val="left"/>
+      <w:pPr>
+        <w:tabs>
+          <w:tab w:val="num" w:pos="792"/>
+        </w:tabs>
+        <w:ind w:left="792" w:hanging="432"/>
+      </w:pPr>
+      <w:rPr>
+        <w:rFonts w:hint="default"/>
+      </w:rPr>
+    </w:lvl>
+    <w:lvl w:ilvl="2">
+      <w:start w:val="1"/>
+      <w:numFmt w:val="decimal"/>
+      <w:lvlText w:val="%3."/>
+      <w:lvlJc w:val="left"/>
+      <w:pPr>
+        <w:tabs>
+          <w:tab w:val="num" w:pos="1440"/>
+        </w:tabs>
+        <w:ind w:left="1224" w:hanging="504"/>
+      </w:pPr>
+      <w:rPr>
+        <w:rFonts w:hint="default"/>
+      </w:rPr>
+    </w:lvl>
+    <w:lvl w:ilvl="3">
+      <w:start w:val="1"/>
+      <w:numFmt w:val="decimal"/>
+      <w:lvlText w:val="%4."/>
+      <w:lvlJc w:val="left"/>
+      <w:pPr>
+        <w:tabs>
+          <w:tab w:val="num" w:pos="1800"/>
+        </w:tabs>
+        <w:ind w:left="1728" w:hanging="648"/>
+      </w:pPr>
+      <w:rPr>
+        <w:rFonts w:hint="default"/>
+      </w:rPr>
+    </w:lvl>
+    <w:lvl w:ilvl="4">
+      <w:start w:val="1"/>
+      <w:numFmt w:val="decimal"/>
+      <w:lvlText w:val="%1.%2.%3.%4.%5."/>
+      <w:lvlJc w:val="left"/>
+      <w:pPr>
+        <w:tabs>
+          <w:tab w:val="num" w:pos="2520"/>
+        </w:tabs>
+        <w:ind w:left="2232" w:hanging="792"/>
+      </w:pPr>
+      <w:rPr>
+        <w:rFonts w:hint="default"/>
+      </w:rPr>
+    </w:lvl>
+    <w:lvl w:ilvl="5">
+      <w:start w:val="1"/>
+      <w:numFmt w:val="decimal"/>
+      <w:lvlText w:val="%1.%2.%3.%4.%5.%6."/>
+      <w:lvlJc w:val="left"/>
+      <w:pPr>
+        <w:tabs>
+          <w:tab w:val="num" w:pos="2880"/>
+        </w:tabs>
+        <w:ind w:left="2736" w:hanging="936"/>
+      </w:pPr>
+      <w:rPr>
+        <w:rFonts w:hint="default"/>
+      </w:rPr>
+    </w:lvl>
+    <w:lvl w:ilvl="6">
+      <w:start w:val="1"/>
+      <w:numFmt w:val="decimal"/>
+      <w:lvlText w:val="%1.%2.%3.%4.%5.%6.%7."/>
+      <w:lvlJc w:val="left"/>
+      <w:pPr>
+        <w:tabs>
+          <w:tab w:val="num" w:pos="3600"/>
+        </w:tabs>
+        <w:ind w:left="3240" w:hanging="1080"/>
+      </w:pPr>
+      <w:rPr>
+        <w:rFonts w:hint="default"/>
+      </w:rPr>
+    </w:lvl>
+    <w:lvl w:ilvl="7">
+      <w:start w:val="1"/>
+      <w:numFmt w:val="decimal"/>
+      <w:lvlText w:val="%1.%2.%3.%4.%5.%6.%7.%8."/>
+      <w:lvlJc w:val="left"/>
+      <w:pPr>
+        <w:tabs>
+          <w:tab w:val="num" w:pos="3960"/>
+        </w:tabs>
+        <w:ind w:left="3744" w:hanging="1224"/>
+      </w:pPr>
+      <w:rPr>
+        <w:rFonts w:hint="default"/>
+      </w:rPr>
+    </w:lvl>
+    <w:lvl w:ilvl="8">
+      <w:start w:val="1"/>
+      <w:numFmt w:val="decimal"/>
+      <w:lvlText w:val="%1.%2.%3.%4.%5.%6.%7.%8.%9."/>
+      <w:lvlJc w:val="left"/>
+      <w:pPr>
+        <w:tabs>
+          <w:tab w:val="num" w:pos="4680"/>
+        </w:tabs>
+        <w:ind w:left="4320" w:hanging="1440"/>
+      </w:pPr>
+      <w:rPr>
+        <w:rFonts w:hint="default"/>
+      </w:rPr>
+    </w:lvl>
+  </w:abstractNum>
+  <w:abstractNum w:abstractNumId="15">
+    <w:nsid w:val="351222F0"/>
+    <w:multiLevelType w:val="hybridMultilevel"/>
+    <w:tmpl w:val="20748792"/>
+    <w:lvl w:ilvl="0" w:tplc="0419000F">
+      <w:start w:val="1"/>
+      <w:numFmt w:val="decimal"/>
+      <w:lvlText w:val="%1."/>
+      <w:lvlJc w:val="left"/>
+      <w:pPr>
+        <w:ind w:left="1080" w:hanging="360"/>
+      </w:pPr>
+    </w:lvl>
+    <w:lvl w:ilvl="1" w:tplc="04190019" w:tentative="1">
+      <w:start w:val="1"/>
+      <w:numFmt w:val="lowerLetter"/>
+      <w:lvlText w:val="%2."/>
+      <w:lvlJc w:val="left"/>
+      <w:pPr>
+        <w:ind w:left="1800" w:hanging="360"/>
+      </w:pPr>
+    </w:lvl>
+    <w:lvl w:ilvl="2" w:tplc="0419001B" w:tentative="1">
+      <w:start w:val="1"/>
+      <w:numFmt w:val="lowerRoman"/>
+      <w:lvlText w:val="%3."/>
+      <w:lvlJc w:val="right"/>
+      <w:pPr>
+        <w:ind w:left="2520" w:hanging="180"/>
+      </w:pPr>
+    </w:lvl>
+    <w:lvl w:ilvl="3" w:tplc="0419000F" w:tentative="1">
+      <w:start w:val="1"/>
+      <w:numFmt w:val="decimal"/>
+      <w:lvlText w:val="%4."/>
+      <w:lvlJc w:val="left"/>
+      <w:pPr>
+        <w:ind w:left="3240" w:hanging="360"/>
+      </w:pPr>
+    </w:lvl>
+    <w:lvl w:ilvl="4" w:tplc="04190019" w:tentative="1">
+      <w:start w:val="1"/>
+      <w:numFmt w:val="lowerLetter"/>
+      <w:lvlText w:val="%5."/>
+      <w:lvlJc w:val="left"/>
+      <w:pPr>
+        <w:ind w:left="3960" w:hanging="360"/>
+      </w:pPr>
+    </w:lvl>
+    <w:lvl w:ilvl="5" w:tplc="0419001B" w:tentative="1">
+      <w:start w:val="1"/>
+      <w:numFmt w:val="lowerRoman"/>
+      <w:lvlText w:val="%6."/>
+      <w:lvlJc w:val="right"/>
+      <w:pPr>
+        <w:ind w:left="4680" w:hanging="180"/>
+      </w:pPr>
+    </w:lvl>
+    <w:lvl w:ilvl="6" w:tplc="0419000F" w:tentative="1">
+      <w:start w:val="1"/>
+      <w:numFmt w:val="decimal"/>
+      <w:lvlText w:val="%7."/>
+      <w:lvlJc w:val="left"/>
+      <w:pPr>
+        <w:ind w:left="5400" w:hanging="360"/>
+      </w:pPr>
+    </w:lvl>
+    <w:lvl w:ilvl="7" w:tplc="04190019" w:tentative="1">
+      <w:start w:val="1"/>
+      <w:numFmt w:val="lowerLetter"/>
+      <w:lvlText w:val="%8."/>
+      <w:lvlJc w:val="left"/>
+      <w:pPr>
+        <w:ind w:left="6120" w:hanging="360"/>
+      </w:pPr>
+    </w:lvl>
+    <w:lvl w:ilvl="8" w:tplc="0419001B" w:tentative="1">
+      <w:start w:val="1"/>
+      <w:numFmt w:val="lowerRoman"/>
+      <w:lvlText w:val="%9."/>
+      <w:lvlJc w:val="right"/>
+      <w:pPr>
+        <w:ind w:left="6840" w:hanging="180"/>
+      </w:pPr>
+    </w:lvl>
+  </w:abstractNum>
+  <w:abstractNum w:abstractNumId="16">
     <w:nsid w:val="42D81BF2"/>
     <w:multiLevelType w:val="hybridMultilevel"/>
     <w:tmpl w:val="773842A4"/>
@@ -20483,7 +20918,7 @@
       </w:rPr>
     </w:lvl>
   </w:abstractNum>
-  <w:abstractNum w:abstractNumId="13">
+  <w:abstractNum w:abstractNumId="17">
     <w:nsid w:val="45EB1475"/>
     <w:multiLevelType w:val="multilevel"/>
     <w:tmpl w:val="EFC640DA"/>
@@ -20617,7 +21052,7 @@
       </w:rPr>
     </w:lvl>
   </w:abstractNum>
-  <w:abstractNum w:abstractNumId="14">
+  <w:abstractNum w:abstractNumId="18">
     <w:nsid w:val="4AF01B22"/>
     <w:multiLevelType w:val="multilevel"/>
     <w:tmpl w:val="EFC640DA"/>
@@ -20751,7 +21186,7 @@
       </w:rPr>
     </w:lvl>
   </w:abstractNum>
-  <w:abstractNum w:abstractNumId="15">
+  <w:abstractNum w:abstractNumId="19">
     <w:nsid w:val="5B4F2186"/>
     <w:multiLevelType w:val="hybridMultilevel"/>
     <w:tmpl w:val="A822C8EE"/>
@@ -20864,7 +21299,7 @@
       </w:rPr>
     </w:lvl>
   </w:abstractNum>
-  <w:abstractNum w:abstractNumId="16">
+  <w:abstractNum w:abstractNumId="20">
     <w:nsid w:val="62134772"/>
     <w:multiLevelType w:val="hybridMultilevel"/>
     <w:tmpl w:val="45DA49A0"/>
@@ -20956,7 +21391,7 @@
       </w:pPr>
     </w:lvl>
   </w:abstractNum>
-  <w:abstractNum w:abstractNumId="17">
+  <w:abstractNum w:abstractNumId="21">
     <w:nsid w:val="6A0C2778"/>
     <w:multiLevelType w:val="hybridMultilevel"/>
     <w:tmpl w:val="D174CF6A"/>
@@ -21045,7 +21480,7 @@
       </w:pPr>
     </w:lvl>
   </w:abstractNum>
-  <w:abstractNum w:abstractNumId="18">
+  <w:abstractNum w:abstractNumId="22">
     <w:nsid w:val="73BB27DD"/>
     <w:multiLevelType w:val="hybridMultilevel"/>
     <w:tmpl w:val="F5D4601C"/>
@@ -21134,7 +21569,7 @@
       </w:pPr>
     </w:lvl>
   </w:abstractNum>
-  <w:abstractNum w:abstractNumId="19">
+  <w:abstractNum w:abstractNumId="23">
     <w:nsid w:val="75E05F66"/>
     <w:multiLevelType w:val="hybridMultilevel"/>
     <w:tmpl w:val="0908D4DC"/>
@@ -21223,7 +21658,7 @@
       </w:pPr>
     </w:lvl>
   </w:abstractNum>
-  <w:abstractNum w:abstractNumId="20">
+  <w:abstractNum w:abstractNumId="24">
     <w:nsid w:val="76A72C49"/>
     <w:multiLevelType w:val="hybridMultilevel"/>
     <w:tmpl w:val="DD56B016"/>
@@ -21339,7 +21774,7 @@
       </w:pPr>
     </w:lvl>
   </w:abstractNum>
-  <w:abstractNum w:abstractNumId="21">
+  <w:abstractNum w:abstractNumId="25">
     <w:nsid w:val="79951827"/>
     <w:multiLevelType w:val="hybridMultilevel"/>
     <w:tmpl w:val="9C62EB9A"/>
@@ -21431,7 +21866,7 @@
       </w:pPr>
     </w:lvl>
   </w:abstractNum>
-  <w:abstractNum w:abstractNumId="22">
+  <w:abstractNum w:abstractNumId="26">
     <w:nsid w:val="7AF1303B"/>
     <w:multiLevelType w:val="hybridMultilevel"/>
     <w:tmpl w:val="0F20C5CA"/>
@@ -21520,7 +21955,7 @@
       </w:pPr>
     </w:lvl>
   </w:abstractNum>
-  <w:abstractNum w:abstractNumId="23">
+  <w:abstractNum w:abstractNumId="27">
     <w:nsid w:val="7B746843"/>
     <w:multiLevelType w:val="hybridMultilevel"/>
     <w:tmpl w:val="2F3A28C6"/>
@@ -21633,7 +22068,7 @@
       </w:rPr>
     </w:lvl>
   </w:abstractNum>
-  <w:abstractNum w:abstractNumId="24">
+  <w:abstractNum w:abstractNumId="28">
     <w:nsid w:val="7C7433C3"/>
     <w:multiLevelType w:val="hybridMultilevel"/>
     <w:tmpl w:val="EA1E369E"/>
@@ -21722,7 +22157,7 @@
       </w:pPr>
     </w:lvl>
   </w:abstractNum>
-  <w:abstractNum w:abstractNumId="25">
+  <w:abstractNum w:abstractNumId="29">
     <w:nsid w:val="7FF939E4"/>
     <w:multiLevelType w:val="hybridMultilevel"/>
     <w:tmpl w:val="28CEB4C6"/>
@@ -21839,19 +22274,19 @@
     <w:abstractNumId w:val="0"/>
   </w:num>
   <w:num w:numId="2">
+    <w:abstractNumId w:val="9"/>
+  </w:num>
+  <w:num w:numId="3">
+    <w:abstractNumId w:val="18"/>
+  </w:num>
+  <w:num w:numId="4">
+    <w:abstractNumId w:val="11"/>
+  </w:num>
+  <w:num w:numId="5">
     <w:abstractNumId w:val="8"/>
   </w:num>
-  <w:num w:numId="3">
-    <w:abstractNumId w:val="14"/>
-  </w:num>
-  <w:num w:numId="4">
+  <w:num w:numId="6">
     <w:abstractNumId w:val="10"/>
-  </w:num>
-  <w:num w:numId="5">
-    <w:abstractNumId w:val="7"/>
-  </w:num>
-  <w:num w:numId="6">
-    <w:abstractNumId w:val="9"/>
     <w:lvlOverride w:ilvl="0">
       <w:startOverride w:val="1"/>
     </w:lvlOverride>
@@ -21887,58 +22322,70 @@
     <w:abstractNumId w:val="6"/>
   </w:num>
   <w:num w:numId="9">
-    <w:abstractNumId w:val="13"/>
+    <w:abstractNumId w:val="17"/>
   </w:num>
   <w:num w:numId="10">
-    <w:abstractNumId w:val="18"/>
+    <w:abstractNumId w:val="22"/>
   </w:num>
   <w:num w:numId="11">
     <w:abstractNumId w:val="3"/>
   </w:num>
   <w:num w:numId="12">
+    <w:abstractNumId w:val="23"/>
+  </w:num>
+  <w:num w:numId="13">
+    <w:abstractNumId w:val="29"/>
+  </w:num>
+  <w:num w:numId="14">
     <w:abstractNumId w:val="19"/>
   </w:num>
-  <w:num w:numId="13">
-    <w:abstractNumId w:val="25"/>
-  </w:num>
-  <w:num w:numId="14">
-    <w:abstractNumId w:val="15"/>
-  </w:num>
   <w:num w:numId="15">
-    <w:abstractNumId w:val="24"/>
+    <w:abstractNumId w:val="28"/>
   </w:num>
   <w:num w:numId="16">
-    <w:abstractNumId w:val="17"/>
+    <w:abstractNumId w:val="21"/>
   </w:num>
   <w:num w:numId="17">
-    <w:abstractNumId w:val="22"/>
+    <w:abstractNumId w:val="26"/>
   </w:num>
   <w:num w:numId="18">
-    <w:abstractNumId w:val="23"/>
+    <w:abstractNumId w:val="27"/>
   </w:num>
   <w:num w:numId="19">
-    <w:abstractNumId w:val="11"/>
+    <w:abstractNumId w:val="12"/>
   </w:num>
   <w:num w:numId="20">
     <w:abstractNumId w:val="4"/>
   </w:num>
   <w:num w:numId="21">
-    <w:abstractNumId w:val="20"/>
+    <w:abstractNumId w:val="24"/>
   </w:num>
   <w:num w:numId="22">
-    <w:abstractNumId w:val="21"/>
+    <w:abstractNumId w:val="25"/>
   </w:num>
   <w:num w:numId="23">
     <w:abstractNumId w:val="2"/>
   </w:num>
   <w:num w:numId="24">
-    <w:abstractNumId w:val="16"/>
+    <w:abstractNumId w:val="20"/>
   </w:num>
   <w:num w:numId="25">
     <w:abstractNumId w:val="1"/>
   </w:num>
   <w:num w:numId="26">
-    <w:abstractNumId w:val="12"/>
+    <w:abstractNumId w:val="16"/>
+  </w:num>
+  <w:num w:numId="27">
+    <w:abstractNumId w:val="13"/>
+  </w:num>
+  <w:num w:numId="28">
+    <w:abstractNumId w:val="14"/>
+  </w:num>
+  <w:num w:numId="29">
+    <w:abstractNumId w:val="15"/>
+  </w:num>
+  <w:num w:numId="30">
+    <w:abstractNumId w:val="7"/>
   </w:num>
   <w:numIdMacAtCleanup w:val="17"/>
 </w:numbering>
@@ -21958,7 +22405,7 @@
   <w:latentStyles w:defLockedState="0" w:defUIPriority="0" w:defSemiHidden="0" w:defUnhideWhenUsed="0" w:defQFormat="0" w:count="267">
     <w:lsdException w:name="Normal" w:qFormat="1"/>
     <w:lsdException w:name="heading 1" w:qFormat="1"/>
-    <w:lsdException w:name="heading 2" w:semiHidden="1" w:unhideWhenUsed="1" w:qFormat="1"/>
+    <w:lsdException w:name="heading 2" w:semiHidden="1" w:uiPriority="99" w:unhideWhenUsed="1" w:qFormat="1"/>
     <w:lsdException w:name="heading 3" w:semiHidden="1" w:unhideWhenUsed="1" w:qFormat="1"/>
     <w:lsdException w:name="heading 4" w:semiHidden="1" w:unhideWhenUsed="1" w:qFormat="1"/>
     <w:lsdException w:name="heading 5" w:semiHidden="1" w:unhideWhenUsed="1" w:qFormat="1"/>
@@ -22099,6 +22546,7 @@
     <w:basedOn w:val="a1"/>
     <w:next w:val="a1"/>
     <w:link w:val="20"/>
+    <w:uiPriority w:val="99"/>
     <w:qFormat/>
     <w:rsid w:val="000035B1"/>
     <w:pPr>
@@ -22344,6 +22792,7 @@
     <w:name w:val="Заголовок 2 Знак"/>
     <w:basedOn w:val="a2"/>
     <w:link w:val="2"/>
+    <w:uiPriority w:val="99"/>
     <w:rsid w:val="000035B1"/>
     <w:rPr>
       <w:rFonts w:ascii="Arial" w:hAnsi="Arial" w:cs="Arial"/>
@@ -22399,7 +22848,7 @@
   <w:latentStyles w:defLockedState="0" w:defUIPriority="0" w:defSemiHidden="0" w:defUnhideWhenUsed="0" w:defQFormat="0" w:count="267">
     <w:lsdException w:name="Normal" w:qFormat="1"/>
     <w:lsdException w:name="heading 1" w:qFormat="1"/>
-    <w:lsdException w:name="heading 2" w:semiHidden="1" w:unhideWhenUsed="1" w:qFormat="1"/>
+    <w:lsdException w:name="heading 2" w:semiHidden="1" w:uiPriority="99" w:unhideWhenUsed="1" w:qFormat="1"/>
     <w:lsdException w:name="heading 3" w:semiHidden="1" w:unhideWhenUsed="1" w:qFormat="1"/>
     <w:lsdException w:name="heading 4" w:semiHidden="1" w:unhideWhenUsed="1" w:qFormat="1"/>
     <w:lsdException w:name="heading 5" w:semiHidden="1" w:unhideWhenUsed="1" w:qFormat="1"/>
@@ -22540,6 +22989,7 @@
     <w:basedOn w:val="a1"/>
     <w:next w:val="a1"/>
     <w:link w:val="20"/>
+    <w:uiPriority w:val="99"/>
     <w:qFormat/>
     <w:rsid w:val="000035B1"/>
     <w:pPr>
@@ -22785,6 +23235,7 @@
     <w:name w:val="Заголовок 2 Знак"/>
     <w:basedOn w:val="a2"/>
     <w:link w:val="2"/>
+    <w:uiPriority w:val="99"/>
     <w:rsid w:val="000035B1"/>
     <w:rPr>
       <w:rFonts w:ascii="Arial" w:hAnsi="Arial" w:cs="Arial"/>
@@ -23116,7 +23567,7 @@
 </file>
 
 <file path=customXml/itemProps1.xml><?xml version="1.0" encoding="utf-8"?>
-<ds:datastoreItem xmlns:ds="http://schemas.openxmlformats.org/officeDocument/2006/customXml" ds:itemID="{68E76B00-89C4-4394-98F9-26966A721E21}">
+<ds:datastoreItem xmlns:ds="http://schemas.openxmlformats.org/officeDocument/2006/customXml" ds:itemID="{789E5C55-6794-40C7-B836-67D59C136A6C}">
   <ds:schemaRefs>
     <ds:schemaRef ds:uri="http://schemas.openxmlformats.org/officeDocument/2006/bibliography"/>
   </ds:schemaRefs>

--- a/09.04.01/ИНМиТ_ИТиАП_09.04.01_Д1.3.2_Иностранный язык (профессиональный).docx
+++ b/09.04.01/ИНМиТ_ИТиАП_09.04.01_Д1.3.2_Иностранный язык (профессиональный).docx
@@ -1502,10 +1502,21 @@
       </w:r>
       <w:proofErr w:type="gramStart"/>
       <w:r>
-        <w:t>Основные формы интерактивного обучения – обучение на основе опыта (кейс-анализ), имитационные технологии (ролевые, деловые игры), методы проблемного обучения (дискуссии), работа в м</w:t>
-      </w:r>
-      <w:r>
-        <w:t>алых группах – командах</w:t>
+        <w:t>Основные формы интерактивного обучения</w:t>
+      </w:r>
+      <w:r>
+        <w:t>:</w:t>
+      </w:r>
+      <w:r>
+        <w:t xml:space="preserve">  обучение на основе опыта (кейс-анализ), имитационные технологии (ролевые, деловые игры), методы проблемного обучения (дискуссии), работа в м</w:t>
+      </w:r>
+      <w:r>
+        <w:t xml:space="preserve">алых </w:t>
+      </w:r>
+      <w:bookmarkStart w:id="2" w:name="_GoBack"/>
+      <w:bookmarkEnd w:id="2"/>
+      <w:r>
+        <w:t>группах – командах</w:t>
       </w:r>
       <w:r>
         <w:t>.</w:t>
@@ -1625,7 +1636,7 @@
         </w:rPr>
         <w:instrText xml:space="preserve"> TC "</w:instrText>
       </w:r>
-      <w:bookmarkStart w:id="2" w:name="_Toc463805973"/>
+      <w:bookmarkStart w:id="3" w:name="_Toc463805973"/>
       <w:r>
         <w:rPr>
           <w:b/>
@@ -1633,7 +1644,7 @@
         </w:rPr>
         <w:instrText>Язык реализации программы</w:instrText>
       </w:r>
-      <w:bookmarkEnd w:id="2"/>
+      <w:bookmarkEnd w:id="3"/>
       <w:r>
         <w:rPr>
           <w:b/>
@@ -1703,7 +1714,7 @@
         </w:rPr>
         <w:instrText xml:space="preserve"> TC "</w:instrText>
       </w:r>
-      <w:bookmarkStart w:id="3" w:name="_Toc463805974"/>
+      <w:bookmarkStart w:id="4" w:name="_Toc463805974"/>
       <w:r>
         <w:rPr>
           <w:b/>
@@ -1711,7 +1722,7 @@
         </w:rPr>
         <w:instrText>Планируемые результаты обучения по дисциплине</w:instrText>
       </w:r>
-      <w:bookmarkEnd w:id="3"/>
+      <w:bookmarkEnd w:id="4"/>
       <w:r>
         <w:rPr>
           <w:b/>
@@ -2084,10 +2095,7 @@
         <w:t>Иностранный</w:t>
       </w:r>
       <w:r>
-        <w:t xml:space="preserve"> язык для проведения рабочих переговоров и составления деловых д</w:t>
-      </w:r>
-      <w:r>
-        <w:t>о</w:t>
+        <w:t xml:space="preserve"> язык для проведения рабочих переговоров и составления деловых до</w:t>
       </w:r>
       <w:r>
         <w:t>кументов</w:t>
@@ -2109,13 +2117,7 @@
         <w:t xml:space="preserve">Иностранный язык </w:t>
       </w:r>
       <w:r>
-        <w:t>для составления отчета, написания обзора, статьи по результ</w:t>
-      </w:r>
-      <w:r>
-        <w:t>а</w:t>
-      </w:r>
-      <w:r>
-        <w:t>там исследований</w:t>
+        <w:t>для составления отчета, написания обзора, статьи по результатам исследований</w:t>
       </w:r>
       <w:r>
         <w:rPr>
@@ -2163,13 +2165,7 @@
         <w:t>иностранном</w:t>
       </w:r>
       <w:r>
-        <w:t xml:space="preserve"> языке литературу по специальности с целью поиска инфо</w:t>
-      </w:r>
-      <w:r>
-        <w:t>р</w:t>
-      </w:r>
-      <w:r>
-        <w:t>мации без словаря</w:t>
+        <w:t xml:space="preserve"> языке литературу по специальности с целью поиска информации без словаря</w:t>
       </w:r>
     </w:p>
     <w:p>
@@ -2210,13 +2206,7 @@
         <w:t xml:space="preserve">рименять </w:t>
       </w:r>
       <w:r>
-        <w:t>иностра</w:t>
-      </w:r>
-      <w:r>
-        <w:t>н</w:t>
-      </w:r>
-      <w:r>
-        <w:t>ный</w:t>
+        <w:t>иностранный</w:t>
       </w:r>
       <w:r>
         <w:t xml:space="preserve"> язык при проведении рабочих переговоров и составлении деловых документов</w:t>
@@ -2268,13 +2258,7 @@
         <w:t xml:space="preserve"> я</w:t>
       </w:r>
       <w:r>
-        <w:t>зыком для проведения научного исследования в области професси</w:t>
-      </w:r>
-      <w:r>
-        <w:t>о</w:t>
-      </w:r>
-      <w:r>
-        <w:t>нальной деятельности</w:t>
+        <w:t>зыком для проведения научного исследования в области профессиональной деятельности</w:t>
       </w:r>
     </w:p>
     <w:p>
@@ -2299,13 +2283,7 @@
         <w:t>социального и бытового</w:t>
       </w:r>
       <w:r>
-        <w:t xml:space="preserve"> общ</w:t>
-      </w:r>
-      <w:r>
-        <w:t>е</w:t>
-      </w:r>
-      <w:r>
-        <w:t>ния</w:t>
+        <w:t xml:space="preserve"> общения</w:t>
       </w:r>
     </w:p>
     <w:p>
@@ -2324,13 +2302,7 @@
         <w:t>Иностранным</w:t>
       </w:r>
       <w:r>
-        <w:t xml:space="preserve"> языком для составления научно-исследовательского отчета, написания обзора, статьи по результатам и</w:t>
-      </w:r>
-      <w:r>
-        <w:t>с</w:t>
-      </w:r>
-      <w:r>
-        <w:t>следований.</w:t>
+        <w:t xml:space="preserve"> языком для составления научно-исследовательского отчета, написания обзора, статьи по результатам исследований.</w:t>
       </w:r>
     </w:p>
     <w:p>
@@ -2378,7 +2350,7 @@
         </w:rPr>
         <w:instrText xml:space="preserve"> TC "</w:instrText>
       </w:r>
-      <w:bookmarkStart w:id="4" w:name="_Toc463805975"/>
+      <w:bookmarkStart w:id="5" w:name="_Toc463805975"/>
       <w:r>
         <w:rPr>
           <w:b/>
@@ -2386,7 +2358,7 @@
         </w:rPr>
         <w:instrText>Объем дисциплины</w:instrText>
       </w:r>
-      <w:bookmarkEnd w:id="4"/>
+      <w:bookmarkEnd w:id="5"/>
       <w:r>
         <w:rPr>
           <w:b/>
@@ -4206,7 +4178,7 @@
       <w:r>
         <w:instrText xml:space="preserve"> TC "</w:instrText>
       </w:r>
-      <w:bookmarkStart w:id="5" w:name="_Toc463805976"/>
+      <w:bookmarkStart w:id="6" w:name="_Toc463805976"/>
       <w:r>
         <w:rPr>
           <w:b/>
@@ -4215,7 +4187,7 @@
         </w:rPr>
         <w:instrText>СОДЕРЖАНИЕ ДИСЦИПЛИНЫ</w:instrText>
       </w:r>
-      <w:bookmarkEnd w:id="5"/>
+      <w:bookmarkEnd w:id="6"/>
       <w:r>
         <w:instrText xml:space="preserve">" \f C \l "1" </w:instrText>
       </w:r>
@@ -4936,7 +4908,7 @@
       <w:r>
         <w:instrText xml:space="preserve"> TC "</w:instrText>
       </w:r>
-      <w:bookmarkStart w:id="6" w:name="_Toc463805977"/>
+      <w:bookmarkStart w:id="7" w:name="_Toc463805977"/>
       <w:r>
         <w:rPr>
           <w:b/>
@@ -4945,7 +4917,7 @@
         </w:rPr>
         <w:instrText>РАСПРЕДЕЛЕНИЕ УЧЕБНОГО ВРЕМЕНИ</w:instrText>
       </w:r>
-      <w:bookmarkEnd w:id="6"/>
+      <w:bookmarkEnd w:id="7"/>
       <w:r>
         <w:instrText xml:space="preserve">" \f C \l "1" </w:instrText>
       </w:r>
@@ -4992,7 +4964,7 @@
         </w:rPr>
         <w:instrText xml:space="preserve"> TC "</w:instrText>
       </w:r>
-      <w:bookmarkStart w:id="7" w:name="_Toc463805978"/>
+      <w:bookmarkStart w:id="8" w:name="_Toc463805978"/>
       <w:r>
         <w:rPr>
           <w:b/>
@@ -5000,7 +4972,7 @@
         </w:rPr>
         <w:instrText>Распределение аудиторной нагрузки и мероприятий самостоятельной работы по разделам дисциплины</w:instrText>
       </w:r>
-      <w:bookmarkEnd w:id="7"/>
+      <w:bookmarkEnd w:id="8"/>
       <w:r>
         <w:rPr>
           <w:b/>
@@ -10387,7 +10359,7 @@
       <w:r>
         <w:instrText xml:space="preserve"> TC "</w:instrText>
       </w:r>
-      <w:bookmarkStart w:id="8" w:name="_Toc463805979"/>
+      <w:bookmarkStart w:id="9" w:name="_Toc463805979"/>
       <w:r>
         <w:rPr>
           <w:b/>
@@ -10396,7 +10368,7 @@
         </w:rPr>
         <w:instrText>ОРГАНИЗАЦИЯ ПРАКТИЧЕСКИХ ЗАНЯТИЙ, САМОСТОЯТЕЛЬНОЙ РАБОТЫ ПО ДИСЦИПЛИНЕ</w:instrText>
       </w:r>
-      <w:bookmarkEnd w:id="8"/>
+      <w:bookmarkEnd w:id="9"/>
       <w:r>
         <w:instrText xml:space="preserve">" \f C \l "1" </w:instrText>
       </w:r>
@@ -10443,7 +10415,7 @@
         </w:rPr>
         <w:instrText xml:space="preserve"> TC "</w:instrText>
       </w:r>
-      <w:bookmarkStart w:id="9" w:name="_Toc463805980"/>
+      <w:bookmarkStart w:id="10" w:name="_Toc463805980"/>
       <w:r>
         <w:rPr>
           <w:b/>
@@ -10451,7 +10423,7 @@
         </w:rPr>
         <w:instrText>Лабораторные работы</w:instrText>
       </w:r>
-      <w:bookmarkEnd w:id="9"/>
+      <w:bookmarkEnd w:id="10"/>
       <w:r>
         <w:rPr>
           <w:b/>
@@ -10522,7 +10494,7 @@
         </w:rPr>
         <w:instrText xml:space="preserve"> TC "</w:instrText>
       </w:r>
-      <w:bookmarkStart w:id="10" w:name="_Toc463805981"/>
+      <w:bookmarkStart w:id="11" w:name="_Toc463805981"/>
       <w:r>
         <w:rPr>
           <w:b/>
@@ -10530,7 +10502,7 @@
         </w:rPr>
         <w:instrText>Практические занятия</w:instrText>
       </w:r>
-      <w:bookmarkEnd w:id="10"/>
+      <w:bookmarkEnd w:id="11"/>
       <w:r>
         <w:rPr>
           <w:b/>
@@ -11511,10 +11483,7 @@
               <w:jc w:val="center"/>
             </w:pPr>
             <w:r>
-              <w:t>Р</w:t>
-            </w:r>
-            <w:r>
-              <w:t>3</w:t>
+              <w:t>Р3</w:t>
             </w:r>
           </w:p>
         </w:tc>
@@ -11684,7 +11653,7 @@
         </w:rPr>
         <w:instrText xml:space="preserve"> TC "</w:instrText>
       </w:r>
-      <w:bookmarkStart w:id="11" w:name="_Toc463805982"/>
+      <w:bookmarkStart w:id="12" w:name="_Toc463805982"/>
       <w:r>
         <w:rPr>
           <w:b/>
@@ -11692,7 +11661,7 @@
         </w:rPr>
         <w:instrText>Примерная тематика самостоятельной работы</w:instrText>
       </w:r>
-      <w:bookmarkEnd w:id="11"/>
+      <w:bookmarkEnd w:id="12"/>
       <w:r>
         <w:rPr>
           <w:b/>
@@ -11742,9 +11711,17 @@
           <w:numId w:val="28"/>
         </w:numPr>
         <w:jc w:val="both"/>
-      </w:pPr>
-      <w:r>
-        <w:t>Приготовьте личную презентацию на английском языке.</w:t>
+        <w:rPr>
+          <w:lang w:val="en-US"/>
+        </w:rPr>
+      </w:pPr>
+      <w:r>
+        <w:rPr>
+          <w:sz w:val="22"/>
+          <w:szCs w:val="22"/>
+          <w:lang w:val="en-US"/>
+        </w:rPr>
+        <w:t>Communication in the sphere of science and technology</w:t>
       </w:r>
     </w:p>
     <w:p>
@@ -11756,9 +11733,19 @@
         </w:numPr>
         <w:jc w:val="both"/>
       </w:pPr>
-      <w:r>
-        <w:t>Приготовьте презентацию по теме исследования или по тематике переведенной статьи на английском языке.</w:t>
-      </w:r>
+      <w:proofErr w:type="spellStart"/>
+      <w:r>
+        <w:t>Academic</w:t>
+      </w:r>
+      <w:proofErr w:type="spellEnd"/>
+      <w:r>
+        <w:t xml:space="preserve"> </w:t>
+      </w:r>
+      <w:proofErr w:type="spellStart"/>
+      <w:r>
+        <w:t>writing</w:t>
+      </w:r>
+      <w:proofErr w:type="spellEnd"/>
     </w:p>
     <w:p>
       <w:pPr>
@@ -12160,6 +12147,7 @@
           <w:bCs/>
           <w:caps/>
         </w:rPr>
+        <w:lastRenderedPageBreak/>
         <w:t>СООТНОШЕНИЕ РАЗДЕЛОВ, тем ДИСЦИПЛИНЫ И ПРИМЕНЯЕМЫХ ТЕХНОЛОГИЙ ОБУЧЕНИЯ</w:t>
       </w:r>
       <w:r>
@@ -12173,7 +12161,7 @@
       <w:r>
         <w:instrText xml:space="preserve"> TC "</w:instrText>
       </w:r>
-      <w:bookmarkStart w:id="12" w:name="_Toc463805983"/>
+      <w:bookmarkStart w:id="13" w:name="_Toc463805983"/>
       <w:r>
         <w:rPr>
           <w:b/>
@@ -12182,7 +12170,7 @@
         </w:rPr>
         <w:instrText>СООТНОШЕНИЕ РАЗДЕЛОВ, тем ДИСЦИПЛИНЫ И ПРИМЕНЯЕМЫХ ТЕХНОЛОГИЙ ОБУЧЕНИЯ</w:instrText>
       </w:r>
-      <w:bookmarkEnd w:id="12"/>
+      <w:bookmarkEnd w:id="13"/>
       <w:r>
         <w:instrText xml:space="preserve">" \f C \l "1" </w:instrText>
       </w:r>
@@ -13783,7 +13771,7 @@
       <w:r>
         <w:instrText xml:space="preserve"> TC "</w:instrText>
       </w:r>
-      <w:bookmarkStart w:id="13" w:name="_Toc463805984"/>
+      <w:bookmarkStart w:id="14" w:name="_Toc463805984"/>
       <w:r>
         <w:rPr>
           <w:b/>
@@ -13792,7 +13780,7 @@
         </w:rPr>
         <w:instrText>ПРОЦЕДУРЫ КОНТРОЛЯ И ОЦЕНИВАНИЯ РЕЗУЛЬТАТОВ ОБУЧЕНИЯ (Приложение 1)</w:instrText>
       </w:r>
-      <w:bookmarkEnd w:id="13"/>
+      <w:bookmarkEnd w:id="14"/>
       <w:r>
         <w:instrText xml:space="preserve">" \f C \l "1" </w:instrText>
       </w:r>
@@ -13849,7 +13837,7 @@
       <w:r>
         <w:instrText xml:space="preserve"> TC "</w:instrText>
       </w:r>
-      <w:bookmarkStart w:id="14" w:name="_Toc463805985"/>
+      <w:bookmarkStart w:id="15" w:name="_Toc463805985"/>
       <w:r>
         <w:rPr>
           <w:b/>
@@ -13858,7 +13846,7 @@
         </w:rPr>
         <w:instrText>ПРОЦЕДУРЫ ОЦЕНИВАНИЯ РЕЗУЛЬТАТОВ ОБУЧЕНИЯ В РАМКАХ НЕЗАВИСИМОГО ТЕСТОВОГО КОНТРОЛЯ (Приложение 2)</w:instrText>
       </w:r>
-      <w:bookmarkEnd w:id="14"/>
+      <w:bookmarkEnd w:id="15"/>
       <w:r>
         <w:instrText xml:space="preserve">" \f C \l "1" </w:instrText>
       </w:r>
@@ -13915,7 +13903,7 @@
       <w:r>
         <w:instrText xml:space="preserve"> TC "</w:instrText>
       </w:r>
-      <w:bookmarkStart w:id="15" w:name="_Toc463805986"/>
+      <w:bookmarkStart w:id="16" w:name="_Toc463805986"/>
       <w:r>
         <w:rPr>
           <w:b/>
@@ -13924,7 +13912,7 @@
         </w:rPr>
         <w:instrText>ФОНД ОЦЕНОЧНЫХ СРЕДСТВ ДЛЯ ПРОВЕДЕНИЯ ТЕКУЩЕЙ И ПРОМЕЖУТОЧНОЙ АТТЕСТАЦИИ ПО ДИСЦИПЛИНЕ (Приложение 3)</w:instrText>
       </w:r>
-      <w:bookmarkEnd w:id="15"/>
+      <w:bookmarkEnd w:id="16"/>
       <w:r>
         <w:instrText xml:space="preserve">" \f C \l "1" </w:instrText>
       </w:r>
@@ -13981,7 +13969,7 @@
       <w:r>
         <w:instrText xml:space="preserve"> TC "</w:instrText>
       </w:r>
-      <w:bookmarkStart w:id="16" w:name="_Toc463805987"/>
+      <w:bookmarkStart w:id="17" w:name="_Toc463805987"/>
       <w:r>
         <w:rPr>
           <w:b/>
@@ -13990,7 +13978,7 @@
         </w:rPr>
         <w:instrText>УЧЕБНО-МЕТОДИЧЕСКОЕ И ИНФОРМАЦИОННОЕ ОБЕСПЕЧЕНИЕ дисциплины</w:instrText>
       </w:r>
-      <w:bookmarkEnd w:id="16"/>
+      <w:bookmarkEnd w:id="17"/>
       <w:r>
         <w:instrText xml:space="preserve">" \f C \l "1" </w:instrText>
       </w:r>
@@ -14201,8 +14189,6 @@
           <w:lang w:val="en-US"/>
         </w:rPr>
       </w:pPr>
-      <w:bookmarkStart w:id="17" w:name="_GoBack"/>
-      <w:bookmarkEnd w:id="17"/>
     </w:p>
     <w:p>
       <w:pPr>
@@ -14659,10 +14645,7 @@
         </w:rPr>
       </w:pPr>
       <w:r>
-        <w:t>Не используе</w:t>
-      </w:r>
-      <w:r>
-        <w:t>тся</w:t>
+        <w:t>Не используется</w:t>
       </w:r>
     </w:p>
     <w:p>
@@ -14837,13 +14820,7 @@
         </w:numPr>
       </w:pPr>
       <w:r>
-        <w:t>Служба тематических толковых словарей (право, экономика, управление)</w:t>
-      </w:r>
-      <w:r>
-        <w:t xml:space="preserve"> </w:t>
-      </w:r>
-      <w:r>
-        <w:t xml:space="preserve">http://www.grossary.ru/ , http://www.school.edu.ru </w:t>
+        <w:t xml:space="preserve">Служба тематических толковых словарей (право, экономика, управление) http://www.grossary.ru/ , http://www.school.edu.ru </w:t>
       </w:r>
     </w:p>
     <w:p>
@@ -14855,13 +14832,7 @@
         </w:numPr>
       </w:pPr>
       <w:r>
-        <w:t>Институт научной информации по общес</w:t>
-      </w:r>
-      <w:r>
-        <w:t xml:space="preserve">твенным наукам (ИНИОН) – Москва </w:t>
-      </w:r>
-      <w:r>
-        <w:t xml:space="preserve">http://www.inion.ru/ </w:t>
+        <w:t xml:space="preserve">Институт научной информации по общественным наукам (ИНИОН) – Москва http://www.inion.ru/ </w:t>
       </w:r>
     </w:p>
     <w:p>
@@ -15381,369 +15352,7 @@
               <w:t>0.</w:t>
             </w:r>
             <w:r>
-              <w:t>4</w:t>
-            </w:r>
-          </w:p>
-        </w:tc>
-      </w:tr>
-      <w:tr>
-        <w:trPr>
-          <w:trHeight w:val="302"/>
-        </w:trPr>
-        <w:tc>
-          <w:tcPr>
-            <w:tcW w:w="6796" w:type="dxa"/>
-            <w:tcBorders>
-              <w:top w:val="single" w:sz="4" w:space="0" w:color="000000"/>
-              <w:left w:val="single" w:sz="4" w:space="0" w:color="000000"/>
-              <w:bottom w:val="single" w:sz="4" w:space="0" w:color="000000"/>
-            </w:tcBorders>
-            <w:shd w:val="clear" w:color="auto" w:fill="auto"/>
-          </w:tcPr>
-          <w:p>
-            <w:pPr>
-              <w:pStyle w:val="10"/>
-              <w:keepNext/>
-              <w:keepLines/>
-              <w:shd w:val="clear" w:color="auto" w:fill="auto"/>
-              <w:spacing w:before="0" w:line="240" w:lineRule="auto"/>
-              <w:ind w:right="-1"/>
-              <w:jc w:val="both"/>
-              <w:rPr>
-                <w:b/>
-                <w:bCs/>
-              </w:rPr>
-            </w:pPr>
-            <w:r>
-              <w:rPr>
-                <w:rFonts w:ascii="Times New Roman" w:hAnsi="Times New Roman" w:cs="Times New Roman"/>
-                <w:b/>
-                <w:sz w:val="24"/>
-                <w:szCs w:val="24"/>
-              </w:rPr>
-              <w:t>Текущая аттестация  на лекциях</w:t>
-            </w:r>
-            <w:r>
-              <w:rPr>
-                <w:rFonts w:ascii="Times New Roman" w:hAnsi="Times New Roman" w:cs="Times New Roman"/>
-                <w:b/>
-                <w:i/>
-                <w:sz w:val="24"/>
-                <w:szCs w:val="24"/>
-              </w:rPr>
-              <w:t xml:space="preserve"> </w:t>
-            </w:r>
-            <w:r>
-              <w:rPr>
-                <w:rFonts w:ascii="Times New Roman" w:hAnsi="Times New Roman" w:cs="Times New Roman"/>
-                <w:i/>
-                <w:sz w:val="24"/>
-                <w:szCs w:val="24"/>
-              </w:rPr>
-              <w:t xml:space="preserve"> </w:t>
-            </w:r>
-          </w:p>
-        </w:tc>
-        <w:tc>
-          <w:tcPr>
-            <w:tcW w:w="1785" w:type="dxa"/>
-            <w:tcBorders>
-              <w:top w:val="single" w:sz="4" w:space="0" w:color="000000"/>
-              <w:left w:val="single" w:sz="4" w:space="0" w:color="000000"/>
-              <w:bottom w:val="single" w:sz="4" w:space="0" w:color="000000"/>
-            </w:tcBorders>
-            <w:shd w:val="clear" w:color="auto" w:fill="auto"/>
-          </w:tcPr>
-          <w:p>
-            <w:pPr>
-              <w:jc w:val="center"/>
-              <w:rPr>
-                <w:b/>
-                <w:bCs/>
-              </w:rPr>
-            </w:pPr>
-            <w:r>
-              <w:rPr>
-                <w:b/>
-                <w:bCs/>
-              </w:rPr>
-              <w:t>Сроки – семестр,</w:t>
-            </w:r>
-          </w:p>
-          <w:p>
-            <w:pPr>
-              <w:jc w:val="center"/>
-              <w:rPr>
-                <w:b/>
-                <w:bCs/>
-              </w:rPr>
-            </w:pPr>
-            <w:r>
-              <w:rPr>
-                <w:b/>
-                <w:bCs/>
-              </w:rPr>
-              <w:t>учебная неделя</w:t>
-            </w:r>
-          </w:p>
-        </w:tc>
-        <w:tc>
-          <w:tcPr>
-            <w:tcW w:w="1528" w:type="dxa"/>
-            <w:tcBorders>
-              <w:top w:val="single" w:sz="4" w:space="0" w:color="000000"/>
-              <w:left w:val="single" w:sz="4" w:space="0" w:color="000000"/>
-              <w:bottom w:val="single" w:sz="4" w:space="0" w:color="000000"/>
-              <w:right w:val="single" w:sz="4" w:space="0" w:color="000000"/>
-            </w:tcBorders>
-            <w:shd w:val="clear" w:color="auto" w:fill="auto"/>
-          </w:tcPr>
-          <w:p>
-            <w:r>
-              <w:rPr>
-                <w:b/>
-                <w:bCs/>
-              </w:rPr>
-              <w:t>Максимальная оценка в баллах</w:t>
-            </w:r>
-          </w:p>
-        </w:tc>
-      </w:tr>
-      <w:tr>
-        <w:trPr>
-          <w:trHeight w:val="86"/>
-        </w:trPr>
-        <w:tc>
-          <w:tcPr>
-            <w:tcW w:w="6796" w:type="dxa"/>
-            <w:tcBorders>
-              <w:top w:val="single" w:sz="4" w:space="0" w:color="000000"/>
-              <w:left w:val="single" w:sz="4" w:space="0" w:color="000000"/>
-              <w:bottom w:val="single" w:sz="4" w:space="0" w:color="000000"/>
-            </w:tcBorders>
-            <w:shd w:val="clear" w:color="auto" w:fill="auto"/>
-          </w:tcPr>
-          <w:p>
-            <w:r>
-              <w:t xml:space="preserve">Посещение лекций </w:t>
-            </w:r>
-          </w:p>
-        </w:tc>
-        <w:tc>
-          <w:tcPr>
-            <w:tcW w:w="1785" w:type="dxa"/>
-            <w:tcBorders>
-              <w:top w:val="single" w:sz="4" w:space="0" w:color="000000"/>
-              <w:left w:val="single" w:sz="4" w:space="0" w:color="000000"/>
-              <w:bottom w:val="single" w:sz="4" w:space="0" w:color="000000"/>
-            </w:tcBorders>
-            <w:shd w:val="clear" w:color="auto" w:fill="auto"/>
-          </w:tcPr>
-          <w:p>
-            <w:pPr>
-              <w:jc w:val="center"/>
-              <w:rPr>
-                <w:lang w:val="en-US"/>
-              </w:rPr>
-            </w:pPr>
-            <w:r>
-              <w:rPr>
-                <w:lang w:val="en-US"/>
-              </w:rPr>
-              <w:t>III</w:t>
-            </w:r>
-            <w:r>
-              <w:t>, 1-</w:t>
-            </w:r>
-            <w:r>
-              <w:rPr>
-                <w:lang w:val="en-US"/>
-              </w:rPr>
-              <w:t>17</w:t>
-            </w:r>
-          </w:p>
-        </w:tc>
-        <w:tc>
-          <w:tcPr>
-            <w:tcW w:w="1528" w:type="dxa"/>
-            <w:tcBorders>
-              <w:top w:val="single" w:sz="4" w:space="0" w:color="000000"/>
-              <w:left w:val="single" w:sz="4" w:space="0" w:color="000000"/>
-              <w:bottom w:val="single" w:sz="4" w:space="0" w:color="000000"/>
-              <w:right w:val="single" w:sz="4" w:space="0" w:color="000000"/>
-            </w:tcBorders>
-            <w:shd w:val="clear" w:color="auto" w:fill="auto"/>
-          </w:tcPr>
-          <w:p>
-            <w:r>
-              <w:t>36</w:t>
-            </w:r>
-          </w:p>
-        </w:tc>
-      </w:tr>
-      <w:tr>
-        <w:trPr>
-          <w:trHeight w:val="86"/>
-        </w:trPr>
-        <w:tc>
-          <w:tcPr>
-            <w:tcW w:w="6796" w:type="dxa"/>
-            <w:tcBorders>
-              <w:top w:val="single" w:sz="4" w:space="0" w:color="000000"/>
-              <w:left w:val="single" w:sz="4" w:space="0" w:color="000000"/>
-              <w:bottom w:val="single" w:sz="4" w:space="0" w:color="000000"/>
-            </w:tcBorders>
-            <w:shd w:val="clear" w:color="auto" w:fill="auto"/>
-          </w:tcPr>
-          <w:p>
-            <w:r>
-              <w:t>Выполнение контрольной работы</w:t>
-            </w:r>
-          </w:p>
-        </w:tc>
-        <w:tc>
-          <w:tcPr>
-            <w:tcW w:w="1785" w:type="dxa"/>
-            <w:tcBorders>
-              <w:top w:val="single" w:sz="4" w:space="0" w:color="000000"/>
-              <w:left w:val="single" w:sz="4" w:space="0" w:color="000000"/>
-              <w:bottom w:val="single" w:sz="4" w:space="0" w:color="000000"/>
-            </w:tcBorders>
-            <w:shd w:val="clear" w:color="auto" w:fill="auto"/>
-          </w:tcPr>
-          <w:p>
-            <w:pPr>
-              <w:jc w:val="center"/>
-              <w:rPr>
-                <w:lang w:val="en-US"/>
-              </w:rPr>
-            </w:pPr>
-            <w:r>
-              <w:rPr>
-                <w:lang w:val="en-US"/>
-              </w:rPr>
-              <w:t>III</w:t>
-            </w:r>
-            <w:r>
-              <w:t xml:space="preserve">, </w:t>
-            </w:r>
-            <w:r>
-              <w:rPr>
-                <w:lang w:val="en-US"/>
-              </w:rPr>
-              <w:t>14</w:t>
-            </w:r>
-          </w:p>
-        </w:tc>
-        <w:tc>
-          <w:tcPr>
-            <w:tcW w:w="1528" w:type="dxa"/>
-            <w:tcBorders>
-              <w:top w:val="single" w:sz="4" w:space="0" w:color="000000"/>
-              <w:left w:val="single" w:sz="4" w:space="0" w:color="000000"/>
-              <w:bottom w:val="single" w:sz="4" w:space="0" w:color="000000"/>
-              <w:right w:val="single" w:sz="4" w:space="0" w:color="000000"/>
-            </w:tcBorders>
-            <w:shd w:val="clear" w:color="auto" w:fill="auto"/>
-          </w:tcPr>
-          <w:p>
-            <w:r>
-              <w:t>64</w:t>
-            </w:r>
-          </w:p>
-        </w:tc>
-      </w:tr>
-      <w:tr>
-        <w:trPr>
-          <w:trHeight w:val="209"/>
-        </w:trPr>
-        <w:tc>
-          <w:tcPr>
-            <w:tcW w:w="10109" w:type="dxa"/>
-            <w:gridSpan w:val="3"/>
-            <w:tcBorders>
-              <w:top w:val="single" w:sz="4" w:space="0" w:color="000000"/>
-              <w:left w:val="single" w:sz="4" w:space="0" w:color="000000"/>
-              <w:bottom w:val="single" w:sz="4" w:space="0" w:color="000000"/>
-              <w:right w:val="single" w:sz="4" w:space="0" w:color="000000"/>
-            </w:tcBorders>
-            <w:shd w:val="clear" w:color="auto" w:fill="auto"/>
-          </w:tcPr>
-          <w:p>
-            <w:r>
-              <w:rPr>
-                <w:b/>
-              </w:rPr>
-              <w:t xml:space="preserve">Весовой коэффициент значимости результатов текущей аттестации по лекциям – </w:t>
-            </w:r>
-            <w:r>
-              <w:t>0.</w:t>
-            </w:r>
-            <w:r>
-              <w:t>4</w:t>
-            </w:r>
-          </w:p>
-        </w:tc>
-      </w:tr>
-      <w:tr>
-        <w:trPr>
-          <w:trHeight w:val="209"/>
-        </w:trPr>
-        <w:tc>
-          <w:tcPr>
-            <w:tcW w:w="10109" w:type="dxa"/>
-            <w:gridSpan w:val="3"/>
-            <w:tcBorders>
-              <w:top w:val="single" w:sz="4" w:space="0" w:color="000000"/>
-              <w:left w:val="single" w:sz="4" w:space="0" w:color="000000"/>
-              <w:bottom w:val="single" w:sz="4" w:space="0" w:color="000000"/>
-              <w:right w:val="single" w:sz="4" w:space="0" w:color="000000"/>
-            </w:tcBorders>
-            <w:shd w:val="clear" w:color="auto" w:fill="auto"/>
-          </w:tcPr>
-          <w:p>
-            <w:pPr>
-              <w:rPr>
-                <w:b/>
-              </w:rPr>
-            </w:pPr>
-            <w:r>
-              <w:rPr>
-                <w:b/>
-              </w:rPr>
-              <w:t>Промеж</w:t>
-            </w:r>
-            <w:r>
-              <w:rPr>
-                <w:b/>
-              </w:rPr>
-              <w:t xml:space="preserve">уточная аттестация по лекциям </w:t>
-            </w:r>
-            <w:r>
-              <w:t>– зачёт</w:t>
-            </w:r>
-            <w:r>
-              <w:rPr>
-                <w:i/>
-              </w:rPr>
-              <w:t xml:space="preserve"> </w:t>
-            </w:r>
-          </w:p>
-          <w:p>
-            <w:r>
-              <w:rPr>
-                <w:b/>
-              </w:rPr>
-              <w:t>Весовой коэффициент значимости результатов промежу</w:t>
-            </w:r>
-            <w:r>
-              <w:rPr>
-                <w:b/>
-              </w:rPr>
-              <w:t xml:space="preserve">точной аттестации по лекциям – </w:t>
-            </w:r>
-            <w:r>
-              <w:t>0.6</w:t>
+              <w:t>0</w:t>
             </w:r>
           </w:p>
         </w:tc>
@@ -15772,10 +15381,13 @@
               <w:t xml:space="preserve">2. Практические/семинарские занятия: коэффициент значимости совокупных  результатов практических/семинарских занятий – </w:t>
             </w:r>
             <w:r>
-              <w:t>0.</w:t>
-            </w:r>
-            <w:r>
-              <w:t>6</w:t>
+              <w:t>1</w:t>
+            </w:r>
+            <w:r>
+              <w:t>.</w:t>
+            </w:r>
+            <w:r>
+              <w:t>0</w:t>
             </w:r>
           </w:p>
         </w:tc>
@@ -15918,13 +15530,13 @@
               <w:rPr>
                 <w:lang w:val="en-US"/>
               </w:rPr>
-              <w:t>III</w:t>
+              <w:t>I</w:t>
             </w:r>
             <w:r>
               <w:t xml:space="preserve">, </w:t>
             </w:r>
             <w:r>
-              <w:t>2</w:t>
+              <w:t>1</w:t>
             </w:r>
             <w:r>
               <w:t>-17</w:t>
@@ -16003,7 +15615,7 @@
               <w:rPr>
                 <w:lang w:val="en-US"/>
               </w:rPr>
-              <w:t>III</w:t>
+              <w:t>II</w:t>
             </w:r>
             <w:r>
               <w:t xml:space="preserve">, </w:t>
@@ -16075,7 +15687,7 @@
               <w:rPr>
                 <w:lang w:val="en-US"/>
               </w:rPr>
-              <w:t>III</w:t>
+              <w:t>II</w:t>
             </w:r>
             <w:r>
               <w:t xml:space="preserve">, </w:t>
@@ -16130,7 +15742,10 @@
               <w:t xml:space="preserve">Весовой коэффициент значимости результатов текущей аттестации по практическим/семинарским занятиям– </w:t>
             </w:r>
             <w:r>
-              <w:t>1.0</w:t>
+              <w:t>0</w:t>
+            </w:r>
+            <w:r>
+              <w:t>.5</w:t>
             </w:r>
           </w:p>
         </w:tc>
@@ -16178,7 +15793,7 @@
               <w:t xml:space="preserve"> </w:t>
             </w:r>
             <w:r>
-              <w:t>не предусмотрена</w:t>
+              <w:t>зачёт</w:t>
             </w:r>
           </w:p>
           <w:p>
@@ -16201,7 +15816,10 @@
               <w:t xml:space="preserve">– </w:t>
             </w:r>
             <w:r>
-              <w:t>0.0</w:t>
+              <w:t>0.</w:t>
+            </w:r>
+            <w:r>
+              <w:t>5</w:t>
             </w:r>
           </w:p>
         </w:tc>
@@ -16360,7 +15978,6 @@
               <w:jc w:val="center"/>
               <w:rPr>
                 <w:iCs/>
-                <w:lang w:val="en-US"/>
               </w:rPr>
             </w:pPr>
             <w:r>
@@ -16368,7 +15985,7 @@
                 <w:iCs/>
                 <w:lang w:val="en-US"/>
               </w:rPr>
-              <w:t>III</w:t>
+              <w:t>I</w:t>
             </w:r>
           </w:p>
         </w:tc>
@@ -16789,7 +16406,7 @@
                 <v:shape id="_x0000_i1025" type="#_x0000_t75" style="width:27.75pt;height:22.5pt" o:ole="">
                   <v:imagedata r:id="rId7" o:title=""/>
                 </v:shape>
-                <o:OLEObject Type="Embed" ProgID="Equation.3" ShapeID="_x0000_i1025" DrawAspect="Content" ObjectID="_1574683848" r:id="rId8"/>
+                <o:OLEObject Type="Embed" ProgID="Equation.3" ShapeID="_x0000_i1025" DrawAspect="Content" ObjectID="_1574684568" r:id="rId8"/>
               </w:object>
             </w:r>
             <w:r>
@@ -17233,772 +16850,26 @@
       <w:pPr>
         <w:pStyle w:val="a6"/>
         <w:numPr>
-          <w:ilvl w:val="0"/>
-          <w:numId w:val="22"/>
+          <w:ilvl w:val="1"/>
+          <w:numId w:val="32"/>
         </w:numPr>
-      </w:pPr>
-      <w:r>
-        <w:t>Решение задачи условной оптимизации методом штрафных функций</w:t>
-      </w:r>
-    </w:p>
-    <w:p>
-      <w:r>
-        <w:t>Найти максимумы / минимумы следующих функций при указанных ограничениях:</w:t>
+        <w:jc w:val="both"/>
+      </w:pPr>
+      <w:r>
+        <w:t>Приготовьте личную презентацию на английском языке.</w:t>
       </w:r>
     </w:p>
     <w:p>
       <w:pPr>
         <w:pStyle w:val="a6"/>
         <w:numPr>
-          <w:ilvl w:val="0"/>
-          <w:numId w:val="25"/>
-        </w:numPr>
-      </w:pPr>
-      <w:r>
-        <w:rPr>
-          <w:position w:val="-32"/>
-          <w:sz w:val="28"/>
-          <w:szCs w:val="28"/>
-        </w:rPr>
-        <w:object w:dxaOrig="2840" w:dyaOrig="740">
-          <v:shape id="_x0000_i1026" type="#_x0000_t75" style="width:141.75pt;height:36.75pt" o:ole="">
-            <v:imagedata r:id="rId10" o:title=""/>
-          </v:shape>
-          <o:OLEObject Type="Embed" ProgID="Equation.DSMT4" ShapeID="_x0000_i1026" DrawAspect="Content" ObjectID="_1574683849" r:id="rId11"/>
-        </w:object>
-      </w:r>
-    </w:p>
-    <w:p>
-      <w:pPr>
-        <w:pStyle w:val="a6"/>
-        <w:numPr>
-          <w:ilvl w:val="0"/>
-          <w:numId w:val="25"/>
-        </w:numPr>
-      </w:pPr>
-      <w:r>
-        <w:rPr>
-          <w:position w:val="-32"/>
-          <w:sz w:val="28"/>
-          <w:szCs w:val="28"/>
-        </w:rPr>
-        <w:object w:dxaOrig="3280" w:dyaOrig="740">
-          <v:shape id="_x0000_i1027" type="#_x0000_t75" style="width:164.25pt;height:36.75pt" o:ole="">
-            <v:imagedata r:id="rId12" o:title=""/>
-          </v:shape>
-          <o:OLEObject Type="Embed" ProgID="Equation.DSMT4" ShapeID="_x0000_i1027" DrawAspect="Content" ObjectID="_1574683850" r:id="rId13"/>
-        </w:object>
-      </w:r>
-    </w:p>
-    <w:p>
-      <w:pPr>
-        <w:pStyle w:val="a6"/>
-        <w:numPr>
-          <w:ilvl w:val="0"/>
-          <w:numId w:val="25"/>
-        </w:numPr>
-      </w:pPr>
-      <w:r>
-        <w:rPr>
-          <w:position w:val="-32"/>
-          <w:sz w:val="28"/>
-          <w:szCs w:val="28"/>
-        </w:rPr>
-        <w:object w:dxaOrig="3960" w:dyaOrig="740">
-          <v:shape id="_x0000_i1028" type="#_x0000_t75" style="width:198pt;height:36.75pt" o:ole="">
-            <v:imagedata r:id="rId14" o:title=""/>
-          </v:shape>
-          <o:OLEObject Type="Embed" ProgID="Equation.DSMT4" ShapeID="_x0000_i1028" DrawAspect="Content" ObjectID="_1574683851" r:id="rId15"/>
-        </w:object>
-      </w:r>
-    </w:p>
-    <w:p>
-      <w:pPr>
-        <w:pStyle w:val="a6"/>
-        <w:numPr>
-          <w:ilvl w:val="0"/>
-          <w:numId w:val="25"/>
-        </w:numPr>
-      </w:pPr>
-      <w:r>
-        <w:rPr>
-          <w:position w:val="-32"/>
-          <w:sz w:val="28"/>
-          <w:szCs w:val="28"/>
-        </w:rPr>
-        <w:object w:dxaOrig="2840" w:dyaOrig="740">
-          <v:shape id="_x0000_i1029" type="#_x0000_t75" style="width:141.75pt;height:36.75pt" o:ole="">
-            <v:imagedata r:id="rId10" o:title=""/>
-          </v:shape>
-          <o:OLEObject Type="Embed" ProgID="Equation.DSMT4" ShapeID="_x0000_i1029" DrawAspect="Content" ObjectID="_1574683852" r:id="rId16"/>
-        </w:object>
-      </w:r>
-    </w:p>
-    <w:p>
-      <w:pPr>
-        <w:pStyle w:val="a6"/>
-        <w:numPr>
-          <w:ilvl w:val="0"/>
-          <w:numId w:val="25"/>
-        </w:numPr>
-      </w:pPr>
-      <w:r>
-        <w:rPr>
-          <w:position w:val="-32"/>
-          <w:sz w:val="28"/>
-          <w:szCs w:val="28"/>
-        </w:rPr>
-        <w:object w:dxaOrig="3280" w:dyaOrig="740">
-          <v:shape id="_x0000_i1030" type="#_x0000_t75" style="width:164.25pt;height:36.75pt" o:ole="">
-            <v:imagedata r:id="rId12" o:title=""/>
-          </v:shape>
-          <o:OLEObject Type="Embed" ProgID="Equation.DSMT4" ShapeID="_x0000_i1030" DrawAspect="Content" ObjectID="_1574683853" r:id="rId17"/>
-        </w:object>
-      </w:r>
-    </w:p>
-    <w:p>
-      <w:pPr>
-        <w:pStyle w:val="a6"/>
-        <w:numPr>
-          <w:ilvl w:val="0"/>
-          <w:numId w:val="25"/>
-        </w:numPr>
-      </w:pPr>
-      <w:r>
-        <w:rPr>
-          <w:position w:val="-32"/>
-          <w:sz w:val="28"/>
-          <w:szCs w:val="28"/>
-        </w:rPr>
-        <w:object w:dxaOrig="3960" w:dyaOrig="740">
-          <v:shape id="_x0000_i1031" type="#_x0000_t75" style="width:198pt;height:36.75pt" o:ole="">
-            <v:imagedata r:id="rId14" o:title=""/>
-          </v:shape>
-          <o:OLEObject Type="Embed" ProgID="Equation.DSMT4" ShapeID="_x0000_i1031" DrawAspect="Content" ObjectID="_1574683854" r:id="rId18"/>
-        </w:object>
-      </w:r>
-    </w:p>
-    <w:p/>
-    <w:p>
-      <w:pPr>
-        <w:pStyle w:val="a6"/>
-        <w:numPr>
-          <w:ilvl w:val="0"/>
-          <w:numId w:val="22"/>
-        </w:numPr>
-      </w:pPr>
-      <w:r>
-        <w:t>Решение задачи линейного программирования симплекс-методом</w:t>
-      </w:r>
-    </w:p>
-    <w:p>
-      <w:pPr>
-        <w:jc w:val="both"/>
-      </w:pPr>
-      <w:r>
-        <w:rPr>
-          <w:b/>
-        </w:rPr>
-        <w:t>Задача 1</w:t>
-      </w:r>
-      <w:r>
-        <w:t xml:space="preserve">. </w:t>
-      </w:r>
-      <w:r>
-        <w:t>Компания производит полки для ванных комнат двух размеров - А и В. Агенты по продаже считают, что в неделю на рынке может быть реализовано до 550 полок. Для каждой полки типа</w:t>
-      </w:r>
-      <w:proofErr w:type="gramStart"/>
-      <w:r>
-        <w:t xml:space="preserve"> А</w:t>
-      </w:r>
-      <w:proofErr w:type="gramEnd"/>
-      <w:r>
-        <w:t xml:space="preserve"> требуется 2 м2 материала, а для полки типа В - 3 м2 материала. Компания может получить до 1200 м</w:t>
-      </w:r>
-      <w:proofErr w:type="gramStart"/>
-      <w:r>
-        <w:t>2</w:t>
-      </w:r>
-      <w:proofErr w:type="gramEnd"/>
-      <w:r>
-        <w:t xml:space="preserve"> материала в неделю. Для изготовления одной полки типа</w:t>
-      </w:r>
-      <w:proofErr w:type="gramStart"/>
-      <w:r>
-        <w:t xml:space="preserve"> А</w:t>
-      </w:r>
-      <w:proofErr w:type="gramEnd"/>
-      <w:r>
-        <w:t xml:space="preserve"> требуется 12 мин</w:t>
-      </w:r>
-      <w:r>
-        <w:t>ут</w:t>
-      </w:r>
-      <w:r>
-        <w:t xml:space="preserve"> машинного времени, а для изготовления одной полки типа В - 30 мин</w:t>
-      </w:r>
-      <w:r>
-        <w:t>ут</w:t>
-      </w:r>
-      <w:r>
-        <w:t>; машину можно использовать 160 час в неделю. Если прибыль от продажи полок типа</w:t>
-      </w:r>
-      <w:proofErr w:type="gramStart"/>
-      <w:r>
-        <w:t xml:space="preserve"> А</w:t>
-      </w:r>
-      <w:proofErr w:type="gramEnd"/>
-      <w:r>
-        <w:t xml:space="preserve"> составляет 3 денежных единицы, а от полок типа В - 4 ден</w:t>
-      </w:r>
-      <w:r>
-        <w:t>ежных единицы</w:t>
-      </w:r>
-      <w:r>
-        <w:t>, то сколько полок каждого типа следует выпускать в неделю?</w:t>
-      </w:r>
-    </w:p>
-    <w:p>
-      <w:pPr>
-        <w:jc w:val="both"/>
-      </w:pPr>
-    </w:p>
-    <w:p>
-      <w:pPr>
-        <w:jc w:val="both"/>
-      </w:pPr>
-      <w:r>
-        <w:rPr>
-          <w:b/>
-        </w:rPr>
-        <w:t>Задача 2</w:t>
-      </w:r>
-      <w:r>
-        <w:t>. Предприятие производит 3 вида продукции: А</w:t>
-      </w:r>
-      <w:proofErr w:type="gramStart"/>
-      <w:r>
-        <w:t>1</w:t>
-      </w:r>
-      <w:proofErr w:type="gramEnd"/>
-      <w:r>
-        <w:t>, А2, А3, используя сырьё двух типов. Известны затраты сырья каждого типа на единицу продукции, запасы сырья на планируемый период, а также прибыль от единицы продукции каждого вида.</w:t>
-      </w:r>
-    </w:p>
-    <w:p>
-      <w:pPr>
-        <w:jc w:val="both"/>
-      </w:pPr>
-    </w:p>
-    <w:tbl>
-      <w:tblPr>
-        <w:tblStyle w:val="ae"/>
-        <w:tblW w:w="8673" w:type="dxa"/>
-        <w:jc w:val="center"/>
-        <w:tblLook w:val="04A0" w:firstRow="1" w:lastRow="0" w:firstColumn="1" w:lastColumn="0" w:noHBand="0" w:noVBand="1"/>
-      </w:tblPr>
-      <w:tblGrid>
-        <w:gridCol w:w="2455"/>
-        <w:gridCol w:w="1417"/>
-        <w:gridCol w:w="1418"/>
-        <w:gridCol w:w="1383"/>
-        <w:gridCol w:w="2000"/>
-      </w:tblGrid>
-      <w:tr>
-        <w:trPr>
-          <w:jc w:val="center"/>
-        </w:trPr>
-        <w:tc>
-          <w:tcPr>
-            <w:tcW w:w="2455" w:type="dxa"/>
-          </w:tcPr>
-          <w:p>
-            <w:pPr>
-              <w:jc w:val="center"/>
-            </w:pPr>
-            <w:r>
-              <w:t>Сырьё</w:t>
-            </w:r>
-          </w:p>
-        </w:tc>
-        <w:tc>
-          <w:tcPr>
-            <w:tcW w:w="4218" w:type="dxa"/>
-            <w:gridSpan w:val="3"/>
-          </w:tcPr>
-          <w:p>
-            <w:pPr>
-              <w:jc w:val="center"/>
-            </w:pPr>
-            <w:r>
-              <w:t>Затраты сырья на единицу продукции</w:t>
-            </w:r>
-          </w:p>
-        </w:tc>
-        <w:tc>
-          <w:tcPr>
-            <w:tcW w:w="2000" w:type="dxa"/>
-          </w:tcPr>
-          <w:p>
-            <w:pPr>
-              <w:jc w:val="center"/>
-            </w:pPr>
-            <w:r>
-              <w:t>Запас сырья</w:t>
-            </w:r>
-          </w:p>
-        </w:tc>
-      </w:tr>
-      <w:tr>
-        <w:trPr>
-          <w:jc w:val="center"/>
-        </w:trPr>
-        <w:tc>
-          <w:tcPr>
-            <w:tcW w:w="2455" w:type="dxa"/>
-          </w:tcPr>
-          <w:p>
-            <w:pPr>
-              <w:jc w:val="center"/>
-            </w:pPr>
-          </w:p>
-        </w:tc>
-        <w:tc>
-          <w:tcPr>
-            <w:tcW w:w="1417" w:type="dxa"/>
-          </w:tcPr>
-          <w:p>
-            <w:pPr>
-              <w:jc w:val="center"/>
-            </w:pPr>
-            <w:r>
-              <w:t>А</w:t>
-            </w:r>
-            <w:proofErr w:type="gramStart"/>
-            <w:r>
-              <w:t>1</w:t>
-            </w:r>
-            <w:proofErr w:type="gramEnd"/>
-          </w:p>
-        </w:tc>
-        <w:tc>
-          <w:tcPr>
-            <w:tcW w:w="1418" w:type="dxa"/>
-          </w:tcPr>
-          <w:p>
-            <w:pPr>
-              <w:jc w:val="center"/>
-            </w:pPr>
-            <w:r>
-              <w:t>А</w:t>
-            </w:r>
-            <w:proofErr w:type="gramStart"/>
-            <w:r>
-              <w:t>2</w:t>
-            </w:r>
-            <w:proofErr w:type="gramEnd"/>
-          </w:p>
-        </w:tc>
-        <w:tc>
-          <w:tcPr>
-            <w:tcW w:w="1383" w:type="dxa"/>
-          </w:tcPr>
-          <w:p>
-            <w:pPr>
-              <w:jc w:val="center"/>
-            </w:pPr>
-            <w:r>
-              <w:t>А3</w:t>
-            </w:r>
-          </w:p>
-        </w:tc>
-        <w:tc>
-          <w:tcPr>
-            <w:tcW w:w="2000" w:type="dxa"/>
-          </w:tcPr>
-          <w:p>
-            <w:pPr>
-              <w:jc w:val="center"/>
-            </w:pPr>
-          </w:p>
-        </w:tc>
-      </w:tr>
-      <w:tr>
-        <w:trPr>
-          <w:jc w:val="center"/>
-        </w:trPr>
-        <w:tc>
-          <w:tcPr>
-            <w:tcW w:w="2455" w:type="dxa"/>
-          </w:tcPr>
-          <w:p>
-            <w:pPr>
-              <w:jc w:val="center"/>
-            </w:pPr>
-            <w:r>
-              <w:t>I</w:t>
-            </w:r>
-          </w:p>
-        </w:tc>
-        <w:tc>
-          <w:tcPr>
-            <w:tcW w:w="1417" w:type="dxa"/>
-          </w:tcPr>
-          <w:p>
-            <w:pPr>
-              <w:jc w:val="right"/>
-            </w:pPr>
-            <w:r>
-              <w:t>3,5</w:t>
-            </w:r>
-          </w:p>
-        </w:tc>
-        <w:tc>
-          <w:tcPr>
-            <w:tcW w:w="1418" w:type="dxa"/>
-          </w:tcPr>
-          <w:p>
-            <w:pPr>
-              <w:jc w:val="right"/>
-            </w:pPr>
-            <w:r>
-              <w:t>7</w:t>
-            </w:r>
-          </w:p>
-        </w:tc>
-        <w:tc>
-          <w:tcPr>
-            <w:tcW w:w="1383" w:type="dxa"/>
-          </w:tcPr>
-          <w:p>
-            <w:pPr>
-              <w:jc w:val="right"/>
-            </w:pPr>
-            <w:r>
-              <w:t>4,2</w:t>
-            </w:r>
-          </w:p>
-        </w:tc>
-        <w:tc>
-          <w:tcPr>
-            <w:tcW w:w="2000" w:type="dxa"/>
-          </w:tcPr>
-          <w:p>
-            <w:pPr>
-              <w:jc w:val="right"/>
-            </w:pPr>
-            <w:r>
-              <w:t>1400</w:t>
-            </w:r>
-          </w:p>
-        </w:tc>
-      </w:tr>
-      <w:tr>
-        <w:trPr>
-          <w:jc w:val="center"/>
-        </w:trPr>
-        <w:tc>
-          <w:tcPr>
-            <w:tcW w:w="2455" w:type="dxa"/>
-          </w:tcPr>
-          <w:p>
-            <w:pPr>
-              <w:jc w:val="center"/>
-            </w:pPr>
-            <w:r>
-              <w:t>II</w:t>
-            </w:r>
-          </w:p>
-        </w:tc>
-        <w:tc>
-          <w:tcPr>
-            <w:tcW w:w="1417" w:type="dxa"/>
-          </w:tcPr>
-          <w:p>
-            <w:pPr>
-              <w:jc w:val="right"/>
-            </w:pPr>
-            <w:r>
-              <w:t>4</w:t>
-            </w:r>
-          </w:p>
-        </w:tc>
-        <w:tc>
-          <w:tcPr>
-            <w:tcW w:w="1418" w:type="dxa"/>
-          </w:tcPr>
-          <w:p>
-            <w:pPr>
-              <w:jc w:val="right"/>
-            </w:pPr>
-            <w:r>
-              <w:t>5</w:t>
-            </w:r>
-          </w:p>
-        </w:tc>
-        <w:tc>
-          <w:tcPr>
-            <w:tcW w:w="1383" w:type="dxa"/>
-          </w:tcPr>
-          <w:p>
-            <w:pPr>
-              <w:jc w:val="right"/>
-            </w:pPr>
-            <w:r>
-              <w:t>8</w:t>
-            </w:r>
-          </w:p>
-        </w:tc>
-        <w:tc>
-          <w:tcPr>
-            <w:tcW w:w="2000" w:type="dxa"/>
-          </w:tcPr>
-          <w:p>
-            <w:pPr>
-              <w:jc w:val="right"/>
-            </w:pPr>
-            <w:r>
-              <w:t>2000</w:t>
-            </w:r>
-          </w:p>
-        </w:tc>
-      </w:tr>
-      <w:tr>
-        <w:trPr>
-          <w:jc w:val="center"/>
-        </w:trPr>
-        <w:tc>
-          <w:tcPr>
-            <w:tcW w:w="2455" w:type="dxa"/>
-          </w:tcPr>
-          <w:p>
-            <w:pPr>
-              <w:jc w:val="center"/>
-            </w:pPr>
-            <w:r>
-              <w:t xml:space="preserve">Прибыль от ед. </w:t>
-            </w:r>
-            <w:proofErr w:type="spellStart"/>
-            <w:r>
-              <w:t>прод</w:t>
-            </w:r>
-            <w:proofErr w:type="spellEnd"/>
-            <w:r>
-              <w:t>.</w:t>
-            </w:r>
-          </w:p>
-        </w:tc>
-        <w:tc>
-          <w:tcPr>
-            <w:tcW w:w="1417" w:type="dxa"/>
-          </w:tcPr>
-          <w:p>
-            <w:pPr>
-              <w:jc w:val="right"/>
-            </w:pPr>
-            <w:r>
-              <w:t>1</w:t>
-            </w:r>
-          </w:p>
-        </w:tc>
-        <w:tc>
-          <w:tcPr>
-            <w:tcW w:w="1418" w:type="dxa"/>
-          </w:tcPr>
-          <w:p>
-            <w:pPr>
-              <w:jc w:val="right"/>
-            </w:pPr>
-            <w:r>
-              <w:t>3</w:t>
-            </w:r>
-          </w:p>
-        </w:tc>
-        <w:tc>
-          <w:tcPr>
-            <w:tcW w:w="1383" w:type="dxa"/>
-          </w:tcPr>
-          <w:p>
-            <w:pPr>
-              <w:jc w:val="right"/>
-            </w:pPr>
-            <w:r>
-              <w:t>3</w:t>
-            </w:r>
-          </w:p>
-        </w:tc>
-        <w:tc>
-          <w:tcPr>
-            <w:tcW w:w="2000" w:type="dxa"/>
-          </w:tcPr>
-          <w:p>
-            <w:pPr>
-              <w:jc w:val="right"/>
-            </w:pPr>
-          </w:p>
-        </w:tc>
-      </w:tr>
-    </w:tbl>
-    <w:p>
-      <w:pPr>
-        <w:pStyle w:val="a6"/>
-        <w:numPr>
-          <w:ilvl w:val="0"/>
-          <w:numId w:val="26"/>
+          <w:ilvl w:val="1"/>
+          <w:numId w:val="32"/>
         </w:numPr>
         <w:jc w:val="both"/>
       </w:pPr>
       <w:r>
-        <w:t>Сколько изделий каждого вида необходимо произвести, чтобы получить максимум прибыли?</w:t>
-      </w:r>
-    </w:p>
-    <w:p>
-      <w:pPr>
-        <w:pStyle w:val="a6"/>
-        <w:numPr>
-          <w:ilvl w:val="0"/>
-          <w:numId w:val="26"/>
-        </w:numPr>
-        <w:jc w:val="both"/>
-      </w:pPr>
-      <w:r>
-        <w:t>Определить статус каждого вида сырья и его удельную ценность.</w:t>
-      </w:r>
-    </w:p>
-    <w:p>
-      <w:pPr>
-        <w:pStyle w:val="a6"/>
-        <w:numPr>
-          <w:ilvl w:val="0"/>
-          <w:numId w:val="26"/>
-        </w:numPr>
-        <w:jc w:val="both"/>
-      </w:pPr>
-      <w:r>
-        <w:t>Определить максимальный интервал изменения запасов каждого вида сырья, в пределах которого структура оптимального плана, т.е. номенклатура выпуска, не изменится.</w:t>
-      </w:r>
-    </w:p>
-    <w:p>
-      <w:pPr>
-        <w:pStyle w:val="a6"/>
-        <w:numPr>
-          <w:ilvl w:val="0"/>
-          <w:numId w:val="26"/>
-        </w:numPr>
-        <w:jc w:val="both"/>
-      </w:pPr>
-      <w:r>
-        <w:t>Определить количество выпускаемой продукции и прибыль от выпуска при увеличении запаса одного из дефицитных видов сырья до максимально возможной (в пределах данной номенклатуры выпуска) величины.</w:t>
-      </w:r>
-    </w:p>
-    <w:p>
-      <w:pPr>
-        <w:pStyle w:val="a6"/>
-        <w:numPr>
-          <w:ilvl w:val="0"/>
-          <w:numId w:val="26"/>
-        </w:numPr>
-        <w:jc w:val="both"/>
-      </w:pPr>
-      <w:r>
-        <w:t>Определить интервалы изменения прибыли от единицы продукции каждого вида, при которых полученный оптимальный план не изменится.</w:t>
-      </w:r>
-    </w:p>
-    <w:p>
-      <w:pPr>
-        <w:jc w:val="both"/>
-      </w:pPr>
-    </w:p>
-    <w:p>
-      <w:pPr>
-        <w:keepNext/>
-        <w:jc w:val="both"/>
-      </w:pPr>
-      <w:r>
-        <w:rPr>
-          <w:b/>
-        </w:rPr>
-        <w:t>Задача 3</w:t>
-      </w:r>
-      <w:r>
-        <w:t>. Решить задачу модифицированным симплекс-методом.</w:t>
-      </w:r>
-    </w:p>
-    <w:p>
-      <w:pPr>
-        <w:ind w:firstLine="567"/>
-        <w:jc w:val="both"/>
-      </w:pPr>
-      <w:r>
-        <w:t>Для производства двух видов изделий</w:t>
-      </w:r>
-      <w:proofErr w:type="gramStart"/>
-      <w:r>
-        <w:t xml:space="preserve"> А</w:t>
-      </w:r>
-      <w:proofErr w:type="gramEnd"/>
-      <w:r>
-        <w:t xml:space="preserve"> и Б используется три типа технологического оборудования. На производство единицы изделия</w:t>
-      </w:r>
-      <w:proofErr w:type="gramStart"/>
-      <w:r>
-        <w:t xml:space="preserve"> А</w:t>
-      </w:r>
-      <w:proofErr w:type="gramEnd"/>
-      <w:r>
-        <w:t xml:space="preserve"> оборудование первого типа используется а1=4 часов, оборудование второго типа а2=8 часов, а оборудование третьего типа а3=9 часов. На производство единицы изделия</w:t>
-      </w:r>
-      <w:proofErr w:type="gramStart"/>
-      <w:r>
-        <w:t xml:space="preserve"> Б</w:t>
-      </w:r>
-      <w:proofErr w:type="gramEnd"/>
-      <w:r>
-        <w:t xml:space="preserve"> оборудование первого типа используется б1=7 часов, оборудование второго типа б2=3 часов, а оборудование третьего типа б3=5 часов.</w:t>
-      </w:r>
-    </w:p>
-    <w:p>
-      <w:pPr>
-        <w:ind w:firstLine="567"/>
-        <w:jc w:val="both"/>
-      </w:pPr>
-      <w:r>
-        <w:t xml:space="preserve">На изготовление этих изделий оборудование первого типа может работать не более чем t1=49 часов, оборудование второго типа не более чем t2=51 часов, оборудование третьего типа не более чем t3=45 часов. </w:t>
-      </w:r>
-    </w:p>
-    <w:p>
-      <w:pPr>
-        <w:ind w:firstLine="567"/>
-        <w:jc w:val="both"/>
-      </w:pPr>
-      <w:r>
-        <w:t>Прибыль от реализации единицы готового изделия</w:t>
-      </w:r>
-      <w:proofErr w:type="gramStart"/>
-      <w:r>
-        <w:t xml:space="preserve"> А</w:t>
-      </w:r>
-      <w:proofErr w:type="gramEnd"/>
-      <w:r>
-        <w:t xml:space="preserve"> составляет АЛЬФА=6 рублей, а изделия Б – БЕТТА=5 рублей.</w:t>
-      </w:r>
-    </w:p>
-    <w:p>
-      <w:pPr>
-        <w:ind w:firstLine="567"/>
-        <w:jc w:val="both"/>
-      </w:pPr>
-      <w:r>
-        <w:lastRenderedPageBreak/>
-        <w:t>Составить план производства изделий</w:t>
-      </w:r>
-      <w:proofErr w:type="gramStart"/>
-      <w:r>
-        <w:t xml:space="preserve"> А</w:t>
-      </w:r>
-      <w:proofErr w:type="gramEnd"/>
-      <w:r>
-        <w:t xml:space="preserve"> и Б, обеспечивающий максимальную прибыль от их реализации.</w:t>
+        <w:t>Приготовьте презентацию по теме исследования или по тематике переведенной статьи на английском языке.</w:t>
       </w:r>
     </w:p>
     <w:p>
@@ -18086,10 +16957,7 @@
     <w:p>
       <w:pPr>
         <w:pStyle w:val="aa"/>
-        <w:numPr>
-          <w:ilvl w:val="0"/>
-          <w:numId w:val="23"/>
-        </w:numPr>
+        <w:ind w:left="720"/>
         <w:rPr>
           <w:color w:val="auto"/>
           <w:sz w:val="24"/>
@@ -18104,16 +16972,12 @@
           <w:szCs w:val="24"/>
           <w:lang w:val="ru-RU"/>
         </w:rPr>
-        <w:t>Решение задачи безусловной оптимизации методом Ньютона</w:t>
+        <w:t>Не предусмотрено</w:t>
       </w:r>
     </w:p>
     <w:p>
       <w:pPr>
         <w:pStyle w:val="aa"/>
-        <w:numPr>
-          <w:ilvl w:val="0"/>
-          <w:numId w:val="23"/>
-        </w:numPr>
         <w:rPr>
           <w:color w:val="auto"/>
           <w:sz w:val="24"/>
@@ -18121,32 +16985,59 @@
           <w:lang w:val="ru-RU"/>
         </w:rPr>
       </w:pPr>
-      <w:r>
-        <w:rPr>
+    </w:p>
+    <w:p>
+      <w:pPr>
+        <w:pStyle w:val="aa"/>
+        <w:keepNext/>
+        <w:keepLines/>
+        <w:rPr>
+          <w:b/>
           <w:color w:val="auto"/>
           <w:sz w:val="24"/>
           <w:szCs w:val="24"/>
           <w:lang w:val="ru-RU"/>
         </w:rPr>
-        <w:t>Решение задачи условной оптимизации методом барьерных функций</w:t>
-      </w:r>
-    </w:p>
-    <w:p>
-      <w:pPr>
-        <w:pStyle w:val="aa"/>
-        <w:rPr>
+      </w:pPr>
+      <w:r>
+        <w:rPr>
+          <w:b/>
+          <w:color w:val="auto"/>
+          <w:sz w:val="24"/>
+          <w:szCs w:val="24"/>
+        </w:rPr>
+        <w:lastRenderedPageBreak/>
+        <w:t>8.3.</w:t>
+      </w:r>
+      <w:r>
+        <w:rPr>
+          <w:b/>
           <w:color w:val="auto"/>
           <w:sz w:val="24"/>
           <w:szCs w:val="24"/>
           <w:lang w:val="ru-RU"/>
         </w:rPr>
-      </w:pPr>
-    </w:p>
-    <w:p>
-      <w:pPr>
-        <w:pStyle w:val="aa"/>
-        <w:keepNext/>
-        <w:keepLines/>
+        <w:t>3</w:t>
+      </w:r>
+      <w:r>
+        <w:rPr>
+          <w:b/>
+          <w:color w:val="auto"/>
+          <w:sz w:val="24"/>
+          <w:szCs w:val="24"/>
+        </w:rPr>
+        <w:t xml:space="preserve">. </w:t>
+      </w:r>
+      <w:r>
+        <w:rPr>
+          <w:b/>
+          <w:color w:val="auto"/>
+          <w:sz w:val="24"/>
+          <w:szCs w:val="24"/>
+        </w:rPr>
+        <w:t xml:space="preserve">Примерные </w:t>
+      </w:r>
+      <w:r>
         <w:rPr>
           <w:b/>
           <w:color w:val="auto"/>
@@ -18154,7 +17045,8 @@
           <w:szCs w:val="24"/>
           <w:lang w:val="ru-RU"/>
         </w:rPr>
-      </w:pPr>
+        <w:t xml:space="preserve">задания </w:t>
+      </w:r>
       <w:r>
         <w:rPr>
           <w:b/>
@@ -18162,7 +17054,7 @@
           <w:sz w:val="24"/>
           <w:szCs w:val="24"/>
         </w:rPr>
-        <w:t>8.3.</w:t>
+        <w:t xml:space="preserve">для </w:t>
       </w:r>
       <w:r>
         <w:rPr>
@@ -18172,18 +17064,384 @@
           <w:szCs w:val="24"/>
           <w:lang w:val="ru-RU"/>
         </w:rPr>
-        <w:t>3</w:t>
-      </w:r>
-      <w:r>
-        <w:rPr>
-          <w:b/>
-          <w:color w:val="auto"/>
-          <w:sz w:val="24"/>
-          <w:szCs w:val="24"/>
-        </w:rPr>
-        <w:t xml:space="preserve">. Перечень примерных  вопросов для </w:t>
-      </w:r>
-      <w:r>
+        <w:t>зачёта</w:t>
+      </w:r>
+    </w:p>
+    <w:p>
+      <w:pPr>
+        <w:widowControl w:val="0"/>
+        <w:numPr>
+          <w:ilvl w:val="0"/>
+          <w:numId w:val="33"/>
+        </w:numPr>
+        <w:autoSpaceDE w:val="0"/>
+        <w:autoSpaceDN w:val="0"/>
+        <w:adjustRightInd w:val="0"/>
+        <w:rPr>
+          <w:lang w:eastAsia="x-none"/>
+        </w:rPr>
+      </w:pPr>
+      <w:r>
+        <w:rPr>
+          <w:lang w:eastAsia="x-none"/>
+        </w:rPr>
+        <w:t>Выполните письменный перевод текста объемом 2000 печатных знаков с иностранного языка на русский язык со словарем за 60 минут.</w:t>
+      </w:r>
+    </w:p>
+    <w:p>
+      <w:pPr>
+        <w:rPr>
+          <w:lang w:eastAsia="x-none"/>
+        </w:rPr>
+      </w:pPr>
+    </w:p>
+    <w:p>
+      <w:pPr>
+        <w:rPr>
+          <w:u w:val="single"/>
+          <w:lang w:val="en-US" w:eastAsia="x-none"/>
+        </w:rPr>
+      </w:pPr>
+      <w:r>
+        <w:rPr>
+          <w:u w:val="single"/>
+          <w:lang w:eastAsia="x-none"/>
+        </w:rPr>
+        <w:t>Пример</w:t>
+      </w:r>
+      <w:r>
+        <w:rPr>
+          <w:u w:val="single"/>
+          <w:lang w:val="en-US" w:eastAsia="x-none"/>
+        </w:rPr>
+        <w:t xml:space="preserve"> </w:t>
+      </w:r>
+      <w:r>
+        <w:rPr>
+          <w:u w:val="single"/>
+          <w:lang w:eastAsia="x-none"/>
+        </w:rPr>
+        <w:t>задания</w:t>
+      </w:r>
+      <w:r>
+        <w:rPr>
+          <w:u w:val="single"/>
+          <w:lang w:val="en-US" w:eastAsia="x-none"/>
+        </w:rPr>
+        <w:t>:</w:t>
+      </w:r>
+    </w:p>
+    <w:p>
+      <w:pPr>
+        <w:pStyle w:val="af"/>
+        <w:jc w:val="both"/>
+        <w:rPr>
+          <w:rFonts w:ascii="Times New Roman" w:hAnsi="Times New Roman" w:cs="Times New Roman"/>
+          <w:sz w:val="22"/>
+          <w:szCs w:val="22"/>
+          <w:lang w:val="en-US"/>
+        </w:rPr>
+      </w:pPr>
+      <w:r>
+        <w:rPr>
+          <w:rFonts w:ascii="Times New Roman" w:hAnsi="Times New Roman" w:cs="Times New Roman"/>
+          <w:sz w:val="22"/>
+          <w:szCs w:val="22"/>
+          <w:lang w:val="en-US"/>
+        </w:rPr>
+        <w:t xml:space="preserve">The present invention relates to a machine for the automatic printing of flat articles and more particularly of musical records. </w:t>
+      </w:r>
+    </w:p>
+    <w:p>
+      <w:pPr>
+        <w:pStyle w:val="af"/>
+        <w:jc w:val="both"/>
+        <w:rPr>
+          <w:rFonts w:ascii="Times New Roman" w:hAnsi="Times New Roman" w:cs="Times New Roman"/>
+          <w:sz w:val="22"/>
+          <w:szCs w:val="22"/>
+          <w:lang w:val="en-US"/>
+        </w:rPr>
+      </w:pPr>
+      <w:r>
+        <w:rPr>
+          <w:rFonts w:ascii="Times New Roman" w:hAnsi="Times New Roman" w:cs="Times New Roman"/>
+          <w:sz w:val="22"/>
+          <w:szCs w:val="22"/>
+          <w:lang w:val="en-US"/>
+        </w:rPr>
+        <w:t xml:space="preserve">It is known that such records have in the center of each of their sides a label which bears the information concerning their contents. The manufacture and the application of these labels are relatively expensive and it has therefore been attempted to directly print the titles and like information on the records. </w:t>
+      </w:r>
+    </w:p>
+    <w:p>
+      <w:pPr>
+        <w:pStyle w:val="af"/>
+        <w:jc w:val="both"/>
+        <w:rPr>
+          <w:rFonts w:ascii="Times New Roman" w:hAnsi="Times New Roman" w:cs="Times New Roman"/>
+          <w:sz w:val="22"/>
+          <w:szCs w:val="22"/>
+          <w:lang w:val="en-US"/>
+        </w:rPr>
+      </w:pPr>
+      <w:r>
+        <w:rPr>
+          <w:rFonts w:ascii="Times New Roman" w:hAnsi="Times New Roman" w:cs="Times New Roman"/>
+          <w:sz w:val="22"/>
+          <w:szCs w:val="22"/>
+          <w:lang w:val="en-US"/>
+        </w:rPr>
+        <w:t xml:space="preserve">But a problem arises when it is desired to use conventional printing methods for this purpose owing to the fact that light colors are then to be printed on a black background. Such is more particularly the case for the so-called offset process which permits multi-color printing, but only on a substantially white surface. </w:t>
+      </w:r>
+    </w:p>
+    <w:p>
+      <w:pPr>
+        <w:pStyle w:val="af"/>
+        <w:jc w:val="both"/>
+        <w:rPr>
+          <w:rFonts w:ascii="Times New Roman" w:hAnsi="Times New Roman" w:cs="Times New Roman"/>
+          <w:sz w:val="22"/>
+          <w:szCs w:val="22"/>
+          <w:lang w:val="en-US"/>
+        </w:rPr>
+      </w:pPr>
+      <w:r>
+        <w:rPr>
+          <w:rFonts w:ascii="Times New Roman" w:hAnsi="Times New Roman" w:cs="Times New Roman"/>
+          <w:sz w:val="22"/>
+          <w:szCs w:val="22"/>
+          <w:lang w:val="en-US"/>
+        </w:rPr>
+        <w:t xml:space="preserve">It has therefore been suggested to provide a preliminary operation wherein a layer of substantially white varnish or ink is applied onto the zone to be printed. This zone may thereafter receive the multicolor printing desired without any difficulty. The first operation may be effected by flexography and the second one by the dry offset method. But of course this requires two particular machines. </w:t>
+      </w:r>
+    </w:p>
+    <w:p>
+      <w:pPr>
+        <w:pStyle w:val="af"/>
+        <w:jc w:val="both"/>
+        <w:rPr>
+          <w:rFonts w:ascii="Times New Roman" w:hAnsi="Times New Roman" w:cs="Times New Roman"/>
+          <w:sz w:val="22"/>
+          <w:szCs w:val="22"/>
+          <w:lang w:val="en-US"/>
+        </w:rPr>
+      </w:pPr>
+      <w:r>
+        <w:rPr>
+          <w:rFonts w:ascii="Times New Roman" w:hAnsi="Times New Roman" w:cs="Times New Roman"/>
+          <w:sz w:val="22"/>
+          <w:szCs w:val="22"/>
+          <w:lang w:val="en-US"/>
+        </w:rPr>
+        <w:t xml:space="preserve">It is an object of this invention to provide a combined machine which may perform automatically the application of a substantially white layer onto the central zone of each side of musical records and thereafter the printing of the title and associated information on these layers without requiring any intermediate handling of the records. </w:t>
+      </w:r>
+    </w:p>
+    <w:p>
+      <w:pPr>
+        <w:pStyle w:val="af"/>
+        <w:jc w:val="both"/>
+        <w:rPr>
+          <w:rFonts w:ascii="Times New Roman" w:hAnsi="Times New Roman" w:cs="Times New Roman"/>
+          <w:sz w:val="22"/>
+          <w:szCs w:val="22"/>
+          <w:lang w:val="en-US"/>
+        </w:rPr>
+      </w:pPr>
+      <w:r>
+        <w:rPr>
+          <w:rFonts w:ascii="Times New Roman" w:hAnsi="Times New Roman" w:cs="Times New Roman"/>
+          <w:sz w:val="22"/>
+          <w:szCs w:val="22"/>
+          <w:lang w:val="en-US"/>
+        </w:rPr>
+        <w:t xml:space="preserve">A further object of the present invention is a combined machine as aforesaid, wherein the records to be printed are carried in succession by a screw conveyor and are raised from same to be brought to a first printing station wherein the background is printed on their central portion, then returned onto the screw conveyor, and thereafter again raised therefrom towards a second printing station and returned onto the said screw conveyor. </w:t>
+      </w:r>
+    </w:p>
+    <w:p>
+      <w:pPr>
+        <w:pStyle w:val="af"/>
+        <w:jc w:val="both"/>
+        <w:rPr>
+          <w:rFonts w:ascii="Times New Roman" w:hAnsi="Times New Roman" w:cs="Times New Roman"/>
+          <w:sz w:val="22"/>
+          <w:szCs w:val="22"/>
+          <w:lang w:val="en-US"/>
+        </w:rPr>
+      </w:pPr>
+      <w:r>
+        <w:rPr>
+          <w:rFonts w:ascii="Times New Roman" w:hAnsi="Times New Roman" w:cs="Times New Roman"/>
+          <w:sz w:val="22"/>
+          <w:szCs w:val="22"/>
+          <w:lang w:val="en-US"/>
+        </w:rPr>
+        <w:t xml:space="preserve">Another object of this invention is to provide such a machine including a feeding station in which the records are piled on an inclined belt conveyor, the last lowermost article of the pile being withdrawn from the pile by a pneumatic annular cup and brought on the upstream end of the screw conveyor in synchronism with the operation of same. </w:t>
+      </w:r>
+    </w:p>
+    <w:p>
+      <w:pPr>
+        <w:pStyle w:val="af"/>
+        <w:jc w:val="both"/>
+        <w:rPr>
+          <w:rFonts w:ascii="Times New Roman" w:hAnsi="Times New Roman" w:cs="Times New Roman"/>
+          <w:sz w:val="22"/>
+          <w:szCs w:val="22"/>
+          <w:lang w:val="en-US"/>
+        </w:rPr>
+      </w:pPr>
+      <w:r>
+        <w:rPr>
+          <w:rFonts w:ascii="Times New Roman" w:hAnsi="Times New Roman" w:cs="Times New Roman"/>
+          <w:sz w:val="22"/>
+          <w:szCs w:val="22"/>
+          <w:lang w:val="en-US"/>
+        </w:rPr>
+        <w:t xml:space="preserve">In the annexed drawings: FIG. 1 is a general longitudinal section illustrating somewhat diagrammatically the essential parts of a machine according to this invention. </w:t>
+      </w:r>
+    </w:p>
+    <w:p>
+      <w:pPr>
+        <w:ind w:left="720"/>
+        <w:jc w:val="both"/>
+        <w:rPr>
+          <w:sz w:val="22"/>
+          <w:szCs w:val="22"/>
+          <w:lang w:val="en-US" w:eastAsia="x-none"/>
+        </w:rPr>
+      </w:pPr>
+    </w:p>
+    <w:p>
+      <w:pPr>
+        <w:widowControl w:val="0"/>
+        <w:numPr>
+          <w:ilvl w:val="0"/>
+          <w:numId w:val="33"/>
+        </w:numPr>
+        <w:autoSpaceDE w:val="0"/>
+        <w:autoSpaceDN w:val="0"/>
+        <w:adjustRightInd w:val="0"/>
+        <w:rPr>
+          <w:lang w:eastAsia="x-none"/>
+        </w:rPr>
+      </w:pPr>
+      <w:r>
+        <w:rPr>
+          <w:lang w:eastAsia="x-none"/>
+        </w:rPr>
+        <w:t>Составьте диалог по предложенной ситуации (в парах). Продемонстрируйте диалог в устной форме.</w:t>
+      </w:r>
+    </w:p>
+    <w:p>
+      <w:pPr>
+        <w:jc w:val="center"/>
+        <w:rPr>
+          <w:sz w:val="22"/>
+          <w:szCs w:val="22"/>
+        </w:rPr>
+      </w:pPr>
+    </w:p>
+    <w:p>
+      <w:pPr>
+        <w:rPr>
+          <w:sz w:val="22"/>
+          <w:szCs w:val="22"/>
+          <w:u w:val="single"/>
+          <w:lang w:val="en-US"/>
+        </w:rPr>
+      </w:pPr>
+      <w:r>
+        <w:rPr>
+          <w:sz w:val="22"/>
+          <w:szCs w:val="22"/>
+          <w:u w:val="single"/>
+        </w:rPr>
+        <w:t>Пример</w:t>
+      </w:r>
+      <w:r>
+        <w:rPr>
+          <w:sz w:val="22"/>
+          <w:szCs w:val="22"/>
+          <w:u w:val="single"/>
+          <w:lang w:val="en-US"/>
+        </w:rPr>
+        <w:t xml:space="preserve"> </w:t>
+      </w:r>
+      <w:r>
+        <w:rPr>
+          <w:sz w:val="22"/>
+          <w:szCs w:val="22"/>
+          <w:u w:val="single"/>
+        </w:rPr>
+        <w:t>задания</w:t>
+      </w:r>
+      <w:r>
+        <w:rPr>
+          <w:sz w:val="22"/>
+          <w:szCs w:val="22"/>
+          <w:u w:val="single"/>
+          <w:lang w:val="en-US"/>
+        </w:rPr>
+        <w:t>:</w:t>
+      </w:r>
+    </w:p>
+    <w:p>
+      <w:pPr>
+        <w:rPr>
+          <w:sz w:val="22"/>
+          <w:szCs w:val="22"/>
+          <w:lang w:val="en-US"/>
+        </w:rPr>
+      </w:pPr>
+      <w:r>
+        <w:rPr>
+          <w:sz w:val="22"/>
+          <w:szCs w:val="22"/>
+          <w:lang w:val="en-US"/>
+        </w:rPr>
+        <w:t>You are meeting your business partner at the airport. You haven’t met before but you have exchanged lots of e-mails. The flight was delayed for 30 minutes. This is his first visit to your country. You have been to his country twice – on business and on holiday. The weather today is not very good. You will go to the hotel first and then you have a meeting with your team at 11 a.m. You want to invite your guest to the restaurant for lunch but he is very tired and wants to have some rest after the meeting. He suggests going to a restaurant for dinner. On the way to the hotel you talk about hobbies and free time. Sometimes it’s not easy for you to understand your guest as he speaks English which is not your native language. You have a mutual acquaintance Anna and you talk about her a little as well. You also tell some interesting things about your city and recommend a couple of places to visit.</w:t>
+      </w:r>
+    </w:p>
+    <w:p>
+      <w:pPr>
+        <w:rPr>
+          <w:sz w:val="22"/>
+          <w:szCs w:val="22"/>
+          <w:lang w:val="en-US"/>
+        </w:rPr>
+      </w:pPr>
+    </w:p>
+    <w:p>
+      <w:pPr>
+        <w:widowControl w:val="0"/>
+        <w:numPr>
+          <w:ilvl w:val="0"/>
+          <w:numId w:val="33"/>
+        </w:numPr>
+        <w:autoSpaceDE w:val="0"/>
+        <w:autoSpaceDN w:val="0"/>
+        <w:adjustRightInd w:val="0"/>
+        <w:rPr>
+          <w:i/>
+          <w:iCs/>
+        </w:rPr>
+      </w:pPr>
+      <w:r>
+        <w:rPr>
+          <w:iCs/>
+        </w:rPr>
+        <w:t>Сделайте презентацию по теме исследования (магистерской диссертации).</w:t>
+      </w:r>
+    </w:p>
+    <w:p>
+      <w:pPr>
+        <w:pStyle w:val="a6"/>
+        <w:snapToGrid w:val="0"/>
+        <w:ind w:left="1080" w:right="34"/>
+      </w:pPr>
+    </w:p>
+    <w:p>
+      <w:pPr>
+        <w:pStyle w:val="aa"/>
         <w:rPr>
           <w:b/>
           <w:color w:val="auto"/>
@@ -18191,430 +17449,17 @@
           <w:szCs w:val="24"/>
           <w:lang w:val="ru-RU"/>
         </w:rPr>
-        <w:t>зачёта</w:t>
-      </w:r>
-    </w:p>
-    <w:p>
-      <w:pPr>
-        <w:pStyle w:val="a6"/>
-        <w:numPr>
-          <w:ilvl w:val="0"/>
-          <w:numId w:val="17"/>
-        </w:numPr>
-        <w:snapToGrid w:val="0"/>
-        <w:ind w:right="34"/>
-      </w:pPr>
-      <w:r>
-        <w:t>Формулировка задачи оптимизации</w:t>
-      </w:r>
-    </w:p>
-    <w:p>
-      <w:pPr>
-        <w:pStyle w:val="a6"/>
-        <w:numPr>
-          <w:ilvl w:val="0"/>
-          <w:numId w:val="17"/>
-        </w:numPr>
-        <w:snapToGrid w:val="0"/>
-        <w:ind w:right="34"/>
-      </w:pPr>
-      <w:r>
-        <w:t>Целевая функция. Ограничения. Допустимые точки</w:t>
-      </w:r>
-    </w:p>
-    <w:p>
-      <w:pPr>
-        <w:pStyle w:val="a6"/>
-        <w:numPr>
-          <w:ilvl w:val="0"/>
-          <w:numId w:val="17"/>
-        </w:numPr>
-        <w:snapToGrid w:val="0"/>
-        <w:ind w:right="34"/>
-      </w:pPr>
-      <w:r>
-        <w:t>Задачи математического программирования</w:t>
-      </w:r>
-    </w:p>
-    <w:p>
-      <w:pPr>
-        <w:pStyle w:val="a6"/>
-        <w:numPr>
-          <w:ilvl w:val="0"/>
-          <w:numId w:val="17"/>
-        </w:numPr>
-        <w:snapToGrid w:val="0"/>
-        <w:ind w:right="34"/>
-      </w:pPr>
-      <w:r>
-        <w:t>Применение компьютерных технологий к решению задач оптимизации</w:t>
-      </w:r>
-    </w:p>
-    <w:p>
-      <w:pPr>
-        <w:pStyle w:val="a6"/>
-        <w:numPr>
-          <w:ilvl w:val="0"/>
-          <w:numId w:val="17"/>
-        </w:numPr>
-        <w:snapToGrid w:val="0"/>
-        <w:ind w:right="34"/>
-      </w:pPr>
-      <w:r>
-        <w:t>Классический подход к решению задач безусловной оптимизации</w:t>
-      </w:r>
-    </w:p>
-    <w:p>
-      <w:pPr>
-        <w:pStyle w:val="a6"/>
-        <w:numPr>
-          <w:ilvl w:val="0"/>
-          <w:numId w:val="17"/>
-        </w:numPr>
-        <w:snapToGrid w:val="0"/>
-        <w:ind w:right="34"/>
-      </w:pPr>
-      <w:r>
-        <w:t xml:space="preserve">Необходимый и достаточный признаки экстремума функции. Матрица </w:t>
-      </w:r>
-      <w:proofErr w:type="gramStart"/>
-      <w:r>
-        <w:t>Гессе</w:t>
-      </w:r>
-      <w:proofErr w:type="gramEnd"/>
-    </w:p>
-    <w:p>
-      <w:pPr>
-        <w:pStyle w:val="a6"/>
-        <w:numPr>
-          <w:ilvl w:val="0"/>
-          <w:numId w:val="17"/>
-        </w:numPr>
-        <w:snapToGrid w:val="0"/>
-        <w:ind w:right="34"/>
-      </w:pPr>
-      <w:r>
-        <w:t>Применение метода наискорейшего спуска для решения задач оптимизации</w:t>
-      </w:r>
-    </w:p>
-    <w:p>
-      <w:pPr>
-        <w:pStyle w:val="a6"/>
-        <w:numPr>
-          <w:ilvl w:val="0"/>
-          <w:numId w:val="17"/>
-        </w:numPr>
-        <w:snapToGrid w:val="0"/>
-        <w:ind w:right="34"/>
-      </w:pPr>
-      <w:r>
-        <w:t>Задачи минимизации выпуклой функции</w:t>
-      </w:r>
-    </w:p>
-    <w:p>
-      <w:pPr>
-        <w:pStyle w:val="a6"/>
-        <w:numPr>
-          <w:ilvl w:val="0"/>
-          <w:numId w:val="17"/>
-        </w:numPr>
-        <w:snapToGrid w:val="0"/>
-        <w:ind w:right="34"/>
-      </w:pPr>
-      <w:r>
-        <w:t>Алгоритм метода наискорейшего спуска</w:t>
-      </w:r>
-    </w:p>
-    <w:p>
-      <w:pPr>
-        <w:pStyle w:val="a6"/>
-        <w:numPr>
-          <w:ilvl w:val="0"/>
-          <w:numId w:val="17"/>
-        </w:numPr>
-        <w:snapToGrid w:val="0"/>
-        <w:ind w:right="34"/>
-      </w:pPr>
-      <w:r>
-        <w:t>Метод Ньютона</w:t>
-      </w:r>
-    </w:p>
-    <w:p>
-      <w:pPr>
-        <w:pStyle w:val="a6"/>
-        <w:numPr>
-          <w:ilvl w:val="0"/>
-          <w:numId w:val="17"/>
-        </w:numPr>
-        <w:snapToGrid w:val="0"/>
-        <w:ind w:right="34"/>
-      </w:pPr>
-      <w:r>
-        <w:t>Модифицированный метод Ньютона</w:t>
-      </w:r>
-    </w:p>
-    <w:p>
-      <w:pPr>
-        <w:pStyle w:val="a6"/>
-        <w:numPr>
-          <w:ilvl w:val="0"/>
-          <w:numId w:val="17"/>
-        </w:numPr>
-        <w:snapToGrid w:val="0"/>
-        <w:ind w:right="34"/>
-      </w:pPr>
-      <w:r>
-        <w:t>Задачи условной оптимизации с ограничениями типа равенств</w:t>
-      </w:r>
-    </w:p>
-    <w:p>
-      <w:pPr>
-        <w:pStyle w:val="a6"/>
-        <w:numPr>
-          <w:ilvl w:val="0"/>
-          <w:numId w:val="17"/>
-        </w:numPr>
-        <w:snapToGrid w:val="0"/>
-        <w:ind w:right="34"/>
-      </w:pPr>
-      <w:r>
-        <w:t>Классический подход сведения задач условной оптимизации к задаче безусловной оптимизации</w:t>
-      </w:r>
-    </w:p>
-    <w:p>
-      <w:pPr>
-        <w:pStyle w:val="a6"/>
-        <w:numPr>
-          <w:ilvl w:val="0"/>
-          <w:numId w:val="17"/>
-        </w:numPr>
-        <w:snapToGrid w:val="0"/>
-        <w:ind w:right="34"/>
-      </w:pPr>
-      <w:r>
-        <w:t>Метод множителей Лагранжа. Ограничения на применение метода</w:t>
-      </w:r>
-    </w:p>
-    <w:p>
-      <w:pPr>
-        <w:pStyle w:val="a6"/>
-        <w:numPr>
-          <w:ilvl w:val="0"/>
-          <w:numId w:val="17"/>
-        </w:numPr>
-        <w:snapToGrid w:val="0"/>
-        <w:ind w:right="34"/>
-      </w:pPr>
-      <w:r>
-        <w:t>Метод штрафных функций. Алгоритм метода</w:t>
-      </w:r>
-    </w:p>
-    <w:p>
-      <w:pPr>
-        <w:pStyle w:val="a6"/>
-        <w:numPr>
-          <w:ilvl w:val="0"/>
-          <w:numId w:val="17"/>
-        </w:numPr>
-        <w:snapToGrid w:val="0"/>
-        <w:ind w:right="34"/>
-      </w:pPr>
-      <w:r>
-        <w:t>Способы задания штрафных функций</w:t>
-      </w:r>
-    </w:p>
-    <w:p>
-      <w:pPr>
-        <w:pStyle w:val="a6"/>
-        <w:numPr>
-          <w:ilvl w:val="0"/>
-          <w:numId w:val="17"/>
-        </w:numPr>
-        <w:snapToGrid w:val="0"/>
-        <w:ind w:right="34"/>
-      </w:pPr>
-      <w:r>
-        <w:t>Метод барьерных функций. Алгоритм метода</w:t>
-      </w:r>
-    </w:p>
-    <w:p>
-      <w:pPr>
-        <w:pStyle w:val="a6"/>
-        <w:numPr>
-          <w:ilvl w:val="0"/>
-          <w:numId w:val="17"/>
-        </w:numPr>
-        <w:snapToGrid w:val="0"/>
-        <w:ind w:right="34"/>
-      </w:pPr>
-      <w:r>
-        <w:t>Способ задания барьерных функций</w:t>
-      </w:r>
-    </w:p>
-    <w:p>
-      <w:pPr>
-        <w:pStyle w:val="a6"/>
-        <w:numPr>
-          <w:ilvl w:val="0"/>
-          <w:numId w:val="17"/>
-        </w:numPr>
-        <w:snapToGrid w:val="0"/>
-        <w:ind w:right="34"/>
-      </w:pPr>
-      <w:r>
-        <w:t>Использование компьютерных технологий для решения задач методом штрафных / барьерных функций</w:t>
-      </w:r>
-    </w:p>
-    <w:p>
-      <w:pPr>
-        <w:pStyle w:val="a6"/>
-        <w:numPr>
-          <w:ilvl w:val="0"/>
-          <w:numId w:val="17"/>
-        </w:numPr>
-        <w:snapToGrid w:val="0"/>
-        <w:ind w:right="34"/>
-      </w:pPr>
-      <w:r>
-        <w:t>Задачи линейного программирования</w:t>
-      </w:r>
-    </w:p>
-    <w:p>
-      <w:pPr>
-        <w:pStyle w:val="a6"/>
-        <w:numPr>
-          <w:ilvl w:val="0"/>
-          <w:numId w:val="17"/>
-        </w:numPr>
-        <w:snapToGrid w:val="0"/>
-        <w:ind w:right="34"/>
-      </w:pPr>
-      <w:r>
-        <w:t>Математическая постановка задач линейного программирования</w:t>
-      </w:r>
-    </w:p>
-    <w:p>
-      <w:pPr>
-        <w:pStyle w:val="a6"/>
-        <w:numPr>
-          <w:ilvl w:val="0"/>
-          <w:numId w:val="17"/>
-        </w:numPr>
-        <w:snapToGrid w:val="0"/>
-        <w:ind w:right="34"/>
-      </w:pPr>
-      <w:r>
-        <w:t>Выпуклые множества. Многогранные множества</w:t>
-      </w:r>
-    </w:p>
-    <w:p>
-      <w:pPr>
-        <w:pStyle w:val="a6"/>
-        <w:numPr>
-          <w:ilvl w:val="0"/>
-          <w:numId w:val="17"/>
-        </w:numPr>
-        <w:snapToGrid w:val="0"/>
-        <w:ind w:right="34"/>
-      </w:pPr>
-      <w:r>
-        <w:t>Экстремальные точки и экстремальные направления выпуклых множеств</w:t>
-      </w:r>
-    </w:p>
-    <w:p>
-      <w:pPr>
-        <w:pStyle w:val="a6"/>
-        <w:numPr>
-          <w:ilvl w:val="0"/>
-          <w:numId w:val="17"/>
-        </w:numPr>
-        <w:snapToGrid w:val="0"/>
-        <w:ind w:right="34"/>
-      </w:pPr>
-      <w:r>
-        <w:t>Методы решения задач линейного программирования</w:t>
-      </w:r>
-    </w:p>
-    <w:p>
-      <w:pPr>
-        <w:pStyle w:val="a6"/>
-        <w:numPr>
-          <w:ilvl w:val="0"/>
-          <w:numId w:val="17"/>
-        </w:numPr>
-        <w:snapToGrid w:val="0"/>
-        <w:ind w:right="34"/>
-      </w:pPr>
-      <w:r>
-        <w:t>Содержательная постановка задач линейного программирования</w:t>
-      </w:r>
-    </w:p>
-    <w:p>
-      <w:pPr>
-        <w:pStyle w:val="a6"/>
-        <w:numPr>
-          <w:ilvl w:val="0"/>
-          <w:numId w:val="17"/>
-        </w:numPr>
-        <w:snapToGrid w:val="0"/>
-        <w:ind w:right="34"/>
-      </w:pPr>
-      <w:r>
-        <w:t>Графический метод решения задач линейного программирования</w:t>
-      </w:r>
-    </w:p>
-    <w:p>
-      <w:pPr>
-        <w:pStyle w:val="a6"/>
-        <w:numPr>
-          <w:ilvl w:val="0"/>
-          <w:numId w:val="17"/>
-        </w:numPr>
-        <w:snapToGrid w:val="0"/>
-        <w:ind w:right="34"/>
-      </w:pPr>
-      <w:r>
-        <w:t>Симплекс-метод. Алгоритм симплекс-метода</w:t>
-      </w:r>
-    </w:p>
-    <w:p>
-      <w:pPr>
-        <w:pStyle w:val="a6"/>
-        <w:numPr>
-          <w:ilvl w:val="0"/>
-          <w:numId w:val="17"/>
-        </w:numPr>
-        <w:snapToGrid w:val="0"/>
-        <w:ind w:right="34"/>
-      </w:pPr>
-      <w:r>
-        <w:t>Табличное представление симплекс-метода</w:t>
-      </w:r>
-    </w:p>
-    <w:p>
-      <w:pPr>
-        <w:pStyle w:val="a6"/>
-        <w:numPr>
-          <w:ilvl w:val="0"/>
-          <w:numId w:val="17"/>
-        </w:numPr>
-        <w:snapToGrid w:val="0"/>
-        <w:ind w:right="34"/>
-      </w:pPr>
-      <w:r>
-        <w:t>Начальная экстремальная точка</w:t>
-      </w:r>
-    </w:p>
-    <w:p>
-      <w:pPr>
-        <w:pStyle w:val="a6"/>
-        <w:snapToGrid w:val="0"/>
-        <w:ind w:left="1080" w:right="34"/>
-      </w:pPr>
-    </w:p>
-    <w:p>
-      <w:pPr>
-        <w:pStyle w:val="aa"/>
+      </w:pPr>
+      <w:r>
+        <w:rPr>
+          <w:b/>
+          <w:color w:val="auto"/>
+          <w:sz w:val="24"/>
+          <w:szCs w:val="24"/>
+        </w:rPr>
+        <w:t>8.3.</w:t>
+      </w:r>
+      <w:r>
         <w:rPr>
           <w:b/>
           <w:color w:val="auto"/>
@@ -18622,6 +17467,38 @@
           <w:szCs w:val="24"/>
           <w:lang w:val="ru-RU"/>
         </w:rPr>
+        <w:t>4</w:t>
+      </w:r>
+      <w:r>
+        <w:rPr>
+          <w:b/>
+          <w:color w:val="auto"/>
+          <w:sz w:val="24"/>
+          <w:szCs w:val="24"/>
+        </w:rPr>
+        <w:t xml:space="preserve">. Перечень примерных  вопросов для экзамена </w:t>
+      </w:r>
+    </w:p>
+    <w:p>
+      <w:r>
+        <w:t>Не предусмотрено</w:t>
+      </w:r>
+    </w:p>
+    <w:p>
+      <w:pPr>
+        <w:pStyle w:val="a6"/>
+        <w:ind w:left="1077"/>
+        <w:jc w:val="both"/>
+      </w:pPr>
+    </w:p>
+    <w:p>
+      <w:pPr>
+        <w:pStyle w:val="aa"/>
+        <w:rPr>
+          <w:color w:val="auto"/>
+          <w:sz w:val="24"/>
+          <w:szCs w:val="24"/>
+        </w:rPr>
       </w:pPr>
       <w:r>
         <w:rPr>
@@ -18640,7 +17517,7 @@
           <w:szCs w:val="24"/>
           <w:lang w:val="ru-RU"/>
         </w:rPr>
-        <w:t>4</w:t>
+        <w:t>5</w:t>
       </w:r>
       <w:r>
         <w:rPr>
@@ -18649,30 +17526,16 @@
           <w:sz w:val="24"/>
           <w:szCs w:val="24"/>
         </w:rPr>
-        <w:t xml:space="preserve">. Перечень примерных  вопросов для экзамена </w:t>
-      </w:r>
-    </w:p>
-    <w:p>
-      <w:r>
-        <w:t>Не предусмотрено</w:t>
-      </w:r>
-    </w:p>
-    <w:p>
-      <w:pPr>
-        <w:pStyle w:val="a6"/>
-        <w:ind w:left="1077"/>
-        <w:jc w:val="both"/>
-      </w:pPr>
-    </w:p>
-    <w:p>
-      <w:pPr>
-        <w:pStyle w:val="aa"/>
+        <w:t>.</w:t>
+      </w:r>
+      <w:r>
         <w:rPr>
           <w:color w:val="auto"/>
           <w:sz w:val="24"/>
           <w:szCs w:val="24"/>
         </w:rPr>
-      </w:pPr>
+        <w:t xml:space="preserve"> </w:t>
+      </w:r>
       <w:r>
         <w:rPr>
           <w:b/>
@@ -18680,9 +17543,48 @@
           <w:sz w:val="24"/>
           <w:szCs w:val="24"/>
         </w:rPr>
-        <w:t>8.3.</w:t>
-      </w:r>
-      <w:r>
+        <w:t>Ресурсы АПИМ УрФУ, СКУД УрФУ для проведения тестового контроля в рамках текущей и промежуточной аттестации</w:t>
+      </w:r>
+      <w:r>
+        <w:rPr>
+          <w:color w:val="auto"/>
+          <w:sz w:val="24"/>
+          <w:szCs w:val="24"/>
+        </w:rPr>
+        <w:t xml:space="preserve"> </w:t>
+      </w:r>
+    </w:p>
+    <w:p>
+      <w:pPr>
+        <w:pStyle w:val="aa"/>
+        <w:rPr>
+          <w:spacing w:val="-5"/>
+          <w:sz w:val="24"/>
+          <w:szCs w:val="24"/>
+          <w:lang w:val="ru-RU"/>
+        </w:rPr>
+      </w:pPr>
+      <w:r>
+        <w:rPr>
+          <w:spacing w:val="-5"/>
+          <w:sz w:val="24"/>
+          <w:szCs w:val="24"/>
+        </w:rPr>
+        <w:t xml:space="preserve">не </w:t>
+      </w:r>
+      <w:r>
+        <w:rPr>
+          <w:spacing w:val="-5"/>
+          <w:sz w:val="24"/>
+          <w:szCs w:val="24"/>
+          <w:lang w:val="ru-RU"/>
+        </w:rPr>
+        <w:t>используются</w:t>
+      </w:r>
+    </w:p>
+    <w:p>
+      <w:pPr>
+        <w:pStyle w:val="aa"/>
         <w:rPr>
           <w:b/>
           <w:color w:val="auto"/>
@@ -18690,24 +17592,25 @@
           <w:szCs w:val="24"/>
           <w:lang w:val="ru-RU"/>
         </w:rPr>
-        <w:t>5</w:t>
-      </w:r>
-      <w:r>
-        <w:rPr>
-          <w:b/>
+      </w:pPr>
+    </w:p>
+    <w:p>
+      <w:pPr>
+        <w:pStyle w:val="aa"/>
+        <w:rPr>
           <w:color w:val="auto"/>
           <w:sz w:val="24"/>
           <w:szCs w:val="24"/>
         </w:rPr>
-        <w:t>.</w:t>
-      </w:r>
-      <w:r>
-        <w:rPr>
+      </w:pPr>
+      <w:r>
+        <w:rPr>
+          <w:b/>
           <w:color w:val="auto"/>
           <w:sz w:val="24"/>
           <w:szCs w:val="24"/>
         </w:rPr>
-        <w:t xml:space="preserve"> </w:t>
+        <w:t>8.3.</w:t>
       </w:r>
       <w:r>
         <w:rPr>
@@ -18715,8 +17618,9 @@
           <w:color w:val="auto"/>
           <w:sz w:val="24"/>
           <w:szCs w:val="24"/>
-        </w:rPr>
-        <w:t>Ресурсы АПИМ УрФУ, СКУД УрФУ для проведения тестового контроля в рамках текущей и промежуточной аттестации</w:t>
+          <w:lang w:val="ru-RU"/>
+        </w:rPr>
+        <w:t>6</w:t>
       </w:r>
       <w:r>
         <w:rPr>
@@ -18724,7 +17628,41 @@
           <w:sz w:val="24"/>
           <w:szCs w:val="24"/>
         </w:rPr>
+        <w:t xml:space="preserve">. </w:t>
+      </w:r>
+      <w:r>
+        <w:rPr>
+          <w:b/>
+          <w:color w:val="auto"/>
+          <w:sz w:val="24"/>
+          <w:szCs w:val="24"/>
+        </w:rPr>
+        <w:t>Ресурсы ФЭПО</w:t>
+      </w:r>
+      <w:r>
+        <w:rPr>
+          <w:color w:val="auto"/>
+          <w:sz w:val="24"/>
+          <w:szCs w:val="24"/>
+        </w:rPr>
         <w:t xml:space="preserve"> </w:t>
+      </w:r>
+      <w:r>
+        <w:rPr>
+          <w:b/>
+          <w:color w:val="auto"/>
+          <w:sz w:val="24"/>
+          <w:szCs w:val="24"/>
+        </w:rPr>
+        <w:t>для проведения независимого тестового контроля</w:t>
+      </w:r>
+      <w:r>
+        <w:rPr>
+          <w:color w:val="auto"/>
+          <w:sz w:val="24"/>
+          <w:szCs w:val="24"/>
+        </w:rPr>
+        <w:t xml:space="preserve">  </w:t>
       </w:r>
     </w:p>
     <w:p>
@@ -18742,8 +17680,17 @@
           <w:spacing w:val="-5"/>
           <w:sz w:val="24"/>
           <w:szCs w:val="24"/>
-        </w:rPr>
-        <w:t xml:space="preserve">не </w:t>
+          <w:lang w:val="ru-RU"/>
+        </w:rPr>
+        <w:t>Н</w:t>
+      </w:r>
+      <w:r>
+        <w:rPr>
+          <w:spacing w:val="-5"/>
+          <w:sz w:val="24"/>
+          <w:szCs w:val="24"/>
+        </w:rPr>
+        <w:t xml:space="preserve">е </w:t>
       </w:r>
       <w:r>
         <w:rPr>
@@ -18774,6 +17721,7 @@
           <w:color w:val="auto"/>
           <w:sz w:val="24"/>
           <w:szCs w:val="24"/>
+          <w:lang w:val="ru-RU"/>
         </w:rPr>
       </w:pPr>
       <w:r>
@@ -18793,173 +17741,70 @@
           <w:szCs w:val="24"/>
           <w:lang w:val="ru-RU"/>
         </w:rPr>
-        <w:t>6</w:t>
-      </w:r>
-      <w:r>
-        <w:rPr>
+        <w:t>7</w:t>
+      </w:r>
+      <w:r>
+        <w:rPr>
+          <w:b/>
           <w:color w:val="auto"/>
           <w:sz w:val="24"/>
           <w:szCs w:val="24"/>
         </w:rPr>
-        <w:t xml:space="preserve">. </w:t>
-      </w:r>
-      <w:r>
-        <w:rPr>
-          <w:b/>
+        <w:t>.</w:t>
+      </w:r>
+      <w:r>
+        <w:rPr>
           <w:color w:val="auto"/>
           <w:sz w:val="24"/>
           <w:szCs w:val="24"/>
         </w:rPr>
-        <w:t>Ресурсы ФЭПО</w:t>
-      </w:r>
-      <w:r>
-        <w:rPr>
+        <w:t xml:space="preserve"> </w:t>
+      </w:r>
+      <w:r>
+        <w:rPr>
+          <w:b/>
           <w:color w:val="auto"/>
           <w:sz w:val="24"/>
           <w:szCs w:val="24"/>
         </w:rPr>
-        <w:t xml:space="preserve"> </w:t>
-      </w:r>
-      <w:r>
-        <w:rPr>
-          <w:b/>
+        <w:t>Интернет-тренажеры</w:t>
+      </w:r>
+      <w:r>
+        <w:rPr>
           <w:color w:val="auto"/>
           <w:sz w:val="24"/>
           <w:szCs w:val="24"/>
         </w:rPr>
-        <w:t>для проведения независимого тестового контроля</w:t>
-      </w:r>
-      <w:r>
-        <w:rPr>
+        <w:t xml:space="preserve"> </w:t>
+      </w:r>
+    </w:p>
+    <w:p>
+      <w:pPr>
+        <w:pStyle w:val="aa"/>
+        <w:rPr>
+          <w:b/>
           <w:color w:val="auto"/>
           <w:sz w:val="24"/>
           <w:szCs w:val="24"/>
-        </w:rPr>
-        <w:t xml:space="preserve">  </w:t>
-      </w:r>
-    </w:p>
-    <w:p>
-      <w:pPr>
-        <w:pStyle w:val="aa"/>
+          <w:lang w:val="ru-RU"/>
+        </w:rPr>
+      </w:pPr>
+      <w:r>
         <w:rPr>
           <w:spacing w:val="-5"/>
           <w:sz w:val="24"/>
           <w:szCs w:val="24"/>
           <w:lang w:val="ru-RU"/>
         </w:rPr>
-      </w:pPr>
+        <w:t>Н</w:t>
+      </w:r>
       <w:r>
         <w:rPr>
           <w:spacing w:val="-5"/>
           <w:sz w:val="24"/>
           <w:szCs w:val="24"/>
         </w:rPr>
-        <w:t xml:space="preserve">не </w:t>
-      </w:r>
-      <w:r>
-        <w:rPr>
-          <w:spacing w:val="-5"/>
-          <w:sz w:val="24"/>
-          <w:szCs w:val="24"/>
-          <w:lang w:val="ru-RU"/>
-        </w:rPr>
-        <w:t>используются</w:t>
-      </w:r>
-    </w:p>
-    <w:p>
-      <w:pPr>
-        <w:pStyle w:val="aa"/>
-        <w:rPr>
-          <w:b/>
-          <w:color w:val="auto"/>
-          <w:sz w:val="24"/>
-          <w:szCs w:val="24"/>
-          <w:lang w:val="ru-RU"/>
-        </w:rPr>
-      </w:pPr>
-    </w:p>
-    <w:p>
-      <w:pPr>
-        <w:pStyle w:val="aa"/>
-        <w:rPr>
-          <w:color w:val="auto"/>
-          <w:sz w:val="24"/>
-          <w:szCs w:val="24"/>
-          <w:lang w:val="ru-RU"/>
-        </w:rPr>
-      </w:pPr>
-      <w:r>
-        <w:rPr>
-          <w:b/>
-          <w:color w:val="auto"/>
-          <w:sz w:val="24"/>
-          <w:szCs w:val="24"/>
-        </w:rPr>
-        <w:t>8.3.</w:t>
-      </w:r>
-      <w:r>
-        <w:rPr>
-          <w:b/>
-          <w:color w:val="auto"/>
-          <w:sz w:val="24"/>
-          <w:szCs w:val="24"/>
-          <w:lang w:val="ru-RU"/>
-        </w:rPr>
-        <w:t>7</w:t>
-      </w:r>
-      <w:r>
-        <w:rPr>
-          <w:b/>
-          <w:color w:val="auto"/>
-          <w:sz w:val="24"/>
-          <w:szCs w:val="24"/>
-        </w:rPr>
-        <w:t>.</w:t>
-      </w:r>
-      <w:r>
-        <w:rPr>
-          <w:color w:val="auto"/>
-          <w:sz w:val="24"/>
-          <w:szCs w:val="24"/>
-        </w:rPr>
-        <w:t xml:space="preserve"> </w:t>
-      </w:r>
-      <w:r>
-        <w:rPr>
-          <w:b/>
-          <w:color w:val="auto"/>
-          <w:sz w:val="24"/>
-          <w:szCs w:val="24"/>
-        </w:rPr>
-        <w:t>Интернет-тренажеры</w:t>
-      </w:r>
-      <w:r>
-        <w:rPr>
-          <w:color w:val="auto"/>
-          <w:sz w:val="24"/>
-          <w:szCs w:val="24"/>
-        </w:rPr>
-        <w:t xml:space="preserve"> </w:t>
-      </w:r>
-    </w:p>
-    <w:p>
-      <w:pPr>
-        <w:pStyle w:val="aa"/>
-        <w:rPr>
-          <w:b/>
-          <w:color w:val="auto"/>
-          <w:sz w:val="24"/>
-          <w:szCs w:val="24"/>
-          <w:lang w:val="ru-RU"/>
-        </w:rPr>
-      </w:pPr>
-      <w:r>
-        <w:rPr>
-          <w:spacing w:val="-5"/>
-          <w:sz w:val="24"/>
-          <w:szCs w:val="24"/>
-        </w:rPr>
-        <w:t xml:space="preserve">не </w:t>
+        <w:t xml:space="preserve">е </w:t>
       </w:r>
       <w:r>
         <w:rPr>
@@ -19419,6 +18264,146 @@
     </w:lvl>
   </w:abstractNum>
   <w:abstractNum w:abstractNumId="5">
+    <w:nsid w:val="0C1F345C"/>
+    <w:multiLevelType w:val="multilevel"/>
+    <w:tmpl w:val="D5907D8E"/>
+    <w:lvl w:ilvl="0">
+      <w:start w:val="4"/>
+      <w:numFmt w:val="decimal"/>
+      <w:lvlText w:val="%1."/>
+      <w:lvlJc w:val="left"/>
+      <w:pPr>
+        <w:tabs>
+          <w:tab w:val="num" w:pos="360"/>
+        </w:tabs>
+        <w:ind w:left="360" w:hanging="360"/>
+      </w:pPr>
+      <w:rPr>
+        <w:rFonts w:hint="default"/>
+      </w:rPr>
+    </w:lvl>
+    <w:lvl w:ilvl="1">
+      <w:start w:val="3"/>
+      <w:numFmt w:val="decimal"/>
+      <w:lvlText w:val="%1.%2."/>
+      <w:lvlJc w:val="left"/>
+      <w:pPr>
+        <w:tabs>
+          <w:tab w:val="num" w:pos="792"/>
+        </w:tabs>
+        <w:ind w:left="792" w:hanging="432"/>
+      </w:pPr>
+      <w:rPr>
+        <w:rFonts w:hint="default"/>
+      </w:rPr>
+    </w:lvl>
+    <w:lvl w:ilvl="2">
+      <w:start w:val="1"/>
+      <w:numFmt w:val="decimal"/>
+      <w:lvlText w:val="%3."/>
+      <w:lvlJc w:val="left"/>
+      <w:pPr>
+        <w:tabs>
+          <w:tab w:val="num" w:pos="1440"/>
+        </w:tabs>
+        <w:ind w:left="1224" w:hanging="504"/>
+      </w:pPr>
+      <w:rPr>
+        <w:rFonts w:hint="default"/>
+      </w:rPr>
+    </w:lvl>
+    <w:lvl w:ilvl="3">
+      <w:start w:val="1"/>
+      <w:numFmt w:val="decimal"/>
+      <w:lvlText w:val="%4."/>
+      <w:lvlJc w:val="left"/>
+      <w:pPr>
+        <w:tabs>
+          <w:tab w:val="num" w:pos="1800"/>
+        </w:tabs>
+        <w:ind w:left="1728" w:hanging="648"/>
+      </w:pPr>
+      <w:rPr>
+        <w:rFonts w:hint="default"/>
+      </w:rPr>
+    </w:lvl>
+    <w:lvl w:ilvl="4">
+      <w:start w:val="1"/>
+      <w:numFmt w:val="decimal"/>
+      <w:lvlText w:val="%1.%2.%3.%4.%5."/>
+      <w:lvlJc w:val="left"/>
+      <w:pPr>
+        <w:tabs>
+          <w:tab w:val="num" w:pos="2520"/>
+        </w:tabs>
+        <w:ind w:left="2232" w:hanging="792"/>
+      </w:pPr>
+      <w:rPr>
+        <w:rFonts w:hint="default"/>
+      </w:rPr>
+    </w:lvl>
+    <w:lvl w:ilvl="5">
+      <w:start w:val="1"/>
+      <w:numFmt w:val="decimal"/>
+      <w:lvlText w:val="%1.%2.%3.%4.%5.%6."/>
+      <w:lvlJc w:val="left"/>
+      <w:pPr>
+        <w:tabs>
+          <w:tab w:val="num" w:pos="2880"/>
+        </w:tabs>
+        <w:ind w:left="2736" w:hanging="936"/>
+      </w:pPr>
+      <w:rPr>
+        <w:rFonts w:hint="default"/>
+      </w:rPr>
+    </w:lvl>
+    <w:lvl w:ilvl="6">
+      <w:start w:val="1"/>
+      <w:numFmt w:val="decimal"/>
+      <w:lvlText w:val="%1.%2.%3.%4.%5.%6.%7."/>
+      <w:lvlJc w:val="left"/>
+      <w:pPr>
+        <w:tabs>
+          <w:tab w:val="num" w:pos="3600"/>
+        </w:tabs>
+        <w:ind w:left="3240" w:hanging="1080"/>
+      </w:pPr>
+      <w:rPr>
+        <w:rFonts w:hint="default"/>
+      </w:rPr>
+    </w:lvl>
+    <w:lvl w:ilvl="7">
+      <w:start w:val="1"/>
+      <w:numFmt w:val="decimal"/>
+      <w:lvlText w:val="%1.%2.%3.%4.%5.%6.%7.%8."/>
+      <w:lvlJc w:val="left"/>
+      <w:pPr>
+        <w:tabs>
+          <w:tab w:val="num" w:pos="3960"/>
+        </w:tabs>
+        <w:ind w:left="3744" w:hanging="1224"/>
+      </w:pPr>
+      <w:rPr>
+        <w:rFonts w:hint="default"/>
+      </w:rPr>
+    </w:lvl>
+    <w:lvl w:ilvl="8">
+      <w:start w:val="1"/>
+      <w:numFmt w:val="decimal"/>
+      <w:lvlText w:val="%1.%2.%3.%4.%5.%6.%7.%8.%9."/>
+      <w:lvlJc w:val="left"/>
+      <w:pPr>
+        <w:tabs>
+          <w:tab w:val="num" w:pos="4680"/>
+        </w:tabs>
+        <w:ind w:left="4320" w:hanging="1440"/>
+      </w:pPr>
+      <w:rPr>
+        <w:rFonts w:hint="default"/>
+      </w:rPr>
+    </w:lvl>
+  </w:abstractNum>
+  <w:abstractNum w:abstractNumId="6">
     <w:nsid w:val="0EC72DDC"/>
     <w:multiLevelType w:val="multilevel"/>
     <w:tmpl w:val="C57494B4"/>
@@ -19533,7 +18518,7 @@
       </w:rPr>
     </w:lvl>
   </w:abstractNum>
-  <w:abstractNum w:abstractNumId="6">
+  <w:abstractNum w:abstractNumId="7">
     <w:nsid w:val="14A124B2"/>
     <w:multiLevelType w:val="multilevel"/>
     <w:tmpl w:val="F6FA7464"/>
@@ -19654,7 +18639,7 @@
       </w:rPr>
     </w:lvl>
   </w:abstractNum>
-  <w:abstractNum w:abstractNumId="7">
+  <w:abstractNum w:abstractNumId="8">
     <w:nsid w:val="17055DD4"/>
     <w:multiLevelType w:val="hybridMultilevel"/>
     <w:tmpl w:val="C5944802"/>
@@ -19740,7 +18725,7 @@
       </w:pPr>
     </w:lvl>
   </w:abstractNum>
-  <w:abstractNum w:abstractNumId="8">
+  <w:abstractNum w:abstractNumId="9">
     <w:nsid w:val="182D1B70"/>
     <w:multiLevelType w:val="hybridMultilevel"/>
     <w:tmpl w:val="88500FDC"/>
@@ -19853,7 +18838,7 @@
       </w:rPr>
     </w:lvl>
   </w:abstractNum>
-  <w:abstractNum w:abstractNumId="9">
+  <w:abstractNum w:abstractNumId="10">
     <w:nsid w:val="1C5E6955"/>
     <w:multiLevelType w:val="multilevel"/>
     <w:tmpl w:val="0A70AA18"/>
@@ -20071,7 +19056,7 @@
       </w:rPr>
     </w:lvl>
   </w:abstractNum>
-  <w:abstractNum w:abstractNumId="10">
+  <w:abstractNum w:abstractNumId="11">
     <w:nsid w:val="228E4730"/>
     <w:multiLevelType w:val="hybridMultilevel"/>
     <w:tmpl w:val="5AACE3FE"/>
@@ -20186,7 +19171,7 @@
       </w:rPr>
     </w:lvl>
   </w:abstractNum>
-  <w:abstractNum w:abstractNumId="11">
+  <w:abstractNum w:abstractNumId="12">
     <w:nsid w:val="24F627DE"/>
     <w:multiLevelType w:val="multilevel"/>
     <w:tmpl w:val="4ED83BF4"/>
@@ -20326,7 +19311,147 @@
       </w:rPr>
     </w:lvl>
   </w:abstractNum>
-  <w:abstractNum w:abstractNumId="12">
+  <w:abstractNum w:abstractNumId="13">
+    <w:nsid w:val="26B64048"/>
+    <w:multiLevelType w:val="multilevel"/>
+    <w:tmpl w:val="95F0BDC8"/>
+    <w:lvl w:ilvl="0">
+      <w:start w:val="4"/>
+      <w:numFmt w:val="decimal"/>
+      <w:lvlText w:val="%1."/>
+      <w:lvlJc w:val="left"/>
+      <w:pPr>
+        <w:tabs>
+          <w:tab w:val="num" w:pos="360"/>
+        </w:tabs>
+        <w:ind w:left="360" w:hanging="360"/>
+      </w:pPr>
+      <w:rPr>
+        <w:rFonts w:hint="default"/>
+      </w:rPr>
+    </w:lvl>
+    <w:lvl w:ilvl="1">
+      <w:start w:val="1"/>
+      <w:numFmt w:val="decimal"/>
+      <w:lvlText w:val="%2."/>
+      <w:lvlJc w:val="left"/>
+      <w:pPr>
+        <w:tabs>
+          <w:tab w:val="num" w:pos="792"/>
+        </w:tabs>
+        <w:ind w:left="792" w:hanging="432"/>
+      </w:pPr>
+      <w:rPr>
+        <w:rFonts w:hint="default"/>
+      </w:rPr>
+    </w:lvl>
+    <w:lvl w:ilvl="2">
+      <w:start w:val="1"/>
+      <w:numFmt w:val="decimal"/>
+      <w:lvlText w:val="%3."/>
+      <w:lvlJc w:val="left"/>
+      <w:pPr>
+        <w:tabs>
+          <w:tab w:val="num" w:pos="1440"/>
+        </w:tabs>
+        <w:ind w:left="1224" w:hanging="504"/>
+      </w:pPr>
+      <w:rPr>
+        <w:rFonts w:hint="default"/>
+      </w:rPr>
+    </w:lvl>
+    <w:lvl w:ilvl="3">
+      <w:start w:val="1"/>
+      <w:numFmt w:val="decimal"/>
+      <w:lvlText w:val="%4."/>
+      <w:lvlJc w:val="left"/>
+      <w:pPr>
+        <w:tabs>
+          <w:tab w:val="num" w:pos="1800"/>
+        </w:tabs>
+        <w:ind w:left="1728" w:hanging="648"/>
+      </w:pPr>
+      <w:rPr>
+        <w:rFonts w:hint="default"/>
+      </w:rPr>
+    </w:lvl>
+    <w:lvl w:ilvl="4">
+      <w:start w:val="1"/>
+      <w:numFmt w:val="decimal"/>
+      <w:lvlText w:val="%1.%2.%3.%4.%5."/>
+      <w:lvlJc w:val="left"/>
+      <w:pPr>
+        <w:tabs>
+          <w:tab w:val="num" w:pos="2520"/>
+        </w:tabs>
+        <w:ind w:left="2232" w:hanging="792"/>
+      </w:pPr>
+      <w:rPr>
+        <w:rFonts w:hint="default"/>
+      </w:rPr>
+    </w:lvl>
+    <w:lvl w:ilvl="5">
+      <w:start w:val="1"/>
+      <w:numFmt w:val="decimal"/>
+      <w:lvlText w:val="%1.%2.%3.%4.%5.%6."/>
+      <w:lvlJc w:val="left"/>
+      <w:pPr>
+        <w:tabs>
+          <w:tab w:val="num" w:pos="2880"/>
+        </w:tabs>
+        <w:ind w:left="2736" w:hanging="936"/>
+      </w:pPr>
+      <w:rPr>
+        <w:rFonts w:hint="default"/>
+      </w:rPr>
+    </w:lvl>
+    <w:lvl w:ilvl="6">
+      <w:start w:val="1"/>
+      <w:numFmt w:val="decimal"/>
+      <w:lvlText w:val="%1.%2.%3.%4.%5.%6.%7."/>
+      <w:lvlJc w:val="left"/>
+      <w:pPr>
+        <w:tabs>
+          <w:tab w:val="num" w:pos="3600"/>
+        </w:tabs>
+        <w:ind w:left="3240" w:hanging="1080"/>
+      </w:pPr>
+      <w:rPr>
+        <w:rFonts w:hint="default"/>
+      </w:rPr>
+    </w:lvl>
+    <w:lvl w:ilvl="7">
+      <w:start w:val="1"/>
+      <w:numFmt w:val="decimal"/>
+      <w:lvlText w:val="%1.%2.%3.%4.%5.%6.%7.%8."/>
+      <w:lvlJc w:val="left"/>
+      <w:pPr>
+        <w:tabs>
+          <w:tab w:val="num" w:pos="3960"/>
+        </w:tabs>
+        <w:ind w:left="3744" w:hanging="1224"/>
+      </w:pPr>
+      <w:rPr>
+        <w:rFonts w:hint="default"/>
+      </w:rPr>
+    </w:lvl>
+    <w:lvl w:ilvl="8">
+      <w:start w:val="1"/>
+      <w:numFmt w:val="decimal"/>
+      <w:lvlText w:val="%1.%2.%3.%4.%5.%6.%7.%8.%9."/>
+      <w:lvlJc w:val="left"/>
+      <w:pPr>
+        <w:tabs>
+          <w:tab w:val="num" w:pos="4680"/>
+        </w:tabs>
+        <w:ind w:left="4320" w:hanging="1440"/>
+      </w:pPr>
+      <w:rPr>
+        <w:rFonts w:hint="default"/>
+      </w:rPr>
+    </w:lvl>
+  </w:abstractNum>
+  <w:abstractNum w:abstractNumId="14">
     <w:nsid w:val="2897588E"/>
     <w:multiLevelType w:val="hybridMultilevel"/>
     <w:tmpl w:val="EB24704E"/>
@@ -20439,7 +19564,7 @@
       </w:rPr>
     </w:lvl>
   </w:abstractNum>
-  <w:abstractNum w:abstractNumId="13">
+  <w:abstractNum w:abstractNumId="15">
     <w:nsid w:val="28EF0D1B"/>
     <w:multiLevelType w:val="multilevel"/>
     <w:tmpl w:val="C8281D66"/>
@@ -20579,7 +19704,7 @@
       </w:rPr>
     </w:lvl>
   </w:abstractNum>
-  <w:abstractNum w:abstractNumId="14">
+  <w:abstractNum w:abstractNumId="16">
     <w:nsid w:val="2E8726CB"/>
     <w:multiLevelType w:val="multilevel"/>
     <w:tmpl w:val="D5907D8E"/>
@@ -20719,7 +19844,7 @@
       </w:rPr>
     </w:lvl>
   </w:abstractNum>
-  <w:abstractNum w:abstractNumId="15">
+  <w:abstractNum w:abstractNumId="17">
     <w:nsid w:val="351222F0"/>
     <w:multiLevelType w:val="hybridMultilevel"/>
     <w:tmpl w:val="20748792"/>
@@ -20805,7 +19930,7 @@
       </w:pPr>
     </w:lvl>
   </w:abstractNum>
-  <w:abstractNum w:abstractNumId="16">
+  <w:abstractNum w:abstractNumId="18">
     <w:nsid w:val="42D81BF2"/>
     <w:multiLevelType w:val="hybridMultilevel"/>
     <w:tmpl w:val="773842A4"/>
@@ -20918,7 +20043,96 @@
       </w:rPr>
     </w:lvl>
   </w:abstractNum>
-  <w:abstractNum w:abstractNumId="17">
+  <w:abstractNum w:abstractNumId="19">
+    <w:nsid w:val="43DF73D8"/>
+    <w:multiLevelType w:val="hybridMultilevel"/>
+    <w:tmpl w:val="EF761E6A"/>
+    <w:lvl w:ilvl="0" w:tplc="0419000F">
+      <w:start w:val="1"/>
+      <w:numFmt w:val="decimal"/>
+      <w:lvlText w:val="%1."/>
+      <w:lvlJc w:val="left"/>
+      <w:pPr>
+        <w:ind w:left="720" w:hanging="360"/>
+      </w:pPr>
+      <w:rPr>
+        <w:rFonts w:hint="default"/>
+      </w:rPr>
+    </w:lvl>
+    <w:lvl w:ilvl="1" w:tplc="04190019" w:tentative="1">
+      <w:start w:val="1"/>
+      <w:numFmt w:val="lowerLetter"/>
+      <w:lvlText w:val="%2."/>
+      <w:lvlJc w:val="left"/>
+      <w:pPr>
+        <w:ind w:left="1440" w:hanging="360"/>
+      </w:pPr>
+    </w:lvl>
+    <w:lvl w:ilvl="2" w:tplc="0419001B" w:tentative="1">
+      <w:start w:val="1"/>
+      <w:numFmt w:val="lowerRoman"/>
+      <w:lvlText w:val="%3."/>
+      <w:lvlJc w:val="right"/>
+      <w:pPr>
+        <w:ind w:left="2160" w:hanging="180"/>
+      </w:pPr>
+    </w:lvl>
+    <w:lvl w:ilvl="3" w:tplc="0419000F" w:tentative="1">
+      <w:start w:val="1"/>
+      <w:numFmt w:val="decimal"/>
+      <w:lvlText w:val="%4."/>
+      <w:lvlJc w:val="left"/>
+      <w:pPr>
+        <w:ind w:left="2880" w:hanging="360"/>
+      </w:pPr>
+    </w:lvl>
+    <w:lvl w:ilvl="4" w:tplc="04190019" w:tentative="1">
+      <w:start w:val="1"/>
+      <w:numFmt w:val="lowerLetter"/>
+      <w:lvlText w:val="%5."/>
+      <w:lvlJc w:val="left"/>
+      <w:pPr>
+        <w:ind w:left="3600" w:hanging="360"/>
+      </w:pPr>
+    </w:lvl>
+    <w:lvl w:ilvl="5" w:tplc="0419001B" w:tentative="1">
+      <w:start w:val="1"/>
+      <w:numFmt w:val="lowerRoman"/>
+      <w:lvlText w:val="%6."/>
+      <w:lvlJc w:val="right"/>
+      <w:pPr>
+        <w:ind w:left="4320" w:hanging="180"/>
+      </w:pPr>
+    </w:lvl>
+    <w:lvl w:ilvl="6" w:tplc="0419000F" w:tentative="1">
+      <w:start w:val="1"/>
+      <w:numFmt w:val="decimal"/>
+      <w:lvlText w:val="%7."/>
+      <w:lvlJc w:val="left"/>
+      <w:pPr>
+        <w:ind w:left="5040" w:hanging="360"/>
+      </w:pPr>
+    </w:lvl>
+    <w:lvl w:ilvl="7" w:tplc="04190019" w:tentative="1">
+      <w:start w:val="1"/>
+      <w:numFmt w:val="lowerLetter"/>
+      <w:lvlText w:val="%8."/>
+      <w:lvlJc w:val="left"/>
+      <w:pPr>
+        <w:ind w:left="5760" w:hanging="360"/>
+      </w:pPr>
+    </w:lvl>
+    <w:lvl w:ilvl="8" w:tplc="0419001B" w:tentative="1">
+      <w:start w:val="1"/>
+      <w:numFmt w:val="lowerRoman"/>
+      <w:lvlText w:val="%9."/>
+      <w:lvlJc w:val="right"/>
+      <w:pPr>
+        <w:ind w:left="6480" w:hanging="180"/>
+      </w:pPr>
+    </w:lvl>
+  </w:abstractNum>
+  <w:abstractNum w:abstractNumId="20">
     <w:nsid w:val="45EB1475"/>
     <w:multiLevelType w:val="multilevel"/>
     <w:tmpl w:val="EFC640DA"/>
@@ -21052,7 +20266,7 @@
       </w:rPr>
     </w:lvl>
   </w:abstractNum>
-  <w:abstractNum w:abstractNumId="18">
+  <w:abstractNum w:abstractNumId="21">
     <w:nsid w:val="4AF01B22"/>
     <w:multiLevelType w:val="multilevel"/>
     <w:tmpl w:val="EFC640DA"/>
@@ -21186,7 +20400,7 @@
       </w:rPr>
     </w:lvl>
   </w:abstractNum>
-  <w:abstractNum w:abstractNumId="19">
+  <w:abstractNum w:abstractNumId="22">
     <w:nsid w:val="5B4F2186"/>
     <w:multiLevelType w:val="hybridMultilevel"/>
     <w:tmpl w:val="A822C8EE"/>
@@ -21299,7 +20513,7 @@
       </w:rPr>
     </w:lvl>
   </w:abstractNum>
-  <w:abstractNum w:abstractNumId="20">
+  <w:abstractNum w:abstractNumId="23">
     <w:nsid w:val="62134772"/>
     <w:multiLevelType w:val="hybridMultilevel"/>
     <w:tmpl w:val="45DA49A0"/>
@@ -21391,7 +20605,7 @@
       </w:pPr>
     </w:lvl>
   </w:abstractNum>
-  <w:abstractNum w:abstractNumId="21">
+  <w:abstractNum w:abstractNumId="24">
     <w:nsid w:val="6A0C2778"/>
     <w:multiLevelType w:val="hybridMultilevel"/>
     <w:tmpl w:val="D174CF6A"/>
@@ -21480,7 +20694,7 @@
       </w:pPr>
     </w:lvl>
   </w:abstractNum>
-  <w:abstractNum w:abstractNumId="22">
+  <w:abstractNum w:abstractNumId="25">
     <w:nsid w:val="73BB27DD"/>
     <w:multiLevelType w:val="hybridMultilevel"/>
     <w:tmpl w:val="F5D4601C"/>
@@ -21569,7 +20783,7 @@
       </w:pPr>
     </w:lvl>
   </w:abstractNum>
-  <w:abstractNum w:abstractNumId="23">
+  <w:abstractNum w:abstractNumId="26">
     <w:nsid w:val="75E05F66"/>
     <w:multiLevelType w:val="hybridMultilevel"/>
     <w:tmpl w:val="0908D4DC"/>
@@ -21658,7 +20872,7 @@
       </w:pPr>
     </w:lvl>
   </w:abstractNum>
-  <w:abstractNum w:abstractNumId="24">
+  <w:abstractNum w:abstractNumId="27">
     <w:nsid w:val="76A72C49"/>
     <w:multiLevelType w:val="hybridMultilevel"/>
     <w:tmpl w:val="DD56B016"/>
@@ -21774,7 +20988,7 @@
       </w:pPr>
     </w:lvl>
   </w:abstractNum>
-  <w:abstractNum w:abstractNumId="25">
+  <w:abstractNum w:abstractNumId="28">
     <w:nsid w:val="79951827"/>
     <w:multiLevelType w:val="hybridMultilevel"/>
     <w:tmpl w:val="9C62EB9A"/>
@@ -21866,7 +21080,7 @@
       </w:pPr>
     </w:lvl>
   </w:abstractNum>
-  <w:abstractNum w:abstractNumId="26">
+  <w:abstractNum w:abstractNumId="29">
     <w:nsid w:val="7AF1303B"/>
     <w:multiLevelType w:val="hybridMultilevel"/>
     <w:tmpl w:val="0F20C5CA"/>
@@ -21955,7 +21169,7 @@
       </w:pPr>
     </w:lvl>
   </w:abstractNum>
-  <w:abstractNum w:abstractNumId="27">
+  <w:abstractNum w:abstractNumId="30">
     <w:nsid w:val="7B746843"/>
     <w:multiLevelType w:val="hybridMultilevel"/>
     <w:tmpl w:val="2F3A28C6"/>
@@ -22068,7 +21282,7 @@
       </w:rPr>
     </w:lvl>
   </w:abstractNum>
-  <w:abstractNum w:abstractNumId="28">
+  <w:abstractNum w:abstractNumId="31">
     <w:nsid w:val="7C7433C3"/>
     <w:multiLevelType w:val="hybridMultilevel"/>
     <w:tmpl w:val="EA1E369E"/>
@@ -22157,7 +21371,7 @@
       </w:pPr>
     </w:lvl>
   </w:abstractNum>
-  <w:abstractNum w:abstractNumId="29">
+  <w:abstractNum w:abstractNumId="32">
     <w:nsid w:val="7FF939E4"/>
     <w:multiLevelType w:val="hybridMultilevel"/>
     <w:tmpl w:val="28CEB4C6"/>
@@ -22274,19 +21488,19 @@
     <w:abstractNumId w:val="0"/>
   </w:num>
   <w:num w:numId="2">
+    <w:abstractNumId w:val="10"/>
+  </w:num>
+  <w:num w:numId="3">
+    <w:abstractNumId w:val="21"/>
+  </w:num>
+  <w:num w:numId="4">
+    <w:abstractNumId w:val="12"/>
+  </w:num>
+  <w:num w:numId="5">
     <w:abstractNumId w:val="9"/>
   </w:num>
-  <w:num w:numId="3">
-    <w:abstractNumId w:val="18"/>
-  </w:num>
-  <w:num w:numId="4">
+  <w:num w:numId="6">
     <w:abstractNumId w:val="11"/>
-  </w:num>
-  <w:num w:numId="5">
-    <w:abstractNumId w:val="8"/>
-  </w:num>
-  <w:num w:numId="6">
-    <w:abstractNumId w:val="10"/>
     <w:lvlOverride w:ilvl="0">
       <w:startOverride w:val="1"/>
     </w:lvlOverride>
@@ -22316,76 +21530,85 @@
     </w:lvlOverride>
   </w:num>
   <w:num w:numId="7">
-    <w:abstractNumId w:val="5"/>
+    <w:abstractNumId w:val="6"/>
   </w:num>
   <w:num w:numId="8">
-    <w:abstractNumId w:val="6"/>
+    <w:abstractNumId w:val="7"/>
   </w:num>
   <w:num w:numId="9">
-    <w:abstractNumId w:val="17"/>
+    <w:abstractNumId w:val="20"/>
   </w:num>
   <w:num w:numId="10">
-    <w:abstractNumId w:val="22"/>
+    <w:abstractNumId w:val="25"/>
   </w:num>
   <w:num w:numId="11">
     <w:abstractNumId w:val="3"/>
   </w:num>
   <w:num w:numId="12">
-    <w:abstractNumId w:val="23"/>
+    <w:abstractNumId w:val="26"/>
   </w:num>
   <w:num w:numId="13">
+    <w:abstractNumId w:val="32"/>
+  </w:num>
+  <w:num w:numId="14">
+    <w:abstractNumId w:val="22"/>
+  </w:num>
+  <w:num w:numId="15">
+    <w:abstractNumId w:val="31"/>
+  </w:num>
+  <w:num w:numId="16">
+    <w:abstractNumId w:val="24"/>
+  </w:num>
+  <w:num w:numId="17">
     <w:abstractNumId w:val="29"/>
   </w:num>
-  <w:num w:numId="14">
-    <w:abstractNumId w:val="19"/>
-  </w:num>
-  <w:num w:numId="15">
-    <w:abstractNumId w:val="28"/>
-  </w:num>
-  <w:num w:numId="16">
-    <w:abstractNumId w:val="21"/>
-  </w:num>
-  <w:num w:numId="17">
-    <w:abstractNumId w:val="26"/>
-  </w:num>
   <w:num w:numId="18">
-    <w:abstractNumId w:val="27"/>
+    <w:abstractNumId w:val="30"/>
   </w:num>
   <w:num w:numId="19">
-    <w:abstractNumId w:val="12"/>
+    <w:abstractNumId w:val="14"/>
   </w:num>
   <w:num w:numId="20">
     <w:abstractNumId w:val="4"/>
   </w:num>
   <w:num w:numId="21">
-    <w:abstractNumId w:val="24"/>
+    <w:abstractNumId w:val="27"/>
   </w:num>
   <w:num w:numId="22">
-    <w:abstractNumId w:val="25"/>
+    <w:abstractNumId w:val="28"/>
   </w:num>
   <w:num w:numId="23">
     <w:abstractNumId w:val="2"/>
   </w:num>
   <w:num w:numId="24">
-    <w:abstractNumId w:val="20"/>
+    <w:abstractNumId w:val="23"/>
   </w:num>
   <w:num w:numId="25">
     <w:abstractNumId w:val="1"/>
   </w:num>
   <w:num w:numId="26">
+    <w:abstractNumId w:val="18"/>
+  </w:num>
+  <w:num w:numId="27">
+    <w:abstractNumId w:val="15"/>
+  </w:num>
+  <w:num w:numId="28">
     <w:abstractNumId w:val="16"/>
   </w:num>
-  <w:num w:numId="27">
+  <w:num w:numId="29">
+    <w:abstractNumId w:val="17"/>
+  </w:num>
+  <w:num w:numId="30">
+    <w:abstractNumId w:val="8"/>
+  </w:num>
+  <w:num w:numId="31">
+    <w:abstractNumId w:val="5"/>
+  </w:num>
+  <w:num w:numId="32">
     <w:abstractNumId w:val="13"/>
   </w:num>
-  <w:num w:numId="28">
-    <w:abstractNumId w:val="14"/>
-  </w:num>
-  <w:num w:numId="29">
-    <w:abstractNumId w:val="15"/>
-  </w:num>
-  <w:num w:numId="30">
-    <w:abstractNumId w:val="7"/>
+  <w:num w:numId="33">
+    <w:abstractNumId w:val="19"/>
   </w:num>
   <w:numIdMacAtCleanup w:val="17"/>
 </w:numbering>
@@ -22419,6 +21642,7 @@
     <w:lsdException w:name="Hyperlink" w:uiPriority="99"/>
     <w:lsdException w:name="Strong" w:qFormat="1"/>
     <w:lsdException w:name="Emphasis" w:qFormat="1"/>
+    <w:lsdException w:name="Normal (Web)" w:uiPriority="99"/>
     <w:lsdException w:name="Placeholder Text" w:semiHidden="1" w:uiPriority="99"/>
     <w:lsdException w:name="No Spacing" w:uiPriority="1" w:qFormat="1"/>
     <w:lsdException w:name="Light Shading" w:uiPriority="60"/>
@@ -22831,6 +22055,24 @@
       <w:lang w:eastAsia="ar-SA"/>
     </w:rPr>
   </w:style>
+  <w:style w:type="paragraph" w:styleId="af">
+    <w:name w:val="Normal (Web)"/>
+    <w:basedOn w:val="a1"/>
+    <w:uiPriority w:val="99"/>
+    <w:rsid w:val="00DA1C26"/>
+    <w:pPr>
+      <w:widowControl w:val="0"/>
+      <w:autoSpaceDE w:val="0"/>
+      <w:autoSpaceDN w:val="0"/>
+      <w:adjustRightInd w:val="0"/>
+      <w:spacing w:before="100" w:after="100"/>
+    </w:pPr>
+    <w:rPr>
+      <w:rFonts w:ascii="Calibri" w:hAnsi="Calibri" w:cs="Calibri"/>
+      <w:color w:val="000000"/>
+      <w:lang w:eastAsia="ru-RU"/>
+    </w:rPr>
+  </w:style>
 </w:styles>
 </file>
 
@@ -22862,6 +22104,7 @@
     <w:lsdException w:name="Hyperlink" w:uiPriority="99"/>
     <w:lsdException w:name="Strong" w:qFormat="1"/>
     <w:lsdException w:name="Emphasis" w:qFormat="1"/>
+    <w:lsdException w:name="Normal (Web)" w:uiPriority="99"/>
     <w:lsdException w:name="Placeholder Text" w:semiHidden="1" w:uiPriority="99"/>
     <w:lsdException w:name="No Spacing" w:uiPriority="1" w:qFormat="1"/>
     <w:lsdException w:name="Light Shading" w:uiPriority="60"/>
@@ -23274,6 +22517,24 @@
       <w:lang w:eastAsia="ar-SA"/>
     </w:rPr>
   </w:style>
+  <w:style w:type="paragraph" w:styleId="af">
+    <w:name w:val="Normal (Web)"/>
+    <w:basedOn w:val="a1"/>
+    <w:uiPriority w:val="99"/>
+    <w:rsid w:val="00DA1C26"/>
+    <w:pPr>
+      <w:widowControl w:val="0"/>
+      <w:autoSpaceDE w:val="0"/>
+      <w:autoSpaceDN w:val="0"/>
+      <w:adjustRightInd w:val="0"/>
+      <w:spacing w:before="100" w:after="100"/>
+    </w:pPr>
+    <w:rPr>
+      <w:rFonts w:ascii="Calibri" w:hAnsi="Calibri" w:cs="Calibri"/>
+      <w:color w:val="000000"/>
+      <w:lang w:eastAsia="ru-RU"/>
+    </w:rPr>
+  </w:style>
 </w:styles>
 </file>
 
@@ -23567,7 +22828,7 @@
 </file>
 
 <file path=customXml/itemProps1.xml><?xml version="1.0" encoding="utf-8"?>
-<ds:datastoreItem xmlns:ds="http://schemas.openxmlformats.org/officeDocument/2006/customXml" ds:itemID="{789E5C55-6794-40C7-B836-67D59C136A6C}">
+<ds:datastoreItem xmlns:ds="http://schemas.openxmlformats.org/officeDocument/2006/customXml" ds:itemID="{6A3E8F60-D1F8-4B45-A176-B4093CF89EEE}">
   <ds:schemaRefs>
     <ds:schemaRef ds:uri="http://schemas.openxmlformats.org/officeDocument/2006/bibliography"/>
   </ds:schemaRefs>

--- a/09.04.01/ИНМиТ_ИТиАП_09.04.01_Д1.3.2_Иностранный язык (профессиональный).docx
+++ b/09.04.01/ИНМиТ_ИТиАП_09.04.01_Д1.3.2_Иностранный язык (профессиональный).docx
@@ -130,7 +130,7 @@
           <w:color w:val="000000"/>
           <w:spacing w:val="-1"/>
         </w:rPr>
-        <w:t>Элементы математического программирования</w:t>
+        <w:t>Иностранный язык (профессиональный)</w:t>
       </w:r>
     </w:p>
     <w:tbl>
@@ -219,15 +219,7 @@
               <w:tab/>
             </w:r>
             <w:r>
-              <w:t>М</w:t>
-            </w:r>
-            <w:proofErr w:type="gramStart"/>
-            <w:r>
-              <w:t>1</w:t>
-            </w:r>
-            <w:proofErr w:type="gramEnd"/>
-            <w:r>
-              <w:t>.</w:t>
+              <w:t>М1.</w:t>
             </w:r>
             <w:r>
               <w:rPr>
@@ -561,21 +553,7 @@
               <w:rPr>
                 <w:b/>
               </w:rPr>
-              <w:t xml:space="preserve">Реквизиты приказа </w:t>
-            </w:r>
-            <w:proofErr w:type="spellStart"/>
-            <w:r>
-              <w:rPr>
-                <w:b/>
-              </w:rPr>
-              <w:t>Минобрнауки</w:t>
-            </w:r>
-            <w:proofErr w:type="spellEnd"/>
-            <w:r>
-              <w:rPr>
-                <w:b/>
-              </w:rPr>
-              <w:t xml:space="preserve"> РФ об утверждении  ФГОС ВО</w:t>
+              <w:t>Реквизиты приказа Минобрнауки РФ об утверждении  ФГОС ВО</w:t>
             </w:r>
             <w:r>
               <w:t xml:space="preserve">:  </w:t>
@@ -761,21 +739,7 @@
               <w:rPr>
                 <w:b/>
               </w:rPr>
-              <w:t xml:space="preserve">№ </w:t>
-            </w:r>
-            <w:proofErr w:type="gramStart"/>
-            <w:r>
-              <w:rPr>
-                <w:b/>
-              </w:rPr>
-              <w:t>п</w:t>
-            </w:r>
-            <w:proofErr w:type="gramEnd"/>
-            <w:r>
-              <w:rPr>
-                <w:b/>
-              </w:rPr>
-              <w:t>/п</w:t>
+              <w:t>№ п/п</w:t>
             </w:r>
           </w:p>
         </w:tc>
@@ -975,15 +939,7 @@
               <w:jc w:val="center"/>
             </w:pPr>
             <w:r>
-              <w:t>к.ф.</w:t>
-            </w:r>
-            <w:proofErr w:type="gramStart"/>
-            <w:r>
-              <w:t>н</w:t>
-            </w:r>
-            <w:proofErr w:type="gramEnd"/>
-            <w:r>
-              <w:t>.</w:t>
+              <w:t>к.ф.н.</w:t>
             </w:r>
           </w:p>
         </w:tc>
@@ -1100,13 +1056,8 @@
       </w:r>
       <w:r>
         <w:tab/>
-        <w:t xml:space="preserve"> УМС </w:t>
-      </w:r>
-      <w:proofErr w:type="spellStart"/>
-      <w:r>
-        <w:t>ИНМиТ</w:t>
-      </w:r>
-      <w:proofErr w:type="spellEnd"/>
+        <w:t xml:space="preserve"> УМС ИНМиТ</w:t>
+      </w:r>
       <w:r>
         <w:tab/>
       </w:r>
@@ -1139,15 +1090,7 @@
         <w:jc w:val="both"/>
       </w:pPr>
       <w:r>
-        <w:t xml:space="preserve">Протокол № ______   от __________ </w:t>
-      </w:r>
-      <w:proofErr w:type="gramStart"/>
-      <w:r>
-        <w:t>г</w:t>
-      </w:r>
-      <w:proofErr w:type="gramEnd"/>
-      <w:r>
-        <w:t>.</w:t>
+        <w:t>Протокол № ______   от __________ г.</w:t>
       </w:r>
     </w:p>
     <w:p>
@@ -1461,6 +1404,11 @@
         <w:t xml:space="preserve">осваиваются </w:t>
       </w:r>
       <w:r>
+        <w:t xml:space="preserve">навыки </w:t>
+      </w:r>
+      <w:bookmarkStart w:id="2" w:name="_GoBack"/>
+      <w:bookmarkEnd w:id="2"/>
+      <w:r>
         <w:t xml:space="preserve">владения </w:t>
       </w:r>
       <w:r>
@@ -1498,11 +1446,7 @@
         <w:t xml:space="preserve">Процесс изучения дисциплины включает </w:t>
       </w:r>
       <w:r>
-        <w:t xml:space="preserve">различные виды практических занятий (моделируемые ситуации общения, семинары, моделируемые переговоры, моделируемые конференции, презентации) по изучаемым темам. </w:t>
-      </w:r>
-      <w:proofErr w:type="gramStart"/>
-      <w:r>
-        <w:t>Основные формы интерактивного обучения</w:t>
+        <w:t>различные виды практических занятий (моделируемые ситуации общения, семинары, моделируемые переговоры, моделируемые конференции, презентации) по изучаемым темам. Основные формы интерактивного обучения</w:t>
       </w:r>
       <w:r>
         <w:t>:</w:t>
@@ -1511,17 +1455,11 @@
         <w:t xml:space="preserve">  обучение на основе опыта (кейс-анализ), имитационные технологии (ролевые, деловые игры), методы проблемного обучения (дискуссии), работа в м</w:t>
       </w:r>
       <w:r>
-        <w:t xml:space="preserve">алых </w:t>
-      </w:r>
-      <w:bookmarkStart w:id="2" w:name="_GoBack"/>
-      <w:bookmarkEnd w:id="2"/>
-      <w:r>
-        <w:t>группах – командах</w:t>
+        <w:t>алых группах – командах</w:t>
       </w:r>
       <w:r>
         <w:t>.</w:t>
       </w:r>
-      <w:proofErr w:type="gramEnd"/>
     </w:p>
     <w:p>
       <w:pPr>
@@ -1535,15 +1473,7 @@
         <w:t>зачёт</w:t>
       </w:r>
       <w:r>
-        <w:t xml:space="preserve">. Для проведения промежуточной аттестации по дисциплине разработаны фонд оценочных средств и </w:t>
-      </w:r>
-      <w:proofErr w:type="spellStart"/>
-      <w:r>
-        <w:t>балльно</w:t>
-      </w:r>
-      <w:proofErr w:type="spellEnd"/>
-      <w:r>
-        <w:t>-рейтинговая система оценки учебной деятельности студентов.</w:t>
+        <w:t>. Для проведения промежуточной аттестации по дисциплине разработаны фонд оценочных средств и балльно-рейтинговая система оценки учебной деятельности студентов.</w:t>
       </w:r>
     </w:p>
     <w:p>
@@ -1689,17 +1619,8 @@
           <w:b/>
           <w:iCs/>
         </w:rPr>
-        <w:t xml:space="preserve">Планируемые результаты </w:t>
-      </w:r>
-      <w:proofErr w:type="gramStart"/>
-      <w:r>
-        <w:rPr>
-          <w:b/>
-          <w:iCs/>
-        </w:rPr>
-        <w:t>обучения по дисциплине</w:t>
-      </w:r>
-      <w:proofErr w:type="gramEnd"/>
+        <w:t>Планируемые результаты обучения по дисциплине</w:t>
+      </w:r>
       <w:r>
         <w:rPr>
           <w:b/>
@@ -2565,7 +2486,6 @@
                 <w:bCs/>
               </w:rPr>
             </w:pPr>
-            <w:proofErr w:type="gramStart"/>
             <w:r>
               <w:rPr>
                 <w:b/>
@@ -2573,17 +2493,7 @@
                 <w:sz w:val="20"/>
                 <w:szCs w:val="20"/>
               </w:rPr>
-              <w:t>п</w:t>
-            </w:r>
-            <w:proofErr w:type="gramEnd"/>
-            <w:r>
-              <w:rPr>
-                <w:b/>
-                <w:bCs/>
-                <w:sz w:val="20"/>
-                <w:szCs w:val="20"/>
-              </w:rPr>
-              <w:t>/п</w:t>
+              <w:t>п/п</w:t>
             </w:r>
           </w:p>
         </w:tc>
@@ -2669,27 +2579,7 @@
                 <w:sz w:val="20"/>
                 <w:szCs w:val="20"/>
               </w:rPr>
-              <w:t xml:space="preserve">В </w:t>
-            </w:r>
-            <w:proofErr w:type="spellStart"/>
-            <w:r>
-              <w:rPr>
-                <w:b/>
-                <w:bCs/>
-                <w:sz w:val="20"/>
-                <w:szCs w:val="20"/>
-              </w:rPr>
-              <w:t>т.ч</w:t>
-            </w:r>
-            <w:proofErr w:type="spellEnd"/>
-            <w:r>
-              <w:rPr>
-                <w:b/>
-                <w:bCs/>
-                <w:sz w:val="20"/>
-                <w:szCs w:val="20"/>
-              </w:rPr>
-              <w:t>. контактная работа (час.)</w:t>
+              <w:t>В т.ч. контактная работа (час.)</w:t>
             </w:r>
           </w:p>
         </w:tc>
@@ -3774,14 +3664,12 @@
                 <w:lang w:val="en-US"/>
               </w:rPr>
             </w:pPr>
-            <w:proofErr w:type="gramStart"/>
             <w:r>
               <w:rPr>
                 <w:bCs/>
               </w:rPr>
               <w:t>З</w:t>
             </w:r>
-            <w:proofErr w:type="gramEnd"/>
           </w:p>
         </w:tc>
         <w:tc>
@@ -4008,23 +3896,7 @@
                 <w:b/>
                 <w:bCs/>
               </w:rPr>
-              <w:t xml:space="preserve">Общий объем по учебному плану, </w:t>
-            </w:r>
-            <w:proofErr w:type="spellStart"/>
-            <w:r>
-              <w:rPr>
-                <w:b/>
-                <w:bCs/>
-              </w:rPr>
-              <w:t>з.е</w:t>
-            </w:r>
-            <w:proofErr w:type="spellEnd"/>
-            <w:r>
-              <w:rPr>
-                <w:b/>
-                <w:bCs/>
-              </w:rPr>
-              <w:t>.</w:t>
+              <w:t>Общий объем по учебному плану, з.е.</w:t>
             </w:r>
           </w:p>
         </w:tc>
@@ -4357,18 +4229,8 @@
                 <w:sz w:val="22"/>
                 <w:szCs w:val="22"/>
               </w:rPr>
-              <w:t>Р</w:t>
-            </w:r>
-            <w:proofErr w:type="gramStart"/>
-            <w:r>
-              <w:rPr>
-                <w:b/>
-                <w:sz w:val="22"/>
-                <w:szCs w:val="22"/>
-              </w:rPr>
-              <w:t>1</w:t>
-            </w:r>
-            <w:proofErr w:type="gramEnd"/>
+              <w:t>Р1</w:t>
+            </w:r>
           </w:p>
         </w:tc>
         <w:tc>
@@ -4392,63 +4254,13 @@
                 <w:szCs w:val="22"/>
               </w:rPr>
             </w:pPr>
-            <w:proofErr w:type="spellStart"/>
             <w:r>
               <w:rPr>
                 <w:sz w:val="22"/>
                 <w:szCs w:val="22"/>
               </w:rPr>
-              <w:t>General</w:t>
-            </w:r>
-            <w:proofErr w:type="spellEnd"/>
-            <w:r>
-              <w:rPr>
-                <w:sz w:val="22"/>
-                <w:szCs w:val="22"/>
-              </w:rPr>
-              <w:t xml:space="preserve"> </w:t>
-            </w:r>
-            <w:proofErr w:type="spellStart"/>
-            <w:r>
-              <w:rPr>
-                <w:sz w:val="22"/>
-                <w:szCs w:val="22"/>
-              </w:rPr>
-              <w:t>conversation</w:t>
-            </w:r>
-            <w:proofErr w:type="spellEnd"/>
-            <w:r>
-              <w:rPr>
-                <w:sz w:val="22"/>
-                <w:szCs w:val="22"/>
-              </w:rPr>
-              <w:t xml:space="preserve"> </w:t>
-            </w:r>
-            <w:proofErr w:type="spellStart"/>
-            <w:r>
-              <w:rPr>
-                <w:sz w:val="22"/>
-                <w:szCs w:val="22"/>
-              </w:rPr>
-              <w:t>and</w:t>
-            </w:r>
-            <w:proofErr w:type="spellEnd"/>
-            <w:r>
-              <w:rPr>
-                <w:sz w:val="22"/>
-                <w:szCs w:val="22"/>
-              </w:rPr>
-              <w:t xml:space="preserve"> </w:t>
-            </w:r>
-            <w:proofErr w:type="spellStart"/>
-            <w:r>
-              <w:rPr>
-                <w:sz w:val="22"/>
-                <w:szCs w:val="22"/>
-              </w:rPr>
-              <w:t>socializing</w:t>
-            </w:r>
-            <w:proofErr w:type="spellEnd"/>
+              <w:t>General conversation and socializing</w:t>
+            </w:r>
           </w:p>
         </w:tc>
         <w:tc>
@@ -4542,7 +4354,6 @@
               </w:rPr>
               <w:t>Р</w:t>
             </w:r>
-            <w:proofErr w:type="gramStart"/>
             <w:r>
               <w:rPr>
                 <w:b/>
@@ -4551,7 +4362,6 @@
               </w:rPr>
               <w:t>2</w:t>
             </w:r>
-            <w:proofErr w:type="gramEnd"/>
           </w:p>
         </w:tc>
         <w:tc>
@@ -4751,31 +4561,13 @@
                 <w:szCs w:val="22"/>
               </w:rPr>
             </w:pPr>
-            <w:proofErr w:type="spellStart"/>
             <w:r>
               <w:rPr>
                 <w:sz w:val="22"/>
                 <w:szCs w:val="22"/>
               </w:rPr>
-              <w:t>Academic</w:t>
-            </w:r>
-            <w:proofErr w:type="spellEnd"/>
-            <w:r>
-              <w:rPr>
-                <w:sz w:val="22"/>
-                <w:szCs w:val="22"/>
-              </w:rPr>
-              <w:t xml:space="preserve"> </w:t>
-            </w:r>
-            <w:proofErr w:type="spellStart"/>
-            <w:r>
-              <w:rPr>
-                <w:sz w:val="22"/>
-                <w:szCs w:val="22"/>
-              </w:rPr>
-              <w:t>writing</w:t>
-            </w:r>
-            <w:proofErr w:type="spellEnd"/>
+              <w:t>Academic writing</w:t>
+            </w:r>
           </w:p>
         </w:tc>
         <w:tc>
@@ -4803,32 +4595,7 @@
                 <w:sz w:val="22"/>
                 <w:szCs w:val="22"/>
               </w:rPr>
-              <w:t xml:space="preserve">Грамматические конструкции, клише научной </w:t>
-            </w:r>
-            <w:proofErr w:type="gramStart"/>
-            <w:r>
-              <w:rPr>
-                <w:sz w:val="22"/>
-                <w:szCs w:val="22"/>
-              </w:rPr>
-              <w:t>ре-</w:t>
-            </w:r>
-            <w:proofErr w:type="spellStart"/>
-            <w:r>
-              <w:rPr>
-                <w:sz w:val="22"/>
-                <w:szCs w:val="22"/>
-              </w:rPr>
-              <w:t>чи</w:t>
-            </w:r>
-            <w:proofErr w:type="spellEnd"/>
-            <w:proofErr w:type="gramEnd"/>
-            <w:r>
-              <w:rPr>
-                <w:sz w:val="22"/>
-                <w:szCs w:val="22"/>
-              </w:rPr>
-              <w:t>, лексические трудности</w:t>
+              <w:t>Грамматические конструкции, клише научной ре-чи, лексические трудности</w:t>
             </w:r>
             <w:r>
               <w:rPr>
@@ -5104,23 +4871,7 @@
                 <w:sz w:val="16"/>
                 <w:szCs w:val="16"/>
               </w:rPr>
-              <w:t>Объем модуля (</w:t>
-            </w:r>
-            <w:proofErr w:type="spellStart"/>
-            <w:r>
-              <w:rPr>
-                <w:sz w:val="16"/>
-                <w:szCs w:val="16"/>
-              </w:rPr>
-              <w:t>зач.ед</w:t>
-            </w:r>
-            <w:proofErr w:type="spellEnd"/>
-            <w:r>
-              <w:rPr>
-                <w:sz w:val="16"/>
-                <w:szCs w:val="16"/>
-              </w:rPr>
-              <w:t xml:space="preserve">.):        </w:t>
+              <w:t xml:space="preserve">Объем модуля (зач.ед.):        </w:t>
             </w:r>
             <w:r>
               <w:rPr>
@@ -5146,23 +4897,7 @@
                 <w:sz w:val="16"/>
                 <w:szCs w:val="16"/>
               </w:rPr>
-              <w:t>Объем дисциплины (</w:t>
-            </w:r>
-            <w:proofErr w:type="spellStart"/>
-            <w:r>
-              <w:rPr>
-                <w:sz w:val="16"/>
-                <w:szCs w:val="16"/>
-              </w:rPr>
-              <w:t>зач.ед</w:t>
-            </w:r>
-            <w:proofErr w:type="spellEnd"/>
-            <w:r>
-              <w:rPr>
-                <w:sz w:val="16"/>
-                <w:szCs w:val="16"/>
-              </w:rPr>
-              <w:t>.):  3</w:t>
+              <w:t>Объем дисциплины (зач.ед.):  3</w:t>
             </w:r>
           </w:p>
         </w:tc>
@@ -5556,23 +5291,7 @@
                 <w:sz w:val="16"/>
                 <w:szCs w:val="16"/>
               </w:rPr>
-              <w:t>Выполнение самостоятельных внеаудиторных работ (</w:t>
-            </w:r>
-            <w:proofErr w:type="spellStart"/>
-            <w:r>
-              <w:rPr>
-                <w:sz w:val="16"/>
-                <w:szCs w:val="16"/>
-              </w:rPr>
-              <w:t>колич</w:t>
-            </w:r>
-            <w:proofErr w:type="spellEnd"/>
-            <w:r>
-              <w:rPr>
-                <w:sz w:val="16"/>
-                <w:szCs w:val="16"/>
-              </w:rPr>
-              <w:t>.)</w:t>
+              <w:t>Выполнение самостоятельных внеаудиторных работ (колич.)</w:t>
             </w:r>
           </w:p>
         </w:tc>
@@ -5599,23 +5318,7 @@
                 <w:sz w:val="14"/>
                 <w:szCs w:val="14"/>
               </w:rPr>
-              <w:t>Подготовка к контрольным мероприятиям текущей аттестации (</w:t>
-            </w:r>
-            <w:proofErr w:type="spellStart"/>
-            <w:r>
-              <w:rPr>
-                <w:sz w:val="14"/>
-                <w:szCs w:val="14"/>
-              </w:rPr>
-              <w:t>колич</w:t>
-            </w:r>
-            <w:proofErr w:type="spellEnd"/>
-            <w:r>
-              <w:rPr>
-                <w:sz w:val="14"/>
-                <w:szCs w:val="14"/>
-              </w:rPr>
-              <w:t>.)</w:t>
+              <w:t>Подготовка к контрольным мероприятиям текущей аттестации (колич.)</w:t>
             </w:r>
           </w:p>
         </w:tc>
@@ -5642,17 +5345,8 @@
                 <w:sz w:val="14"/>
                 <w:szCs w:val="14"/>
               </w:rPr>
-              <w:t xml:space="preserve">Подготовка </w:t>
-            </w:r>
-            <w:proofErr w:type="gramStart"/>
-            <w:r>
-              <w:rPr>
-                <w:sz w:val="14"/>
-                <w:szCs w:val="14"/>
-              </w:rPr>
-              <w:t>к</w:t>
-            </w:r>
-            <w:proofErr w:type="gramEnd"/>
+              <w:t>Подготовка к</w:t>
+            </w:r>
           </w:p>
           <w:p>
             <w:pPr>
@@ -5924,53 +5618,12 @@
                 <w:szCs w:val="16"/>
               </w:rPr>
             </w:pPr>
-            <w:proofErr w:type="spellStart"/>
-            <w:r>
-              <w:rPr>
-                <w:sz w:val="16"/>
-                <w:szCs w:val="16"/>
-              </w:rPr>
-              <w:t>Практ</w:t>
-            </w:r>
-            <w:proofErr w:type="spellEnd"/>
-            <w:r>
-              <w:rPr>
-                <w:sz w:val="16"/>
-                <w:szCs w:val="16"/>
-              </w:rPr>
-              <w:t>., семинар</w:t>
-            </w:r>
-            <w:proofErr w:type="gramStart"/>
-            <w:r>
-              <w:rPr>
-                <w:sz w:val="16"/>
-                <w:szCs w:val="16"/>
-              </w:rPr>
-              <w:t>.</w:t>
-            </w:r>
-            <w:proofErr w:type="gramEnd"/>
-            <w:r>
-              <w:rPr>
-                <w:sz w:val="16"/>
-                <w:szCs w:val="16"/>
-              </w:rPr>
-              <w:t xml:space="preserve"> </w:t>
-            </w:r>
-            <w:proofErr w:type="gramStart"/>
-            <w:r>
-              <w:rPr>
-                <w:sz w:val="16"/>
-                <w:szCs w:val="16"/>
-              </w:rPr>
-              <w:t>з</w:t>
-            </w:r>
-            <w:proofErr w:type="gramEnd"/>
-            <w:r>
-              <w:rPr>
-                <w:sz w:val="16"/>
-                <w:szCs w:val="16"/>
-              </w:rPr>
-              <w:t>анятие</w:t>
+            <w:r>
+              <w:rPr>
+                <w:sz w:val="16"/>
+                <w:szCs w:val="16"/>
+              </w:rPr>
+              <w:t>Практ., семинар. занятие</w:t>
             </w:r>
           </w:p>
         </w:tc>
@@ -6026,23 +5679,7 @@
                 <w:sz w:val="16"/>
                 <w:szCs w:val="16"/>
               </w:rPr>
-              <w:t>Н/и семинар, семинар-</w:t>
-            </w:r>
-            <w:proofErr w:type="spellStart"/>
-            <w:r>
-              <w:rPr>
-                <w:sz w:val="16"/>
-                <w:szCs w:val="16"/>
-              </w:rPr>
-              <w:t>конфер</w:t>
-            </w:r>
-            <w:proofErr w:type="spellEnd"/>
-            <w:r>
-              <w:rPr>
-                <w:sz w:val="16"/>
-                <w:szCs w:val="16"/>
-              </w:rPr>
-              <w:t>., коллоквиум (магистратура)</w:t>
+              <w:t>Н/и семинар, семинар-конфер., коллоквиум (магистратура)</w:t>
             </w:r>
           </w:p>
         </w:tc>
@@ -6151,23 +5788,7 @@
                 <w:sz w:val="16"/>
                 <w:szCs w:val="16"/>
               </w:rPr>
-              <w:t xml:space="preserve">Реферат, эссе, </w:t>
-            </w:r>
-            <w:proofErr w:type="spellStart"/>
-            <w:r>
-              <w:rPr>
-                <w:sz w:val="16"/>
-                <w:szCs w:val="16"/>
-              </w:rPr>
-              <w:t>творч</w:t>
-            </w:r>
-            <w:proofErr w:type="spellEnd"/>
-            <w:r>
-              <w:rPr>
-                <w:sz w:val="16"/>
-                <w:szCs w:val="16"/>
-              </w:rPr>
-              <w:t>. работа*</w:t>
+              <w:t>Реферат, эссе, творч. работа*</w:t>
             </w:r>
           </w:p>
         </w:tc>
@@ -6279,23 +5900,7 @@
                 <w:sz w:val="16"/>
                 <w:szCs w:val="16"/>
               </w:rPr>
-              <w:t xml:space="preserve">Домашняя работа на </w:t>
-            </w:r>
-            <w:proofErr w:type="spellStart"/>
-            <w:r>
-              <w:rPr>
-                <w:sz w:val="16"/>
-                <w:szCs w:val="16"/>
-              </w:rPr>
-              <w:t>иностр</w:t>
-            </w:r>
-            <w:proofErr w:type="spellEnd"/>
-            <w:r>
-              <w:rPr>
-                <w:sz w:val="16"/>
-                <w:szCs w:val="16"/>
-              </w:rPr>
-              <w:t>. языке*</w:t>
+              <w:t>Домашняя работа на иностр. языке*</w:t>
             </w:r>
           </w:p>
         </w:tc>
@@ -6323,23 +5928,7 @@
                 <w:sz w:val="16"/>
                 <w:szCs w:val="16"/>
               </w:rPr>
-              <w:t xml:space="preserve">Перевод </w:t>
-            </w:r>
-            <w:proofErr w:type="spellStart"/>
-            <w:r>
-              <w:rPr>
-                <w:sz w:val="16"/>
-                <w:szCs w:val="16"/>
-              </w:rPr>
-              <w:t>инояз</w:t>
-            </w:r>
-            <w:proofErr w:type="spellEnd"/>
-            <w:r>
-              <w:rPr>
-                <w:sz w:val="16"/>
-                <w:szCs w:val="16"/>
-              </w:rPr>
-              <w:t>. литературы*</w:t>
+              <w:t>Перевод инояз. литературы*</w:t>
             </w:r>
           </w:p>
         </w:tc>
@@ -6630,17 +6219,8 @@
                 <w:sz w:val="16"/>
                 <w:szCs w:val="16"/>
               </w:rPr>
-              <w:t>Р</w:t>
-            </w:r>
-            <w:proofErr w:type="gramStart"/>
-            <w:r>
-              <w:rPr>
-                <w:sz w:val="16"/>
-                <w:szCs w:val="16"/>
-              </w:rPr>
-              <w:t>1</w:t>
-            </w:r>
-            <w:proofErr w:type="gramEnd"/>
+              <w:t>Р1</w:t>
+            </w:r>
           </w:p>
         </w:tc>
         <w:tc>
@@ -6655,63 +6235,13 @@
                 <w:szCs w:val="16"/>
               </w:rPr>
             </w:pPr>
-            <w:proofErr w:type="spellStart"/>
-            <w:r>
-              <w:rPr>
-                <w:sz w:val="16"/>
-                <w:szCs w:val="16"/>
-              </w:rPr>
-              <w:t>General</w:t>
-            </w:r>
-            <w:proofErr w:type="spellEnd"/>
-            <w:r>
-              <w:rPr>
-                <w:sz w:val="16"/>
-                <w:szCs w:val="16"/>
-              </w:rPr>
-              <w:t xml:space="preserve"> </w:t>
-            </w:r>
-            <w:proofErr w:type="spellStart"/>
-            <w:r>
-              <w:rPr>
-                <w:sz w:val="16"/>
-                <w:szCs w:val="16"/>
-              </w:rPr>
-              <w:t>conversation</w:t>
-            </w:r>
-            <w:proofErr w:type="spellEnd"/>
-            <w:r>
-              <w:rPr>
-                <w:sz w:val="16"/>
-                <w:szCs w:val="16"/>
-              </w:rPr>
-              <w:t xml:space="preserve"> </w:t>
-            </w:r>
-            <w:proofErr w:type="spellStart"/>
-            <w:r>
-              <w:rPr>
-                <w:sz w:val="16"/>
-                <w:szCs w:val="16"/>
-              </w:rPr>
-              <w:t>and</w:t>
-            </w:r>
-            <w:proofErr w:type="spellEnd"/>
-            <w:r>
-              <w:rPr>
-                <w:sz w:val="16"/>
-                <w:szCs w:val="16"/>
-              </w:rPr>
-              <w:t xml:space="preserve"> </w:t>
-            </w:r>
-            <w:proofErr w:type="spellStart"/>
-            <w:r>
-              <w:rPr>
-                <w:sz w:val="16"/>
-                <w:szCs w:val="16"/>
-              </w:rPr>
-              <w:t>socializing</w:t>
-            </w:r>
-            <w:proofErr w:type="spellEnd"/>
+            <w:r>
+              <w:rPr>
+                <w:sz w:val="16"/>
+                <w:szCs w:val="16"/>
+              </w:rPr>
+              <w:t>General conversation and socializing</w:t>
+            </w:r>
           </w:p>
         </w:tc>
         <w:tc>
@@ -7477,7 +7007,6 @@
               </w:rPr>
               <w:t>Р</w:t>
             </w:r>
-            <w:proofErr w:type="gramStart"/>
             <w:r>
               <w:rPr>
                 <w:sz w:val="16"/>
@@ -7485,7 +7014,6 @@
               </w:rPr>
               <w:t>2</w:t>
             </w:r>
-            <w:proofErr w:type="gramEnd"/>
           </w:p>
         </w:tc>
         <w:tc>
@@ -8288,31 +7816,13 @@
                 <w:szCs w:val="16"/>
               </w:rPr>
             </w:pPr>
-            <w:proofErr w:type="spellStart"/>
-            <w:r>
-              <w:rPr>
-                <w:sz w:val="16"/>
-                <w:szCs w:val="16"/>
-              </w:rPr>
-              <w:t>Academic</w:t>
-            </w:r>
-            <w:proofErr w:type="spellEnd"/>
-            <w:r>
-              <w:rPr>
-                <w:sz w:val="16"/>
-                <w:szCs w:val="16"/>
-              </w:rPr>
-              <w:t xml:space="preserve"> </w:t>
-            </w:r>
-            <w:proofErr w:type="spellStart"/>
-            <w:r>
-              <w:rPr>
-                <w:sz w:val="16"/>
-                <w:szCs w:val="16"/>
-              </w:rPr>
-              <w:t>writing</w:t>
-            </w:r>
-            <w:proofErr w:type="spellEnd"/>
+            <w:r>
+              <w:rPr>
+                <w:sz w:val="16"/>
+                <w:szCs w:val="16"/>
+              </w:rPr>
+              <w:t>Academic writing</w:t>
+            </w:r>
           </w:p>
         </w:tc>
         <w:tc>
@@ -10678,17 +10188,8 @@
                 <w:b/>
                 <w:bCs/>
               </w:rPr>
-              <w:t xml:space="preserve">Время </w:t>
-            </w:r>
-            <w:proofErr w:type="gramStart"/>
-            <w:r>
-              <w:rPr>
-                <w:b/>
-                <w:bCs/>
-              </w:rPr>
-              <w:t>на</w:t>
-            </w:r>
-            <w:proofErr w:type="gramEnd"/>
+              <w:t>Время на</w:t>
+            </w:r>
           </w:p>
           <w:p>
             <w:pPr>
@@ -10741,13 +10242,8 @@
               <w:jc w:val="center"/>
             </w:pPr>
             <w:r>
-              <w:t>Р</w:t>
-            </w:r>
-            <w:proofErr w:type="gramStart"/>
-            <w:r>
-              <w:t>1</w:t>
-            </w:r>
-            <w:proofErr w:type="gramEnd"/>
+              <w:t>Р1</w:t>
+            </w:r>
           </w:p>
         </w:tc>
         <w:tc>
@@ -10853,13 +10349,8 @@
               <w:jc w:val="center"/>
             </w:pPr>
             <w:r>
-              <w:t>Р</w:t>
-            </w:r>
-            <w:proofErr w:type="gramStart"/>
-            <w:r>
-              <w:t>1</w:t>
-            </w:r>
-            <w:proofErr w:type="gramEnd"/>
+              <w:t>Р1</w:t>
+            </w:r>
           </w:p>
         </w:tc>
         <w:tc>
@@ -10962,13 +10453,8 @@
               <w:jc w:val="center"/>
             </w:pPr>
             <w:r>
-              <w:t>Р</w:t>
-            </w:r>
-            <w:proofErr w:type="gramStart"/>
-            <w:r>
-              <w:t>1</w:t>
-            </w:r>
-            <w:proofErr w:type="gramEnd"/>
+              <w:t>Р1</w:t>
+            </w:r>
           </w:p>
         </w:tc>
         <w:tc>
@@ -11071,13 +10557,8 @@
               <w:jc w:val="center"/>
             </w:pPr>
             <w:r>
-              <w:t>Р</w:t>
-            </w:r>
-            <w:proofErr w:type="gramStart"/>
-            <w:r>
-              <w:t>2</w:t>
-            </w:r>
-            <w:proofErr w:type="gramEnd"/>
+              <w:t>Р2</w:t>
+            </w:r>
           </w:p>
         </w:tc>
         <w:tc>
@@ -11174,13 +10655,8 @@
               <w:jc w:val="center"/>
             </w:pPr>
             <w:r>
-              <w:t>Р</w:t>
-            </w:r>
-            <w:proofErr w:type="gramStart"/>
-            <w:r>
-              <w:t>2</w:t>
-            </w:r>
-            <w:proofErr w:type="gramEnd"/>
+              <w:t>Р2</w:t>
+            </w:r>
           </w:p>
         </w:tc>
         <w:tc>
@@ -11277,13 +10753,8 @@
               <w:jc w:val="center"/>
             </w:pPr>
             <w:r>
-              <w:t>Р</w:t>
-            </w:r>
-            <w:proofErr w:type="gramStart"/>
-            <w:r>
-              <w:t>2</w:t>
-            </w:r>
-            <w:proofErr w:type="gramEnd"/>
+              <w:t>Р2</w:t>
+            </w:r>
           </w:p>
         </w:tc>
         <w:tc>
@@ -11380,13 +10851,8 @@
               <w:jc w:val="center"/>
             </w:pPr>
             <w:r>
-              <w:t>Р</w:t>
-            </w:r>
-            <w:proofErr w:type="gramStart"/>
-            <w:r>
-              <w:t>2</w:t>
-            </w:r>
-            <w:proofErr w:type="gramEnd"/>
+              <w:t>Р2</w:t>
+            </w:r>
           </w:p>
         </w:tc>
         <w:tc>
@@ -11733,19 +11199,9 @@
         </w:numPr>
         <w:jc w:val="both"/>
       </w:pPr>
-      <w:proofErr w:type="spellStart"/>
-      <w:r>
-        <w:t>Academic</w:t>
-      </w:r>
-      <w:proofErr w:type="spellEnd"/>
-      <w:r>
-        <w:t xml:space="preserve"> </w:t>
-      </w:r>
-      <w:proofErr w:type="spellStart"/>
-      <w:r>
-        <w:t>writing</w:t>
-      </w:r>
-      <w:proofErr w:type="spellEnd"/>
+      <w:r>
+        <w:t>Academic writing</w:t>
+      </w:r>
     </w:p>
     <w:p>
       <w:pPr>
@@ -12578,21 +12034,12 @@
               <w:ind w:left="34" w:right="-8"/>
               <w:jc w:val="center"/>
             </w:pPr>
-            <w:proofErr w:type="spellStart"/>
             <w:r>
               <w:rPr>
                 <w:sz w:val="22"/>
                 <w:szCs w:val="22"/>
               </w:rPr>
-              <w:t>Вебинары</w:t>
-            </w:r>
-            <w:proofErr w:type="spellEnd"/>
-            <w:r>
-              <w:rPr>
-                <w:sz w:val="22"/>
-                <w:szCs w:val="22"/>
-              </w:rPr>
-              <w:t xml:space="preserve">  и видеоконференции</w:t>
+              <w:t>Вебинары  и видеоконференции</w:t>
             </w:r>
           </w:p>
         </w:tc>
@@ -12720,7 +12167,6 @@
               </w:rPr>
               <w:t>Р</w:t>
             </w:r>
-            <w:proofErr w:type="gramStart"/>
             <w:r>
               <w:rPr>
                 <w:bCs/>
@@ -12728,7 +12174,6 @@
               </w:rPr>
               <w:t>1</w:t>
             </w:r>
-            <w:proofErr w:type="gramEnd"/>
           </w:p>
         </w:tc>
         <w:tc>
@@ -13062,7 +12507,6 @@
               </w:rPr>
               <w:t>Р</w:t>
             </w:r>
-            <w:proofErr w:type="gramStart"/>
             <w:r>
               <w:rPr>
                 <w:bCs/>
@@ -13070,7 +12514,6 @@
               </w:rPr>
               <w:t>2</w:t>
             </w:r>
-            <w:proofErr w:type="gramEnd"/>
           </w:p>
         </w:tc>
         <w:tc>
@@ -14052,21 +13495,7 @@
         <w:rPr>
           <w:lang w:val="en-US"/>
         </w:rPr>
-        <w:t xml:space="preserve">Powell M. Presenting in English: How to give successful presentations / M. Powell. - Independence: </w:t>
-      </w:r>
-      <w:proofErr w:type="spellStart"/>
-      <w:r>
-        <w:rPr>
-          <w:lang w:val="en-US"/>
-        </w:rPr>
-        <w:t>Heinle</w:t>
-      </w:r>
-      <w:proofErr w:type="spellEnd"/>
-      <w:r>
-        <w:rPr>
-          <w:lang w:val="en-US"/>
-        </w:rPr>
-        <w:t>, 2011. - 290 c.</w:t>
+        <w:t>Powell M. Presenting in English: How to give successful presentations / M. Powell. - Independence: Heinle, 2011. - 290 c.</w:t>
       </w:r>
     </w:p>
     <w:p>
@@ -14084,33 +13513,11 @@
           <w:lang w:val="en-US"/>
         </w:rPr>
       </w:pPr>
-      <w:proofErr w:type="spellStart"/>
       <w:r>
         <w:rPr>
           <w:lang w:val="en-US"/>
         </w:rPr>
-        <w:t>Guffey</w:t>
-      </w:r>
-      <w:proofErr w:type="spellEnd"/>
-      <w:r>
-        <w:rPr>
-          <w:lang w:val="en-US"/>
-        </w:rPr>
-        <w:t xml:space="preserve"> M.E. Business English / M.E. </w:t>
-      </w:r>
-      <w:proofErr w:type="spellStart"/>
-      <w:r>
-        <w:rPr>
-          <w:lang w:val="en-US"/>
-        </w:rPr>
-        <w:t>Guffey</w:t>
-      </w:r>
-      <w:proofErr w:type="spellEnd"/>
-      <w:r>
-        <w:rPr>
-          <w:lang w:val="en-US"/>
-        </w:rPr>
-        <w:t>. - Independence: Cengage Learning, 2014. - 346 c.</w:t>
+        <w:t>Guffey M.E. Business English / M.E. Guffey. - Independence: Cengage Learning, 2014. - 346 c.</w:t>
       </w:r>
     </w:p>
     <w:p>
@@ -14150,33 +13557,11 @@
           <w:lang w:val="en-US"/>
         </w:rPr>
       </w:pPr>
-      <w:proofErr w:type="spellStart"/>
       <w:r>
         <w:rPr>
           <w:lang w:val="en-US"/>
         </w:rPr>
-        <w:t>Wallwork</w:t>
-      </w:r>
-      <w:proofErr w:type="spellEnd"/>
-      <w:r>
-        <w:rPr>
-          <w:lang w:val="en-US"/>
-        </w:rPr>
-        <w:t xml:space="preserve"> A. Meetings, Negotiations, and Socializing: A Guide to Professional English / A. </w:t>
-      </w:r>
-      <w:proofErr w:type="spellStart"/>
-      <w:r>
-        <w:rPr>
-          <w:lang w:val="en-US"/>
-        </w:rPr>
-        <w:t>Wallwork</w:t>
-      </w:r>
-      <w:proofErr w:type="spellEnd"/>
-      <w:r>
-        <w:rPr>
-          <w:lang w:val="en-US"/>
-        </w:rPr>
-        <w:t>. -  New York: Springer, 2014. - 178 c.</w:t>
+        <w:t>Wallwork A. Meetings, Negotiations, and Socializing: A Guide to Professional English / A. Wallwork. -  New York: Springer, 2014. - 178 c.</w:t>
       </w:r>
     </w:p>
     <w:p>
@@ -14221,45 +13606,8 @@
         <w:ind w:left="1077" w:hanging="357"/>
         <w:jc w:val="both"/>
       </w:pPr>
-      <w:proofErr w:type="spellStart"/>
-      <w:r>
-        <w:t>Бгашев</w:t>
-      </w:r>
-      <w:proofErr w:type="spellEnd"/>
-      <w:r>
-        <w:t xml:space="preserve"> В.Н. Терминология машиностроения: краткий англо-русский словарь-справочник / В.Н. </w:t>
-      </w:r>
-      <w:proofErr w:type="spellStart"/>
-      <w:r>
-        <w:t>Бгашев</w:t>
-      </w:r>
-      <w:proofErr w:type="spellEnd"/>
-      <w:r>
-        <w:t xml:space="preserve">,  Е.Ю. </w:t>
-      </w:r>
-      <w:proofErr w:type="spellStart"/>
-      <w:r>
-        <w:t>Долматовская</w:t>
-      </w:r>
-      <w:proofErr w:type="spellEnd"/>
-      <w:r>
-        <w:t xml:space="preserve">. - М.: АСТ, </w:t>
-      </w:r>
-      <w:proofErr w:type="spellStart"/>
-      <w:r>
-        <w:t>Астрель</w:t>
-      </w:r>
-      <w:proofErr w:type="spellEnd"/>
-      <w:r>
-        <w:t xml:space="preserve">, </w:t>
-      </w:r>
-      <w:proofErr w:type="spellStart"/>
-      <w:r>
-        <w:t>Транзиткнига</w:t>
-      </w:r>
-      <w:proofErr w:type="spellEnd"/>
-      <w:r>
-        <w:t>, 2004. - 247 с.</w:t>
+      <w:r>
+        <w:t>Бгашев В.Н. Терминология машиностроения: краткий англо-русский словарь-справочник / В.Н. Бгашев,  Е.Ю. Долматовская. - М.: АСТ, Астрель, Транзиткнига, 2004. - 247 с.</w:t>
       </w:r>
     </w:p>
     <w:p>
@@ -14273,15 +13621,7 @@
         <w:jc w:val="both"/>
       </w:pPr>
       <w:r>
-        <w:t xml:space="preserve">Воскобойников Б.С. Современный англо-русский словарь по машиностроению и автоматизации производства / Б.С. Воскобойников,  В.Л. </w:t>
-      </w:r>
-      <w:proofErr w:type="spellStart"/>
-      <w:r>
-        <w:t>Метрович</w:t>
-      </w:r>
-      <w:proofErr w:type="spellEnd"/>
-      <w:r>
-        <w:t>. - М.: Руссо, 2003. - 578 с.</w:t>
+        <w:t>Воскобойников Б.С. Современный англо-русский словарь по машиностроению и автоматизации производства / Б.С. Воскобойников,  В.Л. Метрович. - М.: Руссо, 2003. - 578 с.</w:t>
       </w:r>
     </w:p>
     <w:p>
@@ -14295,15 +13635,7 @@
         <w:jc w:val="both"/>
       </w:pPr>
       <w:r>
-        <w:t xml:space="preserve">Ивина Л.В. Современный англо-русский толковый бизнес-словарь / Л.В. Ивина, В.А. Воронцов. - М.: АСТ, </w:t>
-      </w:r>
-      <w:proofErr w:type="spellStart"/>
-      <w:r>
-        <w:t>Астрель</w:t>
-      </w:r>
-      <w:proofErr w:type="spellEnd"/>
-      <w:r>
-        <w:t>, 2007. - 564 с.</w:t>
+        <w:t>Ивина Л.В. Современный англо-русский толковый бизнес-словарь / Л.В. Ивина, В.А. Воронцов. - М.: АСТ, Астрель, 2007. - 564 с.</w:t>
       </w:r>
     </w:p>
     <w:p>
@@ -14316,21 +13648,8 @@
         <w:ind w:left="1077" w:hanging="357"/>
         <w:jc w:val="both"/>
       </w:pPr>
-      <w:proofErr w:type="spellStart"/>
-      <w:r>
-        <w:t>Нешумаев</w:t>
-      </w:r>
-      <w:proofErr w:type="spellEnd"/>
-      <w:r>
-        <w:t xml:space="preserve"> И.В. Англо-русский словарь современной деловой разговорной лексики / И.В. </w:t>
-      </w:r>
-      <w:proofErr w:type="spellStart"/>
-      <w:r>
-        <w:t>Нашумаев</w:t>
-      </w:r>
-      <w:proofErr w:type="spellEnd"/>
-      <w:r>
-        <w:t>. - М.: Русский язык, 2006. - 432 с.</w:t>
+      <w:r>
+        <w:t>Нешумаев И.В. Англо-русский словарь современной деловой разговорной лексики / И.В. Нашумаев. - М.: Русский язык, 2006. - 432 с.</w:t>
       </w:r>
     </w:p>
     <w:p>
@@ -14351,21 +13670,7 @@
           <w:lang w:val="en-US"/>
         </w:rPr>
         <w:lastRenderedPageBreak/>
-        <w:t xml:space="preserve">Comfort J. Effective </w:t>
-      </w:r>
-      <w:proofErr w:type="spellStart"/>
-      <w:r>
-        <w:rPr>
-          <w:lang w:val="en-US"/>
-        </w:rPr>
-        <w:t>socialising</w:t>
-      </w:r>
-      <w:proofErr w:type="spellEnd"/>
-      <w:r>
-        <w:rPr>
-          <w:lang w:val="en-US"/>
-        </w:rPr>
-        <w:t xml:space="preserve"> / J. Comfort. - Oxford: Oxford University Press, 1997. - 189 c.</w:t>
+        <w:t>Comfort J. Effective socialising / J. Comfort. - Oxford: Oxford University Press, 1997. - 189 c.</w:t>
       </w:r>
     </w:p>
     <w:p>
@@ -14421,33 +13726,11 @@
           <w:lang w:val="en-US"/>
         </w:rPr>
       </w:pPr>
-      <w:proofErr w:type="spellStart"/>
       <w:r>
         <w:rPr>
           <w:lang w:val="en-US"/>
         </w:rPr>
-        <w:t>Mascull</w:t>
-      </w:r>
-      <w:proofErr w:type="spellEnd"/>
-      <w:r>
-        <w:rPr>
-          <w:lang w:val="en-US"/>
-        </w:rPr>
-        <w:t xml:space="preserve"> B. Business Vocabulary in Use / B. </w:t>
-      </w:r>
-      <w:proofErr w:type="spellStart"/>
-      <w:r>
-        <w:rPr>
-          <w:lang w:val="en-US"/>
-        </w:rPr>
-        <w:t>Mascull</w:t>
-      </w:r>
-      <w:proofErr w:type="spellEnd"/>
-      <w:r>
-        <w:rPr>
-          <w:lang w:val="en-US"/>
-        </w:rPr>
-        <w:t>. - Cambridge: Cambridge University Press, 2002. - 302 c.</w:t>
+        <w:t>Mascull B. Business Vocabulary in Use / B. Mascull. - Cambridge: Cambridge University Press, 2002. - 302 c.</w:t>
       </w:r>
     </w:p>
     <w:p>
@@ -15776,16 +15059,8 @@
               <w:rPr>
                 <w:b/>
               </w:rPr>
-              <w:t>Промежуточная аттестация по практическим/семинарским занятия</w:t>
-            </w:r>
-            <w:proofErr w:type="gramStart"/>
-            <w:r>
-              <w:rPr>
-                <w:b/>
-              </w:rPr>
-              <w:t>м–</w:t>
-            </w:r>
-            <w:proofErr w:type="gramEnd"/>
+              <w:t>Промежуточная аттестация по практическим/семинарским занятиям–</w:t>
+            </w:r>
             <w:r>
               <w:rPr>
                 <w:b/>
@@ -16098,15 +15373,7 @@
         <w:jc w:val="both"/>
       </w:pPr>
       <w:r>
-        <w:t xml:space="preserve">В связи с отсутствием Дисциплины и ее аналогов, по которым возможно тестирование, на сайтах ФЭПО, </w:t>
-      </w:r>
-      <w:proofErr w:type="gramStart"/>
-      <w:r>
-        <w:t>Интернет-тренажеры</w:t>
-      </w:r>
-      <w:proofErr w:type="gramEnd"/>
-      <w:r>
-        <w:t xml:space="preserve"> и портале СМУДС УрФУ, тестирование в рамках НТК не проводится.</w:t>
+        <w:t>В связи с отсутствием Дисциплины и ее аналогов, по которым возможно тестирование, на сайтах ФЭПО, Интернет-тренажеры и портале СМУДС УрФУ, тестирование в рамках НТК не проводится.</w:t>
       </w:r>
     </w:p>
     <w:p>
@@ -16198,15 +15465,7 @@
         <w:jc w:val="both"/>
       </w:pPr>
       <w:r>
-        <w:t>Фонд оценочных сре</w:t>
-      </w:r>
-      <w:proofErr w:type="gramStart"/>
-      <w:r>
-        <w:t>дств пр</w:t>
-      </w:r>
-      <w:proofErr w:type="gramEnd"/>
-      <w:r>
-        <w:t xml:space="preserve">едназначен для оценки: </w:t>
+        <w:t xml:space="preserve">Фонд оценочных средств предназначен для оценки: </w:t>
       </w:r>
     </w:p>
     <w:p>
@@ -16406,7 +15665,7 @@
                 <v:shape id="_x0000_i1025" type="#_x0000_t75" style="width:27.75pt;height:22.5pt" o:ole="">
                   <v:imagedata r:id="rId7" o:title=""/>
                 </v:shape>
-                <o:OLEObject Type="Embed" ProgID="Equation.3" ShapeID="_x0000_i1025" DrawAspect="Content" ObjectID="_1574684568" r:id="rId8"/>
+                <o:OLEObject Type="Embed" ProgID="Equation.3" ShapeID="_x0000_i1025" DrawAspect="Content" ObjectID="_1574940932" r:id="rId8"/>
               </w:object>
             </w:r>
             <w:r>
@@ -22828,7 +22087,7 @@
 </file>
 
 <file path=customXml/itemProps1.xml><?xml version="1.0" encoding="utf-8"?>
-<ds:datastoreItem xmlns:ds="http://schemas.openxmlformats.org/officeDocument/2006/customXml" ds:itemID="{6A3E8F60-D1F8-4B45-A176-B4093CF89EEE}">
+<ds:datastoreItem xmlns:ds="http://schemas.openxmlformats.org/officeDocument/2006/customXml" ds:itemID="{B1A1B4CD-4531-4B4B-8E7D-F00579C73F94}">
   <ds:schemaRefs>
     <ds:schemaRef ds:uri="http://schemas.openxmlformats.org/officeDocument/2006/bibliography"/>
   </ds:schemaRefs>
